--- a/git/git.docx
+++ b/git/git.docx
@@ -6262,18 +6262,7 @@
           <w:szCs w:val="21"/>
           <w:lang w:val="en-US" w:eastAsia="zh-CN"/>
         </w:rPr>
-        <w:t>git fetch：相当于是从远程获取最新版本到本地，不会自动merge，</w:t>
-      </w:r>
-      <w:bookmarkStart w:id="0" w:name="_GoBack"/>
-      <w:bookmarkEnd w:id="0"/>
-      <w:r>
-        <w:rPr>
-          <w:rFonts w:hint="eastAsia" w:ascii="YaHei Consolas Hybrid" w:hAnsi="YaHei Consolas Hybrid" w:eastAsia="YaHei Consolas Hybrid" w:cs="YaHei Consolas Hybrid"/>
-          <w:sz w:val="21"/>
-          <w:szCs w:val="21"/>
-          <w:lang w:val="en-US" w:eastAsia="zh-CN"/>
-        </w:rPr>
-        <w:t>并没更改本地仓库的代码</w:t>
+        <w:t>git fetch：相当于是从远程获取最新版本到本地，不会自动merge，并没更改本地仓库的代码</w:t>
       </w:r>
     </w:p>
     <w:p>
@@ -9877,160 +9866,8 @@
           <w:szCs w:val="21"/>
         </w:rPr>
       </w:pPr>
-    </w:p>
-    <w:p>
-      <w:pPr>
-        <w:keepNext w:val="0"/>
-        <w:keepLines w:val="0"/>
-        <w:pageBreakBefore w:val="0"/>
-        <w:kinsoku/>
-        <w:wordWrap/>
-        <w:overflowPunct/>
-        <w:topLinePunct w:val="0"/>
-        <w:autoSpaceDE/>
-        <w:autoSpaceDN/>
-        <w:bidi w:val="0"/>
-        <w:adjustRightInd/>
-        <w:snapToGrid/>
-        <w:spacing w:line="340" w:lineRule="exact"/>
-        <w:ind w:left="0" w:leftChars="0" w:right="0" w:rightChars="0" w:firstLine="0" w:firstLineChars="0"/>
-        <w:textAlignment w:val="auto"/>
-        <w:rPr>
-          <w:rFonts w:hint="eastAsia" w:ascii="YaHei Consolas Hybrid" w:hAnsi="YaHei Consolas Hybrid" w:eastAsia="YaHei Consolas Hybrid" w:cs="YaHei Consolas Hybrid"/>
-          <w:sz w:val="21"/>
-          <w:szCs w:val="21"/>
-        </w:rPr>
-      </w:pPr>
-      <w:r>
-        <w:rPr>
-          <w:rFonts w:hint="eastAsia" w:ascii="YaHei Consolas Hybrid" w:hAnsi="YaHei Consolas Hybrid" w:eastAsia="YaHei Consolas Hybrid" w:cs="YaHei Consolas Hybrid"/>
-          <w:b/>
-          <w:bCs/>
-          <w:sz w:val="21"/>
-          <w:szCs w:val="21"/>
-        </w:rPr>
-        <w:t>git修改远程仓库地址 方法有三种：</w:t>
-      </w:r>
-      <w:r>
-        <w:rPr>
-          <w:rFonts w:hint="eastAsia" w:ascii="YaHei Consolas Hybrid" w:hAnsi="YaHei Consolas Hybrid" w:eastAsia="YaHei Consolas Hybrid" w:cs="YaHei Consolas Hybrid"/>
-          <w:sz w:val="21"/>
-          <w:szCs w:val="21"/>
-        </w:rPr>
-        <w:br w:type="textWrapping"/>
-      </w:r>
-      <w:r>
-        <w:rPr>
-          <w:rFonts w:hint="eastAsia" w:ascii="YaHei Consolas Hybrid" w:hAnsi="YaHei Consolas Hybrid" w:eastAsia="YaHei Consolas Hybrid" w:cs="YaHei Consolas Hybrid"/>
-          <w:sz w:val="21"/>
-          <w:szCs w:val="21"/>
-        </w:rPr>
-        <w:t>1.修改命令</w:t>
-      </w:r>
-      <w:r>
-        <w:rPr>
-          <w:rFonts w:hint="eastAsia" w:ascii="YaHei Consolas Hybrid" w:hAnsi="YaHei Consolas Hybrid" w:eastAsia="YaHei Consolas Hybrid" w:cs="YaHei Consolas Hybrid"/>
-          <w:sz w:val="21"/>
-          <w:szCs w:val="21"/>
-        </w:rPr>
-        <w:br w:type="textWrapping"/>
-      </w:r>
-      <w:r>
-        <w:rPr>
-          <w:rFonts w:hint="eastAsia" w:ascii="YaHei Consolas Hybrid" w:hAnsi="YaHei Consolas Hybrid" w:eastAsia="YaHei Consolas Hybrid" w:cs="YaHei Consolas Hybrid"/>
-          <w:sz w:val="21"/>
-          <w:szCs w:val="21"/>
-        </w:rPr>
-        <w:t>git remote origin set-url [url]</w:t>
-      </w:r>
-      <w:r>
-        <w:rPr>
-          <w:rFonts w:hint="eastAsia" w:ascii="YaHei Consolas Hybrid" w:hAnsi="YaHei Consolas Hybrid" w:eastAsia="YaHei Consolas Hybrid" w:cs="YaHei Consolas Hybrid"/>
-          <w:sz w:val="21"/>
-          <w:szCs w:val="21"/>
-        </w:rPr>
-        <w:br w:type="textWrapping"/>
-      </w:r>
-      <w:r>
-        <w:rPr>
-          <w:rFonts w:hint="eastAsia" w:ascii="YaHei Consolas Hybrid" w:hAnsi="YaHei Consolas Hybrid" w:eastAsia="YaHei Consolas Hybrid" w:cs="YaHei Consolas Hybrid"/>
-          <w:sz w:val="21"/>
-          <w:szCs w:val="21"/>
-        </w:rPr>
-        <w:t>2.先删后加</w:t>
-      </w:r>
-      <w:r>
-        <w:rPr>
-          <w:rFonts w:hint="eastAsia" w:ascii="YaHei Consolas Hybrid" w:hAnsi="YaHei Consolas Hybrid" w:eastAsia="YaHei Consolas Hybrid" w:cs="YaHei Consolas Hybrid"/>
-          <w:sz w:val="21"/>
-          <w:szCs w:val="21"/>
-        </w:rPr>
-        <w:br w:type="textWrapping"/>
-      </w:r>
-      <w:r>
-        <w:rPr>
-          <w:rFonts w:hint="eastAsia" w:ascii="YaHei Consolas Hybrid" w:hAnsi="YaHei Consolas Hybrid" w:eastAsia="YaHei Consolas Hybrid" w:cs="YaHei Consolas Hybrid"/>
-          <w:sz w:val="21"/>
-          <w:szCs w:val="21"/>
-        </w:rPr>
-        <w:t>git remote rm origin</w:t>
-      </w:r>
-      <w:r>
-        <w:rPr>
-          <w:rFonts w:hint="eastAsia" w:ascii="YaHei Consolas Hybrid" w:hAnsi="YaHei Consolas Hybrid" w:eastAsia="YaHei Consolas Hybrid" w:cs="YaHei Consolas Hybrid"/>
-          <w:sz w:val="21"/>
-          <w:szCs w:val="21"/>
-        </w:rPr>
-        <w:br w:type="textWrapping"/>
-      </w:r>
-      <w:r>
-        <w:rPr>
-          <w:rFonts w:hint="eastAsia" w:ascii="YaHei Consolas Hybrid" w:hAnsi="YaHei Consolas Hybrid" w:eastAsia="YaHei Consolas Hybrid" w:cs="YaHei Consolas Hybrid"/>
-          <w:sz w:val="21"/>
-          <w:szCs w:val="21"/>
-        </w:rPr>
-        <w:t>git remote add origin [url]</w:t>
-      </w:r>
-      <w:r>
-        <w:rPr>
-          <w:rFonts w:hint="eastAsia" w:ascii="YaHei Consolas Hybrid" w:hAnsi="YaHei Consolas Hybrid" w:eastAsia="YaHei Consolas Hybrid" w:cs="YaHei Consolas Hybrid"/>
-          <w:sz w:val="21"/>
-          <w:szCs w:val="21"/>
-        </w:rPr>
-        <w:br w:type="textWrapping"/>
-      </w:r>
-      <w:r>
-        <w:rPr>
-          <w:rFonts w:hint="eastAsia" w:ascii="YaHei Consolas Hybrid" w:hAnsi="YaHei Consolas Hybrid" w:eastAsia="YaHei Consolas Hybrid" w:cs="YaHei Consolas Hybrid"/>
-          <w:sz w:val="21"/>
-          <w:szCs w:val="21"/>
-        </w:rPr>
-        <w:t>3.直接修改config文件</w:t>
-      </w:r>
-    </w:p>
-    <w:p>
-      <w:pPr>
-        <w:keepNext w:val="0"/>
-        <w:keepLines w:val="0"/>
-        <w:pageBreakBefore w:val="0"/>
-        <w:kinsoku/>
-        <w:wordWrap/>
-        <w:overflowPunct/>
-        <w:topLinePunct w:val="0"/>
-        <w:autoSpaceDE/>
-        <w:autoSpaceDN/>
-        <w:bidi w:val="0"/>
-        <w:adjustRightInd/>
-        <w:snapToGrid/>
-        <w:spacing w:line="340" w:lineRule="exact"/>
-        <w:ind w:left="0" w:leftChars="0" w:right="0" w:rightChars="0" w:firstLine="0" w:firstLineChars="0"/>
-        <w:textAlignment w:val="auto"/>
-        <w:rPr>
-          <w:rFonts w:hint="eastAsia" w:ascii="YaHei Consolas Hybrid" w:hAnsi="YaHei Consolas Hybrid" w:eastAsia="YaHei Consolas Hybrid" w:cs="YaHei Consolas Hybrid"/>
-          <w:sz w:val="21"/>
-          <w:szCs w:val="21"/>
-        </w:rPr>
-      </w:pPr>
+      <w:bookmarkStart w:id="0" w:name="_GoBack"/>
+      <w:bookmarkEnd w:id="0"/>
     </w:p>
     <w:p>
       <w:pPr>

--- a/git/git.docx
+++ b/git/git.docx
@@ -204,6 +204,508 @@
           <w:lang w:val="en-US" w:eastAsia="zh-CN"/>
         </w:rPr>
         <w:t>本地仓库也叫做版本库</w:t>
+      </w:r>
+    </w:p>
+    <w:p>
+      <w:pPr>
+        <w:keepNext w:val="0"/>
+        <w:keepLines w:val="0"/>
+        <w:pageBreakBefore w:val="0"/>
+        <w:widowControl w:val="0"/>
+        <w:kinsoku/>
+        <w:wordWrap/>
+        <w:overflowPunct/>
+        <w:topLinePunct w:val="0"/>
+        <w:autoSpaceDE/>
+        <w:autoSpaceDN/>
+        <w:bidi w:val="0"/>
+        <w:adjustRightInd/>
+        <w:snapToGrid/>
+        <w:spacing w:line="340" w:lineRule="exact"/>
+        <w:ind w:left="0" w:leftChars="0" w:right="0" w:rightChars="0" w:firstLine="0" w:firstLineChars="0"/>
+        <w:jc w:val="both"/>
+        <w:textAlignment w:val="auto"/>
+        <w:outlineLvl w:val="9"/>
+        <w:rPr>
+          <w:rFonts w:hint="eastAsia" w:ascii="YaHei Consolas Hybrid" w:hAnsi="YaHei Consolas Hybrid" w:eastAsia="YaHei Consolas Hybrid" w:cs="YaHei Consolas Hybrid"/>
+          <w:b w:val="0"/>
+          <w:bCs w:val="0"/>
+          <w:sz w:val="21"/>
+          <w:szCs w:val="21"/>
+          <w:lang w:val="en-US" w:eastAsia="zh-CN"/>
+        </w:rPr>
+      </w:pPr>
+    </w:p>
+    <w:p>
+      <w:pPr>
+        <w:keepNext w:val="0"/>
+        <w:keepLines w:val="0"/>
+        <w:pageBreakBefore w:val="0"/>
+        <w:widowControl w:val="0"/>
+        <w:kinsoku/>
+        <w:wordWrap/>
+        <w:overflowPunct/>
+        <w:topLinePunct w:val="0"/>
+        <w:autoSpaceDE/>
+        <w:autoSpaceDN/>
+        <w:bidi w:val="0"/>
+        <w:adjustRightInd/>
+        <w:snapToGrid/>
+        <w:spacing w:line="340" w:lineRule="exact"/>
+        <w:ind w:left="0" w:leftChars="0" w:right="0" w:rightChars="0" w:firstLine="0" w:firstLineChars="0"/>
+        <w:jc w:val="both"/>
+        <w:textAlignment w:val="auto"/>
+        <w:outlineLvl w:val="9"/>
+        <w:rPr>
+          <w:rFonts w:hint="eastAsia" w:ascii="YaHei Consolas Hybrid" w:hAnsi="YaHei Consolas Hybrid" w:eastAsia="YaHei Consolas Hybrid" w:cs="YaHei Consolas Hybrid"/>
+          <w:b w:val="0"/>
+          <w:bCs w:val="0"/>
+          <w:sz w:val="21"/>
+          <w:szCs w:val="21"/>
+          <w:lang w:val="en-US" w:eastAsia="zh-CN"/>
+        </w:rPr>
+      </w:pPr>
+      <w:r>
+        <w:rPr>
+          <w:rFonts w:hint="eastAsia" w:ascii="YaHei Consolas Hybrid" w:hAnsi="YaHei Consolas Hybrid" w:eastAsia="YaHei Consolas Hybrid" w:cs="YaHei Consolas Hybrid"/>
+          <w:b w:val="0"/>
+          <w:bCs w:val="0"/>
+          <w:sz w:val="21"/>
+          <w:szCs w:val="21"/>
+          <w:lang w:val="en-US" w:eastAsia="zh-CN"/>
+        </w:rPr>
+        <w:t># git init</w:t>
+      </w:r>
+      <w:r>
+        <w:rPr>
+          <w:rFonts w:hint="eastAsia" w:ascii="YaHei Consolas Hybrid" w:hAnsi="YaHei Consolas Hybrid" w:eastAsia="YaHei Consolas Hybrid" w:cs="YaHei Consolas Hybrid"/>
+          <w:b w:val="0"/>
+          <w:bCs w:val="0"/>
+          <w:sz w:val="21"/>
+          <w:szCs w:val="21"/>
+          <w:lang w:val="en-US" w:eastAsia="zh-CN"/>
+        </w:rPr>
+        <w:tab/>
+        <w:t/>
+      </w:r>
+      <w:r>
+        <w:rPr>
+          <w:rFonts w:hint="eastAsia" w:ascii="YaHei Consolas Hybrid" w:hAnsi="YaHei Consolas Hybrid" w:eastAsia="YaHei Consolas Hybrid" w:cs="YaHei Consolas Hybrid"/>
+          <w:b w:val="0"/>
+          <w:bCs w:val="0"/>
+          <w:sz w:val="21"/>
+          <w:szCs w:val="21"/>
+          <w:lang w:val="en-US" w:eastAsia="zh-CN"/>
+        </w:rPr>
+        <w:tab/>
+        <w:t/>
+      </w:r>
+      <w:r>
+        <w:rPr>
+          <w:rFonts w:hint="eastAsia" w:ascii="YaHei Consolas Hybrid" w:hAnsi="YaHei Consolas Hybrid" w:eastAsia="YaHei Consolas Hybrid" w:cs="YaHei Consolas Hybrid"/>
+          <w:b w:val="0"/>
+          <w:bCs w:val="0"/>
+          <w:sz w:val="21"/>
+          <w:szCs w:val="21"/>
+          <w:lang w:val="en-US" w:eastAsia="zh-CN"/>
+        </w:rPr>
+        <w:tab/>
+        <w:t/>
+      </w:r>
+      <w:r>
+        <w:rPr>
+          <w:rFonts w:hint="eastAsia" w:ascii="YaHei Consolas Hybrid" w:hAnsi="YaHei Consolas Hybrid" w:eastAsia="YaHei Consolas Hybrid" w:cs="YaHei Consolas Hybrid"/>
+          <w:b w:val="0"/>
+          <w:bCs w:val="0"/>
+          <w:sz w:val="21"/>
+          <w:szCs w:val="21"/>
+          <w:lang w:val="en-US" w:eastAsia="zh-CN"/>
+        </w:rPr>
+        <w:tab/>
+        <w:t/>
+      </w:r>
+      <w:r>
+        <w:rPr>
+          <w:rFonts w:hint="eastAsia" w:ascii="YaHei Consolas Hybrid" w:hAnsi="YaHei Consolas Hybrid" w:eastAsia="YaHei Consolas Hybrid" w:cs="YaHei Consolas Hybrid"/>
+          <w:b w:val="0"/>
+          <w:bCs w:val="0"/>
+          <w:sz w:val="21"/>
+          <w:szCs w:val="21"/>
+          <w:lang w:val="en-US" w:eastAsia="zh-CN"/>
+        </w:rPr>
+        <w:tab/>
+        <w:t/>
+      </w:r>
+      <w:r>
+        <w:rPr>
+          <w:rFonts w:hint="eastAsia" w:ascii="YaHei Consolas Hybrid" w:hAnsi="YaHei Consolas Hybrid" w:eastAsia="YaHei Consolas Hybrid" w:cs="YaHei Consolas Hybrid"/>
+          <w:b w:val="0"/>
+          <w:bCs w:val="0"/>
+          <w:sz w:val="21"/>
+          <w:szCs w:val="21"/>
+          <w:lang w:val="en-US" w:eastAsia="zh-CN"/>
+        </w:rPr>
+        <w:tab/>
+        <w:t/>
+      </w:r>
+      <w:r>
+        <w:rPr>
+          <w:rFonts w:hint="eastAsia" w:ascii="YaHei Consolas Hybrid" w:hAnsi="YaHei Consolas Hybrid" w:eastAsia="YaHei Consolas Hybrid" w:cs="YaHei Consolas Hybrid"/>
+          <w:b w:val="0"/>
+          <w:bCs w:val="0"/>
+          <w:sz w:val="21"/>
+          <w:szCs w:val="21"/>
+          <w:lang w:val="en-US" w:eastAsia="zh-CN"/>
+        </w:rPr>
+        <w:tab/>
+        <w:t/>
+      </w:r>
+      <w:r>
+        <w:rPr>
+          <w:rFonts w:hint="eastAsia" w:ascii="YaHei Consolas Hybrid" w:hAnsi="YaHei Consolas Hybrid" w:eastAsia="YaHei Consolas Hybrid" w:cs="YaHei Consolas Hybrid"/>
+          <w:b w:val="0"/>
+          <w:bCs w:val="0"/>
+          <w:sz w:val="21"/>
+          <w:szCs w:val="21"/>
+          <w:lang w:val="en-US" w:eastAsia="zh-CN"/>
+        </w:rPr>
+        <w:tab/>
+        <w:t/>
+      </w:r>
+      <w:r>
+        <w:rPr>
+          <w:rFonts w:hint="eastAsia" w:ascii="YaHei Consolas Hybrid" w:hAnsi="YaHei Consolas Hybrid" w:eastAsia="YaHei Consolas Hybrid" w:cs="YaHei Consolas Hybrid"/>
+          <w:b w:val="0"/>
+          <w:bCs w:val="0"/>
+          <w:sz w:val="21"/>
+          <w:szCs w:val="21"/>
+          <w:lang w:val="en-US" w:eastAsia="zh-CN"/>
+        </w:rPr>
+        <w:tab/>
+        <w:t/>
+      </w:r>
+      <w:r>
+        <w:rPr>
+          <w:rFonts w:hint="eastAsia" w:ascii="YaHei Consolas Hybrid" w:hAnsi="YaHei Consolas Hybrid" w:eastAsia="YaHei Consolas Hybrid" w:cs="YaHei Consolas Hybrid"/>
+          <w:b w:val="0"/>
+          <w:bCs w:val="0"/>
+          <w:sz w:val="21"/>
+          <w:szCs w:val="21"/>
+          <w:lang w:val="en-US" w:eastAsia="zh-CN"/>
+        </w:rPr>
+        <w:tab/>
+        <w:t/>
+      </w:r>
+      <w:r>
+        <w:rPr>
+          <w:rFonts w:hint="eastAsia" w:ascii="YaHei Consolas Hybrid" w:hAnsi="YaHei Consolas Hybrid" w:eastAsia="YaHei Consolas Hybrid" w:cs="YaHei Consolas Hybrid"/>
+          <w:b w:val="0"/>
+          <w:bCs w:val="0"/>
+          <w:sz w:val="21"/>
+          <w:szCs w:val="21"/>
+          <w:lang w:val="en-US" w:eastAsia="zh-CN"/>
+        </w:rPr>
+        <w:tab/>
+        <w:t/>
+      </w:r>
+      <w:r>
+        <w:rPr>
+          <w:rFonts w:hint="eastAsia" w:ascii="YaHei Consolas Hybrid" w:hAnsi="YaHei Consolas Hybrid" w:eastAsia="YaHei Consolas Hybrid" w:cs="YaHei Consolas Hybrid"/>
+          <w:b w:val="0"/>
+          <w:bCs w:val="0"/>
+          <w:sz w:val="21"/>
+          <w:szCs w:val="21"/>
+          <w:lang w:val="en-US" w:eastAsia="zh-CN"/>
+        </w:rPr>
+        <w:tab/>
+        <w:t/>
+      </w:r>
+      <w:r>
+        <w:rPr>
+          <w:rFonts w:hint="eastAsia" w:ascii="YaHei Consolas Hybrid" w:hAnsi="YaHei Consolas Hybrid" w:eastAsia="YaHei Consolas Hybrid" w:cs="YaHei Consolas Hybrid"/>
+          <w:b w:val="0"/>
+          <w:bCs w:val="0"/>
+          <w:sz w:val="21"/>
+          <w:szCs w:val="21"/>
+          <w:lang w:val="en-US" w:eastAsia="zh-CN"/>
+        </w:rPr>
+        <w:tab/>
+        <w:t/>
+      </w:r>
+      <w:r>
+        <w:rPr>
+          <w:rFonts w:hint="eastAsia" w:ascii="YaHei Consolas Hybrid" w:hAnsi="YaHei Consolas Hybrid" w:eastAsia="YaHei Consolas Hybrid" w:cs="YaHei Consolas Hybrid"/>
+          <w:b w:val="0"/>
+          <w:bCs w:val="0"/>
+          <w:sz w:val="21"/>
+          <w:szCs w:val="21"/>
+          <w:lang w:val="en-US" w:eastAsia="zh-CN"/>
+        </w:rPr>
+        <w:tab/>
+        <w:t/>
+      </w:r>
+      <w:r>
+        <w:rPr>
+          <w:rFonts w:hint="eastAsia" w:ascii="YaHei Consolas Hybrid" w:hAnsi="YaHei Consolas Hybrid" w:eastAsia="YaHei Consolas Hybrid" w:cs="YaHei Consolas Hybrid"/>
+          <w:b w:val="0"/>
+          <w:bCs w:val="0"/>
+          <w:sz w:val="21"/>
+          <w:szCs w:val="21"/>
+          <w:lang w:val="en-US" w:eastAsia="zh-CN"/>
+        </w:rPr>
+        <w:tab/>
+      </w:r>
+      <w:bookmarkStart w:id="0" w:name="_GoBack"/>
+      <w:bookmarkEnd w:id="0"/>
+      <w:r>
+        <w:rPr>
+          <w:rFonts w:hint="eastAsia" w:ascii="YaHei Consolas Hybrid" w:hAnsi="YaHei Consolas Hybrid" w:eastAsia="YaHei Consolas Hybrid" w:cs="YaHei Consolas Hybrid"/>
+          <w:b w:val="0"/>
+          <w:bCs w:val="0"/>
+          <w:sz w:val="21"/>
+          <w:szCs w:val="21"/>
+          <w:lang w:val="en-US" w:eastAsia="zh-CN"/>
+        </w:rPr>
+        <w:t>创建一个版本库</w:t>
+      </w:r>
+    </w:p>
+    <w:p>
+      <w:pPr>
+        <w:keepNext w:val="0"/>
+        <w:keepLines w:val="0"/>
+        <w:pageBreakBefore w:val="0"/>
+        <w:widowControl w:val="0"/>
+        <w:kinsoku/>
+        <w:wordWrap/>
+        <w:overflowPunct/>
+        <w:topLinePunct w:val="0"/>
+        <w:autoSpaceDE/>
+        <w:autoSpaceDN/>
+        <w:bidi w:val="0"/>
+        <w:adjustRightInd/>
+        <w:snapToGrid/>
+        <w:spacing w:line="340" w:lineRule="exact"/>
+        <w:ind w:left="0" w:leftChars="0" w:right="0" w:rightChars="0" w:firstLine="0" w:firstLineChars="0"/>
+        <w:jc w:val="both"/>
+        <w:textAlignment w:val="auto"/>
+        <w:outlineLvl w:val="9"/>
+        <w:rPr>
+          <w:rFonts w:hint="eastAsia" w:ascii="YaHei Consolas Hybrid" w:hAnsi="YaHei Consolas Hybrid" w:eastAsia="YaHei Consolas Hybrid" w:cs="YaHei Consolas Hybrid"/>
+          <w:b w:val="0"/>
+          <w:bCs w:val="0"/>
+          <w:sz w:val="21"/>
+          <w:szCs w:val="21"/>
+          <w:lang w:val="en-US" w:eastAsia="zh-CN"/>
+        </w:rPr>
+      </w:pPr>
+      <w:r>
+        <w:rPr>
+          <w:rFonts w:hint="eastAsia" w:ascii="YaHei Consolas Hybrid" w:hAnsi="YaHei Consolas Hybrid" w:eastAsia="YaHei Consolas Hybrid" w:cs="YaHei Consolas Hybrid"/>
+          <w:b w:val="0"/>
+          <w:bCs w:val="0"/>
+          <w:sz w:val="21"/>
+          <w:szCs w:val="21"/>
+          <w:lang w:val="en-US" w:eastAsia="zh-CN"/>
+        </w:rPr>
+        <w:t xml:space="preserve"># git remote add origin </w:t>
+      </w:r>
+      <w:r>
+        <w:rPr>
+          <w:rFonts w:hint="eastAsia" w:ascii="YaHei Consolas Hybrid" w:hAnsi="YaHei Consolas Hybrid" w:eastAsia="YaHei Consolas Hybrid" w:cs="YaHei Consolas Hybrid"/>
+          <w:b w:val="0"/>
+          <w:bCs w:val="0"/>
+          <w:color w:val="auto"/>
+          <w:sz w:val="21"/>
+          <w:szCs w:val="21"/>
+          <w:u w:val="none"/>
+          <w:lang w:val="en-US" w:eastAsia="zh-CN"/>
+        </w:rPr>
+        <w:t>git@github.com:ericdd/python.git</w:t>
+      </w:r>
+      <w:r>
+        <w:rPr>
+          <w:rFonts w:hint="eastAsia" w:ascii="YaHei Consolas Hybrid" w:hAnsi="YaHei Consolas Hybrid" w:eastAsia="YaHei Consolas Hybrid" w:cs="YaHei Consolas Hybrid"/>
+          <w:b w:val="0"/>
+          <w:bCs w:val="0"/>
+          <w:sz w:val="21"/>
+          <w:szCs w:val="21"/>
+          <w:lang w:val="en-US" w:eastAsia="zh-CN"/>
+        </w:rPr>
+        <w:tab/>
+        <w:t/>
+      </w:r>
+      <w:r>
+        <w:rPr>
+          <w:rFonts w:hint="eastAsia" w:ascii="YaHei Consolas Hybrid" w:hAnsi="YaHei Consolas Hybrid" w:eastAsia="YaHei Consolas Hybrid" w:cs="YaHei Consolas Hybrid"/>
+          <w:b w:val="0"/>
+          <w:bCs w:val="0"/>
+          <w:sz w:val="21"/>
+          <w:szCs w:val="21"/>
+          <w:lang w:val="en-US" w:eastAsia="zh-CN"/>
+        </w:rPr>
+        <w:tab/>
+        <w:t>把一个已有的本地仓库关联到GitHub仓库</w:t>
+      </w:r>
+    </w:p>
+    <w:p>
+      <w:pPr>
+        <w:keepNext w:val="0"/>
+        <w:keepLines w:val="0"/>
+        <w:pageBreakBefore w:val="0"/>
+        <w:widowControl w:val="0"/>
+        <w:kinsoku/>
+        <w:wordWrap/>
+        <w:overflowPunct/>
+        <w:topLinePunct w:val="0"/>
+        <w:autoSpaceDE/>
+        <w:autoSpaceDN/>
+        <w:bidi w:val="0"/>
+        <w:adjustRightInd/>
+        <w:snapToGrid/>
+        <w:spacing w:line="340" w:lineRule="exact"/>
+        <w:ind w:left="0" w:leftChars="0" w:right="0" w:rightChars="0" w:firstLine="0" w:firstLineChars="0"/>
+        <w:jc w:val="both"/>
+        <w:textAlignment w:val="auto"/>
+        <w:outlineLvl w:val="9"/>
+        <w:rPr>
+          <w:rFonts w:hint="eastAsia" w:ascii="YaHei Consolas Hybrid" w:hAnsi="YaHei Consolas Hybrid" w:eastAsia="YaHei Consolas Hybrid" w:cs="YaHei Consolas Hybrid"/>
+          <w:b w:val="0"/>
+          <w:bCs w:val="0"/>
+          <w:sz w:val="21"/>
+          <w:szCs w:val="21"/>
+          <w:lang w:val="en-US" w:eastAsia="zh-CN"/>
+        </w:rPr>
+      </w:pPr>
+      <w:r>
+        <w:rPr>
+          <w:rFonts w:hint="eastAsia" w:ascii="YaHei Consolas Hybrid" w:hAnsi="YaHei Consolas Hybrid" w:eastAsia="YaHei Consolas Hybrid" w:cs="YaHei Consolas Hybrid"/>
+          <w:b w:val="0"/>
+          <w:bCs w:val="0"/>
+          <w:sz w:val="21"/>
+          <w:szCs w:val="21"/>
+          <w:lang w:val="en-US" w:eastAsia="zh-CN"/>
+        </w:rPr>
+        <w:t># git push -u origin master</w:t>
+      </w:r>
+      <w:r>
+        <w:rPr>
+          <w:rFonts w:hint="eastAsia" w:ascii="YaHei Consolas Hybrid" w:hAnsi="YaHei Consolas Hybrid" w:eastAsia="YaHei Consolas Hybrid" w:cs="YaHei Consolas Hybrid"/>
+          <w:b w:val="0"/>
+          <w:bCs w:val="0"/>
+          <w:sz w:val="21"/>
+          <w:szCs w:val="21"/>
+          <w:lang w:val="en-US" w:eastAsia="zh-CN"/>
+        </w:rPr>
+        <w:tab/>
+        <w:t/>
+      </w:r>
+      <w:r>
+        <w:rPr>
+          <w:rFonts w:hint="eastAsia" w:ascii="YaHei Consolas Hybrid" w:hAnsi="YaHei Consolas Hybrid" w:eastAsia="YaHei Consolas Hybrid" w:cs="YaHei Consolas Hybrid"/>
+          <w:b w:val="0"/>
+          <w:bCs w:val="0"/>
+          <w:sz w:val="21"/>
+          <w:szCs w:val="21"/>
+          <w:lang w:val="en-US" w:eastAsia="zh-CN"/>
+        </w:rPr>
+        <w:tab/>
+        <w:t/>
+      </w:r>
+      <w:r>
+        <w:rPr>
+          <w:rFonts w:hint="eastAsia" w:ascii="YaHei Consolas Hybrid" w:hAnsi="YaHei Consolas Hybrid" w:eastAsia="YaHei Consolas Hybrid" w:cs="YaHei Consolas Hybrid"/>
+          <w:b w:val="0"/>
+          <w:bCs w:val="0"/>
+          <w:sz w:val="21"/>
+          <w:szCs w:val="21"/>
+          <w:lang w:val="en-US" w:eastAsia="zh-CN"/>
+        </w:rPr>
+        <w:tab/>
+        <w:t/>
+      </w:r>
+      <w:r>
+        <w:rPr>
+          <w:rFonts w:hint="eastAsia" w:ascii="YaHei Consolas Hybrid" w:hAnsi="YaHei Consolas Hybrid" w:eastAsia="YaHei Consolas Hybrid" w:cs="YaHei Consolas Hybrid"/>
+          <w:b w:val="0"/>
+          <w:bCs w:val="0"/>
+          <w:sz w:val="21"/>
+          <w:szCs w:val="21"/>
+          <w:lang w:val="en-US" w:eastAsia="zh-CN"/>
+        </w:rPr>
+        <w:tab/>
+        <w:t/>
+      </w:r>
+      <w:r>
+        <w:rPr>
+          <w:rFonts w:hint="eastAsia" w:ascii="YaHei Consolas Hybrid" w:hAnsi="YaHei Consolas Hybrid" w:eastAsia="YaHei Consolas Hybrid" w:cs="YaHei Consolas Hybrid"/>
+          <w:b w:val="0"/>
+          <w:bCs w:val="0"/>
+          <w:sz w:val="21"/>
+          <w:szCs w:val="21"/>
+          <w:lang w:val="en-US" w:eastAsia="zh-CN"/>
+        </w:rPr>
+        <w:tab/>
+        <w:t/>
+      </w:r>
+      <w:r>
+        <w:rPr>
+          <w:rFonts w:hint="eastAsia" w:ascii="YaHei Consolas Hybrid" w:hAnsi="YaHei Consolas Hybrid" w:eastAsia="YaHei Consolas Hybrid" w:cs="YaHei Consolas Hybrid"/>
+          <w:b w:val="0"/>
+          <w:bCs w:val="0"/>
+          <w:sz w:val="21"/>
+          <w:szCs w:val="21"/>
+          <w:lang w:val="en-US" w:eastAsia="zh-CN"/>
+        </w:rPr>
+        <w:tab/>
+        <w:t/>
+      </w:r>
+      <w:r>
+        <w:rPr>
+          <w:rFonts w:hint="eastAsia" w:ascii="YaHei Consolas Hybrid" w:hAnsi="YaHei Consolas Hybrid" w:eastAsia="YaHei Consolas Hybrid" w:cs="YaHei Consolas Hybrid"/>
+          <w:b w:val="0"/>
+          <w:bCs w:val="0"/>
+          <w:sz w:val="21"/>
+          <w:szCs w:val="21"/>
+          <w:lang w:val="en-US" w:eastAsia="zh-CN"/>
+        </w:rPr>
+        <w:tab/>
+        <w:t/>
+      </w:r>
+      <w:r>
+        <w:rPr>
+          <w:rFonts w:hint="eastAsia" w:ascii="YaHei Consolas Hybrid" w:hAnsi="YaHei Consolas Hybrid" w:eastAsia="YaHei Consolas Hybrid" w:cs="YaHei Consolas Hybrid"/>
+          <w:b w:val="0"/>
+          <w:bCs w:val="0"/>
+          <w:sz w:val="21"/>
+          <w:szCs w:val="21"/>
+          <w:lang w:val="en-US" w:eastAsia="zh-CN"/>
+        </w:rPr>
+        <w:tab/>
+        <w:t/>
+      </w:r>
+      <w:r>
+        <w:rPr>
+          <w:rFonts w:hint="eastAsia" w:ascii="YaHei Consolas Hybrid" w:hAnsi="YaHei Consolas Hybrid" w:eastAsia="YaHei Consolas Hybrid" w:cs="YaHei Consolas Hybrid"/>
+          <w:b w:val="0"/>
+          <w:bCs w:val="0"/>
+          <w:sz w:val="21"/>
+          <w:szCs w:val="21"/>
+          <w:lang w:val="en-US" w:eastAsia="zh-CN"/>
+        </w:rPr>
+        <w:tab/>
+        <w:t/>
+      </w:r>
+      <w:r>
+        <w:rPr>
+          <w:rFonts w:hint="eastAsia" w:ascii="YaHei Consolas Hybrid" w:hAnsi="YaHei Consolas Hybrid" w:eastAsia="YaHei Consolas Hybrid" w:cs="YaHei Consolas Hybrid"/>
+          <w:b w:val="0"/>
+          <w:bCs w:val="0"/>
+          <w:sz w:val="21"/>
+          <w:szCs w:val="21"/>
+          <w:lang w:val="en-US" w:eastAsia="zh-CN"/>
+        </w:rPr>
+        <w:tab/>
+        <w:t>把本地仓库的内容推送到上面关联的GitHub仓库</w:t>
       </w:r>
     </w:p>
     <w:p>
@@ -9866,8 +10368,6 @@
           <w:szCs w:val="21"/>
         </w:rPr>
       </w:pPr>
-      <w:bookmarkStart w:id="0" w:name="_GoBack"/>
-      <w:bookmarkEnd w:id="0"/>
     </w:p>
     <w:p>
       <w:pPr>

--- a/git/git.docx
+++ b/git/git.docx
@@ -286,177 +286,161 @@
           <w:lang w:val="en-US" w:eastAsia="zh-CN"/>
         </w:rPr>
         <w:tab/>
-        <w:t/>
-      </w:r>
-      <w:r>
-        <w:rPr>
-          <w:rFonts w:hint="eastAsia" w:ascii="YaHei Consolas Hybrid" w:hAnsi="YaHei Consolas Hybrid" w:eastAsia="YaHei Consolas Hybrid" w:cs="YaHei Consolas Hybrid"/>
-          <w:b w:val="0"/>
-          <w:bCs w:val="0"/>
-          <w:sz w:val="21"/>
-          <w:szCs w:val="21"/>
-          <w:lang w:val="en-US" w:eastAsia="zh-CN"/>
-        </w:rPr>
-        <w:tab/>
-        <w:t/>
-      </w:r>
-      <w:r>
-        <w:rPr>
-          <w:rFonts w:hint="eastAsia" w:ascii="YaHei Consolas Hybrid" w:hAnsi="YaHei Consolas Hybrid" w:eastAsia="YaHei Consolas Hybrid" w:cs="YaHei Consolas Hybrid"/>
-          <w:b w:val="0"/>
-          <w:bCs w:val="0"/>
-          <w:sz w:val="21"/>
-          <w:szCs w:val="21"/>
-          <w:lang w:val="en-US" w:eastAsia="zh-CN"/>
-        </w:rPr>
-        <w:tab/>
-        <w:t/>
-      </w:r>
-      <w:r>
-        <w:rPr>
-          <w:rFonts w:hint="eastAsia" w:ascii="YaHei Consolas Hybrid" w:hAnsi="YaHei Consolas Hybrid" w:eastAsia="YaHei Consolas Hybrid" w:cs="YaHei Consolas Hybrid"/>
-          <w:b w:val="0"/>
-          <w:bCs w:val="0"/>
-          <w:sz w:val="21"/>
-          <w:szCs w:val="21"/>
-          <w:lang w:val="en-US" w:eastAsia="zh-CN"/>
-        </w:rPr>
-        <w:tab/>
-        <w:t/>
-      </w:r>
-      <w:r>
-        <w:rPr>
-          <w:rFonts w:hint="eastAsia" w:ascii="YaHei Consolas Hybrid" w:hAnsi="YaHei Consolas Hybrid" w:eastAsia="YaHei Consolas Hybrid" w:cs="YaHei Consolas Hybrid"/>
-          <w:b w:val="0"/>
-          <w:bCs w:val="0"/>
-          <w:sz w:val="21"/>
-          <w:szCs w:val="21"/>
-          <w:lang w:val="en-US" w:eastAsia="zh-CN"/>
-        </w:rPr>
-        <w:tab/>
-        <w:t/>
-      </w:r>
-      <w:r>
-        <w:rPr>
-          <w:rFonts w:hint="eastAsia" w:ascii="YaHei Consolas Hybrid" w:hAnsi="YaHei Consolas Hybrid" w:eastAsia="YaHei Consolas Hybrid" w:cs="YaHei Consolas Hybrid"/>
-          <w:b w:val="0"/>
-          <w:bCs w:val="0"/>
-          <w:sz w:val="21"/>
-          <w:szCs w:val="21"/>
-          <w:lang w:val="en-US" w:eastAsia="zh-CN"/>
-        </w:rPr>
-        <w:tab/>
-        <w:t/>
-      </w:r>
-      <w:r>
-        <w:rPr>
-          <w:rFonts w:hint="eastAsia" w:ascii="YaHei Consolas Hybrid" w:hAnsi="YaHei Consolas Hybrid" w:eastAsia="YaHei Consolas Hybrid" w:cs="YaHei Consolas Hybrid"/>
-          <w:b w:val="0"/>
-          <w:bCs w:val="0"/>
-          <w:sz w:val="21"/>
-          <w:szCs w:val="21"/>
-          <w:lang w:val="en-US" w:eastAsia="zh-CN"/>
-        </w:rPr>
-        <w:tab/>
-        <w:t/>
-      </w:r>
-      <w:r>
-        <w:rPr>
-          <w:rFonts w:hint="eastAsia" w:ascii="YaHei Consolas Hybrid" w:hAnsi="YaHei Consolas Hybrid" w:eastAsia="YaHei Consolas Hybrid" w:cs="YaHei Consolas Hybrid"/>
-          <w:b w:val="0"/>
-          <w:bCs w:val="0"/>
-          <w:sz w:val="21"/>
-          <w:szCs w:val="21"/>
-          <w:lang w:val="en-US" w:eastAsia="zh-CN"/>
-        </w:rPr>
-        <w:tab/>
-        <w:t/>
-      </w:r>
-      <w:r>
-        <w:rPr>
-          <w:rFonts w:hint="eastAsia" w:ascii="YaHei Consolas Hybrid" w:hAnsi="YaHei Consolas Hybrid" w:eastAsia="YaHei Consolas Hybrid" w:cs="YaHei Consolas Hybrid"/>
-          <w:b w:val="0"/>
-          <w:bCs w:val="0"/>
-          <w:sz w:val="21"/>
-          <w:szCs w:val="21"/>
-          <w:lang w:val="en-US" w:eastAsia="zh-CN"/>
-        </w:rPr>
-        <w:tab/>
-        <w:t/>
-      </w:r>
-      <w:r>
-        <w:rPr>
-          <w:rFonts w:hint="eastAsia" w:ascii="YaHei Consolas Hybrid" w:hAnsi="YaHei Consolas Hybrid" w:eastAsia="YaHei Consolas Hybrid" w:cs="YaHei Consolas Hybrid"/>
-          <w:b w:val="0"/>
-          <w:bCs w:val="0"/>
-          <w:sz w:val="21"/>
-          <w:szCs w:val="21"/>
-          <w:lang w:val="en-US" w:eastAsia="zh-CN"/>
-        </w:rPr>
-        <w:tab/>
-        <w:t/>
-      </w:r>
-      <w:r>
-        <w:rPr>
-          <w:rFonts w:hint="eastAsia" w:ascii="YaHei Consolas Hybrid" w:hAnsi="YaHei Consolas Hybrid" w:eastAsia="YaHei Consolas Hybrid" w:cs="YaHei Consolas Hybrid"/>
-          <w:b w:val="0"/>
-          <w:bCs w:val="0"/>
-          <w:sz w:val="21"/>
-          <w:szCs w:val="21"/>
-          <w:lang w:val="en-US" w:eastAsia="zh-CN"/>
-        </w:rPr>
-        <w:tab/>
-        <w:t/>
-      </w:r>
-      <w:r>
-        <w:rPr>
-          <w:rFonts w:hint="eastAsia" w:ascii="YaHei Consolas Hybrid" w:hAnsi="YaHei Consolas Hybrid" w:eastAsia="YaHei Consolas Hybrid" w:cs="YaHei Consolas Hybrid"/>
-          <w:b w:val="0"/>
-          <w:bCs w:val="0"/>
-          <w:sz w:val="21"/>
-          <w:szCs w:val="21"/>
-          <w:lang w:val="en-US" w:eastAsia="zh-CN"/>
-        </w:rPr>
-        <w:tab/>
-        <w:t/>
-      </w:r>
-      <w:r>
-        <w:rPr>
-          <w:rFonts w:hint="eastAsia" w:ascii="YaHei Consolas Hybrid" w:hAnsi="YaHei Consolas Hybrid" w:eastAsia="YaHei Consolas Hybrid" w:cs="YaHei Consolas Hybrid"/>
-          <w:b w:val="0"/>
-          <w:bCs w:val="0"/>
-          <w:sz w:val="21"/>
-          <w:szCs w:val="21"/>
-          <w:lang w:val="en-US" w:eastAsia="zh-CN"/>
-        </w:rPr>
-        <w:tab/>
-        <w:t/>
-      </w:r>
-      <w:r>
-        <w:rPr>
-          <w:rFonts w:hint="eastAsia" w:ascii="YaHei Consolas Hybrid" w:hAnsi="YaHei Consolas Hybrid" w:eastAsia="YaHei Consolas Hybrid" w:cs="YaHei Consolas Hybrid"/>
-          <w:b w:val="0"/>
-          <w:bCs w:val="0"/>
-          <w:sz w:val="21"/>
-          <w:szCs w:val="21"/>
-          <w:lang w:val="en-US" w:eastAsia="zh-CN"/>
-        </w:rPr>
-        <w:tab/>
-        <w:t/>
-      </w:r>
-      <w:r>
-        <w:rPr>
-          <w:rFonts w:hint="eastAsia" w:ascii="YaHei Consolas Hybrid" w:hAnsi="YaHei Consolas Hybrid" w:eastAsia="YaHei Consolas Hybrid" w:cs="YaHei Consolas Hybrid"/>
-          <w:b w:val="0"/>
-          <w:bCs w:val="0"/>
-          <w:sz w:val="21"/>
-          <w:szCs w:val="21"/>
-          <w:lang w:val="en-US" w:eastAsia="zh-CN"/>
-        </w:rPr>
-        <w:tab/>
-      </w:r>
-      <w:bookmarkStart w:id="0" w:name="_GoBack"/>
-      <w:bookmarkEnd w:id="0"/>
+      </w:r>
+      <w:r>
+        <w:rPr>
+          <w:rFonts w:hint="eastAsia" w:ascii="YaHei Consolas Hybrid" w:hAnsi="YaHei Consolas Hybrid" w:eastAsia="YaHei Consolas Hybrid" w:cs="YaHei Consolas Hybrid"/>
+          <w:b w:val="0"/>
+          <w:bCs w:val="0"/>
+          <w:sz w:val="21"/>
+          <w:szCs w:val="21"/>
+          <w:lang w:val="en-US" w:eastAsia="zh-CN"/>
+        </w:rPr>
+        <w:tab/>
+      </w:r>
+      <w:r>
+        <w:rPr>
+          <w:rFonts w:hint="eastAsia" w:ascii="YaHei Consolas Hybrid" w:hAnsi="YaHei Consolas Hybrid" w:eastAsia="YaHei Consolas Hybrid" w:cs="YaHei Consolas Hybrid"/>
+          <w:b w:val="0"/>
+          <w:bCs w:val="0"/>
+          <w:sz w:val="21"/>
+          <w:szCs w:val="21"/>
+          <w:lang w:val="en-US" w:eastAsia="zh-CN"/>
+        </w:rPr>
+        <w:tab/>
+      </w:r>
+      <w:r>
+        <w:rPr>
+          <w:rFonts w:hint="eastAsia" w:ascii="YaHei Consolas Hybrid" w:hAnsi="YaHei Consolas Hybrid" w:eastAsia="YaHei Consolas Hybrid" w:cs="YaHei Consolas Hybrid"/>
+          <w:b w:val="0"/>
+          <w:bCs w:val="0"/>
+          <w:sz w:val="21"/>
+          <w:szCs w:val="21"/>
+          <w:lang w:val="en-US" w:eastAsia="zh-CN"/>
+        </w:rPr>
+        <w:tab/>
+      </w:r>
+      <w:r>
+        <w:rPr>
+          <w:rFonts w:hint="eastAsia" w:ascii="YaHei Consolas Hybrid" w:hAnsi="YaHei Consolas Hybrid" w:eastAsia="YaHei Consolas Hybrid" w:cs="YaHei Consolas Hybrid"/>
+          <w:b w:val="0"/>
+          <w:bCs w:val="0"/>
+          <w:sz w:val="21"/>
+          <w:szCs w:val="21"/>
+          <w:lang w:val="en-US" w:eastAsia="zh-CN"/>
+        </w:rPr>
+        <w:tab/>
+      </w:r>
+      <w:r>
+        <w:rPr>
+          <w:rFonts w:hint="eastAsia" w:ascii="YaHei Consolas Hybrid" w:hAnsi="YaHei Consolas Hybrid" w:eastAsia="YaHei Consolas Hybrid" w:cs="YaHei Consolas Hybrid"/>
+          <w:b w:val="0"/>
+          <w:bCs w:val="0"/>
+          <w:sz w:val="21"/>
+          <w:szCs w:val="21"/>
+          <w:lang w:val="en-US" w:eastAsia="zh-CN"/>
+        </w:rPr>
+        <w:tab/>
+      </w:r>
+      <w:r>
+        <w:rPr>
+          <w:rFonts w:hint="eastAsia" w:ascii="YaHei Consolas Hybrid" w:hAnsi="YaHei Consolas Hybrid" w:eastAsia="YaHei Consolas Hybrid" w:cs="YaHei Consolas Hybrid"/>
+          <w:b w:val="0"/>
+          <w:bCs w:val="0"/>
+          <w:sz w:val="21"/>
+          <w:szCs w:val="21"/>
+          <w:lang w:val="en-US" w:eastAsia="zh-CN"/>
+        </w:rPr>
+        <w:tab/>
+      </w:r>
+      <w:r>
+        <w:rPr>
+          <w:rFonts w:hint="eastAsia" w:ascii="YaHei Consolas Hybrid" w:hAnsi="YaHei Consolas Hybrid" w:eastAsia="YaHei Consolas Hybrid" w:cs="YaHei Consolas Hybrid"/>
+          <w:b w:val="0"/>
+          <w:bCs w:val="0"/>
+          <w:sz w:val="21"/>
+          <w:szCs w:val="21"/>
+          <w:lang w:val="en-US" w:eastAsia="zh-CN"/>
+        </w:rPr>
+        <w:tab/>
+      </w:r>
+      <w:r>
+        <w:rPr>
+          <w:rFonts w:hint="eastAsia" w:ascii="YaHei Consolas Hybrid" w:hAnsi="YaHei Consolas Hybrid" w:eastAsia="YaHei Consolas Hybrid" w:cs="YaHei Consolas Hybrid"/>
+          <w:b w:val="0"/>
+          <w:bCs w:val="0"/>
+          <w:sz w:val="21"/>
+          <w:szCs w:val="21"/>
+          <w:lang w:val="en-US" w:eastAsia="zh-CN"/>
+        </w:rPr>
+        <w:tab/>
+      </w:r>
+      <w:r>
+        <w:rPr>
+          <w:rFonts w:hint="eastAsia" w:ascii="YaHei Consolas Hybrid" w:hAnsi="YaHei Consolas Hybrid" w:eastAsia="YaHei Consolas Hybrid" w:cs="YaHei Consolas Hybrid"/>
+          <w:b w:val="0"/>
+          <w:bCs w:val="0"/>
+          <w:sz w:val="21"/>
+          <w:szCs w:val="21"/>
+          <w:lang w:val="en-US" w:eastAsia="zh-CN"/>
+        </w:rPr>
+        <w:tab/>
+      </w:r>
+      <w:r>
+        <w:rPr>
+          <w:rFonts w:hint="eastAsia" w:ascii="YaHei Consolas Hybrid" w:hAnsi="YaHei Consolas Hybrid" w:eastAsia="YaHei Consolas Hybrid" w:cs="YaHei Consolas Hybrid"/>
+          <w:b w:val="0"/>
+          <w:bCs w:val="0"/>
+          <w:sz w:val="21"/>
+          <w:szCs w:val="21"/>
+          <w:lang w:val="en-US" w:eastAsia="zh-CN"/>
+        </w:rPr>
+        <w:tab/>
+      </w:r>
+      <w:r>
+        <w:rPr>
+          <w:rFonts w:hint="eastAsia" w:ascii="YaHei Consolas Hybrid" w:hAnsi="YaHei Consolas Hybrid" w:eastAsia="YaHei Consolas Hybrid" w:cs="YaHei Consolas Hybrid"/>
+          <w:b w:val="0"/>
+          <w:bCs w:val="0"/>
+          <w:sz w:val="21"/>
+          <w:szCs w:val="21"/>
+          <w:lang w:val="en-US" w:eastAsia="zh-CN"/>
+        </w:rPr>
+        <w:tab/>
+      </w:r>
+      <w:r>
+        <w:rPr>
+          <w:rFonts w:hint="eastAsia" w:ascii="YaHei Consolas Hybrid" w:hAnsi="YaHei Consolas Hybrid" w:eastAsia="YaHei Consolas Hybrid" w:cs="YaHei Consolas Hybrid"/>
+          <w:b w:val="0"/>
+          <w:bCs w:val="0"/>
+          <w:sz w:val="21"/>
+          <w:szCs w:val="21"/>
+          <w:lang w:val="en-US" w:eastAsia="zh-CN"/>
+        </w:rPr>
+        <w:tab/>
+      </w:r>
+      <w:r>
+        <w:rPr>
+          <w:rFonts w:hint="eastAsia" w:ascii="YaHei Consolas Hybrid" w:hAnsi="YaHei Consolas Hybrid" w:eastAsia="YaHei Consolas Hybrid" w:cs="YaHei Consolas Hybrid"/>
+          <w:b w:val="0"/>
+          <w:bCs w:val="0"/>
+          <w:sz w:val="21"/>
+          <w:szCs w:val="21"/>
+          <w:lang w:val="en-US" w:eastAsia="zh-CN"/>
+        </w:rPr>
+        <w:tab/>
+      </w:r>
+      <w:r>
+        <w:rPr>
+          <w:rFonts w:hint="eastAsia" w:ascii="YaHei Consolas Hybrid" w:hAnsi="YaHei Consolas Hybrid" w:eastAsia="YaHei Consolas Hybrid" w:cs="YaHei Consolas Hybrid"/>
+          <w:b w:val="0"/>
+          <w:bCs w:val="0"/>
+          <w:sz w:val="21"/>
+          <w:szCs w:val="21"/>
+          <w:lang w:val="en-US" w:eastAsia="zh-CN"/>
+        </w:rPr>
+        <w:tab/>
+      </w:r>
       <w:r>
         <w:rPr>
           <w:rFonts w:hint="eastAsia" w:ascii="YaHei Consolas Hybrid" w:hAnsi="YaHei Consolas Hybrid" w:eastAsia="YaHei Consolas Hybrid" w:cs="YaHei Consolas Hybrid"/>
@@ -532,18 +516,27 @@
           <w:lang w:val="en-US" w:eastAsia="zh-CN"/>
         </w:rPr>
         <w:tab/>
-        <w:t/>
-      </w:r>
-      <w:r>
-        <w:rPr>
-          <w:rFonts w:hint="eastAsia" w:ascii="YaHei Consolas Hybrid" w:hAnsi="YaHei Consolas Hybrid" w:eastAsia="YaHei Consolas Hybrid" w:cs="YaHei Consolas Hybrid"/>
-          <w:b w:val="0"/>
-          <w:bCs w:val="0"/>
-          <w:sz w:val="21"/>
-          <w:szCs w:val="21"/>
-          <w:lang w:val="en-US" w:eastAsia="zh-CN"/>
-        </w:rPr>
-        <w:tab/>
+      </w:r>
+      <w:r>
+        <w:rPr>
+          <w:rFonts w:hint="eastAsia" w:ascii="YaHei Consolas Hybrid" w:hAnsi="YaHei Consolas Hybrid" w:eastAsia="YaHei Consolas Hybrid" w:cs="YaHei Consolas Hybrid"/>
+          <w:b w:val="0"/>
+          <w:bCs w:val="0"/>
+          <w:sz w:val="21"/>
+          <w:szCs w:val="21"/>
+          <w:lang w:val="en-US" w:eastAsia="zh-CN"/>
+        </w:rPr>
+        <w:tab/>
+      </w:r>
+      <w:r>
+        <w:rPr>
+          <w:rFonts w:hint="eastAsia" w:ascii="YaHei Consolas Hybrid" w:hAnsi="YaHei Consolas Hybrid" w:eastAsia="YaHei Consolas Hybrid" w:cs="YaHei Consolas Hybrid"/>
+          <w:b w:val="0"/>
+          <w:bCs w:val="0"/>
+          <w:sz w:val="21"/>
+          <w:szCs w:val="21"/>
+          <w:lang w:val="en-US" w:eastAsia="zh-CN"/>
+        </w:rPr>
         <w:t>把一个已有的本地仓库关联到GitHub仓库</w:t>
       </w:r>
     </w:p>
@@ -597,114 +590,115 @@
           <w:lang w:val="en-US" w:eastAsia="zh-CN"/>
         </w:rPr>
         <w:tab/>
-        <w:t/>
-      </w:r>
-      <w:r>
-        <w:rPr>
-          <w:rFonts w:hint="eastAsia" w:ascii="YaHei Consolas Hybrid" w:hAnsi="YaHei Consolas Hybrid" w:eastAsia="YaHei Consolas Hybrid" w:cs="YaHei Consolas Hybrid"/>
-          <w:b w:val="0"/>
-          <w:bCs w:val="0"/>
-          <w:sz w:val="21"/>
-          <w:szCs w:val="21"/>
-          <w:lang w:val="en-US" w:eastAsia="zh-CN"/>
-        </w:rPr>
-        <w:tab/>
-        <w:t/>
-      </w:r>
-      <w:r>
-        <w:rPr>
-          <w:rFonts w:hint="eastAsia" w:ascii="YaHei Consolas Hybrid" w:hAnsi="YaHei Consolas Hybrid" w:eastAsia="YaHei Consolas Hybrid" w:cs="YaHei Consolas Hybrid"/>
-          <w:b w:val="0"/>
-          <w:bCs w:val="0"/>
-          <w:sz w:val="21"/>
-          <w:szCs w:val="21"/>
-          <w:lang w:val="en-US" w:eastAsia="zh-CN"/>
-        </w:rPr>
-        <w:tab/>
-        <w:t/>
-      </w:r>
-      <w:r>
-        <w:rPr>
-          <w:rFonts w:hint="eastAsia" w:ascii="YaHei Consolas Hybrid" w:hAnsi="YaHei Consolas Hybrid" w:eastAsia="YaHei Consolas Hybrid" w:cs="YaHei Consolas Hybrid"/>
-          <w:b w:val="0"/>
-          <w:bCs w:val="0"/>
-          <w:sz w:val="21"/>
-          <w:szCs w:val="21"/>
-          <w:lang w:val="en-US" w:eastAsia="zh-CN"/>
-        </w:rPr>
-        <w:tab/>
-        <w:t/>
-      </w:r>
-      <w:r>
-        <w:rPr>
-          <w:rFonts w:hint="eastAsia" w:ascii="YaHei Consolas Hybrid" w:hAnsi="YaHei Consolas Hybrid" w:eastAsia="YaHei Consolas Hybrid" w:cs="YaHei Consolas Hybrid"/>
-          <w:b w:val="0"/>
-          <w:bCs w:val="0"/>
-          <w:sz w:val="21"/>
-          <w:szCs w:val="21"/>
-          <w:lang w:val="en-US" w:eastAsia="zh-CN"/>
-        </w:rPr>
-        <w:tab/>
-        <w:t/>
-      </w:r>
-      <w:r>
-        <w:rPr>
-          <w:rFonts w:hint="eastAsia" w:ascii="YaHei Consolas Hybrid" w:hAnsi="YaHei Consolas Hybrid" w:eastAsia="YaHei Consolas Hybrid" w:cs="YaHei Consolas Hybrid"/>
-          <w:b w:val="0"/>
-          <w:bCs w:val="0"/>
-          <w:sz w:val="21"/>
-          <w:szCs w:val="21"/>
-          <w:lang w:val="en-US" w:eastAsia="zh-CN"/>
-        </w:rPr>
-        <w:tab/>
-        <w:t/>
-      </w:r>
-      <w:r>
-        <w:rPr>
-          <w:rFonts w:hint="eastAsia" w:ascii="YaHei Consolas Hybrid" w:hAnsi="YaHei Consolas Hybrid" w:eastAsia="YaHei Consolas Hybrid" w:cs="YaHei Consolas Hybrid"/>
-          <w:b w:val="0"/>
-          <w:bCs w:val="0"/>
-          <w:sz w:val="21"/>
-          <w:szCs w:val="21"/>
-          <w:lang w:val="en-US" w:eastAsia="zh-CN"/>
-        </w:rPr>
-        <w:tab/>
-        <w:t/>
-      </w:r>
-      <w:r>
-        <w:rPr>
-          <w:rFonts w:hint="eastAsia" w:ascii="YaHei Consolas Hybrid" w:hAnsi="YaHei Consolas Hybrid" w:eastAsia="YaHei Consolas Hybrid" w:cs="YaHei Consolas Hybrid"/>
-          <w:b w:val="0"/>
-          <w:bCs w:val="0"/>
-          <w:sz w:val="21"/>
-          <w:szCs w:val="21"/>
-          <w:lang w:val="en-US" w:eastAsia="zh-CN"/>
-        </w:rPr>
-        <w:tab/>
-        <w:t/>
-      </w:r>
-      <w:r>
-        <w:rPr>
-          <w:rFonts w:hint="eastAsia" w:ascii="YaHei Consolas Hybrid" w:hAnsi="YaHei Consolas Hybrid" w:eastAsia="YaHei Consolas Hybrid" w:cs="YaHei Consolas Hybrid"/>
-          <w:b w:val="0"/>
-          <w:bCs w:val="0"/>
-          <w:sz w:val="21"/>
-          <w:szCs w:val="21"/>
-          <w:lang w:val="en-US" w:eastAsia="zh-CN"/>
-        </w:rPr>
-        <w:tab/>
-        <w:t/>
-      </w:r>
-      <w:r>
-        <w:rPr>
-          <w:rFonts w:hint="eastAsia" w:ascii="YaHei Consolas Hybrid" w:hAnsi="YaHei Consolas Hybrid" w:eastAsia="YaHei Consolas Hybrid" w:cs="YaHei Consolas Hybrid"/>
-          <w:b w:val="0"/>
-          <w:bCs w:val="0"/>
-          <w:sz w:val="21"/>
-          <w:szCs w:val="21"/>
-          <w:lang w:val="en-US" w:eastAsia="zh-CN"/>
-        </w:rPr>
-        <w:tab/>
+      </w:r>
+      <w:r>
+        <w:rPr>
+          <w:rFonts w:hint="eastAsia" w:ascii="YaHei Consolas Hybrid" w:hAnsi="YaHei Consolas Hybrid" w:eastAsia="YaHei Consolas Hybrid" w:cs="YaHei Consolas Hybrid"/>
+          <w:b w:val="0"/>
+          <w:bCs w:val="0"/>
+          <w:sz w:val="21"/>
+          <w:szCs w:val="21"/>
+          <w:lang w:val="en-US" w:eastAsia="zh-CN"/>
+        </w:rPr>
+        <w:tab/>
+      </w:r>
+      <w:r>
+        <w:rPr>
+          <w:rFonts w:hint="eastAsia" w:ascii="YaHei Consolas Hybrid" w:hAnsi="YaHei Consolas Hybrid" w:eastAsia="YaHei Consolas Hybrid" w:cs="YaHei Consolas Hybrid"/>
+          <w:b w:val="0"/>
+          <w:bCs w:val="0"/>
+          <w:sz w:val="21"/>
+          <w:szCs w:val="21"/>
+          <w:lang w:val="en-US" w:eastAsia="zh-CN"/>
+        </w:rPr>
+        <w:tab/>
+      </w:r>
+      <w:r>
+        <w:rPr>
+          <w:rFonts w:hint="eastAsia" w:ascii="YaHei Consolas Hybrid" w:hAnsi="YaHei Consolas Hybrid" w:eastAsia="YaHei Consolas Hybrid" w:cs="YaHei Consolas Hybrid"/>
+          <w:b w:val="0"/>
+          <w:bCs w:val="0"/>
+          <w:sz w:val="21"/>
+          <w:szCs w:val="21"/>
+          <w:lang w:val="en-US" w:eastAsia="zh-CN"/>
+        </w:rPr>
+        <w:tab/>
+      </w:r>
+      <w:r>
+        <w:rPr>
+          <w:rFonts w:hint="eastAsia" w:ascii="YaHei Consolas Hybrid" w:hAnsi="YaHei Consolas Hybrid" w:eastAsia="YaHei Consolas Hybrid" w:cs="YaHei Consolas Hybrid"/>
+          <w:b w:val="0"/>
+          <w:bCs w:val="0"/>
+          <w:sz w:val="21"/>
+          <w:szCs w:val="21"/>
+          <w:lang w:val="en-US" w:eastAsia="zh-CN"/>
+        </w:rPr>
+        <w:tab/>
+      </w:r>
+      <w:r>
+        <w:rPr>
+          <w:rFonts w:hint="eastAsia" w:ascii="YaHei Consolas Hybrid" w:hAnsi="YaHei Consolas Hybrid" w:eastAsia="YaHei Consolas Hybrid" w:cs="YaHei Consolas Hybrid"/>
+          <w:b w:val="0"/>
+          <w:bCs w:val="0"/>
+          <w:sz w:val="21"/>
+          <w:szCs w:val="21"/>
+          <w:lang w:val="en-US" w:eastAsia="zh-CN"/>
+        </w:rPr>
+        <w:tab/>
+      </w:r>
+      <w:r>
+        <w:rPr>
+          <w:rFonts w:hint="eastAsia" w:ascii="YaHei Consolas Hybrid" w:hAnsi="YaHei Consolas Hybrid" w:eastAsia="YaHei Consolas Hybrid" w:cs="YaHei Consolas Hybrid"/>
+          <w:b w:val="0"/>
+          <w:bCs w:val="0"/>
+          <w:sz w:val="21"/>
+          <w:szCs w:val="21"/>
+          <w:lang w:val="en-US" w:eastAsia="zh-CN"/>
+        </w:rPr>
+        <w:tab/>
+      </w:r>
+      <w:r>
+        <w:rPr>
+          <w:rFonts w:hint="eastAsia" w:ascii="YaHei Consolas Hybrid" w:hAnsi="YaHei Consolas Hybrid" w:eastAsia="YaHei Consolas Hybrid" w:cs="YaHei Consolas Hybrid"/>
+          <w:b w:val="0"/>
+          <w:bCs w:val="0"/>
+          <w:sz w:val="21"/>
+          <w:szCs w:val="21"/>
+          <w:lang w:val="en-US" w:eastAsia="zh-CN"/>
+        </w:rPr>
+        <w:tab/>
+      </w:r>
+      <w:r>
+        <w:rPr>
+          <w:rFonts w:hint="eastAsia" w:ascii="YaHei Consolas Hybrid" w:hAnsi="YaHei Consolas Hybrid" w:eastAsia="YaHei Consolas Hybrid" w:cs="YaHei Consolas Hybrid"/>
+          <w:b w:val="0"/>
+          <w:bCs w:val="0"/>
+          <w:sz w:val="21"/>
+          <w:szCs w:val="21"/>
+          <w:lang w:val="en-US" w:eastAsia="zh-CN"/>
+        </w:rPr>
+        <w:tab/>
+      </w:r>
+      <w:r>
+        <w:rPr>
+          <w:rFonts w:hint="eastAsia" w:ascii="YaHei Consolas Hybrid" w:hAnsi="YaHei Consolas Hybrid" w:eastAsia="YaHei Consolas Hybrid" w:cs="YaHei Consolas Hybrid"/>
+          <w:b w:val="0"/>
+          <w:bCs w:val="0"/>
+          <w:sz w:val="21"/>
+          <w:szCs w:val="21"/>
+          <w:lang w:val="en-US" w:eastAsia="zh-CN"/>
+        </w:rPr>
+        <w:tab/>
+      </w:r>
+      <w:r>
+        <w:rPr>
+          <w:rFonts w:hint="eastAsia" w:ascii="YaHei Consolas Hybrid" w:hAnsi="YaHei Consolas Hybrid" w:eastAsia="YaHei Consolas Hybrid" w:cs="YaHei Consolas Hybrid"/>
+          <w:b w:val="0"/>
+          <w:bCs w:val="0"/>
+          <w:sz w:val="21"/>
+          <w:szCs w:val="21"/>
+          <w:lang w:val="en-US" w:eastAsia="zh-CN"/>
+        </w:rPr>
         <w:t>把本地仓库的内容推送到上面关联的GitHub仓库</w:t>
       </w:r>
     </w:p>
@@ -4962,6 +4956,1734 @@
           <w:lang w:val="en-US" w:eastAsia="zh-CN"/>
         </w:rPr>
         <w:t>回退到前100个版本</w:t>
+      </w:r>
+    </w:p>
+    <w:p>
+      <w:pPr>
+        <w:keepNext w:val="0"/>
+        <w:keepLines w:val="0"/>
+        <w:pageBreakBefore w:val="0"/>
+        <w:kinsoku/>
+        <w:wordWrap/>
+        <w:overflowPunct/>
+        <w:topLinePunct w:val="0"/>
+        <w:autoSpaceDE/>
+        <w:autoSpaceDN/>
+        <w:bidi w:val="0"/>
+        <w:adjustRightInd/>
+        <w:snapToGrid/>
+        <w:spacing w:line="340" w:lineRule="exact"/>
+        <w:ind w:left="0" w:leftChars="0" w:right="0" w:rightChars="0" w:firstLine="0" w:firstLineChars="0"/>
+        <w:textAlignment w:val="auto"/>
+        <w:rPr>
+          <w:rFonts w:hint="eastAsia" w:ascii="YaHei Consolas Hybrid" w:hAnsi="YaHei Consolas Hybrid" w:eastAsia="YaHei Consolas Hybrid" w:cs="YaHei Consolas Hybrid"/>
+          <w:sz w:val="21"/>
+          <w:szCs w:val="21"/>
+          <w:lang w:val="en-US" w:eastAsia="zh-CN"/>
+        </w:rPr>
+      </w:pPr>
+    </w:p>
+    <w:p>
+      <w:pPr>
+        <w:keepNext w:val="0"/>
+        <w:keepLines w:val="0"/>
+        <w:pageBreakBefore w:val="0"/>
+        <w:kinsoku/>
+        <w:wordWrap/>
+        <w:overflowPunct/>
+        <w:topLinePunct w:val="0"/>
+        <w:autoSpaceDE/>
+        <w:autoSpaceDN/>
+        <w:bidi w:val="0"/>
+        <w:adjustRightInd/>
+        <w:snapToGrid/>
+        <w:spacing w:line="340" w:lineRule="exact"/>
+        <w:ind w:left="0" w:leftChars="0" w:right="0" w:rightChars="0" w:firstLine="0" w:firstLineChars="0"/>
+        <w:textAlignment w:val="auto"/>
+        <w:rPr>
+          <w:rFonts w:hint="eastAsia" w:ascii="YaHei Consolas Hybrid" w:hAnsi="YaHei Consolas Hybrid" w:eastAsia="YaHei Consolas Hybrid" w:cs="YaHei Consolas Hybrid"/>
+          <w:sz w:val="21"/>
+          <w:szCs w:val="21"/>
+          <w:lang w:val="en-US" w:eastAsia="zh-CN"/>
+        </w:rPr>
+      </w:pPr>
+      <w:r>
+        <w:rPr>
+          <w:rFonts w:hint="eastAsia" w:ascii="YaHei Consolas Hybrid" w:hAnsi="YaHei Consolas Hybrid" w:eastAsia="YaHei Consolas Hybrid" w:cs="YaHei Consolas Hybrid"/>
+          <w:sz w:val="21"/>
+          <w:szCs w:val="21"/>
+          <w:lang w:val="en-US" w:eastAsia="zh-CN"/>
+        </w:rPr>
+        <w:t># git remote show origin</w:t>
+      </w:r>
+      <w:r>
+        <w:rPr>
+          <w:rFonts w:hint="eastAsia" w:ascii="YaHei Consolas Hybrid" w:hAnsi="YaHei Consolas Hybrid" w:eastAsia="YaHei Consolas Hybrid" w:cs="YaHei Consolas Hybrid"/>
+          <w:sz w:val="21"/>
+          <w:szCs w:val="21"/>
+          <w:lang w:val="en-US" w:eastAsia="zh-CN"/>
+        </w:rPr>
+        <w:tab/>
+      </w:r>
+      <w:r>
+        <w:rPr>
+          <w:rFonts w:hint="eastAsia" w:ascii="YaHei Consolas Hybrid" w:hAnsi="YaHei Consolas Hybrid" w:eastAsia="YaHei Consolas Hybrid" w:cs="YaHei Consolas Hybrid"/>
+          <w:sz w:val="21"/>
+          <w:szCs w:val="21"/>
+          <w:lang w:val="en-US" w:eastAsia="zh-CN"/>
+        </w:rPr>
+        <w:tab/>
+      </w:r>
+      <w:r>
+        <w:rPr>
+          <w:rFonts w:hint="eastAsia" w:ascii="YaHei Consolas Hybrid" w:hAnsi="YaHei Consolas Hybrid" w:eastAsia="YaHei Consolas Hybrid" w:cs="YaHei Consolas Hybrid"/>
+          <w:sz w:val="21"/>
+          <w:szCs w:val="21"/>
+          <w:lang w:val="en-US" w:eastAsia="zh-CN"/>
+        </w:rPr>
+        <w:tab/>
+      </w:r>
+      <w:r>
+        <w:rPr>
+          <w:rFonts w:hint="eastAsia" w:ascii="YaHei Consolas Hybrid" w:hAnsi="YaHei Consolas Hybrid" w:eastAsia="YaHei Consolas Hybrid" w:cs="YaHei Consolas Hybrid"/>
+          <w:sz w:val="21"/>
+          <w:szCs w:val="21"/>
+          <w:lang w:val="en-US" w:eastAsia="zh-CN"/>
+        </w:rPr>
+        <w:tab/>
+      </w:r>
+      <w:r>
+        <w:rPr>
+          <w:rFonts w:hint="eastAsia" w:ascii="YaHei Consolas Hybrid" w:hAnsi="YaHei Consolas Hybrid" w:eastAsia="YaHei Consolas Hybrid" w:cs="YaHei Consolas Hybrid"/>
+          <w:sz w:val="21"/>
+          <w:szCs w:val="21"/>
+          <w:lang w:val="en-US" w:eastAsia="zh-CN"/>
+        </w:rPr>
+        <w:tab/>
+      </w:r>
+      <w:r>
+        <w:rPr>
+          <w:rFonts w:hint="eastAsia" w:ascii="YaHei Consolas Hybrid" w:hAnsi="YaHei Consolas Hybrid" w:eastAsia="YaHei Consolas Hybrid" w:cs="YaHei Consolas Hybrid"/>
+          <w:sz w:val="21"/>
+          <w:szCs w:val="21"/>
+          <w:lang w:val="en-US" w:eastAsia="zh-CN"/>
+        </w:rPr>
+        <w:t>显示远程信息</w:t>
+      </w:r>
+    </w:p>
+    <w:p>
+      <w:pPr>
+        <w:keepNext w:val="0"/>
+        <w:keepLines w:val="0"/>
+        <w:pageBreakBefore w:val="0"/>
+        <w:kinsoku/>
+        <w:wordWrap/>
+        <w:overflowPunct/>
+        <w:topLinePunct w:val="0"/>
+        <w:autoSpaceDE/>
+        <w:autoSpaceDN/>
+        <w:bidi w:val="0"/>
+        <w:adjustRightInd/>
+        <w:snapToGrid/>
+        <w:spacing w:line="340" w:lineRule="exact"/>
+        <w:ind w:left="0" w:leftChars="0" w:right="0" w:rightChars="0" w:firstLine="0" w:firstLineChars="0"/>
+        <w:textAlignment w:val="auto"/>
+        <w:rPr>
+          <w:rFonts w:hint="eastAsia" w:ascii="YaHei Consolas Hybrid" w:hAnsi="YaHei Consolas Hybrid" w:eastAsia="YaHei Consolas Hybrid" w:cs="YaHei Consolas Hybrid"/>
+          <w:sz w:val="21"/>
+          <w:szCs w:val="21"/>
+          <w:lang w:val="en-US" w:eastAsia="zh-CN"/>
+        </w:rPr>
+      </w:pPr>
+      <w:r>
+        <w:rPr>
+          <w:rFonts w:hint="eastAsia" w:ascii="YaHei Consolas Hybrid" w:hAnsi="YaHei Consolas Hybrid" w:eastAsia="YaHei Consolas Hybrid" w:cs="YaHei Consolas Hybrid"/>
+          <w:sz w:val="21"/>
+          <w:szCs w:val="21"/>
+          <w:lang w:val="en-US" w:eastAsia="zh-CN"/>
+        </w:rPr>
+        <w:t xml:space="preserve"># git remote –v </w:t>
+      </w:r>
+      <w:r>
+        <w:rPr>
+          <w:rFonts w:hint="eastAsia" w:ascii="YaHei Consolas Hybrid" w:hAnsi="YaHei Consolas Hybrid" w:eastAsia="YaHei Consolas Hybrid" w:cs="YaHei Consolas Hybrid"/>
+          <w:sz w:val="21"/>
+          <w:szCs w:val="21"/>
+          <w:lang w:val="en-US" w:eastAsia="zh-CN"/>
+        </w:rPr>
+        <w:tab/>
+      </w:r>
+      <w:r>
+        <w:rPr>
+          <w:rFonts w:hint="eastAsia" w:ascii="YaHei Consolas Hybrid" w:hAnsi="YaHei Consolas Hybrid" w:eastAsia="YaHei Consolas Hybrid" w:cs="YaHei Consolas Hybrid"/>
+          <w:sz w:val="21"/>
+          <w:szCs w:val="21"/>
+          <w:lang w:val="en-US" w:eastAsia="zh-CN"/>
+        </w:rPr>
+        <w:tab/>
+      </w:r>
+      <w:r>
+        <w:rPr>
+          <w:rFonts w:hint="eastAsia" w:ascii="YaHei Consolas Hybrid" w:hAnsi="YaHei Consolas Hybrid" w:eastAsia="YaHei Consolas Hybrid" w:cs="YaHei Consolas Hybrid"/>
+          <w:sz w:val="21"/>
+          <w:szCs w:val="21"/>
+          <w:lang w:val="en-US" w:eastAsia="zh-CN"/>
+        </w:rPr>
+        <w:tab/>
+      </w:r>
+      <w:r>
+        <w:rPr>
+          <w:rFonts w:hint="eastAsia" w:ascii="YaHei Consolas Hybrid" w:hAnsi="YaHei Consolas Hybrid" w:eastAsia="YaHei Consolas Hybrid" w:cs="YaHei Consolas Hybrid"/>
+          <w:sz w:val="21"/>
+          <w:szCs w:val="21"/>
+          <w:lang w:val="en-US" w:eastAsia="zh-CN"/>
+        </w:rPr>
+        <w:tab/>
+      </w:r>
+      <w:r>
+        <w:rPr>
+          <w:rFonts w:hint="eastAsia" w:ascii="YaHei Consolas Hybrid" w:hAnsi="YaHei Consolas Hybrid" w:eastAsia="YaHei Consolas Hybrid" w:cs="YaHei Consolas Hybrid"/>
+          <w:sz w:val="21"/>
+          <w:szCs w:val="21"/>
+          <w:lang w:val="en-US" w:eastAsia="zh-CN"/>
+        </w:rPr>
+        <w:tab/>
+      </w:r>
+      <w:r>
+        <w:rPr>
+          <w:rFonts w:hint="eastAsia" w:ascii="YaHei Consolas Hybrid" w:hAnsi="YaHei Consolas Hybrid" w:eastAsia="YaHei Consolas Hybrid" w:cs="YaHei Consolas Hybrid"/>
+          <w:sz w:val="21"/>
+          <w:szCs w:val="21"/>
+          <w:lang w:val="en-US" w:eastAsia="zh-CN"/>
+        </w:rPr>
+        <w:tab/>
+      </w:r>
+      <w:r>
+        <w:rPr>
+          <w:rFonts w:hint="eastAsia" w:ascii="YaHei Consolas Hybrid" w:hAnsi="YaHei Consolas Hybrid" w:eastAsia="YaHei Consolas Hybrid" w:cs="YaHei Consolas Hybrid"/>
+          <w:sz w:val="21"/>
+          <w:szCs w:val="21"/>
+          <w:lang w:val="en-US" w:eastAsia="zh-CN"/>
+        </w:rPr>
+        <w:tab/>
+      </w:r>
+      <w:r>
+        <w:rPr>
+          <w:rFonts w:hint="eastAsia" w:ascii="YaHei Consolas Hybrid" w:hAnsi="YaHei Consolas Hybrid" w:eastAsia="YaHei Consolas Hybrid" w:cs="YaHei Consolas Hybrid"/>
+          <w:sz w:val="21"/>
+          <w:szCs w:val="21"/>
+          <w:lang w:val="en-US" w:eastAsia="zh-CN"/>
+        </w:rPr>
+        <w:t>要查看远程库的详细信息</w:t>
+      </w:r>
+    </w:p>
+    <w:p>
+      <w:pPr>
+        <w:keepNext w:val="0"/>
+        <w:keepLines w:val="0"/>
+        <w:pageBreakBefore w:val="0"/>
+        <w:kinsoku/>
+        <w:wordWrap/>
+        <w:overflowPunct/>
+        <w:topLinePunct w:val="0"/>
+        <w:autoSpaceDE/>
+        <w:autoSpaceDN/>
+        <w:bidi w:val="0"/>
+        <w:adjustRightInd/>
+        <w:snapToGrid/>
+        <w:spacing w:line="340" w:lineRule="exact"/>
+        <w:ind w:left="0" w:leftChars="0" w:right="0" w:rightChars="0" w:firstLine="0" w:firstLineChars="0"/>
+        <w:textAlignment w:val="auto"/>
+        <w:rPr>
+          <w:rFonts w:hint="eastAsia" w:ascii="YaHei Consolas Hybrid" w:hAnsi="YaHei Consolas Hybrid" w:eastAsia="YaHei Consolas Hybrid" w:cs="YaHei Consolas Hybrid"/>
+          <w:sz w:val="21"/>
+          <w:szCs w:val="21"/>
+          <w:lang w:val="en-US" w:eastAsia="zh-CN"/>
+        </w:rPr>
+      </w:pPr>
+      <w:r>
+        <w:rPr>
+          <w:rFonts w:hint="eastAsia" w:ascii="YaHei Consolas Hybrid" w:hAnsi="YaHei Consolas Hybrid" w:eastAsia="YaHei Consolas Hybrid" w:cs="YaHei Consolas Hybrid"/>
+          <w:sz w:val="21"/>
+          <w:szCs w:val="21"/>
+          <w:lang w:val="en-US" w:eastAsia="zh-CN"/>
+        </w:rPr>
+        <w:t># git remote rm 远程仓库名称</w:t>
+      </w:r>
+      <w:r>
+        <w:rPr>
+          <w:rFonts w:hint="eastAsia" w:ascii="YaHei Consolas Hybrid" w:hAnsi="YaHei Consolas Hybrid" w:eastAsia="YaHei Consolas Hybrid" w:cs="YaHei Consolas Hybrid"/>
+          <w:sz w:val="21"/>
+          <w:szCs w:val="21"/>
+          <w:lang w:val="en-US" w:eastAsia="zh-CN"/>
+        </w:rPr>
+        <w:tab/>
+      </w:r>
+      <w:r>
+        <w:rPr>
+          <w:rFonts w:hint="eastAsia" w:ascii="YaHei Consolas Hybrid" w:hAnsi="YaHei Consolas Hybrid" w:eastAsia="YaHei Consolas Hybrid" w:cs="YaHei Consolas Hybrid"/>
+          <w:sz w:val="21"/>
+          <w:szCs w:val="21"/>
+          <w:lang w:val="en-US" w:eastAsia="zh-CN"/>
+        </w:rPr>
+        <w:tab/>
+      </w:r>
+      <w:r>
+        <w:rPr>
+          <w:rFonts w:hint="eastAsia" w:ascii="YaHei Consolas Hybrid" w:hAnsi="YaHei Consolas Hybrid" w:eastAsia="YaHei Consolas Hybrid" w:cs="YaHei Consolas Hybrid"/>
+          <w:sz w:val="21"/>
+          <w:szCs w:val="21"/>
+          <w:lang w:val="en-US" w:eastAsia="zh-CN"/>
+        </w:rPr>
+        <w:tab/>
+      </w:r>
+      <w:r>
+        <w:rPr>
+          <w:rFonts w:hint="eastAsia" w:ascii="YaHei Consolas Hybrid" w:hAnsi="YaHei Consolas Hybrid" w:eastAsia="YaHei Consolas Hybrid" w:cs="YaHei Consolas Hybrid"/>
+          <w:sz w:val="21"/>
+          <w:szCs w:val="21"/>
+          <w:lang w:val="en-US" w:eastAsia="zh-CN"/>
+        </w:rPr>
+        <w:tab/>
+      </w:r>
+      <w:r>
+        <w:rPr>
+          <w:rFonts w:hint="eastAsia" w:ascii="YaHei Consolas Hybrid" w:hAnsi="YaHei Consolas Hybrid" w:eastAsia="YaHei Consolas Hybrid" w:cs="YaHei Consolas Hybrid"/>
+          <w:sz w:val="21"/>
+          <w:szCs w:val="21"/>
+          <w:lang w:val="en-US" w:eastAsia="zh-CN"/>
+        </w:rPr>
+        <w:t>删除远程仓库</w:t>
+      </w:r>
+    </w:p>
+    <w:p>
+      <w:pPr>
+        <w:keepNext w:val="0"/>
+        <w:keepLines w:val="0"/>
+        <w:pageBreakBefore w:val="0"/>
+        <w:kinsoku/>
+        <w:wordWrap/>
+        <w:overflowPunct/>
+        <w:topLinePunct w:val="0"/>
+        <w:autoSpaceDE/>
+        <w:autoSpaceDN/>
+        <w:bidi w:val="0"/>
+        <w:adjustRightInd/>
+        <w:snapToGrid/>
+        <w:spacing w:line="340" w:lineRule="exact"/>
+        <w:ind w:left="0" w:leftChars="0" w:right="0" w:rightChars="0" w:firstLine="0" w:firstLineChars="0"/>
+        <w:textAlignment w:val="auto"/>
+        <w:rPr>
+          <w:rFonts w:hint="eastAsia" w:ascii="YaHei Consolas Hybrid" w:hAnsi="YaHei Consolas Hybrid" w:eastAsia="YaHei Consolas Hybrid" w:cs="YaHei Consolas Hybrid"/>
+          <w:sz w:val="21"/>
+          <w:szCs w:val="21"/>
+          <w:lang w:val="en-US" w:eastAsia="zh-CN"/>
+        </w:rPr>
+      </w:pPr>
+      <w:bookmarkStart w:id="0" w:name="_GoBack"/>
+      <w:bookmarkEnd w:id="0"/>
+    </w:p>
+    <w:p>
+      <w:pPr>
+        <w:keepNext w:val="0"/>
+        <w:keepLines w:val="0"/>
+        <w:pageBreakBefore w:val="0"/>
+        <w:kinsoku/>
+        <w:wordWrap/>
+        <w:overflowPunct/>
+        <w:topLinePunct w:val="0"/>
+        <w:autoSpaceDE/>
+        <w:autoSpaceDN/>
+        <w:bidi w:val="0"/>
+        <w:adjustRightInd/>
+        <w:snapToGrid/>
+        <w:spacing w:line="340" w:lineRule="exact"/>
+        <w:ind w:left="0" w:leftChars="0" w:right="0" w:rightChars="0" w:firstLine="0" w:firstLineChars="0"/>
+        <w:textAlignment w:val="auto"/>
+        <w:rPr>
+          <w:rFonts w:hint="eastAsia" w:ascii="YaHei Consolas Hybrid" w:hAnsi="YaHei Consolas Hybrid" w:eastAsia="YaHei Consolas Hybrid" w:cs="YaHei Consolas Hybrid"/>
+          <w:b/>
+          <w:bCs/>
+          <w:color w:val="0000FF"/>
+          <w:sz w:val="21"/>
+          <w:szCs w:val="21"/>
+          <w:lang w:val="en-US" w:eastAsia="zh-CN"/>
+        </w:rPr>
+      </w:pPr>
+      <w:r>
+        <w:rPr>
+          <w:rFonts w:hint="eastAsia" w:ascii="YaHei Consolas Hybrid" w:hAnsi="YaHei Consolas Hybrid" w:eastAsia="YaHei Consolas Hybrid" w:cs="YaHei Consolas Hybrid"/>
+          <w:b/>
+          <w:bCs/>
+          <w:color w:val="0000FF"/>
+          <w:sz w:val="21"/>
+          <w:szCs w:val="21"/>
+          <w:lang w:val="en-US" w:eastAsia="zh-CN"/>
+        </w:rPr>
+        <w:t>push</w:t>
+      </w:r>
+    </w:p>
+    <w:p>
+      <w:pPr>
+        <w:keepNext w:val="0"/>
+        <w:keepLines w:val="0"/>
+        <w:pageBreakBefore w:val="0"/>
+        <w:kinsoku/>
+        <w:wordWrap/>
+        <w:overflowPunct/>
+        <w:topLinePunct w:val="0"/>
+        <w:autoSpaceDE/>
+        <w:autoSpaceDN/>
+        <w:bidi w:val="0"/>
+        <w:adjustRightInd/>
+        <w:snapToGrid/>
+        <w:spacing w:line="340" w:lineRule="exact"/>
+        <w:ind w:left="0" w:leftChars="0" w:right="0" w:rightChars="0" w:firstLine="0" w:firstLineChars="0"/>
+        <w:textAlignment w:val="auto"/>
+        <w:rPr>
+          <w:rFonts w:hint="eastAsia" w:ascii="YaHei Consolas Hybrid" w:hAnsi="YaHei Consolas Hybrid" w:eastAsia="YaHei Consolas Hybrid" w:cs="YaHei Consolas Hybrid"/>
+          <w:sz w:val="21"/>
+          <w:szCs w:val="21"/>
+          <w:lang w:val="en-US" w:eastAsia="zh-CN"/>
+        </w:rPr>
+      </w:pPr>
+      <w:r>
+        <w:rPr>
+          <w:rFonts w:hint="eastAsia" w:ascii="YaHei Consolas Hybrid" w:hAnsi="YaHei Consolas Hybrid" w:eastAsia="YaHei Consolas Hybrid" w:cs="YaHei Consolas Hybrid"/>
+          <w:sz w:val="21"/>
+          <w:szCs w:val="21"/>
+          <w:lang w:val="en-US" w:eastAsia="zh-CN"/>
+        </w:rPr>
+        <w:t xml:space="preserve">git push </w:t>
+      </w:r>
+      <w:r>
+        <w:rPr>
+          <w:rFonts w:hint="eastAsia" w:ascii="YaHei Consolas Hybrid" w:hAnsi="YaHei Consolas Hybrid" w:eastAsia="YaHei Consolas Hybrid" w:cs="YaHei Consolas Hybrid"/>
+          <w:sz w:val="21"/>
+          <w:szCs w:val="21"/>
+          <w:lang w:val="en-US" w:eastAsia="zh-CN"/>
+        </w:rPr>
+        <w:tab/>
+      </w:r>
+      <w:r>
+        <w:rPr>
+          <w:rFonts w:hint="eastAsia" w:ascii="YaHei Consolas Hybrid" w:hAnsi="YaHei Consolas Hybrid" w:eastAsia="YaHei Consolas Hybrid" w:cs="YaHei Consolas Hybrid"/>
+          <w:sz w:val="21"/>
+          <w:szCs w:val="21"/>
+          <w:lang w:val="en-US" w:eastAsia="zh-CN"/>
+        </w:rPr>
+        <w:tab/>
+      </w:r>
+      <w:r>
+        <w:rPr>
+          <w:rFonts w:hint="eastAsia" w:ascii="YaHei Consolas Hybrid" w:hAnsi="YaHei Consolas Hybrid" w:eastAsia="YaHei Consolas Hybrid" w:cs="YaHei Consolas Hybrid"/>
+          <w:sz w:val="21"/>
+          <w:szCs w:val="21"/>
+          <w:lang w:val="en-US" w:eastAsia="zh-CN"/>
+        </w:rPr>
+        <w:tab/>
+      </w:r>
+      <w:r>
+        <w:rPr>
+          <w:rFonts w:hint="eastAsia" w:ascii="YaHei Consolas Hybrid" w:hAnsi="YaHei Consolas Hybrid" w:eastAsia="YaHei Consolas Hybrid" w:cs="YaHei Consolas Hybrid"/>
+          <w:sz w:val="21"/>
+          <w:szCs w:val="21"/>
+          <w:lang w:val="en-US" w:eastAsia="zh-CN"/>
+        </w:rPr>
+        <w:tab/>
+      </w:r>
+      <w:r>
+        <w:rPr>
+          <w:rFonts w:hint="eastAsia" w:ascii="YaHei Consolas Hybrid" w:hAnsi="YaHei Consolas Hybrid" w:eastAsia="YaHei Consolas Hybrid" w:cs="YaHei Consolas Hybrid"/>
+          <w:sz w:val="21"/>
+          <w:szCs w:val="21"/>
+          <w:lang w:val="en-US" w:eastAsia="zh-CN"/>
+        </w:rPr>
+        <w:tab/>
+      </w:r>
+      <w:r>
+        <w:rPr>
+          <w:rFonts w:hint="eastAsia" w:ascii="YaHei Consolas Hybrid" w:hAnsi="YaHei Consolas Hybrid" w:eastAsia="YaHei Consolas Hybrid" w:cs="YaHei Consolas Hybrid"/>
+          <w:sz w:val="21"/>
+          <w:szCs w:val="21"/>
+          <w:lang w:val="en-US" w:eastAsia="zh-CN"/>
+        </w:rPr>
+        <w:tab/>
+      </w:r>
+      <w:r>
+        <w:rPr>
+          <w:rFonts w:hint="eastAsia" w:ascii="YaHei Consolas Hybrid" w:hAnsi="YaHei Consolas Hybrid" w:eastAsia="YaHei Consolas Hybrid" w:cs="YaHei Consolas Hybrid"/>
+          <w:sz w:val="21"/>
+          <w:szCs w:val="21"/>
+          <w:lang w:val="en-US" w:eastAsia="zh-CN"/>
+        </w:rPr>
+        <w:tab/>
+      </w:r>
+      <w:r>
+        <w:rPr>
+          <w:rFonts w:hint="eastAsia" w:ascii="YaHei Consolas Hybrid" w:hAnsi="YaHei Consolas Hybrid" w:eastAsia="YaHei Consolas Hybrid" w:cs="YaHei Consolas Hybrid"/>
+          <w:sz w:val="21"/>
+          <w:szCs w:val="21"/>
+          <w:lang w:val="en-US" w:eastAsia="zh-CN"/>
+        </w:rPr>
+        <w:tab/>
+      </w:r>
+      <w:r>
+        <w:rPr>
+          <w:rFonts w:hint="eastAsia" w:ascii="YaHei Consolas Hybrid" w:hAnsi="YaHei Consolas Hybrid" w:eastAsia="YaHei Consolas Hybrid" w:cs="YaHei Consolas Hybrid"/>
+          <w:sz w:val="21"/>
+          <w:szCs w:val="21"/>
+          <w:lang w:val="en-US" w:eastAsia="zh-CN"/>
+        </w:rPr>
+        <w:tab/>
+      </w:r>
+      <w:r>
+        <w:rPr>
+          <w:rFonts w:hint="eastAsia" w:ascii="YaHei Consolas Hybrid" w:hAnsi="YaHei Consolas Hybrid" w:eastAsia="YaHei Consolas Hybrid" w:cs="YaHei Consolas Hybrid"/>
+          <w:sz w:val="21"/>
+          <w:szCs w:val="21"/>
+          <w:lang w:val="en-US" w:eastAsia="zh-CN"/>
+        </w:rPr>
+        <w:tab/>
+      </w:r>
+      <w:r>
+        <w:rPr>
+          <w:rFonts w:hint="eastAsia" w:ascii="YaHei Consolas Hybrid" w:hAnsi="YaHei Consolas Hybrid" w:eastAsia="YaHei Consolas Hybrid" w:cs="YaHei Consolas Hybrid"/>
+          <w:sz w:val="21"/>
+          <w:szCs w:val="21"/>
+          <w:lang w:val="en-US" w:eastAsia="zh-CN"/>
+        </w:rPr>
+        <w:tab/>
+      </w:r>
+      <w:r>
+        <w:rPr>
+          <w:rFonts w:hint="eastAsia" w:ascii="YaHei Consolas Hybrid" w:hAnsi="YaHei Consolas Hybrid" w:eastAsia="YaHei Consolas Hybrid" w:cs="YaHei Consolas Hybrid"/>
+          <w:sz w:val="21"/>
+          <w:szCs w:val="21"/>
+          <w:lang w:val="en-US" w:eastAsia="zh-CN"/>
+        </w:rPr>
+        <w:tab/>
+      </w:r>
+      <w:r>
+        <w:rPr>
+          <w:rFonts w:hint="eastAsia" w:ascii="YaHei Consolas Hybrid" w:hAnsi="YaHei Consolas Hybrid" w:eastAsia="YaHei Consolas Hybrid" w:cs="YaHei Consolas Hybrid"/>
+          <w:sz w:val="21"/>
+          <w:szCs w:val="21"/>
+          <w:lang w:val="en-US" w:eastAsia="zh-CN"/>
+        </w:rPr>
+        <w:t xml:space="preserve"> push所有分支</w:t>
+      </w:r>
+    </w:p>
+    <w:p>
+      <w:pPr>
+        <w:keepNext w:val="0"/>
+        <w:keepLines w:val="0"/>
+        <w:pageBreakBefore w:val="0"/>
+        <w:kinsoku/>
+        <w:wordWrap/>
+        <w:overflowPunct/>
+        <w:topLinePunct w:val="0"/>
+        <w:autoSpaceDE/>
+        <w:autoSpaceDN/>
+        <w:bidi w:val="0"/>
+        <w:adjustRightInd/>
+        <w:snapToGrid/>
+        <w:spacing w:line="340" w:lineRule="exact"/>
+        <w:ind w:left="0" w:leftChars="0" w:right="0" w:rightChars="0" w:firstLine="0" w:firstLineChars="0"/>
+        <w:textAlignment w:val="auto"/>
+        <w:rPr>
+          <w:rFonts w:hint="eastAsia" w:ascii="YaHei Consolas Hybrid" w:hAnsi="YaHei Consolas Hybrid" w:eastAsia="YaHei Consolas Hybrid" w:cs="YaHei Consolas Hybrid"/>
+          <w:sz w:val="21"/>
+          <w:szCs w:val="21"/>
+          <w:lang w:val="en-US" w:eastAsia="zh-CN"/>
+        </w:rPr>
+      </w:pPr>
+      <w:r>
+        <w:rPr>
+          <w:rFonts w:hint="eastAsia" w:ascii="YaHei Consolas Hybrid" w:hAnsi="YaHei Consolas Hybrid" w:eastAsia="YaHei Consolas Hybrid" w:cs="YaHei Consolas Hybrid"/>
+          <w:sz w:val="21"/>
+          <w:szCs w:val="21"/>
+          <w:lang w:val="en-US" w:eastAsia="zh-CN"/>
+        </w:rPr>
+        <w:t xml:space="preserve">git push origin master </w:t>
+      </w:r>
+      <w:r>
+        <w:rPr>
+          <w:rFonts w:hint="eastAsia" w:ascii="YaHei Consolas Hybrid" w:hAnsi="YaHei Consolas Hybrid" w:eastAsia="YaHei Consolas Hybrid" w:cs="YaHei Consolas Hybrid"/>
+          <w:sz w:val="21"/>
+          <w:szCs w:val="21"/>
+          <w:lang w:val="en-US" w:eastAsia="zh-CN"/>
+        </w:rPr>
+        <w:tab/>
+      </w:r>
+      <w:r>
+        <w:rPr>
+          <w:rFonts w:hint="eastAsia" w:ascii="YaHei Consolas Hybrid" w:hAnsi="YaHei Consolas Hybrid" w:eastAsia="YaHei Consolas Hybrid" w:cs="YaHei Consolas Hybrid"/>
+          <w:sz w:val="21"/>
+          <w:szCs w:val="21"/>
+          <w:lang w:val="en-US" w:eastAsia="zh-CN"/>
+        </w:rPr>
+        <w:tab/>
+      </w:r>
+      <w:r>
+        <w:rPr>
+          <w:rFonts w:hint="eastAsia" w:ascii="YaHei Consolas Hybrid" w:hAnsi="YaHei Consolas Hybrid" w:eastAsia="YaHei Consolas Hybrid" w:cs="YaHei Consolas Hybrid"/>
+          <w:sz w:val="21"/>
+          <w:szCs w:val="21"/>
+          <w:lang w:val="en-US" w:eastAsia="zh-CN"/>
+        </w:rPr>
+        <w:tab/>
+      </w:r>
+      <w:r>
+        <w:rPr>
+          <w:rFonts w:hint="eastAsia" w:ascii="YaHei Consolas Hybrid" w:hAnsi="YaHei Consolas Hybrid" w:eastAsia="YaHei Consolas Hybrid" w:cs="YaHei Consolas Hybrid"/>
+          <w:sz w:val="21"/>
+          <w:szCs w:val="21"/>
+          <w:lang w:val="en-US" w:eastAsia="zh-CN"/>
+        </w:rPr>
+        <w:tab/>
+      </w:r>
+      <w:r>
+        <w:rPr>
+          <w:rFonts w:hint="eastAsia" w:ascii="YaHei Consolas Hybrid" w:hAnsi="YaHei Consolas Hybrid" w:eastAsia="YaHei Consolas Hybrid" w:cs="YaHei Consolas Hybrid"/>
+          <w:sz w:val="21"/>
+          <w:szCs w:val="21"/>
+          <w:lang w:val="en-US" w:eastAsia="zh-CN"/>
+        </w:rPr>
+        <w:t xml:space="preserve"> </w:t>
+      </w:r>
+      <w:r>
+        <w:rPr>
+          <w:rFonts w:hint="eastAsia" w:ascii="YaHei Consolas Hybrid" w:hAnsi="YaHei Consolas Hybrid" w:eastAsia="YaHei Consolas Hybrid" w:cs="YaHei Consolas Hybrid"/>
+          <w:sz w:val="21"/>
+          <w:szCs w:val="21"/>
+          <w:lang w:val="en-US" w:eastAsia="zh-CN"/>
+        </w:rPr>
+        <w:tab/>
+      </w:r>
+      <w:r>
+        <w:rPr>
+          <w:rFonts w:hint="eastAsia" w:ascii="YaHei Consolas Hybrid" w:hAnsi="YaHei Consolas Hybrid" w:eastAsia="YaHei Consolas Hybrid" w:cs="YaHei Consolas Hybrid"/>
+          <w:sz w:val="21"/>
+          <w:szCs w:val="21"/>
+          <w:lang w:val="en-US" w:eastAsia="zh-CN"/>
+        </w:rPr>
+        <w:tab/>
+      </w:r>
+      <w:r>
+        <w:rPr>
+          <w:rFonts w:hint="eastAsia" w:ascii="YaHei Consolas Hybrid" w:hAnsi="YaHei Consolas Hybrid" w:eastAsia="YaHei Consolas Hybrid" w:cs="YaHei Consolas Hybrid"/>
+          <w:sz w:val="21"/>
+          <w:szCs w:val="21"/>
+          <w:lang w:val="en-US" w:eastAsia="zh-CN"/>
+        </w:rPr>
+        <w:tab/>
+      </w:r>
+      <w:r>
+        <w:rPr>
+          <w:rFonts w:hint="eastAsia" w:ascii="YaHei Consolas Hybrid" w:hAnsi="YaHei Consolas Hybrid" w:eastAsia="YaHei Consolas Hybrid" w:cs="YaHei Consolas Hybrid"/>
+          <w:sz w:val="21"/>
+          <w:szCs w:val="21"/>
+          <w:lang w:val="en-US" w:eastAsia="zh-CN"/>
+        </w:rPr>
+        <w:tab/>
+      </w:r>
+      <w:r>
+        <w:rPr>
+          <w:rFonts w:hint="eastAsia" w:ascii="YaHei Consolas Hybrid" w:hAnsi="YaHei Consolas Hybrid" w:eastAsia="YaHei Consolas Hybrid" w:cs="YaHei Consolas Hybrid"/>
+          <w:sz w:val="21"/>
+          <w:szCs w:val="21"/>
+          <w:lang w:val="en-US" w:eastAsia="zh-CN"/>
+        </w:rPr>
+        <w:t>将本地主分支推到远程主分支</w:t>
+      </w:r>
+    </w:p>
+    <w:p>
+      <w:pPr>
+        <w:keepNext w:val="0"/>
+        <w:keepLines w:val="0"/>
+        <w:pageBreakBefore w:val="0"/>
+        <w:kinsoku/>
+        <w:wordWrap/>
+        <w:overflowPunct/>
+        <w:topLinePunct w:val="0"/>
+        <w:autoSpaceDE/>
+        <w:autoSpaceDN/>
+        <w:bidi w:val="0"/>
+        <w:adjustRightInd/>
+        <w:snapToGrid/>
+        <w:spacing w:line="340" w:lineRule="exact"/>
+        <w:ind w:left="0" w:leftChars="0" w:right="0" w:rightChars="0" w:firstLine="0" w:firstLineChars="0"/>
+        <w:textAlignment w:val="auto"/>
+        <w:rPr>
+          <w:rFonts w:hint="eastAsia" w:ascii="YaHei Consolas Hybrid" w:hAnsi="YaHei Consolas Hybrid" w:eastAsia="YaHei Consolas Hybrid" w:cs="YaHei Consolas Hybrid"/>
+          <w:sz w:val="21"/>
+          <w:szCs w:val="21"/>
+          <w:lang w:val="en-US" w:eastAsia="zh-CN"/>
+        </w:rPr>
+      </w:pPr>
+      <w:r>
+        <w:rPr>
+          <w:rFonts w:hint="eastAsia" w:ascii="YaHei Consolas Hybrid" w:hAnsi="YaHei Consolas Hybrid" w:eastAsia="YaHei Consolas Hybrid" w:cs="YaHei Consolas Hybrid"/>
+          <w:sz w:val="21"/>
+          <w:szCs w:val="21"/>
+          <w:lang w:val="en-US" w:eastAsia="zh-CN"/>
+        </w:rPr>
+        <w:t xml:space="preserve">git push -u origin master </w:t>
+      </w:r>
+      <w:r>
+        <w:rPr>
+          <w:rFonts w:hint="eastAsia" w:ascii="YaHei Consolas Hybrid" w:hAnsi="YaHei Consolas Hybrid" w:eastAsia="YaHei Consolas Hybrid" w:cs="YaHei Consolas Hybrid"/>
+          <w:sz w:val="21"/>
+          <w:szCs w:val="21"/>
+          <w:lang w:val="en-US" w:eastAsia="zh-CN"/>
+        </w:rPr>
+        <w:tab/>
+      </w:r>
+      <w:r>
+        <w:rPr>
+          <w:rFonts w:hint="eastAsia" w:ascii="YaHei Consolas Hybrid" w:hAnsi="YaHei Consolas Hybrid" w:eastAsia="YaHei Consolas Hybrid" w:cs="YaHei Consolas Hybrid"/>
+          <w:sz w:val="21"/>
+          <w:szCs w:val="21"/>
+          <w:lang w:val="en-US" w:eastAsia="zh-CN"/>
+        </w:rPr>
+        <w:tab/>
+      </w:r>
+      <w:r>
+        <w:rPr>
+          <w:rFonts w:hint="eastAsia" w:ascii="YaHei Consolas Hybrid" w:hAnsi="YaHei Consolas Hybrid" w:eastAsia="YaHei Consolas Hybrid" w:cs="YaHei Consolas Hybrid"/>
+          <w:sz w:val="21"/>
+          <w:szCs w:val="21"/>
+          <w:lang w:val="en-US" w:eastAsia="zh-CN"/>
+        </w:rPr>
+        <w:tab/>
+      </w:r>
+      <w:r>
+        <w:rPr>
+          <w:rFonts w:hint="eastAsia" w:ascii="YaHei Consolas Hybrid" w:hAnsi="YaHei Consolas Hybrid" w:eastAsia="YaHei Consolas Hybrid" w:cs="YaHei Consolas Hybrid"/>
+          <w:sz w:val="21"/>
+          <w:szCs w:val="21"/>
+          <w:lang w:val="en-US" w:eastAsia="zh-CN"/>
+        </w:rPr>
+        <w:tab/>
+      </w:r>
+      <w:r>
+        <w:rPr>
+          <w:rFonts w:hint="eastAsia" w:ascii="YaHei Consolas Hybrid" w:hAnsi="YaHei Consolas Hybrid" w:eastAsia="YaHei Consolas Hybrid" w:cs="YaHei Consolas Hybrid"/>
+          <w:sz w:val="21"/>
+          <w:szCs w:val="21"/>
+          <w:lang w:val="en-US" w:eastAsia="zh-CN"/>
+        </w:rPr>
+        <w:tab/>
+      </w:r>
+      <w:r>
+        <w:rPr>
+          <w:rFonts w:hint="eastAsia" w:ascii="YaHei Consolas Hybrid" w:hAnsi="YaHei Consolas Hybrid" w:eastAsia="YaHei Consolas Hybrid" w:cs="YaHei Consolas Hybrid"/>
+          <w:sz w:val="21"/>
+          <w:szCs w:val="21"/>
+          <w:lang w:val="en-US" w:eastAsia="zh-CN"/>
+        </w:rPr>
+        <w:tab/>
+      </w:r>
+      <w:r>
+        <w:rPr>
+          <w:rFonts w:hint="eastAsia" w:ascii="YaHei Consolas Hybrid" w:hAnsi="YaHei Consolas Hybrid" w:eastAsia="YaHei Consolas Hybrid" w:cs="YaHei Consolas Hybrid"/>
+          <w:sz w:val="21"/>
+          <w:szCs w:val="21"/>
+          <w:lang w:val="en-US" w:eastAsia="zh-CN"/>
+        </w:rPr>
+        <w:tab/>
+      </w:r>
+      <w:r>
+        <w:rPr>
+          <w:rFonts w:hint="eastAsia" w:ascii="YaHei Consolas Hybrid" w:hAnsi="YaHei Consolas Hybrid" w:eastAsia="YaHei Consolas Hybrid" w:cs="YaHei Consolas Hybrid"/>
+          <w:sz w:val="21"/>
+          <w:szCs w:val="21"/>
+          <w:lang w:val="en-US" w:eastAsia="zh-CN"/>
+        </w:rPr>
+        <w:t>将本地主分支推到远程(如无远程主分支则创建，用于初始化远程仓库)</w:t>
+      </w:r>
+    </w:p>
+    <w:p>
+      <w:pPr>
+        <w:keepNext w:val="0"/>
+        <w:keepLines w:val="0"/>
+        <w:pageBreakBefore w:val="0"/>
+        <w:kinsoku/>
+        <w:wordWrap/>
+        <w:overflowPunct/>
+        <w:topLinePunct w:val="0"/>
+        <w:autoSpaceDE/>
+        <w:autoSpaceDN/>
+        <w:bidi w:val="0"/>
+        <w:adjustRightInd/>
+        <w:snapToGrid/>
+        <w:spacing w:line="340" w:lineRule="exact"/>
+        <w:ind w:left="0" w:leftChars="0" w:right="0" w:rightChars="0" w:firstLine="0" w:firstLineChars="0"/>
+        <w:textAlignment w:val="auto"/>
+        <w:rPr>
+          <w:rFonts w:hint="eastAsia" w:ascii="YaHei Consolas Hybrid" w:hAnsi="YaHei Consolas Hybrid" w:eastAsia="YaHei Consolas Hybrid" w:cs="YaHei Consolas Hybrid"/>
+          <w:sz w:val="21"/>
+          <w:szCs w:val="21"/>
+          <w:lang w:val="en-US" w:eastAsia="zh-CN"/>
+        </w:rPr>
+      </w:pPr>
+      <w:r>
+        <w:rPr>
+          <w:rFonts w:hint="eastAsia" w:ascii="YaHei Consolas Hybrid" w:hAnsi="YaHei Consolas Hybrid" w:eastAsia="YaHei Consolas Hybrid" w:cs="YaHei Consolas Hybrid"/>
+          <w:sz w:val="21"/>
+          <w:szCs w:val="21"/>
+          <w:lang w:val="en-US" w:eastAsia="zh-CN"/>
+        </w:rPr>
+        <w:t xml:space="preserve">git push origin &lt;local_branch&gt; </w:t>
+      </w:r>
+      <w:r>
+        <w:rPr>
+          <w:rFonts w:hint="eastAsia" w:ascii="YaHei Consolas Hybrid" w:hAnsi="YaHei Consolas Hybrid" w:eastAsia="YaHei Consolas Hybrid" w:cs="YaHei Consolas Hybrid"/>
+          <w:sz w:val="21"/>
+          <w:szCs w:val="21"/>
+          <w:lang w:val="en-US" w:eastAsia="zh-CN"/>
+        </w:rPr>
+        <w:tab/>
+      </w:r>
+      <w:r>
+        <w:rPr>
+          <w:rFonts w:hint="eastAsia" w:ascii="YaHei Consolas Hybrid" w:hAnsi="YaHei Consolas Hybrid" w:eastAsia="YaHei Consolas Hybrid" w:cs="YaHei Consolas Hybrid"/>
+          <w:sz w:val="21"/>
+          <w:szCs w:val="21"/>
+          <w:lang w:val="en-US" w:eastAsia="zh-CN"/>
+        </w:rPr>
+        <w:tab/>
+      </w:r>
+      <w:r>
+        <w:rPr>
+          <w:rFonts w:hint="eastAsia" w:ascii="YaHei Consolas Hybrid" w:hAnsi="YaHei Consolas Hybrid" w:eastAsia="YaHei Consolas Hybrid" w:cs="YaHei Consolas Hybrid"/>
+          <w:sz w:val="21"/>
+          <w:szCs w:val="21"/>
+          <w:lang w:val="en-US" w:eastAsia="zh-CN"/>
+        </w:rPr>
+        <w:tab/>
+      </w:r>
+      <w:r>
+        <w:rPr>
+          <w:rFonts w:hint="eastAsia" w:ascii="YaHei Consolas Hybrid" w:hAnsi="YaHei Consolas Hybrid" w:eastAsia="YaHei Consolas Hybrid" w:cs="YaHei Consolas Hybrid"/>
+          <w:sz w:val="21"/>
+          <w:szCs w:val="21"/>
+          <w:lang w:val="en-US" w:eastAsia="zh-CN"/>
+        </w:rPr>
+        <w:tab/>
+      </w:r>
+      <w:r>
+        <w:rPr>
+          <w:rFonts w:hint="eastAsia" w:ascii="YaHei Consolas Hybrid" w:hAnsi="YaHei Consolas Hybrid" w:eastAsia="YaHei Consolas Hybrid" w:cs="YaHei Consolas Hybrid"/>
+          <w:sz w:val="21"/>
+          <w:szCs w:val="21"/>
+          <w:lang w:val="en-US" w:eastAsia="zh-CN"/>
+        </w:rPr>
+        <w:tab/>
+      </w:r>
+      <w:r>
+        <w:rPr>
+          <w:rFonts w:hint="eastAsia" w:ascii="YaHei Consolas Hybrid" w:hAnsi="YaHei Consolas Hybrid" w:eastAsia="YaHei Consolas Hybrid" w:cs="YaHei Consolas Hybrid"/>
+          <w:sz w:val="21"/>
+          <w:szCs w:val="21"/>
+          <w:lang w:val="en-US" w:eastAsia="zh-CN"/>
+        </w:rPr>
+        <w:tab/>
+      </w:r>
+      <w:r>
+        <w:rPr>
+          <w:rFonts w:hint="eastAsia" w:ascii="YaHei Consolas Hybrid" w:hAnsi="YaHei Consolas Hybrid" w:eastAsia="YaHei Consolas Hybrid" w:cs="YaHei Consolas Hybrid"/>
+          <w:sz w:val="21"/>
+          <w:szCs w:val="21"/>
+          <w:lang w:val="en-US" w:eastAsia="zh-CN"/>
+        </w:rPr>
+        <w:t xml:space="preserve"> 创建远程分支， origin是远程仓库名</w:t>
+      </w:r>
+    </w:p>
+    <w:p>
+      <w:pPr>
+        <w:keepNext w:val="0"/>
+        <w:keepLines w:val="0"/>
+        <w:pageBreakBefore w:val="0"/>
+        <w:kinsoku/>
+        <w:wordWrap/>
+        <w:overflowPunct/>
+        <w:topLinePunct w:val="0"/>
+        <w:autoSpaceDE/>
+        <w:autoSpaceDN/>
+        <w:bidi w:val="0"/>
+        <w:adjustRightInd/>
+        <w:snapToGrid/>
+        <w:spacing w:line="340" w:lineRule="exact"/>
+        <w:ind w:left="0" w:leftChars="0" w:right="0" w:rightChars="0" w:firstLine="0" w:firstLineChars="0"/>
+        <w:textAlignment w:val="auto"/>
+        <w:rPr>
+          <w:rFonts w:hint="eastAsia" w:ascii="YaHei Consolas Hybrid" w:hAnsi="YaHei Consolas Hybrid" w:eastAsia="YaHei Consolas Hybrid" w:cs="YaHei Consolas Hybrid"/>
+          <w:sz w:val="21"/>
+          <w:szCs w:val="21"/>
+          <w:lang w:val="en-US" w:eastAsia="zh-CN"/>
+        </w:rPr>
+      </w:pPr>
+      <w:r>
+        <w:rPr>
+          <w:rFonts w:hint="eastAsia" w:ascii="YaHei Consolas Hybrid" w:hAnsi="YaHei Consolas Hybrid" w:eastAsia="YaHei Consolas Hybrid" w:cs="YaHei Consolas Hybrid"/>
+          <w:sz w:val="21"/>
+          <w:szCs w:val="21"/>
+          <w:lang w:val="en-US" w:eastAsia="zh-CN"/>
+        </w:rPr>
+        <w:t xml:space="preserve">git push origin &lt;local_branch&gt;:&lt;remote_branch&gt; </w:t>
+      </w:r>
+      <w:r>
+        <w:rPr>
+          <w:rFonts w:hint="eastAsia" w:ascii="YaHei Consolas Hybrid" w:hAnsi="YaHei Consolas Hybrid" w:eastAsia="YaHei Consolas Hybrid" w:cs="YaHei Consolas Hybrid"/>
+          <w:sz w:val="21"/>
+          <w:szCs w:val="21"/>
+          <w:lang w:val="en-US" w:eastAsia="zh-CN"/>
+        </w:rPr>
+        <w:tab/>
+      </w:r>
+      <w:r>
+        <w:rPr>
+          <w:rFonts w:hint="eastAsia" w:ascii="YaHei Consolas Hybrid" w:hAnsi="YaHei Consolas Hybrid" w:eastAsia="YaHei Consolas Hybrid" w:cs="YaHei Consolas Hybrid"/>
+          <w:sz w:val="21"/>
+          <w:szCs w:val="21"/>
+          <w:lang w:val="en-US" w:eastAsia="zh-CN"/>
+        </w:rPr>
+        <w:tab/>
+      </w:r>
+      <w:r>
+        <w:rPr>
+          <w:rFonts w:hint="eastAsia" w:ascii="YaHei Consolas Hybrid" w:hAnsi="YaHei Consolas Hybrid" w:eastAsia="YaHei Consolas Hybrid" w:cs="YaHei Consolas Hybrid"/>
+          <w:sz w:val="21"/>
+          <w:szCs w:val="21"/>
+          <w:lang w:val="en-US" w:eastAsia="zh-CN"/>
+        </w:rPr>
+        <w:t xml:space="preserve"> 创建远程分支</w:t>
+      </w:r>
+    </w:p>
+    <w:p>
+      <w:pPr>
+        <w:keepNext w:val="0"/>
+        <w:keepLines w:val="0"/>
+        <w:pageBreakBefore w:val="0"/>
+        <w:kinsoku/>
+        <w:wordWrap/>
+        <w:overflowPunct/>
+        <w:topLinePunct w:val="0"/>
+        <w:autoSpaceDE/>
+        <w:autoSpaceDN/>
+        <w:bidi w:val="0"/>
+        <w:adjustRightInd/>
+        <w:snapToGrid/>
+        <w:spacing w:line="340" w:lineRule="exact"/>
+        <w:ind w:left="0" w:leftChars="0" w:right="0" w:rightChars="0" w:firstLine="0" w:firstLineChars="0"/>
+        <w:textAlignment w:val="auto"/>
+        <w:rPr>
+          <w:rFonts w:hint="eastAsia" w:ascii="YaHei Consolas Hybrid" w:hAnsi="YaHei Consolas Hybrid" w:eastAsia="YaHei Consolas Hybrid" w:cs="YaHei Consolas Hybrid"/>
+          <w:sz w:val="21"/>
+          <w:szCs w:val="21"/>
+          <w:lang w:val="en-US" w:eastAsia="zh-CN"/>
+        </w:rPr>
+      </w:pPr>
+      <w:r>
+        <w:rPr>
+          <w:rFonts w:hint="eastAsia" w:ascii="YaHei Consolas Hybrid" w:hAnsi="YaHei Consolas Hybrid" w:eastAsia="YaHei Consolas Hybrid" w:cs="YaHei Consolas Hybrid"/>
+          <w:sz w:val="21"/>
+          <w:szCs w:val="21"/>
+          <w:lang w:val="en-US" w:eastAsia="zh-CN"/>
+        </w:rPr>
+        <w:t xml:space="preserve">git push origin :&lt;remote_branch&gt; </w:t>
+      </w:r>
+      <w:r>
+        <w:rPr>
+          <w:rFonts w:hint="eastAsia" w:ascii="YaHei Consolas Hybrid" w:hAnsi="YaHei Consolas Hybrid" w:eastAsia="YaHei Consolas Hybrid" w:cs="YaHei Consolas Hybrid"/>
+          <w:sz w:val="21"/>
+          <w:szCs w:val="21"/>
+          <w:lang w:val="en-US" w:eastAsia="zh-CN"/>
+        </w:rPr>
+        <w:tab/>
+      </w:r>
+      <w:r>
+        <w:rPr>
+          <w:rFonts w:hint="eastAsia" w:ascii="YaHei Consolas Hybrid" w:hAnsi="YaHei Consolas Hybrid" w:eastAsia="YaHei Consolas Hybrid" w:cs="YaHei Consolas Hybrid"/>
+          <w:sz w:val="21"/>
+          <w:szCs w:val="21"/>
+          <w:lang w:val="en-US" w:eastAsia="zh-CN"/>
+        </w:rPr>
+        <w:tab/>
+      </w:r>
+      <w:r>
+        <w:rPr>
+          <w:rFonts w:hint="eastAsia" w:ascii="YaHei Consolas Hybrid" w:hAnsi="YaHei Consolas Hybrid" w:eastAsia="YaHei Consolas Hybrid" w:cs="YaHei Consolas Hybrid"/>
+          <w:sz w:val="21"/>
+          <w:szCs w:val="21"/>
+          <w:lang w:val="en-US" w:eastAsia="zh-CN"/>
+        </w:rPr>
+        <w:tab/>
+      </w:r>
+      <w:r>
+        <w:rPr>
+          <w:rFonts w:hint="eastAsia" w:ascii="YaHei Consolas Hybrid" w:hAnsi="YaHei Consolas Hybrid" w:eastAsia="YaHei Consolas Hybrid" w:cs="YaHei Consolas Hybrid"/>
+          <w:sz w:val="21"/>
+          <w:szCs w:val="21"/>
+          <w:lang w:val="en-US" w:eastAsia="zh-CN"/>
+        </w:rPr>
+        <w:tab/>
+      </w:r>
+      <w:r>
+        <w:rPr>
+          <w:rFonts w:hint="eastAsia" w:ascii="YaHei Consolas Hybrid" w:hAnsi="YaHei Consolas Hybrid" w:eastAsia="YaHei Consolas Hybrid" w:cs="YaHei Consolas Hybrid"/>
+          <w:sz w:val="21"/>
+          <w:szCs w:val="21"/>
+          <w:lang w:val="en-US" w:eastAsia="zh-CN"/>
+        </w:rPr>
+        <w:tab/>
+      </w:r>
+      <w:r>
+        <w:rPr>
+          <w:rFonts w:hint="eastAsia" w:ascii="YaHei Consolas Hybrid" w:hAnsi="YaHei Consolas Hybrid" w:eastAsia="YaHei Consolas Hybrid" w:cs="YaHei Consolas Hybrid"/>
+          <w:sz w:val="21"/>
+          <w:szCs w:val="21"/>
+          <w:lang w:val="en-US" w:eastAsia="zh-CN"/>
+        </w:rPr>
+        <w:t>先删除本地分支(git br -d &lt;branch&gt;)，然后再push删除远程分支</w:t>
+      </w:r>
+    </w:p>
+    <w:p>
+      <w:pPr>
+        <w:keepNext w:val="0"/>
+        <w:keepLines w:val="0"/>
+        <w:pageBreakBefore w:val="0"/>
+        <w:kinsoku/>
+        <w:wordWrap/>
+        <w:overflowPunct/>
+        <w:topLinePunct w:val="0"/>
+        <w:autoSpaceDE/>
+        <w:autoSpaceDN/>
+        <w:bidi w:val="0"/>
+        <w:adjustRightInd/>
+        <w:snapToGrid/>
+        <w:spacing w:line="340" w:lineRule="exact"/>
+        <w:ind w:left="0" w:leftChars="0" w:right="0" w:rightChars="0" w:firstLine="0" w:firstLineChars="0"/>
+        <w:textAlignment w:val="auto"/>
+        <w:rPr>
+          <w:rFonts w:hint="eastAsia" w:ascii="YaHei Consolas Hybrid" w:hAnsi="YaHei Consolas Hybrid" w:eastAsia="YaHei Consolas Hybrid" w:cs="YaHei Consolas Hybrid"/>
+          <w:sz w:val="21"/>
+          <w:szCs w:val="21"/>
+          <w:lang w:val="en-US" w:eastAsia="zh-CN"/>
+        </w:rPr>
+      </w:pPr>
+    </w:p>
+    <w:p>
+      <w:pPr>
+        <w:keepNext w:val="0"/>
+        <w:keepLines w:val="0"/>
+        <w:pageBreakBefore w:val="0"/>
+        <w:kinsoku/>
+        <w:wordWrap/>
+        <w:overflowPunct/>
+        <w:topLinePunct w:val="0"/>
+        <w:autoSpaceDE/>
+        <w:autoSpaceDN/>
+        <w:bidi w:val="0"/>
+        <w:adjustRightInd/>
+        <w:snapToGrid/>
+        <w:spacing w:line="340" w:lineRule="exact"/>
+        <w:ind w:left="0" w:leftChars="0" w:right="0" w:rightChars="0" w:firstLine="0" w:firstLineChars="0"/>
+        <w:textAlignment w:val="auto"/>
+        <w:rPr>
+          <w:rFonts w:hint="eastAsia" w:ascii="YaHei Consolas Hybrid" w:hAnsi="YaHei Consolas Hybrid" w:eastAsia="YaHei Consolas Hybrid" w:cs="YaHei Consolas Hybrid"/>
+          <w:sz w:val="21"/>
+          <w:szCs w:val="21"/>
+          <w:lang w:val="en-US" w:eastAsia="zh-CN"/>
+        </w:rPr>
+      </w:pPr>
+      <w:r>
+        <w:rPr>
+          <w:rFonts w:hint="eastAsia" w:ascii="YaHei Consolas Hybrid" w:hAnsi="YaHei Consolas Hybrid" w:eastAsia="YaHei Consolas Hybrid" w:cs="YaHei Consolas Hybrid"/>
+          <w:sz w:val="21"/>
+          <w:szCs w:val="21"/>
+          <w:lang w:val="en-US" w:eastAsia="zh-CN"/>
+        </w:rPr>
+        <w:t>git fetch：相当于是从远程获取最新版本到本地，不会自动merge，并没更改本地仓库的代码</w:t>
+      </w:r>
+    </w:p>
+    <w:p>
+      <w:pPr>
+        <w:keepNext w:val="0"/>
+        <w:keepLines w:val="0"/>
+        <w:pageBreakBefore w:val="0"/>
+        <w:kinsoku/>
+        <w:wordWrap/>
+        <w:overflowPunct/>
+        <w:topLinePunct w:val="0"/>
+        <w:autoSpaceDE/>
+        <w:autoSpaceDN/>
+        <w:bidi w:val="0"/>
+        <w:adjustRightInd/>
+        <w:snapToGrid/>
+        <w:spacing w:line="340" w:lineRule="exact"/>
+        <w:ind w:left="0" w:leftChars="0" w:right="0" w:rightChars="0" w:firstLine="0" w:firstLineChars="0"/>
+        <w:textAlignment w:val="auto"/>
+        <w:rPr>
+          <w:rFonts w:hint="eastAsia" w:ascii="YaHei Consolas Hybrid" w:hAnsi="YaHei Consolas Hybrid" w:eastAsia="YaHei Consolas Hybrid" w:cs="YaHei Consolas Hybrid"/>
+          <w:sz w:val="21"/>
+          <w:szCs w:val="21"/>
+          <w:lang w:val="en-US" w:eastAsia="zh-CN"/>
+        </w:rPr>
+      </w:pPr>
+      <w:r>
+        <w:rPr>
+          <w:rFonts w:hint="eastAsia" w:ascii="YaHei Consolas Hybrid" w:hAnsi="YaHei Consolas Hybrid" w:eastAsia="YaHei Consolas Hybrid" w:cs="YaHei Consolas Hybrid"/>
+          <w:sz w:val="21"/>
+          <w:szCs w:val="21"/>
+          <w:lang w:val="en-US" w:eastAsia="zh-CN"/>
+        </w:rPr>
+        <w:t>git pull：相当于是从远程获取最新版本并merge到本地</w:t>
+      </w:r>
+    </w:p>
+    <w:p>
+      <w:pPr>
+        <w:keepNext w:val="0"/>
+        <w:keepLines w:val="0"/>
+        <w:pageBreakBefore w:val="0"/>
+        <w:kinsoku/>
+        <w:wordWrap/>
+        <w:overflowPunct/>
+        <w:topLinePunct w:val="0"/>
+        <w:autoSpaceDE/>
+        <w:autoSpaceDN/>
+        <w:bidi w:val="0"/>
+        <w:adjustRightInd/>
+        <w:snapToGrid/>
+        <w:spacing w:line="340" w:lineRule="exact"/>
+        <w:ind w:left="0" w:leftChars="0" w:right="0" w:rightChars="0" w:firstLine="0" w:firstLineChars="0"/>
+        <w:textAlignment w:val="auto"/>
+        <w:rPr>
+          <w:rFonts w:hint="eastAsia" w:ascii="YaHei Consolas Hybrid" w:hAnsi="YaHei Consolas Hybrid" w:eastAsia="YaHei Consolas Hybrid" w:cs="YaHei Consolas Hybrid"/>
+          <w:sz w:val="21"/>
+          <w:szCs w:val="21"/>
+          <w:lang w:val="en-US" w:eastAsia="zh-CN"/>
+        </w:rPr>
+      </w:pPr>
+      <w:r>
+        <w:rPr>
+          <w:rFonts w:hint="eastAsia" w:ascii="YaHei Consolas Hybrid" w:hAnsi="YaHei Consolas Hybrid" w:eastAsia="YaHei Consolas Hybrid" w:cs="YaHei Consolas Hybrid"/>
+          <w:sz w:val="21"/>
+          <w:szCs w:val="21"/>
+          <w:lang w:val="en-US" w:eastAsia="zh-CN"/>
+        </w:rPr>
+        <w:tab/>
+      </w:r>
+      <w:r>
+        <w:rPr>
+          <w:rFonts w:hint="eastAsia" w:ascii="YaHei Consolas Hybrid" w:hAnsi="YaHei Consolas Hybrid" w:eastAsia="YaHei Consolas Hybrid" w:cs="YaHei Consolas Hybrid"/>
+          <w:sz w:val="21"/>
+          <w:szCs w:val="21"/>
+          <w:lang w:val="en-US" w:eastAsia="zh-CN"/>
+        </w:rPr>
+        <w:tab/>
+      </w:r>
+      <w:r>
+        <w:rPr>
+          <w:rFonts w:hint="eastAsia" w:ascii="YaHei Consolas Hybrid" w:hAnsi="YaHei Consolas Hybrid" w:eastAsia="YaHei Consolas Hybrid" w:cs="YaHei Consolas Hybrid"/>
+          <w:sz w:val="21"/>
+          <w:szCs w:val="21"/>
+          <w:lang w:val="en-US" w:eastAsia="zh-CN"/>
+        </w:rPr>
+        <w:tab/>
+      </w:r>
+    </w:p>
+    <w:p>
+      <w:pPr>
+        <w:keepNext w:val="0"/>
+        <w:keepLines w:val="0"/>
+        <w:pageBreakBefore w:val="0"/>
+        <w:kinsoku/>
+        <w:wordWrap/>
+        <w:overflowPunct/>
+        <w:topLinePunct w:val="0"/>
+        <w:autoSpaceDE/>
+        <w:autoSpaceDN/>
+        <w:bidi w:val="0"/>
+        <w:adjustRightInd/>
+        <w:snapToGrid/>
+        <w:spacing w:line="340" w:lineRule="exact"/>
+        <w:ind w:left="0" w:leftChars="0" w:right="0" w:rightChars="0" w:firstLine="0" w:firstLineChars="0"/>
+        <w:textAlignment w:val="auto"/>
+        <w:rPr>
+          <w:rFonts w:hint="eastAsia" w:ascii="YaHei Consolas Hybrid" w:hAnsi="YaHei Consolas Hybrid" w:eastAsia="YaHei Consolas Hybrid" w:cs="YaHei Consolas Hybrid"/>
+          <w:b/>
+          <w:bCs/>
+          <w:color w:val="0000FF"/>
+          <w:sz w:val="21"/>
+          <w:szCs w:val="21"/>
+          <w:lang w:val="en-US" w:eastAsia="zh-CN"/>
+        </w:rPr>
+      </w:pPr>
+      <w:r>
+        <w:rPr>
+          <w:rFonts w:hint="eastAsia" w:ascii="YaHei Consolas Hybrid" w:hAnsi="YaHei Consolas Hybrid" w:eastAsia="YaHei Consolas Hybrid" w:cs="YaHei Consolas Hybrid"/>
+          <w:b/>
+          <w:bCs/>
+          <w:color w:val="0000FF"/>
+          <w:sz w:val="21"/>
+          <w:szCs w:val="21"/>
+          <w:lang w:val="en-US" w:eastAsia="zh-CN"/>
+        </w:rPr>
+        <w:t>pull</w:t>
+      </w:r>
+    </w:p>
+    <w:p>
+      <w:pPr>
+        <w:keepNext w:val="0"/>
+        <w:keepLines w:val="0"/>
+        <w:pageBreakBefore w:val="0"/>
+        <w:kinsoku/>
+        <w:wordWrap/>
+        <w:overflowPunct/>
+        <w:topLinePunct w:val="0"/>
+        <w:autoSpaceDE/>
+        <w:autoSpaceDN/>
+        <w:bidi w:val="0"/>
+        <w:adjustRightInd/>
+        <w:snapToGrid/>
+        <w:spacing w:line="340" w:lineRule="exact"/>
+        <w:ind w:left="0" w:leftChars="0" w:right="0" w:rightChars="0" w:firstLine="0" w:firstLineChars="0"/>
+        <w:textAlignment w:val="auto"/>
+        <w:rPr>
+          <w:rFonts w:hint="eastAsia" w:ascii="YaHei Consolas Hybrid" w:hAnsi="YaHei Consolas Hybrid" w:eastAsia="YaHei Consolas Hybrid" w:cs="YaHei Consolas Hybrid"/>
+          <w:b/>
+          <w:bCs/>
+          <w:color w:val="0000FF"/>
+          <w:sz w:val="21"/>
+          <w:szCs w:val="21"/>
+          <w:lang w:val="en-US" w:eastAsia="zh-CN"/>
+        </w:rPr>
+      </w:pPr>
+      <w:r>
+        <w:rPr>
+          <w:rFonts w:hint="eastAsia" w:ascii="YaHei Consolas Hybrid" w:hAnsi="YaHei Consolas Hybrid" w:eastAsia="YaHei Consolas Hybrid" w:cs="YaHei Consolas Hybrid"/>
+          <w:sz w:val="21"/>
+          <w:szCs w:val="21"/>
+          <w:lang w:val="en-US" w:eastAsia="zh-CN"/>
+        </w:rPr>
+        <w:t>git fetch origin</w:t>
+      </w:r>
+    </w:p>
+    <w:p>
+      <w:pPr>
+        <w:keepNext w:val="0"/>
+        <w:keepLines w:val="0"/>
+        <w:pageBreakBefore w:val="0"/>
+        <w:kinsoku/>
+        <w:wordWrap/>
+        <w:overflowPunct/>
+        <w:topLinePunct w:val="0"/>
+        <w:autoSpaceDE/>
+        <w:autoSpaceDN/>
+        <w:bidi w:val="0"/>
+        <w:adjustRightInd/>
+        <w:snapToGrid/>
+        <w:spacing w:line="340" w:lineRule="exact"/>
+        <w:ind w:left="0" w:leftChars="0" w:right="0" w:rightChars="0" w:firstLine="0" w:firstLineChars="0"/>
+        <w:textAlignment w:val="auto"/>
+        <w:rPr>
+          <w:rFonts w:hint="eastAsia" w:ascii="YaHei Consolas Hybrid" w:hAnsi="YaHei Consolas Hybrid" w:eastAsia="YaHei Consolas Hybrid" w:cs="YaHei Consolas Hybrid"/>
+          <w:sz w:val="21"/>
+          <w:szCs w:val="21"/>
+          <w:lang w:val="en-US" w:eastAsia="zh-CN"/>
+        </w:rPr>
+      </w:pPr>
+      <w:r>
+        <w:rPr>
+          <w:rFonts w:hint="eastAsia" w:ascii="YaHei Consolas Hybrid" w:hAnsi="YaHei Consolas Hybrid" w:eastAsia="YaHei Consolas Hybrid" w:cs="YaHei Consolas Hybrid"/>
+          <w:sz w:val="21"/>
+          <w:szCs w:val="21"/>
+          <w:lang w:val="en-US" w:eastAsia="zh-CN"/>
+        </w:rPr>
+        <w:t xml:space="preserve">git pull </w:t>
+      </w:r>
+      <w:r>
+        <w:rPr>
+          <w:rFonts w:hint="eastAsia" w:ascii="YaHei Consolas Hybrid" w:hAnsi="YaHei Consolas Hybrid" w:eastAsia="YaHei Consolas Hybrid" w:cs="YaHei Consolas Hybrid"/>
+          <w:sz w:val="21"/>
+          <w:szCs w:val="21"/>
+          <w:lang w:val="en-US" w:eastAsia="zh-CN"/>
+        </w:rPr>
+        <w:tab/>
+      </w:r>
+      <w:r>
+        <w:rPr>
+          <w:rFonts w:hint="eastAsia" w:ascii="YaHei Consolas Hybrid" w:hAnsi="YaHei Consolas Hybrid" w:eastAsia="YaHei Consolas Hybrid" w:cs="YaHei Consolas Hybrid"/>
+          <w:sz w:val="21"/>
+          <w:szCs w:val="21"/>
+          <w:lang w:val="en-US" w:eastAsia="zh-CN"/>
+        </w:rPr>
+        <w:tab/>
+      </w:r>
+      <w:r>
+        <w:rPr>
+          <w:rFonts w:hint="eastAsia" w:ascii="YaHei Consolas Hybrid" w:hAnsi="YaHei Consolas Hybrid" w:eastAsia="YaHei Consolas Hybrid" w:cs="YaHei Consolas Hybrid"/>
+          <w:sz w:val="21"/>
+          <w:szCs w:val="21"/>
+          <w:lang w:val="en-US" w:eastAsia="zh-CN"/>
+        </w:rPr>
+        <w:tab/>
+      </w:r>
+      <w:r>
+        <w:rPr>
+          <w:rFonts w:hint="eastAsia" w:ascii="YaHei Consolas Hybrid" w:hAnsi="YaHei Consolas Hybrid" w:eastAsia="YaHei Consolas Hybrid" w:cs="YaHei Consolas Hybrid"/>
+          <w:sz w:val="21"/>
+          <w:szCs w:val="21"/>
+          <w:lang w:val="en-US" w:eastAsia="zh-CN"/>
+        </w:rPr>
+        <w:tab/>
+      </w:r>
+      <w:r>
+        <w:rPr>
+          <w:rFonts w:hint="eastAsia" w:ascii="YaHei Consolas Hybrid" w:hAnsi="YaHei Consolas Hybrid" w:eastAsia="YaHei Consolas Hybrid" w:cs="YaHei Consolas Hybrid"/>
+          <w:sz w:val="21"/>
+          <w:szCs w:val="21"/>
+          <w:lang w:val="en-US" w:eastAsia="zh-CN"/>
+        </w:rPr>
+        <w:tab/>
+      </w:r>
+      <w:r>
+        <w:rPr>
+          <w:rFonts w:hint="eastAsia" w:ascii="YaHei Consolas Hybrid" w:hAnsi="YaHei Consolas Hybrid" w:eastAsia="YaHei Consolas Hybrid" w:cs="YaHei Consolas Hybrid"/>
+          <w:sz w:val="21"/>
+          <w:szCs w:val="21"/>
+          <w:lang w:val="en-US" w:eastAsia="zh-CN"/>
+        </w:rPr>
+        <w:tab/>
+      </w:r>
+      <w:r>
+        <w:rPr>
+          <w:rFonts w:hint="eastAsia" w:ascii="YaHei Consolas Hybrid" w:hAnsi="YaHei Consolas Hybrid" w:eastAsia="YaHei Consolas Hybrid" w:cs="YaHei Consolas Hybrid"/>
+          <w:sz w:val="21"/>
+          <w:szCs w:val="21"/>
+          <w:lang w:val="en-US" w:eastAsia="zh-CN"/>
+        </w:rPr>
+        <w:tab/>
+      </w:r>
+      <w:r>
+        <w:rPr>
+          <w:rFonts w:hint="eastAsia" w:ascii="YaHei Consolas Hybrid" w:hAnsi="YaHei Consolas Hybrid" w:eastAsia="YaHei Consolas Hybrid" w:cs="YaHei Consolas Hybrid"/>
+          <w:sz w:val="21"/>
+          <w:szCs w:val="21"/>
+          <w:lang w:val="en-US" w:eastAsia="zh-CN"/>
+        </w:rPr>
+        <w:tab/>
+      </w:r>
+      <w:r>
+        <w:rPr>
+          <w:rFonts w:hint="eastAsia" w:ascii="YaHei Consolas Hybrid" w:hAnsi="YaHei Consolas Hybrid" w:eastAsia="YaHei Consolas Hybrid" w:cs="YaHei Consolas Hybrid"/>
+          <w:sz w:val="21"/>
+          <w:szCs w:val="21"/>
+          <w:lang w:val="en-US" w:eastAsia="zh-CN"/>
+        </w:rPr>
+        <w:tab/>
+      </w:r>
+      <w:r>
+        <w:rPr>
+          <w:rFonts w:hint="eastAsia" w:ascii="YaHei Consolas Hybrid" w:hAnsi="YaHei Consolas Hybrid" w:eastAsia="YaHei Consolas Hybrid" w:cs="YaHei Consolas Hybrid"/>
+          <w:sz w:val="21"/>
+          <w:szCs w:val="21"/>
+          <w:lang w:val="en-US" w:eastAsia="zh-CN"/>
+        </w:rPr>
+        <w:tab/>
+      </w:r>
+      <w:r>
+        <w:rPr>
+          <w:rFonts w:hint="eastAsia" w:ascii="YaHei Consolas Hybrid" w:hAnsi="YaHei Consolas Hybrid" w:eastAsia="YaHei Consolas Hybrid" w:cs="YaHei Consolas Hybrid"/>
+          <w:sz w:val="21"/>
+          <w:szCs w:val="21"/>
+          <w:lang w:val="en-US" w:eastAsia="zh-CN"/>
+        </w:rPr>
+        <w:tab/>
+      </w:r>
+      <w:r>
+        <w:rPr>
+          <w:rFonts w:hint="eastAsia" w:ascii="YaHei Consolas Hybrid" w:hAnsi="YaHei Consolas Hybrid" w:eastAsia="YaHei Consolas Hybrid" w:cs="YaHei Consolas Hybrid"/>
+          <w:sz w:val="21"/>
+          <w:szCs w:val="21"/>
+          <w:lang w:val="en-US" w:eastAsia="zh-CN"/>
+        </w:rPr>
+        <w:tab/>
+      </w:r>
+      <w:r>
+        <w:rPr>
+          <w:rFonts w:hint="eastAsia" w:ascii="YaHei Consolas Hybrid" w:hAnsi="YaHei Consolas Hybrid" w:eastAsia="YaHei Consolas Hybrid" w:cs="YaHei Consolas Hybrid"/>
+          <w:sz w:val="21"/>
+          <w:szCs w:val="21"/>
+          <w:lang w:val="en-US" w:eastAsia="zh-CN"/>
+        </w:rPr>
+        <w:t>抓取远程仓库所有分支更新并合并到本地  git pull = git fetch + git merge</w:t>
+      </w:r>
+    </w:p>
+    <w:p>
+      <w:pPr>
+        <w:keepNext w:val="0"/>
+        <w:keepLines w:val="0"/>
+        <w:pageBreakBefore w:val="0"/>
+        <w:kinsoku/>
+        <w:wordWrap/>
+        <w:overflowPunct/>
+        <w:topLinePunct w:val="0"/>
+        <w:autoSpaceDE/>
+        <w:autoSpaceDN/>
+        <w:bidi w:val="0"/>
+        <w:adjustRightInd/>
+        <w:snapToGrid/>
+        <w:spacing w:line="340" w:lineRule="exact"/>
+        <w:ind w:left="0" w:leftChars="0" w:right="0" w:rightChars="0" w:firstLine="0" w:firstLineChars="0"/>
+        <w:textAlignment w:val="auto"/>
+        <w:rPr>
+          <w:rFonts w:hint="eastAsia" w:ascii="YaHei Consolas Hybrid" w:hAnsi="YaHei Consolas Hybrid" w:eastAsia="YaHei Consolas Hybrid" w:cs="YaHei Consolas Hybrid"/>
+          <w:sz w:val="21"/>
+          <w:szCs w:val="21"/>
+          <w:lang w:val="en-US" w:eastAsia="zh-CN"/>
+        </w:rPr>
+      </w:pPr>
+      <w:r>
+        <w:rPr>
+          <w:rFonts w:hint="eastAsia" w:ascii="YaHei Consolas Hybrid" w:hAnsi="YaHei Consolas Hybrid" w:eastAsia="YaHei Consolas Hybrid" w:cs="YaHei Consolas Hybrid"/>
+          <w:sz w:val="21"/>
+          <w:szCs w:val="21"/>
+          <w:lang w:val="en-US" w:eastAsia="zh-CN"/>
+        </w:rPr>
+        <w:t xml:space="preserve">git fetch origin master </w:t>
+      </w:r>
+      <w:r>
+        <w:rPr>
+          <w:rFonts w:hint="eastAsia" w:ascii="YaHei Consolas Hybrid" w:hAnsi="YaHei Consolas Hybrid" w:eastAsia="YaHei Consolas Hybrid" w:cs="YaHei Consolas Hybrid"/>
+          <w:sz w:val="21"/>
+          <w:szCs w:val="21"/>
+          <w:lang w:val="en-US" w:eastAsia="zh-CN"/>
+        </w:rPr>
+        <w:tab/>
+      </w:r>
+      <w:r>
+        <w:rPr>
+          <w:rFonts w:hint="eastAsia" w:ascii="YaHei Consolas Hybrid" w:hAnsi="YaHei Consolas Hybrid" w:eastAsia="YaHei Consolas Hybrid" w:cs="YaHei Consolas Hybrid"/>
+          <w:sz w:val="21"/>
+          <w:szCs w:val="21"/>
+          <w:lang w:val="en-US" w:eastAsia="zh-CN"/>
+        </w:rPr>
+        <w:tab/>
+      </w:r>
+      <w:r>
+        <w:rPr>
+          <w:rFonts w:hint="eastAsia" w:ascii="YaHei Consolas Hybrid" w:hAnsi="YaHei Consolas Hybrid" w:eastAsia="YaHei Consolas Hybrid" w:cs="YaHei Consolas Hybrid"/>
+          <w:sz w:val="21"/>
+          <w:szCs w:val="21"/>
+          <w:lang w:val="en-US" w:eastAsia="zh-CN"/>
+        </w:rPr>
+        <w:tab/>
+      </w:r>
+      <w:r>
+        <w:rPr>
+          <w:rFonts w:hint="eastAsia" w:ascii="YaHei Consolas Hybrid" w:hAnsi="YaHei Consolas Hybrid" w:eastAsia="YaHei Consolas Hybrid" w:cs="YaHei Consolas Hybrid"/>
+          <w:sz w:val="21"/>
+          <w:szCs w:val="21"/>
+          <w:lang w:val="en-US" w:eastAsia="zh-CN"/>
+        </w:rPr>
+        <w:tab/>
+      </w:r>
+      <w:r>
+        <w:rPr>
+          <w:rFonts w:hint="eastAsia" w:ascii="YaHei Consolas Hybrid" w:hAnsi="YaHei Consolas Hybrid" w:eastAsia="YaHei Consolas Hybrid" w:cs="YaHei Consolas Hybrid"/>
+          <w:sz w:val="21"/>
+          <w:szCs w:val="21"/>
+          <w:lang w:val="en-US" w:eastAsia="zh-CN"/>
+        </w:rPr>
+        <w:tab/>
+      </w:r>
+      <w:r>
+        <w:rPr>
+          <w:rFonts w:hint="eastAsia" w:ascii="YaHei Consolas Hybrid" w:hAnsi="YaHei Consolas Hybrid" w:eastAsia="YaHei Consolas Hybrid" w:cs="YaHei Consolas Hybrid"/>
+          <w:sz w:val="21"/>
+          <w:szCs w:val="21"/>
+          <w:lang w:val="en-US" w:eastAsia="zh-CN"/>
+        </w:rPr>
+        <w:tab/>
+      </w:r>
+      <w:r>
+        <w:rPr>
+          <w:rFonts w:hint="eastAsia" w:ascii="YaHei Consolas Hybrid" w:hAnsi="YaHei Consolas Hybrid" w:eastAsia="YaHei Consolas Hybrid" w:cs="YaHei Consolas Hybrid"/>
+          <w:sz w:val="21"/>
+          <w:szCs w:val="21"/>
+          <w:lang w:val="en-US" w:eastAsia="zh-CN"/>
+        </w:rPr>
+        <w:tab/>
+      </w:r>
+      <w:r>
+        <w:rPr>
+          <w:rFonts w:hint="eastAsia" w:ascii="YaHei Consolas Hybrid" w:hAnsi="YaHei Consolas Hybrid" w:eastAsia="YaHei Consolas Hybrid" w:cs="YaHei Consolas Hybrid"/>
+          <w:sz w:val="21"/>
+          <w:szCs w:val="21"/>
+          <w:lang w:val="en-US" w:eastAsia="zh-CN"/>
+        </w:rPr>
+        <w:tab/>
+      </w:r>
+      <w:r>
+        <w:rPr>
+          <w:rFonts w:hint="eastAsia" w:ascii="YaHei Consolas Hybrid" w:hAnsi="YaHei Consolas Hybrid" w:eastAsia="YaHei Consolas Hybrid" w:cs="YaHei Consolas Hybrid"/>
+          <w:sz w:val="21"/>
+          <w:szCs w:val="21"/>
+          <w:lang w:val="en-US" w:eastAsia="zh-CN"/>
+        </w:rPr>
+        <w:t>抓取远程仓库更新</w:t>
+      </w:r>
+    </w:p>
+    <w:p>
+      <w:pPr>
+        <w:keepNext w:val="0"/>
+        <w:keepLines w:val="0"/>
+        <w:pageBreakBefore w:val="0"/>
+        <w:kinsoku/>
+        <w:wordWrap/>
+        <w:overflowPunct/>
+        <w:topLinePunct w:val="0"/>
+        <w:autoSpaceDE/>
+        <w:autoSpaceDN/>
+        <w:bidi w:val="0"/>
+        <w:adjustRightInd/>
+        <w:snapToGrid/>
+        <w:spacing w:line="340" w:lineRule="exact"/>
+        <w:ind w:left="0" w:leftChars="0" w:right="0" w:rightChars="0" w:firstLine="0" w:firstLineChars="0"/>
+        <w:textAlignment w:val="auto"/>
+        <w:rPr>
+          <w:rFonts w:hint="eastAsia" w:ascii="YaHei Consolas Hybrid" w:hAnsi="YaHei Consolas Hybrid" w:eastAsia="YaHei Consolas Hybrid" w:cs="YaHei Consolas Hybrid"/>
+          <w:sz w:val="21"/>
+          <w:szCs w:val="21"/>
+          <w:lang w:val="en-US" w:eastAsia="zh-CN"/>
+        </w:rPr>
+      </w:pPr>
+      <w:r>
+        <w:rPr>
+          <w:rFonts w:hint="eastAsia" w:ascii="YaHei Consolas Hybrid" w:hAnsi="YaHei Consolas Hybrid" w:eastAsia="YaHei Consolas Hybrid" w:cs="YaHei Consolas Hybrid"/>
+          <w:sz w:val="21"/>
+          <w:szCs w:val="21"/>
+          <w:lang w:val="en-US" w:eastAsia="zh-CN"/>
+        </w:rPr>
+        <w:t xml:space="preserve">git merge origin/master </w:t>
+      </w:r>
+      <w:r>
+        <w:rPr>
+          <w:rFonts w:hint="eastAsia" w:ascii="YaHei Consolas Hybrid" w:hAnsi="YaHei Consolas Hybrid" w:eastAsia="YaHei Consolas Hybrid" w:cs="YaHei Consolas Hybrid"/>
+          <w:sz w:val="21"/>
+          <w:szCs w:val="21"/>
+          <w:lang w:val="en-US" w:eastAsia="zh-CN"/>
+        </w:rPr>
+        <w:tab/>
+      </w:r>
+      <w:r>
+        <w:rPr>
+          <w:rFonts w:hint="eastAsia" w:ascii="YaHei Consolas Hybrid" w:hAnsi="YaHei Consolas Hybrid" w:eastAsia="YaHei Consolas Hybrid" w:cs="YaHei Consolas Hybrid"/>
+          <w:sz w:val="21"/>
+          <w:szCs w:val="21"/>
+          <w:lang w:val="en-US" w:eastAsia="zh-CN"/>
+        </w:rPr>
+        <w:tab/>
+      </w:r>
+      <w:r>
+        <w:rPr>
+          <w:rFonts w:hint="eastAsia" w:ascii="YaHei Consolas Hybrid" w:hAnsi="YaHei Consolas Hybrid" w:eastAsia="YaHei Consolas Hybrid" w:cs="YaHei Consolas Hybrid"/>
+          <w:sz w:val="21"/>
+          <w:szCs w:val="21"/>
+          <w:lang w:val="en-US" w:eastAsia="zh-CN"/>
+        </w:rPr>
+        <w:tab/>
+      </w:r>
+      <w:r>
+        <w:rPr>
+          <w:rFonts w:hint="eastAsia" w:ascii="YaHei Consolas Hybrid" w:hAnsi="YaHei Consolas Hybrid" w:eastAsia="YaHei Consolas Hybrid" w:cs="YaHei Consolas Hybrid"/>
+          <w:sz w:val="21"/>
+          <w:szCs w:val="21"/>
+          <w:lang w:val="en-US" w:eastAsia="zh-CN"/>
+        </w:rPr>
+        <w:tab/>
+      </w:r>
+      <w:r>
+        <w:rPr>
+          <w:rFonts w:hint="eastAsia" w:ascii="YaHei Consolas Hybrid" w:hAnsi="YaHei Consolas Hybrid" w:eastAsia="YaHei Consolas Hybrid" w:cs="YaHei Consolas Hybrid"/>
+          <w:sz w:val="21"/>
+          <w:szCs w:val="21"/>
+          <w:lang w:val="en-US" w:eastAsia="zh-CN"/>
+        </w:rPr>
+        <w:tab/>
+      </w:r>
+      <w:r>
+        <w:rPr>
+          <w:rFonts w:hint="eastAsia" w:ascii="YaHei Consolas Hybrid" w:hAnsi="YaHei Consolas Hybrid" w:eastAsia="YaHei Consolas Hybrid" w:cs="YaHei Consolas Hybrid"/>
+          <w:sz w:val="21"/>
+          <w:szCs w:val="21"/>
+          <w:lang w:val="en-US" w:eastAsia="zh-CN"/>
+        </w:rPr>
+        <w:tab/>
+      </w:r>
+      <w:r>
+        <w:rPr>
+          <w:rFonts w:hint="eastAsia" w:ascii="YaHei Consolas Hybrid" w:hAnsi="YaHei Consolas Hybrid" w:eastAsia="YaHei Consolas Hybrid" w:cs="YaHei Consolas Hybrid"/>
+          <w:sz w:val="21"/>
+          <w:szCs w:val="21"/>
+          <w:lang w:val="en-US" w:eastAsia="zh-CN"/>
+        </w:rPr>
+        <w:tab/>
+      </w:r>
+      <w:r>
+        <w:rPr>
+          <w:rFonts w:hint="eastAsia" w:ascii="YaHei Consolas Hybrid" w:hAnsi="YaHei Consolas Hybrid" w:eastAsia="YaHei Consolas Hybrid" w:cs="YaHei Consolas Hybrid"/>
+          <w:sz w:val="21"/>
+          <w:szCs w:val="21"/>
+          <w:lang w:val="en-US" w:eastAsia="zh-CN"/>
+        </w:rPr>
+        <w:tab/>
+      </w:r>
+      <w:r>
+        <w:rPr>
+          <w:rFonts w:hint="eastAsia" w:ascii="YaHei Consolas Hybrid" w:hAnsi="YaHei Consolas Hybrid" w:eastAsia="YaHei Consolas Hybrid" w:cs="YaHei Consolas Hybrid"/>
+          <w:sz w:val="21"/>
+          <w:szCs w:val="21"/>
+          <w:lang w:val="en-US" w:eastAsia="zh-CN"/>
+        </w:rPr>
+        <w:t xml:space="preserve"> 将远程主分支合并到本地当前分支</w:t>
+      </w:r>
+    </w:p>
+    <w:p>
+      <w:pPr>
+        <w:keepNext w:val="0"/>
+        <w:keepLines w:val="0"/>
+        <w:pageBreakBefore w:val="0"/>
+        <w:kinsoku/>
+        <w:wordWrap/>
+        <w:overflowPunct/>
+        <w:topLinePunct w:val="0"/>
+        <w:autoSpaceDE/>
+        <w:autoSpaceDN/>
+        <w:bidi w:val="0"/>
+        <w:adjustRightInd/>
+        <w:snapToGrid/>
+        <w:spacing w:line="340" w:lineRule="exact"/>
+        <w:ind w:left="0" w:leftChars="0" w:right="0" w:rightChars="0" w:firstLine="0" w:firstLineChars="0"/>
+        <w:textAlignment w:val="auto"/>
+        <w:rPr>
+          <w:rFonts w:hint="eastAsia" w:ascii="YaHei Consolas Hybrid" w:hAnsi="YaHei Consolas Hybrid" w:eastAsia="YaHei Consolas Hybrid" w:cs="YaHei Consolas Hybrid"/>
+          <w:sz w:val="21"/>
+          <w:szCs w:val="21"/>
+          <w:lang w:val="en-US" w:eastAsia="zh-CN"/>
+        </w:rPr>
+      </w:pPr>
+      <w:r>
+        <w:rPr>
+          <w:rFonts w:hint="eastAsia" w:ascii="YaHei Consolas Hybrid" w:hAnsi="YaHei Consolas Hybrid" w:eastAsia="YaHei Consolas Hybrid" w:cs="YaHei Consolas Hybrid"/>
+          <w:sz w:val="21"/>
+          <w:szCs w:val="21"/>
+          <w:lang w:val="en-US" w:eastAsia="zh-CN"/>
+        </w:rPr>
+        <w:t xml:space="preserve">git pull --no-ff </w:t>
+      </w:r>
+      <w:r>
+        <w:rPr>
+          <w:rFonts w:hint="eastAsia" w:ascii="YaHei Consolas Hybrid" w:hAnsi="YaHei Consolas Hybrid" w:eastAsia="YaHei Consolas Hybrid" w:cs="YaHei Consolas Hybrid"/>
+          <w:sz w:val="21"/>
+          <w:szCs w:val="21"/>
+          <w:lang w:val="en-US" w:eastAsia="zh-CN"/>
+        </w:rPr>
+        <w:tab/>
+      </w:r>
+      <w:r>
+        <w:rPr>
+          <w:rFonts w:hint="eastAsia" w:ascii="YaHei Consolas Hybrid" w:hAnsi="YaHei Consolas Hybrid" w:eastAsia="YaHei Consolas Hybrid" w:cs="YaHei Consolas Hybrid"/>
+          <w:sz w:val="21"/>
+          <w:szCs w:val="21"/>
+          <w:lang w:val="en-US" w:eastAsia="zh-CN"/>
+        </w:rPr>
+        <w:tab/>
+      </w:r>
+      <w:r>
+        <w:rPr>
+          <w:rFonts w:hint="eastAsia" w:ascii="YaHei Consolas Hybrid" w:hAnsi="YaHei Consolas Hybrid" w:eastAsia="YaHei Consolas Hybrid" w:cs="YaHei Consolas Hybrid"/>
+          <w:sz w:val="21"/>
+          <w:szCs w:val="21"/>
+          <w:lang w:val="en-US" w:eastAsia="zh-CN"/>
+        </w:rPr>
+        <w:tab/>
+      </w:r>
+      <w:r>
+        <w:rPr>
+          <w:rFonts w:hint="eastAsia" w:ascii="YaHei Consolas Hybrid" w:hAnsi="YaHei Consolas Hybrid" w:eastAsia="YaHei Consolas Hybrid" w:cs="YaHei Consolas Hybrid"/>
+          <w:sz w:val="21"/>
+          <w:szCs w:val="21"/>
+          <w:lang w:val="en-US" w:eastAsia="zh-CN"/>
+        </w:rPr>
+        <w:tab/>
+      </w:r>
+      <w:r>
+        <w:rPr>
+          <w:rFonts w:hint="eastAsia" w:ascii="YaHei Consolas Hybrid" w:hAnsi="YaHei Consolas Hybrid" w:eastAsia="YaHei Consolas Hybrid" w:cs="YaHei Consolas Hybrid"/>
+          <w:sz w:val="21"/>
+          <w:szCs w:val="21"/>
+          <w:lang w:val="en-US" w:eastAsia="zh-CN"/>
+        </w:rPr>
+        <w:tab/>
+      </w:r>
+      <w:r>
+        <w:rPr>
+          <w:rFonts w:hint="eastAsia" w:ascii="YaHei Consolas Hybrid" w:hAnsi="YaHei Consolas Hybrid" w:eastAsia="YaHei Consolas Hybrid" w:cs="YaHei Consolas Hybrid"/>
+          <w:sz w:val="21"/>
+          <w:szCs w:val="21"/>
+          <w:lang w:val="en-US" w:eastAsia="zh-CN"/>
+        </w:rPr>
+        <w:tab/>
+      </w:r>
+      <w:r>
+        <w:rPr>
+          <w:rFonts w:hint="eastAsia" w:ascii="YaHei Consolas Hybrid" w:hAnsi="YaHei Consolas Hybrid" w:eastAsia="YaHei Consolas Hybrid" w:cs="YaHei Consolas Hybrid"/>
+          <w:sz w:val="21"/>
+          <w:szCs w:val="21"/>
+          <w:lang w:val="en-US" w:eastAsia="zh-CN"/>
+        </w:rPr>
+        <w:tab/>
+      </w:r>
+      <w:r>
+        <w:rPr>
+          <w:rFonts w:hint="eastAsia" w:ascii="YaHei Consolas Hybrid" w:hAnsi="YaHei Consolas Hybrid" w:eastAsia="YaHei Consolas Hybrid" w:cs="YaHei Consolas Hybrid"/>
+          <w:sz w:val="21"/>
+          <w:szCs w:val="21"/>
+          <w:lang w:val="en-US" w:eastAsia="zh-CN"/>
+        </w:rPr>
+        <w:tab/>
+      </w:r>
+      <w:r>
+        <w:rPr>
+          <w:rFonts w:hint="eastAsia" w:ascii="YaHei Consolas Hybrid" w:hAnsi="YaHei Consolas Hybrid" w:eastAsia="YaHei Consolas Hybrid" w:cs="YaHei Consolas Hybrid"/>
+          <w:sz w:val="21"/>
+          <w:szCs w:val="21"/>
+          <w:lang w:val="en-US" w:eastAsia="zh-CN"/>
+        </w:rPr>
+        <w:tab/>
+      </w:r>
+      <w:r>
+        <w:rPr>
+          <w:rFonts w:hint="eastAsia" w:ascii="YaHei Consolas Hybrid" w:hAnsi="YaHei Consolas Hybrid" w:eastAsia="YaHei Consolas Hybrid" w:cs="YaHei Consolas Hybrid"/>
+          <w:sz w:val="21"/>
+          <w:szCs w:val="21"/>
+          <w:lang w:val="en-US" w:eastAsia="zh-CN"/>
+        </w:rPr>
+        <w:tab/>
+      </w:r>
+      <w:r>
+        <w:rPr>
+          <w:rFonts w:hint="eastAsia" w:ascii="YaHei Consolas Hybrid" w:hAnsi="YaHei Consolas Hybrid" w:eastAsia="YaHei Consolas Hybrid" w:cs="YaHei Consolas Hybrid"/>
+          <w:sz w:val="21"/>
+          <w:szCs w:val="21"/>
+          <w:lang w:val="en-US" w:eastAsia="zh-CN"/>
+        </w:rPr>
+        <w:t>抓取远程仓库所有分支更新并合并到本地，不要快进合并</w:t>
       </w:r>
     </w:p>
     <w:p>
@@ -5372,1732 +7094,6 @@
           <w:lang w:val="en-US" w:eastAsia="zh-CN"/>
         </w:rPr>
       </w:pPr>
-    </w:p>
-    <w:p>
-      <w:pPr>
-        <w:keepNext w:val="0"/>
-        <w:keepLines w:val="0"/>
-        <w:pageBreakBefore w:val="0"/>
-        <w:kinsoku/>
-        <w:wordWrap/>
-        <w:overflowPunct/>
-        <w:topLinePunct w:val="0"/>
-        <w:autoSpaceDE/>
-        <w:autoSpaceDN/>
-        <w:bidi w:val="0"/>
-        <w:adjustRightInd/>
-        <w:snapToGrid/>
-        <w:spacing w:line="340" w:lineRule="exact"/>
-        <w:ind w:left="0" w:leftChars="0" w:right="0" w:rightChars="0" w:firstLine="0" w:firstLineChars="0"/>
-        <w:textAlignment w:val="auto"/>
-        <w:rPr>
-          <w:rFonts w:hint="eastAsia" w:ascii="YaHei Consolas Hybrid" w:hAnsi="YaHei Consolas Hybrid" w:eastAsia="YaHei Consolas Hybrid" w:cs="YaHei Consolas Hybrid"/>
-          <w:sz w:val="21"/>
-          <w:szCs w:val="21"/>
-          <w:lang w:val="en-US" w:eastAsia="zh-CN"/>
-        </w:rPr>
-      </w:pPr>
-      <w:r>
-        <w:rPr>
-          <w:rFonts w:hint="eastAsia" w:ascii="YaHei Consolas Hybrid" w:hAnsi="YaHei Consolas Hybrid" w:eastAsia="YaHei Consolas Hybrid" w:cs="YaHei Consolas Hybrid"/>
-          <w:sz w:val="21"/>
-          <w:szCs w:val="21"/>
-          <w:lang w:val="en-US" w:eastAsia="zh-CN"/>
-        </w:rPr>
-        <w:tab/>
-      </w:r>
-      <w:r>
-        <w:rPr>
-          <w:rFonts w:hint="eastAsia" w:ascii="YaHei Consolas Hybrid" w:hAnsi="YaHei Consolas Hybrid" w:eastAsia="YaHei Consolas Hybrid" w:cs="YaHei Consolas Hybrid"/>
-          <w:sz w:val="21"/>
-          <w:szCs w:val="21"/>
-          <w:lang w:val="en-US" w:eastAsia="zh-CN"/>
-        </w:rPr>
-        <w:tab/>
-      </w:r>
-      <w:r>
-        <w:rPr>
-          <w:rFonts w:hint="eastAsia" w:ascii="YaHei Consolas Hybrid" w:hAnsi="YaHei Consolas Hybrid" w:eastAsia="YaHei Consolas Hybrid" w:cs="YaHei Consolas Hybrid"/>
-          <w:sz w:val="21"/>
-          <w:szCs w:val="21"/>
-          <w:lang w:val="en-US" w:eastAsia="zh-CN"/>
-        </w:rPr>
-        <w:tab/>
-      </w:r>
-    </w:p>
-    <w:p>
-      <w:pPr>
-        <w:keepNext w:val="0"/>
-        <w:keepLines w:val="0"/>
-        <w:pageBreakBefore w:val="0"/>
-        <w:kinsoku/>
-        <w:wordWrap/>
-        <w:overflowPunct/>
-        <w:topLinePunct w:val="0"/>
-        <w:autoSpaceDE/>
-        <w:autoSpaceDN/>
-        <w:bidi w:val="0"/>
-        <w:adjustRightInd/>
-        <w:snapToGrid/>
-        <w:spacing w:line="340" w:lineRule="exact"/>
-        <w:ind w:left="0" w:leftChars="0" w:right="0" w:rightChars="0" w:firstLine="0" w:firstLineChars="0"/>
-        <w:textAlignment w:val="auto"/>
-        <w:rPr>
-          <w:rFonts w:hint="eastAsia" w:ascii="YaHei Consolas Hybrid" w:hAnsi="YaHei Consolas Hybrid" w:eastAsia="YaHei Consolas Hybrid" w:cs="YaHei Consolas Hybrid"/>
-          <w:b/>
-          <w:bCs/>
-          <w:color w:val="0000FF"/>
-          <w:sz w:val="21"/>
-          <w:szCs w:val="21"/>
-          <w:lang w:val="en-US" w:eastAsia="zh-CN"/>
-        </w:rPr>
-      </w:pPr>
-      <w:r>
-        <w:rPr>
-          <w:rFonts w:hint="eastAsia" w:ascii="YaHei Consolas Hybrid" w:hAnsi="YaHei Consolas Hybrid" w:eastAsia="YaHei Consolas Hybrid" w:cs="YaHei Consolas Hybrid"/>
-          <w:b/>
-          <w:bCs/>
-          <w:color w:val="0000FF"/>
-          <w:sz w:val="21"/>
-          <w:szCs w:val="21"/>
-          <w:lang w:val="en-US" w:eastAsia="zh-CN"/>
-        </w:rPr>
-        <w:t>pull</w:t>
-      </w:r>
-    </w:p>
-    <w:p>
-      <w:pPr>
-        <w:keepNext w:val="0"/>
-        <w:keepLines w:val="0"/>
-        <w:pageBreakBefore w:val="0"/>
-        <w:kinsoku/>
-        <w:wordWrap/>
-        <w:overflowPunct/>
-        <w:topLinePunct w:val="0"/>
-        <w:autoSpaceDE/>
-        <w:autoSpaceDN/>
-        <w:bidi w:val="0"/>
-        <w:adjustRightInd/>
-        <w:snapToGrid/>
-        <w:spacing w:line="340" w:lineRule="exact"/>
-        <w:ind w:left="0" w:leftChars="0" w:right="0" w:rightChars="0" w:firstLine="0" w:firstLineChars="0"/>
-        <w:textAlignment w:val="auto"/>
-        <w:rPr>
-          <w:rFonts w:hint="eastAsia" w:ascii="YaHei Consolas Hybrid" w:hAnsi="YaHei Consolas Hybrid" w:eastAsia="YaHei Consolas Hybrid" w:cs="YaHei Consolas Hybrid"/>
-          <w:b/>
-          <w:bCs/>
-          <w:color w:val="0000FF"/>
-          <w:sz w:val="21"/>
-          <w:szCs w:val="21"/>
-          <w:lang w:val="en-US" w:eastAsia="zh-CN"/>
-        </w:rPr>
-      </w:pPr>
-      <w:r>
-        <w:rPr>
-          <w:rFonts w:hint="eastAsia" w:ascii="YaHei Consolas Hybrid" w:hAnsi="YaHei Consolas Hybrid" w:eastAsia="YaHei Consolas Hybrid" w:cs="YaHei Consolas Hybrid"/>
-          <w:sz w:val="21"/>
-          <w:szCs w:val="21"/>
-          <w:lang w:val="en-US" w:eastAsia="zh-CN"/>
-        </w:rPr>
-        <w:t>git fetch origin</w:t>
-      </w:r>
-    </w:p>
-    <w:p>
-      <w:pPr>
-        <w:keepNext w:val="0"/>
-        <w:keepLines w:val="0"/>
-        <w:pageBreakBefore w:val="0"/>
-        <w:kinsoku/>
-        <w:wordWrap/>
-        <w:overflowPunct/>
-        <w:topLinePunct w:val="0"/>
-        <w:autoSpaceDE/>
-        <w:autoSpaceDN/>
-        <w:bidi w:val="0"/>
-        <w:adjustRightInd/>
-        <w:snapToGrid/>
-        <w:spacing w:line="340" w:lineRule="exact"/>
-        <w:ind w:left="0" w:leftChars="0" w:right="0" w:rightChars="0" w:firstLine="0" w:firstLineChars="0"/>
-        <w:textAlignment w:val="auto"/>
-        <w:rPr>
-          <w:rFonts w:hint="eastAsia" w:ascii="YaHei Consolas Hybrid" w:hAnsi="YaHei Consolas Hybrid" w:eastAsia="YaHei Consolas Hybrid" w:cs="YaHei Consolas Hybrid"/>
-          <w:sz w:val="21"/>
-          <w:szCs w:val="21"/>
-          <w:lang w:val="en-US" w:eastAsia="zh-CN"/>
-        </w:rPr>
-      </w:pPr>
-      <w:r>
-        <w:rPr>
-          <w:rFonts w:hint="eastAsia" w:ascii="YaHei Consolas Hybrid" w:hAnsi="YaHei Consolas Hybrid" w:eastAsia="YaHei Consolas Hybrid" w:cs="YaHei Consolas Hybrid"/>
-          <w:sz w:val="21"/>
-          <w:szCs w:val="21"/>
-          <w:lang w:val="en-US" w:eastAsia="zh-CN"/>
-        </w:rPr>
-        <w:t xml:space="preserve">git pull </w:t>
-      </w:r>
-      <w:r>
-        <w:rPr>
-          <w:rFonts w:hint="eastAsia" w:ascii="YaHei Consolas Hybrid" w:hAnsi="YaHei Consolas Hybrid" w:eastAsia="YaHei Consolas Hybrid" w:cs="YaHei Consolas Hybrid"/>
-          <w:sz w:val="21"/>
-          <w:szCs w:val="21"/>
-          <w:lang w:val="en-US" w:eastAsia="zh-CN"/>
-        </w:rPr>
-        <w:tab/>
-      </w:r>
-      <w:r>
-        <w:rPr>
-          <w:rFonts w:hint="eastAsia" w:ascii="YaHei Consolas Hybrid" w:hAnsi="YaHei Consolas Hybrid" w:eastAsia="YaHei Consolas Hybrid" w:cs="YaHei Consolas Hybrid"/>
-          <w:sz w:val="21"/>
-          <w:szCs w:val="21"/>
-          <w:lang w:val="en-US" w:eastAsia="zh-CN"/>
-        </w:rPr>
-        <w:tab/>
-      </w:r>
-      <w:r>
-        <w:rPr>
-          <w:rFonts w:hint="eastAsia" w:ascii="YaHei Consolas Hybrid" w:hAnsi="YaHei Consolas Hybrid" w:eastAsia="YaHei Consolas Hybrid" w:cs="YaHei Consolas Hybrid"/>
-          <w:sz w:val="21"/>
-          <w:szCs w:val="21"/>
-          <w:lang w:val="en-US" w:eastAsia="zh-CN"/>
-        </w:rPr>
-        <w:tab/>
-      </w:r>
-      <w:r>
-        <w:rPr>
-          <w:rFonts w:hint="eastAsia" w:ascii="YaHei Consolas Hybrid" w:hAnsi="YaHei Consolas Hybrid" w:eastAsia="YaHei Consolas Hybrid" w:cs="YaHei Consolas Hybrid"/>
-          <w:sz w:val="21"/>
-          <w:szCs w:val="21"/>
-          <w:lang w:val="en-US" w:eastAsia="zh-CN"/>
-        </w:rPr>
-        <w:tab/>
-      </w:r>
-      <w:r>
-        <w:rPr>
-          <w:rFonts w:hint="eastAsia" w:ascii="YaHei Consolas Hybrid" w:hAnsi="YaHei Consolas Hybrid" w:eastAsia="YaHei Consolas Hybrid" w:cs="YaHei Consolas Hybrid"/>
-          <w:sz w:val="21"/>
-          <w:szCs w:val="21"/>
-          <w:lang w:val="en-US" w:eastAsia="zh-CN"/>
-        </w:rPr>
-        <w:tab/>
-      </w:r>
-      <w:r>
-        <w:rPr>
-          <w:rFonts w:hint="eastAsia" w:ascii="YaHei Consolas Hybrid" w:hAnsi="YaHei Consolas Hybrid" w:eastAsia="YaHei Consolas Hybrid" w:cs="YaHei Consolas Hybrid"/>
-          <w:sz w:val="21"/>
-          <w:szCs w:val="21"/>
-          <w:lang w:val="en-US" w:eastAsia="zh-CN"/>
-        </w:rPr>
-        <w:tab/>
-      </w:r>
-      <w:r>
-        <w:rPr>
-          <w:rFonts w:hint="eastAsia" w:ascii="YaHei Consolas Hybrid" w:hAnsi="YaHei Consolas Hybrid" w:eastAsia="YaHei Consolas Hybrid" w:cs="YaHei Consolas Hybrid"/>
-          <w:sz w:val="21"/>
-          <w:szCs w:val="21"/>
-          <w:lang w:val="en-US" w:eastAsia="zh-CN"/>
-        </w:rPr>
-        <w:tab/>
-      </w:r>
-      <w:r>
-        <w:rPr>
-          <w:rFonts w:hint="eastAsia" w:ascii="YaHei Consolas Hybrid" w:hAnsi="YaHei Consolas Hybrid" w:eastAsia="YaHei Consolas Hybrid" w:cs="YaHei Consolas Hybrid"/>
-          <w:sz w:val="21"/>
-          <w:szCs w:val="21"/>
-          <w:lang w:val="en-US" w:eastAsia="zh-CN"/>
-        </w:rPr>
-        <w:tab/>
-      </w:r>
-      <w:r>
-        <w:rPr>
-          <w:rFonts w:hint="eastAsia" w:ascii="YaHei Consolas Hybrid" w:hAnsi="YaHei Consolas Hybrid" w:eastAsia="YaHei Consolas Hybrid" w:cs="YaHei Consolas Hybrid"/>
-          <w:sz w:val="21"/>
-          <w:szCs w:val="21"/>
-          <w:lang w:val="en-US" w:eastAsia="zh-CN"/>
-        </w:rPr>
-        <w:tab/>
-      </w:r>
-      <w:r>
-        <w:rPr>
-          <w:rFonts w:hint="eastAsia" w:ascii="YaHei Consolas Hybrid" w:hAnsi="YaHei Consolas Hybrid" w:eastAsia="YaHei Consolas Hybrid" w:cs="YaHei Consolas Hybrid"/>
-          <w:sz w:val="21"/>
-          <w:szCs w:val="21"/>
-          <w:lang w:val="en-US" w:eastAsia="zh-CN"/>
-        </w:rPr>
-        <w:tab/>
-      </w:r>
-      <w:r>
-        <w:rPr>
-          <w:rFonts w:hint="eastAsia" w:ascii="YaHei Consolas Hybrid" w:hAnsi="YaHei Consolas Hybrid" w:eastAsia="YaHei Consolas Hybrid" w:cs="YaHei Consolas Hybrid"/>
-          <w:sz w:val="21"/>
-          <w:szCs w:val="21"/>
-          <w:lang w:val="en-US" w:eastAsia="zh-CN"/>
-        </w:rPr>
-        <w:tab/>
-      </w:r>
-      <w:r>
-        <w:rPr>
-          <w:rFonts w:hint="eastAsia" w:ascii="YaHei Consolas Hybrid" w:hAnsi="YaHei Consolas Hybrid" w:eastAsia="YaHei Consolas Hybrid" w:cs="YaHei Consolas Hybrid"/>
-          <w:sz w:val="21"/>
-          <w:szCs w:val="21"/>
-          <w:lang w:val="en-US" w:eastAsia="zh-CN"/>
-        </w:rPr>
-        <w:tab/>
-      </w:r>
-      <w:r>
-        <w:rPr>
-          <w:rFonts w:hint="eastAsia" w:ascii="YaHei Consolas Hybrid" w:hAnsi="YaHei Consolas Hybrid" w:eastAsia="YaHei Consolas Hybrid" w:cs="YaHei Consolas Hybrid"/>
-          <w:sz w:val="21"/>
-          <w:szCs w:val="21"/>
-          <w:lang w:val="en-US" w:eastAsia="zh-CN"/>
-        </w:rPr>
-        <w:t>抓取远程仓库所有分支更新并合并到本地  git pull = git fetch + git merge</w:t>
-      </w:r>
-    </w:p>
-    <w:p>
-      <w:pPr>
-        <w:keepNext w:val="0"/>
-        <w:keepLines w:val="0"/>
-        <w:pageBreakBefore w:val="0"/>
-        <w:kinsoku/>
-        <w:wordWrap/>
-        <w:overflowPunct/>
-        <w:topLinePunct w:val="0"/>
-        <w:autoSpaceDE/>
-        <w:autoSpaceDN/>
-        <w:bidi w:val="0"/>
-        <w:adjustRightInd/>
-        <w:snapToGrid/>
-        <w:spacing w:line="340" w:lineRule="exact"/>
-        <w:ind w:left="0" w:leftChars="0" w:right="0" w:rightChars="0" w:firstLine="0" w:firstLineChars="0"/>
-        <w:textAlignment w:val="auto"/>
-        <w:rPr>
-          <w:rFonts w:hint="eastAsia" w:ascii="YaHei Consolas Hybrid" w:hAnsi="YaHei Consolas Hybrid" w:eastAsia="YaHei Consolas Hybrid" w:cs="YaHei Consolas Hybrid"/>
-          <w:sz w:val="21"/>
-          <w:szCs w:val="21"/>
-          <w:lang w:val="en-US" w:eastAsia="zh-CN"/>
-        </w:rPr>
-      </w:pPr>
-      <w:r>
-        <w:rPr>
-          <w:rFonts w:hint="eastAsia" w:ascii="YaHei Consolas Hybrid" w:hAnsi="YaHei Consolas Hybrid" w:eastAsia="YaHei Consolas Hybrid" w:cs="YaHei Consolas Hybrid"/>
-          <w:sz w:val="21"/>
-          <w:szCs w:val="21"/>
-          <w:lang w:val="en-US" w:eastAsia="zh-CN"/>
-        </w:rPr>
-        <w:t xml:space="preserve">git fetch origin master </w:t>
-      </w:r>
-      <w:r>
-        <w:rPr>
-          <w:rFonts w:hint="eastAsia" w:ascii="YaHei Consolas Hybrid" w:hAnsi="YaHei Consolas Hybrid" w:eastAsia="YaHei Consolas Hybrid" w:cs="YaHei Consolas Hybrid"/>
-          <w:sz w:val="21"/>
-          <w:szCs w:val="21"/>
-          <w:lang w:val="en-US" w:eastAsia="zh-CN"/>
-        </w:rPr>
-        <w:tab/>
-      </w:r>
-      <w:r>
-        <w:rPr>
-          <w:rFonts w:hint="eastAsia" w:ascii="YaHei Consolas Hybrid" w:hAnsi="YaHei Consolas Hybrid" w:eastAsia="YaHei Consolas Hybrid" w:cs="YaHei Consolas Hybrid"/>
-          <w:sz w:val="21"/>
-          <w:szCs w:val="21"/>
-          <w:lang w:val="en-US" w:eastAsia="zh-CN"/>
-        </w:rPr>
-        <w:tab/>
-      </w:r>
-      <w:r>
-        <w:rPr>
-          <w:rFonts w:hint="eastAsia" w:ascii="YaHei Consolas Hybrid" w:hAnsi="YaHei Consolas Hybrid" w:eastAsia="YaHei Consolas Hybrid" w:cs="YaHei Consolas Hybrid"/>
-          <w:sz w:val="21"/>
-          <w:szCs w:val="21"/>
-          <w:lang w:val="en-US" w:eastAsia="zh-CN"/>
-        </w:rPr>
-        <w:tab/>
-      </w:r>
-      <w:r>
-        <w:rPr>
-          <w:rFonts w:hint="eastAsia" w:ascii="YaHei Consolas Hybrid" w:hAnsi="YaHei Consolas Hybrid" w:eastAsia="YaHei Consolas Hybrid" w:cs="YaHei Consolas Hybrid"/>
-          <w:sz w:val="21"/>
-          <w:szCs w:val="21"/>
-          <w:lang w:val="en-US" w:eastAsia="zh-CN"/>
-        </w:rPr>
-        <w:tab/>
-      </w:r>
-      <w:r>
-        <w:rPr>
-          <w:rFonts w:hint="eastAsia" w:ascii="YaHei Consolas Hybrid" w:hAnsi="YaHei Consolas Hybrid" w:eastAsia="YaHei Consolas Hybrid" w:cs="YaHei Consolas Hybrid"/>
-          <w:sz w:val="21"/>
-          <w:szCs w:val="21"/>
-          <w:lang w:val="en-US" w:eastAsia="zh-CN"/>
-        </w:rPr>
-        <w:tab/>
-      </w:r>
-      <w:r>
-        <w:rPr>
-          <w:rFonts w:hint="eastAsia" w:ascii="YaHei Consolas Hybrid" w:hAnsi="YaHei Consolas Hybrid" w:eastAsia="YaHei Consolas Hybrid" w:cs="YaHei Consolas Hybrid"/>
-          <w:sz w:val="21"/>
-          <w:szCs w:val="21"/>
-          <w:lang w:val="en-US" w:eastAsia="zh-CN"/>
-        </w:rPr>
-        <w:tab/>
-      </w:r>
-      <w:r>
-        <w:rPr>
-          <w:rFonts w:hint="eastAsia" w:ascii="YaHei Consolas Hybrid" w:hAnsi="YaHei Consolas Hybrid" w:eastAsia="YaHei Consolas Hybrid" w:cs="YaHei Consolas Hybrid"/>
-          <w:sz w:val="21"/>
-          <w:szCs w:val="21"/>
-          <w:lang w:val="en-US" w:eastAsia="zh-CN"/>
-        </w:rPr>
-        <w:tab/>
-      </w:r>
-      <w:r>
-        <w:rPr>
-          <w:rFonts w:hint="eastAsia" w:ascii="YaHei Consolas Hybrid" w:hAnsi="YaHei Consolas Hybrid" w:eastAsia="YaHei Consolas Hybrid" w:cs="YaHei Consolas Hybrid"/>
-          <w:sz w:val="21"/>
-          <w:szCs w:val="21"/>
-          <w:lang w:val="en-US" w:eastAsia="zh-CN"/>
-        </w:rPr>
-        <w:tab/>
-      </w:r>
-      <w:r>
-        <w:rPr>
-          <w:rFonts w:hint="eastAsia" w:ascii="YaHei Consolas Hybrid" w:hAnsi="YaHei Consolas Hybrid" w:eastAsia="YaHei Consolas Hybrid" w:cs="YaHei Consolas Hybrid"/>
-          <w:sz w:val="21"/>
-          <w:szCs w:val="21"/>
-          <w:lang w:val="en-US" w:eastAsia="zh-CN"/>
-        </w:rPr>
-        <w:t>抓取远程仓库更新</w:t>
-      </w:r>
-    </w:p>
-    <w:p>
-      <w:pPr>
-        <w:keepNext w:val="0"/>
-        <w:keepLines w:val="0"/>
-        <w:pageBreakBefore w:val="0"/>
-        <w:kinsoku/>
-        <w:wordWrap/>
-        <w:overflowPunct/>
-        <w:topLinePunct w:val="0"/>
-        <w:autoSpaceDE/>
-        <w:autoSpaceDN/>
-        <w:bidi w:val="0"/>
-        <w:adjustRightInd/>
-        <w:snapToGrid/>
-        <w:spacing w:line="340" w:lineRule="exact"/>
-        <w:ind w:left="0" w:leftChars="0" w:right="0" w:rightChars="0" w:firstLine="0" w:firstLineChars="0"/>
-        <w:textAlignment w:val="auto"/>
-        <w:rPr>
-          <w:rFonts w:hint="eastAsia" w:ascii="YaHei Consolas Hybrid" w:hAnsi="YaHei Consolas Hybrid" w:eastAsia="YaHei Consolas Hybrid" w:cs="YaHei Consolas Hybrid"/>
-          <w:sz w:val="21"/>
-          <w:szCs w:val="21"/>
-          <w:lang w:val="en-US" w:eastAsia="zh-CN"/>
-        </w:rPr>
-      </w:pPr>
-      <w:r>
-        <w:rPr>
-          <w:rFonts w:hint="eastAsia" w:ascii="YaHei Consolas Hybrid" w:hAnsi="YaHei Consolas Hybrid" w:eastAsia="YaHei Consolas Hybrid" w:cs="YaHei Consolas Hybrid"/>
-          <w:sz w:val="21"/>
-          <w:szCs w:val="21"/>
-          <w:lang w:val="en-US" w:eastAsia="zh-CN"/>
-        </w:rPr>
-        <w:t xml:space="preserve">git merge origin/master </w:t>
-      </w:r>
-      <w:r>
-        <w:rPr>
-          <w:rFonts w:hint="eastAsia" w:ascii="YaHei Consolas Hybrid" w:hAnsi="YaHei Consolas Hybrid" w:eastAsia="YaHei Consolas Hybrid" w:cs="YaHei Consolas Hybrid"/>
-          <w:sz w:val="21"/>
-          <w:szCs w:val="21"/>
-          <w:lang w:val="en-US" w:eastAsia="zh-CN"/>
-        </w:rPr>
-        <w:tab/>
-      </w:r>
-      <w:r>
-        <w:rPr>
-          <w:rFonts w:hint="eastAsia" w:ascii="YaHei Consolas Hybrid" w:hAnsi="YaHei Consolas Hybrid" w:eastAsia="YaHei Consolas Hybrid" w:cs="YaHei Consolas Hybrid"/>
-          <w:sz w:val="21"/>
-          <w:szCs w:val="21"/>
-          <w:lang w:val="en-US" w:eastAsia="zh-CN"/>
-        </w:rPr>
-        <w:tab/>
-      </w:r>
-      <w:r>
-        <w:rPr>
-          <w:rFonts w:hint="eastAsia" w:ascii="YaHei Consolas Hybrid" w:hAnsi="YaHei Consolas Hybrid" w:eastAsia="YaHei Consolas Hybrid" w:cs="YaHei Consolas Hybrid"/>
-          <w:sz w:val="21"/>
-          <w:szCs w:val="21"/>
-          <w:lang w:val="en-US" w:eastAsia="zh-CN"/>
-        </w:rPr>
-        <w:tab/>
-      </w:r>
-      <w:r>
-        <w:rPr>
-          <w:rFonts w:hint="eastAsia" w:ascii="YaHei Consolas Hybrid" w:hAnsi="YaHei Consolas Hybrid" w:eastAsia="YaHei Consolas Hybrid" w:cs="YaHei Consolas Hybrid"/>
-          <w:sz w:val="21"/>
-          <w:szCs w:val="21"/>
-          <w:lang w:val="en-US" w:eastAsia="zh-CN"/>
-        </w:rPr>
-        <w:tab/>
-      </w:r>
-      <w:r>
-        <w:rPr>
-          <w:rFonts w:hint="eastAsia" w:ascii="YaHei Consolas Hybrid" w:hAnsi="YaHei Consolas Hybrid" w:eastAsia="YaHei Consolas Hybrid" w:cs="YaHei Consolas Hybrid"/>
-          <w:sz w:val="21"/>
-          <w:szCs w:val="21"/>
-          <w:lang w:val="en-US" w:eastAsia="zh-CN"/>
-        </w:rPr>
-        <w:tab/>
-      </w:r>
-      <w:r>
-        <w:rPr>
-          <w:rFonts w:hint="eastAsia" w:ascii="YaHei Consolas Hybrid" w:hAnsi="YaHei Consolas Hybrid" w:eastAsia="YaHei Consolas Hybrid" w:cs="YaHei Consolas Hybrid"/>
-          <w:sz w:val="21"/>
-          <w:szCs w:val="21"/>
-          <w:lang w:val="en-US" w:eastAsia="zh-CN"/>
-        </w:rPr>
-        <w:tab/>
-      </w:r>
-      <w:r>
-        <w:rPr>
-          <w:rFonts w:hint="eastAsia" w:ascii="YaHei Consolas Hybrid" w:hAnsi="YaHei Consolas Hybrid" w:eastAsia="YaHei Consolas Hybrid" w:cs="YaHei Consolas Hybrid"/>
-          <w:sz w:val="21"/>
-          <w:szCs w:val="21"/>
-          <w:lang w:val="en-US" w:eastAsia="zh-CN"/>
-        </w:rPr>
-        <w:tab/>
-      </w:r>
-      <w:r>
-        <w:rPr>
-          <w:rFonts w:hint="eastAsia" w:ascii="YaHei Consolas Hybrid" w:hAnsi="YaHei Consolas Hybrid" w:eastAsia="YaHei Consolas Hybrid" w:cs="YaHei Consolas Hybrid"/>
-          <w:sz w:val="21"/>
-          <w:szCs w:val="21"/>
-          <w:lang w:val="en-US" w:eastAsia="zh-CN"/>
-        </w:rPr>
-        <w:tab/>
-      </w:r>
-      <w:r>
-        <w:rPr>
-          <w:rFonts w:hint="eastAsia" w:ascii="YaHei Consolas Hybrid" w:hAnsi="YaHei Consolas Hybrid" w:eastAsia="YaHei Consolas Hybrid" w:cs="YaHei Consolas Hybrid"/>
-          <w:sz w:val="21"/>
-          <w:szCs w:val="21"/>
-          <w:lang w:val="en-US" w:eastAsia="zh-CN"/>
-        </w:rPr>
-        <w:t xml:space="preserve"> 将远程主分支合并到本地当前分支</w:t>
-      </w:r>
-    </w:p>
-    <w:p>
-      <w:pPr>
-        <w:keepNext w:val="0"/>
-        <w:keepLines w:val="0"/>
-        <w:pageBreakBefore w:val="0"/>
-        <w:kinsoku/>
-        <w:wordWrap/>
-        <w:overflowPunct/>
-        <w:topLinePunct w:val="0"/>
-        <w:autoSpaceDE/>
-        <w:autoSpaceDN/>
-        <w:bidi w:val="0"/>
-        <w:adjustRightInd/>
-        <w:snapToGrid/>
-        <w:spacing w:line="340" w:lineRule="exact"/>
-        <w:ind w:left="0" w:leftChars="0" w:right="0" w:rightChars="0" w:firstLine="0" w:firstLineChars="0"/>
-        <w:textAlignment w:val="auto"/>
-        <w:rPr>
-          <w:rFonts w:hint="eastAsia" w:ascii="YaHei Consolas Hybrid" w:hAnsi="YaHei Consolas Hybrid" w:eastAsia="YaHei Consolas Hybrid" w:cs="YaHei Consolas Hybrid"/>
-          <w:sz w:val="21"/>
-          <w:szCs w:val="21"/>
-          <w:lang w:val="en-US" w:eastAsia="zh-CN"/>
-        </w:rPr>
-      </w:pPr>
-      <w:r>
-        <w:rPr>
-          <w:rFonts w:hint="eastAsia" w:ascii="YaHei Consolas Hybrid" w:hAnsi="YaHei Consolas Hybrid" w:eastAsia="YaHei Consolas Hybrid" w:cs="YaHei Consolas Hybrid"/>
-          <w:sz w:val="21"/>
-          <w:szCs w:val="21"/>
-          <w:lang w:val="en-US" w:eastAsia="zh-CN"/>
-        </w:rPr>
-        <w:t xml:space="preserve">git pull --no-ff </w:t>
-      </w:r>
-      <w:r>
-        <w:rPr>
-          <w:rFonts w:hint="eastAsia" w:ascii="YaHei Consolas Hybrid" w:hAnsi="YaHei Consolas Hybrid" w:eastAsia="YaHei Consolas Hybrid" w:cs="YaHei Consolas Hybrid"/>
-          <w:sz w:val="21"/>
-          <w:szCs w:val="21"/>
-          <w:lang w:val="en-US" w:eastAsia="zh-CN"/>
-        </w:rPr>
-        <w:tab/>
-      </w:r>
-      <w:r>
-        <w:rPr>
-          <w:rFonts w:hint="eastAsia" w:ascii="YaHei Consolas Hybrid" w:hAnsi="YaHei Consolas Hybrid" w:eastAsia="YaHei Consolas Hybrid" w:cs="YaHei Consolas Hybrid"/>
-          <w:sz w:val="21"/>
-          <w:szCs w:val="21"/>
-          <w:lang w:val="en-US" w:eastAsia="zh-CN"/>
-        </w:rPr>
-        <w:tab/>
-      </w:r>
-      <w:r>
-        <w:rPr>
-          <w:rFonts w:hint="eastAsia" w:ascii="YaHei Consolas Hybrid" w:hAnsi="YaHei Consolas Hybrid" w:eastAsia="YaHei Consolas Hybrid" w:cs="YaHei Consolas Hybrid"/>
-          <w:sz w:val="21"/>
-          <w:szCs w:val="21"/>
-          <w:lang w:val="en-US" w:eastAsia="zh-CN"/>
-        </w:rPr>
-        <w:tab/>
-      </w:r>
-      <w:r>
-        <w:rPr>
-          <w:rFonts w:hint="eastAsia" w:ascii="YaHei Consolas Hybrid" w:hAnsi="YaHei Consolas Hybrid" w:eastAsia="YaHei Consolas Hybrid" w:cs="YaHei Consolas Hybrid"/>
-          <w:sz w:val="21"/>
-          <w:szCs w:val="21"/>
-          <w:lang w:val="en-US" w:eastAsia="zh-CN"/>
-        </w:rPr>
-        <w:tab/>
-      </w:r>
-      <w:r>
-        <w:rPr>
-          <w:rFonts w:hint="eastAsia" w:ascii="YaHei Consolas Hybrid" w:hAnsi="YaHei Consolas Hybrid" w:eastAsia="YaHei Consolas Hybrid" w:cs="YaHei Consolas Hybrid"/>
-          <w:sz w:val="21"/>
-          <w:szCs w:val="21"/>
-          <w:lang w:val="en-US" w:eastAsia="zh-CN"/>
-        </w:rPr>
-        <w:tab/>
-      </w:r>
-      <w:r>
-        <w:rPr>
-          <w:rFonts w:hint="eastAsia" w:ascii="YaHei Consolas Hybrid" w:hAnsi="YaHei Consolas Hybrid" w:eastAsia="YaHei Consolas Hybrid" w:cs="YaHei Consolas Hybrid"/>
-          <w:sz w:val="21"/>
-          <w:szCs w:val="21"/>
-          <w:lang w:val="en-US" w:eastAsia="zh-CN"/>
-        </w:rPr>
-        <w:tab/>
-      </w:r>
-      <w:r>
-        <w:rPr>
-          <w:rFonts w:hint="eastAsia" w:ascii="YaHei Consolas Hybrid" w:hAnsi="YaHei Consolas Hybrid" w:eastAsia="YaHei Consolas Hybrid" w:cs="YaHei Consolas Hybrid"/>
-          <w:sz w:val="21"/>
-          <w:szCs w:val="21"/>
-          <w:lang w:val="en-US" w:eastAsia="zh-CN"/>
-        </w:rPr>
-        <w:tab/>
-      </w:r>
-      <w:r>
-        <w:rPr>
-          <w:rFonts w:hint="eastAsia" w:ascii="YaHei Consolas Hybrid" w:hAnsi="YaHei Consolas Hybrid" w:eastAsia="YaHei Consolas Hybrid" w:cs="YaHei Consolas Hybrid"/>
-          <w:sz w:val="21"/>
-          <w:szCs w:val="21"/>
-          <w:lang w:val="en-US" w:eastAsia="zh-CN"/>
-        </w:rPr>
-        <w:tab/>
-      </w:r>
-      <w:r>
-        <w:rPr>
-          <w:rFonts w:hint="eastAsia" w:ascii="YaHei Consolas Hybrid" w:hAnsi="YaHei Consolas Hybrid" w:eastAsia="YaHei Consolas Hybrid" w:cs="YaHei Consolas Hybrid"/>
-          <w:sz w:val="21"/>
-          <w:szCs w:val="21"/>
-          <w:lang w:val="en-US" w:eastAsia="zh-CN"/>
-        </w:rPr>
-        <w:tab/>
-      </w:r>
-      <w:r>
-        <w:rPr>
-          <w:rFonts w:hint="eastAsia" w:ascii="YaHei Consolas Hybrid" w:hAnsi="YaHei Consolas Hybrid" w:eastAsia="YaHei Consolas Hybrid" w:cs="YaHei Consolas Hybrid"/>
-          <w:sz w:val="21"/>
-          <w:szCs w:val="21"/>
-          <w:lang w:val="en-US" w:eastAsia="zh-CN"/>
-        </w:rPr>
-        <w:tab/>
-      </w:r>
-      <w:r>
-        <w:rPr>
-          <w:rFonts w:hint="eastAsia" w:ascii="YaHei Consolas Hybrid" w:hAnsi="YaHei Consolas Hybrid" w:eastAsia="YaHei Consolas Hybrid" w:cs="YaHei Consolas Hybrid"/>
-          <w:sz w:val="21"/>
-          <w:szCs w:val="21"/>
-          <w:lang w:val="en-US" w:eastAsia="zh-CN"/>
-        </w:rPr>
-        <w:t>抓取远程仓库所有分支更新并合并到本地，不要快进合并</w:t>
-      </w:r>
-    </w:p>
-    <w:p>
-      <w:pPr>
-        <w:keepNext w:val="0"/>
-        <w:keepLines w:val="0"/>
-        <w:pageBreakBefore w:val="0"/>
-        <w:kinsoku/>
-        <w:wordWrap/>
-        <w:overflowPunct/>
-        <w:topLinePunct w:val="0"/>
-        <w:autoSpaceDE/>
-        <w:autoSpaceDN/>
-        <w:bidi w:val="0"/>
-        <w:adjustRightInd/>
-        <w:snapToGrid/>
-        <w:spacing w:line="340" w:lineRule="exact"/>
-        <w:ind w:left="0" w:leftChars="0" w:right="0" w:rightChars="0" w:firstLine="0" w:firstLineChars="0"/>
-        <w:textAlignment w:val="auto"/>
-        <w:rPr>
-          <w:rFonts w:hint="eastAsia" w:ascii="YaHei Consolas Hybrid" w:hAnsi="YaHei Consolas Hybrid" w:eastAsia="YaHei Consolas Hybrid" w:cs="YaHei Consolas Hybrid"/>
-          <w:sz w:val="21"/>
-          <w:szCs w:val="21"/>
-          <w:lang w:val="en-US" w:eastAsia="zh-CN"/>
-        </w:rPr>
-      </w:pPr>
-    </w:p>
-    <w:p>
-      <w:pPr>
-        <w:keepNext w:val="0"/>
-        <w:keepLines w:val="0"/>
-        <w:pageBreakBefore w:val="0"/>
-        <w:kinsoku/>
-        <w:wordWrap/>
-        <w:overflowPunct/>
-        <w:topLinePunct w:val="0"/>
-        <w:autoSpaceDE/>
-        <w:autoSpaceDN/>
-        <w:bidi w:val="0"/>
-        <w:adjustRightInd/>
-        <w:snapToGrid/>
-        <w:spacing w:line="340" w:lineRule="exact"/>
-        <w:ind w:left="0" w:leftChars="0" w:right="0" w:rightChars="0" w:firstLine="0" w:firstLineChars="0"/>
-        <w:textAlignment w:val="auto"/>
-        <w:rPr>
-          <w:rFonts w:hint="eastAsia" w:ascii="YaHei Consolas Hybrid" w:hAnsi="YaHei Consolas Hybrid" w:eastAsia="YaHei Consolas Hybrid" w:cs="YaHei Consolas Hybrid"/>
-          <w:b/>
-          <w:bCs/>
-          <w:color w:val="0000FF"/>
-          <w:sz w:val="21"/>
-          <w:szCs w:val="21"/>
-          <w:lang w:val="en-US" w:eastAsia="zh-CN"/>
-        </w:rPr>
-      </w:pPr>
-      <w:r>
-        <w:rPr>
-          <w:rFonts w:hint="eastAsia" w:ascii="YaHei Consolas Hybrid" w:hAnsi="YaHei Consolas Hybrid" w:eastAsia="YaHei Consolas Hybrid" w:cs="YaHei Consolas Hybrid"/>
-          <w:b/>
-          <w:bCs/>
-          <w:color w:val="0000FF"/>
-          <w:sz w:val="21"/>
-          <w:szCs w:val="21"/>
-          <w:lang w:val="en-US" w:eastAsia="zh-CN"/>
-        </w:rPr>
-        <w:t>push</w:t>
-      </w:r>
-    </w:p>
-    <w:p>
-      <w:pPr>
-        <w:keepNext w:val="0"/>
-        <w:keepLines w:val="0"/>
-        <w:pageBreakBefore w:val="0"/>
-        <w:kinsoku/>
-        <w:wordWrap/>
-        <w:overflowPunct/>
-        <w:topLinePunct w:val="0"/>
-        <w:autoSpaceDE/>
-        <w:autoSpaceDN/>
-        <w:bidi w:val="0"/>
-        <w:adjustRightInd/>
-        <w:snapToGrid/>
-        <w:spacing w:line="340" w:lineRule="exact"/>
-        <w:ind w:left="0" w:leftChars="0" w:right="0" w:rightChars="0" w:firstLine="0" w:firstLineChars="0"/>
-        <w:textAlignment w:val="auto"/>
-        <w:rPr>
-          <w:rFonts w:hint="eastAsia" w:ascii="YaHei Consolas Hybrid" w:hAnsi="YaHei Consolas Hybrid" w:eastAsia="YaHei Consolas Hybrid" w:cs="YaHei Consolas Hybrid"/>
-          <w:sz w:val="21"/>
-          <w:szCs w:val="21"/>
-          <w:lang w:val="en-US" w:eastAsia="zh-CN"/>
-        </w:rPr>
-      </w:pPr>
-      <w:r>
-        <w:rPr>
-          <w:rFonts w:hint="eastAsia" w:ascii="YaHei Consolas Hybrid" w:hAnsi="YaHei Consolas Hybrid" w:eastAsia="YaHei Consolas Hybrid" w:cs="YaHei Consolas Hybrid"/>
-          <w:sz w:val="21"/>
-          <w:szCs w:val="21"/>
-          <w:lang w:val="en-US" w:eastAsia="zh-CN"/>
-        </w:rPr>
-        <w:t xml:space="preserve">git push </w:t>
-      </w:r>
-      <w:r>
-        <w:rPr>
-          <w:rFonts w:hint="eastAsia" w:ascii="YaHei Consolas Hybrid" w:hAnsi="YaHei Consolas Hybrid" w:eastAsia="YaHei Consolas Hybrid" w:cs="YaHei Consolas Hybrid"/>
-          <w:sz w:val="21"/>
-          <w:szCs w:val="21"/>
-          <w:lang w:val="en-US" w:eastAsia="zh-CN"/>
-        </w:rPr>
-        <w:tab/>
-      </w:r>
-      <w:r>
-        <w:rPr>
-          <w:rFonts w:hint="eastAsia" w:ascii="YaHei Consolas Hybrid" w:hAnsi="YaHei Consolas Hybrid" w:eastAsia="YaHei Consolas Hybrid" w:cs="YaHei Consolas Hybrid"/>
-          <w:sz w:val="21"/>
-          <w:szCs w:val="21"/>
-          <w:lang w:val="en-US" w:eastAsia="zh-CN"/>
-        </w:rPr>
-        <w:tab/>
-      </w:r>
-      <w:r>
-        <w:rPr>
-          <w:rFonts w:hint="eastAsia" w:ascii="YaHei Consolas Hybrid" w:hAnsi="YaHei Consolas Hybrid" w:eastAsia="YaHei Consolas Hybrid" w:cs="YaHei Consolas Hybrid"/>
-          <w:sz w:val="21"/>
-          <w:szCs w:val="21"/>
-          <w:lang w:val="en-US" w:eastAsia="zh-CN"/>
-        </w:rPr>
-        <w:tab/>
-      </w:r>
-      <w:r>
-        <w:rPr>
-          <w:rFonts w:hint="eastAsia" w:ascii="YaHei Consolas Hybrid" w:hAnsi="YaHei Consolas Hybrid" w:eastAsia="YaHei Consolas Hybrid" w:cs="YaHei Consolas Hybrid"/>
-          <w:sz w:val="21"/>
-          <w:szCs w:val="21"/>
-          <w:lang w:val="en-US" w:eastAsia="zh-CN"/>
-        </w:rPr>
-        <w:tab/>
-      </w:r>
-      <w:r>
-        <w:rPr>
-          <w:rFonts w:hint="eastAsia" w:ascii="YaHei Consolas Hybrid" w:hAnsi="YaHei Consolas Hybrid" w:eastAsia="YaHei Consolas Hybrid" w:cs="YaHei Consolas Hybrid"/>
-          <w:sz w:val="21"/>
-          <w:szCs w:val="21"/>
-          <w:lang w:val="en-US" w:eastAsia="zh-CN"/>
-        </w:rPr>
-        <w:tab/>
-      </w:r>
-      <w:r>
-        <w:rPr>
-          <w:rFonts w:hint="eastAsia" w:ascii="YaHei Consolas Hybrid" w:hAnsi="YaHei Consolas Hybrid" w:eastAsia="YaHei Consolas Hybrid" w:cs="YaHei Consolas Hybrid"/>
-          <w:sz w:val="21"/>
-          <w:szCs w:val="21"/>
-          <w:lang w:val="en-US" w:eastAsia="zh-CN"/>
-        </w:rPr>
-        <w:tab/>
-      </w:r>
-      <w:r>
-        <w:rPr>
-          <w:rFonts w:hint="eastAsia" w:ascii="YaHei Consolas Hybrid" w:hAnsi="YaHei Consolas Hybrid" w:eastAsia="YaHei Consolas Hybrid" w:cs="YaHei Consolas Hybrid"/>
-          <w:sz w:val="21"/>
-          <w:szCs w:val="21"/>
-          <w:lang w:val="en-US" w:eastAsia="zh-CN"/>
-        </w:rPr>
-        <w:tab/>
-      </w:r>
-      <w:r>
-        <w:rPr>
-          <w:rFonts w:hint="eastAsia" w:ascii="YaHei Consolas Hybrid" w:hAnsi="YaHei Consolas Hybrid" w:eastAsia="YaHei Consolas Hybrid" w:cs="YaHei Consolas Hybrid"/>
-          <w:sz w:val="21"/>
-          <w:szCs w:val="21"/>
-          <w:lang w:val="en-US" w:eastAsia="zh-CN"/>
-        </w:rPr>
-        <w:tab/>
-      </w:r>
-      <w:r>
-        <w:rPr>
-          <w:rFonts w:hint="eastAsia" w:ascii="YaHei Consolas Hybrid" w:hAnsi="YaHei Consolas Hybrid" w:eastAsia="YaHei Consolas Hybrid" w:cs="YaHei Consolas Hybrid"/>
-          <w:sz w:val="21"/>
-          <w:szCs w:val="21"/>
-          <w:lang w:val="en-US" w:eastAsia="zh-CN"/>
-        </w:rPr>
-        <w:tab/>
-      </w:r>
-      <w:r>
-        <w:rPr>
-          <w:rFonts w:hint="eastAsia" w:ascii="YaHei Consolas Hybrid" w:hAnsi="YaHei Consolas Hybrid" w:eastAsia="YaHei Consolas Hybrid" w:cs="YaHei Consolas Hybrid"/>
-          <w:sz w:val="21"/>
-          <w:szCs w:val="21"/>
-          <w:lang w:val="en-US" w:eastAsia="zh-CN"/>
-        </w:rPr>
-        <w:tab/>
-      </w:r>
-      <w:r>
-        <w:rPr>
-          <w:rFonts w:hint="eastAsia" w:ascii="YaHei Consolas Hybrid" w:hAnsi="YaHei Consolas Hybrid" w:eastAsia="YaHei Consolas Hybrid" w:cs="YaHei Consolas Hybrid"/>
-          <w:sz w:val="21"/>
-          <w:szCs w:val="21"/>
-          <w:lang w:val="en-US" w:eastAsia="zh-CN"/>
-        </w:rPr>
-        <w:tab/>
-      </w:r>
-      <w:r>
-        <w:rPr>
-          <w:rFonts w:hint="eastAsia" w:ascii="YaHei Consolas Hybrid" w:hAnsi="YaHei Consolas Hybrid" w:eastAsia="YaHei Consolas Hybrid" w:cs="YaHei Consolas Hybrid"/>
-          <w:sz w:val="21"/>
-          <w:szCs w:val="21"/>
-          <w:lang w:val="en-US" w:eastAsia="zh-CN"/>
-        </w:rPr>
-        <w:tab/>
-      </w:r>
-      <w:r>
-        <w:rPr>
-          <w:rFonts w:hint="eastAsia" w:ascii="YaHei Consolas Hybrid" w:hAnsi="YaHei Consolas Hybrid" w:eastAsia="YaHei Consolas Hybrid" w:cs="YaHei Consolas Hybrid"/>
-          <w:sz w:val="21"/>
-          <w:szCs w:val="21"/>
-          <w:lang w:val="en-US" w:eastAsia="zh-CN"/>
-        </w:rPr>
-        <w:t xml:space="preserve"> push所有分支</w:t>
-      </w:r>
-    </w:p>
-    <w:p>
-      <w:pPr>
-        <w:keepNext w:val="0"/>
-        <w:keepLines w:val="0"/>
-        <w:pageBreakBefore w:val="0"/>
-        <w:kinsoku/>
-        <w:wordWrap/>
-        <w:overflowPunct/>
-        <w:topLinePunct w:val="0"/>
-        <w:autoSpaceDE/>
-        <w:autoSpaceDN/>
-        <w:bidi w:val="0"/>
-        <w:adjustRightInd/>
-        <w:snapToGrid/>
-        <w:spacing w:line="340" w:lineRule="exact"/>
-        <w:ind w:left="0" w:leftChars="0" w:right="0" w:rightChars="0" w:firstLine="0" w:firstLineChars="0"/>
-        <w:textAlignment w:val="auto"/>
-        <w:rPr>
-          <w:rFonts w:hint="eastAsia" w:ascii="YaHei Consolas Hybrid" w:hAnsi="YaHei Consolas Hybrid" w:eastAsia="YaHei Consolas Hybrid" w:cs="YaHei Consolas Hybrid"/>
-          <w:sz w:val="21"/>
-          <w:szCs w:val="21"/>
-          <w:lang w:val="en-US" w:eastAsia="zh-CN"/>
-        </w:rPr>
-      </w:pPr>
-      <w:r>
-        <w:rPr>
-          <w:rFonts w:hint="eastAsia" w:ascii="YaHei Consolas Hybrid" w:hAnsi="YaHei Consolas Hybrid" w:eastAsia="YaHei Consolas Hybrid" w:cs="YaHei Consolas Hybrid"/>
-          <w:sz w:val="21"/>
-          <w:szCs w:val="21"/>
-          <w:lang w:val="en-US" w:eastAsia="zh-CN"/>
-        </w:rPr>
-        <w:t xml:space="preserve">git push origin master </w:t>
-      </w:r>
-      <w:r>
-        <w:rPr>
-          <w:rFonts w:hint="eastAsia" w:ascii="YaHei Consolas Hybrid" w:hAnsi="YaHei Consolas Hybrid" w:eastAsia="YaHei Consolas Hybrid" w:cs="YaHei Consolas Hybrid"/>
-          <w:sz w:val="21"/>
-          <w:szCs w:val="21"/>
-          <w:lang w:val="en-US" w:eastAsia="zh-CN"/>
-        </w:rPr>
-        <w:tab/>
-      </w:r>
-      <w:r>
-        <w:rPr>
-          <w:rFonts w:hint="eastAsia" w:ascii="YaHei Consolas Hybrid" w:hAnsi="YaHei Consolas Hybrid" w:eastAsia="YaHei Consolas Hybrid" w:cs="YaHei Consolas Hybrid"/>
-          <w:sz w:val="21"/>
-          <w:szCs w:val="21"/>
-          <w:lang w:val="en-US" w:eastAsia="zh-CN"/>
-        </w:rPr>
-        <w:tab/>
-      </w:r>
-      <w:r>
-        <w:rPr>
-          <w:rFonts w:hint="eastAsia" w:ascii="YaHei Consolas Hybrid" w:hAnsi="YaHei Consolas Hybrid" w:eastAsia="YaHei Consolas Hybrid" w:cs="YaHei Consolas Hybrid"/>
-          <w:sz w:val="21"/>
-          <w:szCs w:val="21"/>
-          <w:lang w:val="en-US" w:eastAsia="zh-CN"/>
-        </w:rPr>
-        <w:tab/>
-      </w:r>
-      <w:r>
-        <w:rPr>
-          <w:rFonts w:hint="eastAsia" w:ascii="YaHei Consolas Hybrid" w:hAnsi="YaHei Consolas Hybrid" w:eastAsia="YaHei Consolas Hybrid" w:cs="YaHei Consolas Hybrid"/>
-          <w:sz w:val="21"/>
-          <w:szCs w:val="21"/>
-          <w:lang w:val="en-US" w:eastAsia="zh-CN"/>
-        </w:rPr>
-        <w:tab/>
-      </w:r>
-      <w:r>
-        <w:rPr>
-          <w:rFonts w:hint="eastAsia" w:ascii="YaHei Consolas Hybrid" w:hAnsi="YaHei Consolas Hybrid" w:eastAsia="YaHei Consolas Hybrid" w:cs="YaHei Consolas Hybrid"/>
-          <w:sz w:val="21"/>
-          <w:szCs w:val="21"/>
-          <w:lang w:val="en-US" w:eastAsia="zh-CN"/>
-        </w:rPr>
-        <w:t xml:space="preserve"> </w:t>
-      </w:r>
-      <w:r>
-        <w:rPr>
-          <w:rFonts w:hint="eastAsia" w:ascii="YaHei Consolas Hybrid" w:hAnsi="YaHei Consolas Hybrid" w:eastAsia="YaHei Consolas Hybrid" w:cs="YaHei Consolas Hybrid"/>
-          <w:sz w:val="21"/>
-          <w:szCs w:val="21"/>
-          <w:lang w:val="en-US" w:eastAsia="zh-CN"/>
-        </w:rPr>
-        <w:tab/>
-      </w:r>
-      <w:r>
-        <w:rPr>
-          <w:rFonts w:hint="eastAsia" w:ascii="YaHei Consolas Hybrid" w:hAnsi="YaHei Consolas Hybrid" w:eastAsia="YaHei Consolas Hybrid" w:cs="YaHei Consolas Hybrid"/>
-          <w:sz w:val="21"/>
-          <w:szCs w:val="21"/>
-          <w:lang w:val="en-US" w:eastAsia="zh-CN"/>
-        </w:rPr>
-        <w:tab/>
-      </w:r>
-      <w:r>
-        <w:rPr>
-          <w:rFonts w:hint="eastAsia" w:ascii="YaHei Consolas Hybrid" w:hAnsi="YaHei Consolas Hybrid" w:eastAsia="YaHei Consolas Hybrid" w:cs="YaHei Consolas Hybrid"/>
-          <w:sz w:val="21"/>
-          <w:szCs w:val="21"/>
-          <w:lang w:val="en-US" w:eastAsia="zh-CN"/>
-        </w:rPr>
-        <w:tab/>
-      </w:r>
-      <w:r>
-        <w:rPr>
-          <w:rFonts w:hint="eastAsia" w:ascii="YaHei Consolas Hybrid" w:hAnsi="YaHei Consolas Hybrid" w:eastAsia="YaHei Consolas Hybrid" w:cs="YaHei Consolas Hybrid"/>
-          <w:sz w:val="21"/>
-          <w:szCs w:val="21"/>
-          <w:lang w:val="en-US" w:eastAsia="zh-CN"/>
-        </w:rPr>
-        <w:tab/>
-      </w:r>
-      <w:r>
-        <w:rPr>
-          <w:rFonts w:hint="eastAsia" w:ascii="YaHei Consolas Hybrid" w:hAnsi="YaHei Consolas Hybrid" w:eastAsia="YaHei Consolas Hybrid" w:cs="YaHei Consolas Hybrid"/>
-          <w:sz w:val="21"/>
-          <w:szCs w:val="21"/>
-          <w:lang w:val="en-US" w:eastAsia="zh-CN"/>
-        </w:rPr>
-        <w:t>将本地主分支推到远程主分支</w:t>
-      </w:r>
-    </w:p>
-    <w:p>
-      <w:pPr>
-        <w:keepNext w:val="0"/>
-        <w:keepLines w:val="0"/>
-        <w:pageBreakBefore w:val="0"/>
-        <w:kinsoku/>
-        <w:wordWrap/>
-        <w:overflowPunct/>
-        <w:topLinePunct w:val="0"/>
-        <w:autoSpaceDE/>
-        <w:autoSpaceDN/>
-        <w:bidi w:val="0"/>
-        <w:adjustRightInd/>
-        <w:snapToGrid/>
-        <w:spacing w:line="340" w:lineRule="exact"/>
-        <w:ind w:left="0" w:leftChars="0" w:right="0" w:rightChars="0" w:firstLine="0" w:firstLineChars="0"/>
-        <w:textAlignment w:val="auto"/>
-        <w:rPr>
-          <w:rFonts w:hint="eastAsia" w:ascii="YaHei Consolas Hybrid" w:hAnsi="YaHei Consolas Hybrid" w:eastAsia="YaHei Consolas Hybrid" w:cs="YaHei Consolas Hybrid"/>
-          <w:sz w:val="21"/>
-          <w:szCs w:val="21"/>
-          <w:lang w:val="en-US" w:eastAsia="zh-CN"/>
-        </w:rPr>
-      </w:pPr>
-      <w:r>
-        <w:rPr>
-          <w:rFonts w:hint="eastAsia" w:ascii="YaHei Consolas Hybrid" w:hAnsi="YaHei Consolas Hybrid" w:eastAsia="YaHei Consolas Hybrid" w:cs="YaHei Consolas Hybrid"/>
-          <w:sz w:val="21"/>
-          <w:szCs w:val="21"/>
-          <w:lang w:val="en-US" w:eastAsia="zh-CN"/>
-        </w:rPr>
-        <w:t xml:space="preserve">git push -u origin master </w:t>
-      </w:r>
-      <w:r>
-        <w:rPr>
-          <w:rFonts w:hint="eastAsia" w:ascii="YaHei Consolas Hybrid" w:hAnsi="YaHei Consolas Hybrid" w:eastAsia="YaHei Consolas Hybrid" w:cs="YaHei Consolas Hybrid"/>
-          <w:sz w:val="21"/>
-          <w:szCs w:val="21"/>
-          <w:lang w:val="en-US" w:eastAsia="zh-CN"/>
-        </w:rPr>
-        <w:tab/>
-      </w:r>
-      <w:r>
-        <w:rPr>
-          <w:rFonts w:hint="eastAsia" w:ascii="YaHei Consolas Hybrid" w:hAnsi="YaHei Consolas Hybrid" w:eastAsia="YaHei Consolas Hybrid" w:cs="YaHei Consolas Hybrid"/>
-          <w:sz w:val="21"/>
-          <w:szCs w:val="21"/>
-          <w:lang w:val="en-US" w:eastAsia="zh-CN"/>
-        </w:rPr>
-        <w:tab/>
-      </w:r>
-      <w:r>
-        <w:rPr>
-          <w:rFonts w:hint="eastAsia" w:ascii="YaHei Consolas Hybrid" w:hAnsi="YaHei Consolas Hybrid" w:eastAsia="YaHei Consolas Hybrid" w:cs="YaHei Consolas Hybrid"/>
-          <w:sz w:val="21"/>
-          <w:szCs w:val="21"/>
-          <w:lang w:val="en-US" w:eastAsia="zh-CN"/>
-        </w:rPr>
-        <w:tab/>
-      </w:r>
-      <w:r>
-        <w:rPr>
-          <w:rFonts w:hint="eastAsia" w:ascii="YaHei Consolas Hybrid" w:hAnsi="YaHei Consolas Hybrid" w:eastAsia="YaHei Consolas Hybrid" w:cs="YaHei Consolas Hybrid"/>
-          <w:sz w:val="21"/>
-          <w:szCs w:val="21"/>
-          <w:lang w:val="en-US" w:eastAsia="zh-CN"/>
-        </w:rPr>
-        <w:tab/>
-      </w:r>
-      <w:r>
-        <w:rPr>
-          <w:rFonts w:hint="eastAsia" w:ascii="YaHei Consolas Hybrid" w:hAnsi="YaHei Consolas Hybrid" w:eastAsia="YaHei Consolas Hybrid" w:cs="YaHei Consolas Hybrid"/>
-          <w:sz w:val="21"/>
-          <w:szCs w:val="21"/>
-          <w:lang w:val="en-US" w:eastAsia="zh-CN"/>
-        </w:rPr>
-        <w:tab/>
-      </w:r>
-      <w:r>
-        <w:rPr>
-          <w:rFonts w:hint="eastAsia" w:ascii="YaHei Consolas Hybrid" w:hAnsi="YaHei Consolas Hybrid" w:eastAsia="YaHei Consolas Hybrid" w:cs="YaHei Consolas Hybrid"/>
-          <w:sz w:val="21"/>
-          <w:szCs w:val="21"/>
-          <w:lang w:val="en-US" w:eastAsia="zh-CN"/>
-        </w:rPr>
-        <w:tab/>
-      </w:r>
-      <w:r>
-        <w:rPr>
-          <w:rFonts w:hint="eastAsia" w:ascii="YaHei Consolas Hybrid" w:hAnsi="YaHei Consolas Hybrid" w:eastAsia="YaHei Consolas Hybrid" w:cs="YaHei Consolas Hybrid"/>
-          <w:sz w:val="21"/>
-          <w:szCs w:val="21"/>
-          <w:lang w:val="en-US" w:eastAsia="zh-CN"/>
-        </w:rPr>
-        <w:tab/>
-      </w:r>
-      <w:r>
-        <w:rPr>
-          <w:rFonts w:hint="eastAsia" w:ascii="YaHei Consolas Hybrid" w:hAnsi="YaHei Consolas Hybrid" w:eastAsia="YaHei Consolas Hybrid" w:cs="YaHei Consolas Hybrid"/>
-          <w:sz w:val="21"/>
-          <w:szCs w:val="21"/>
-          <w:lang w:val="en-US" w:eastAsia="zh-CN"/>
-        </w:rPr>
-        <w:t>将本地主分支推到远程(如无远程主分支则创建，用于初始化远程仓库)</w:t>
-      </w:r>
-    </w:p>
-    <w:p>
-      <w:pPr>
-        <w:keepNext w:val="0"/>
-        <w:keepLines w:val="0"/>
-        <w:pageBreakBefore w:val="0"/>
-        <w:kinsoku/>
-        <w:wordWrap/>
-        <w:overflowPunct/>
-        <w:topLinePunct w:val="0"/>
-        <w:autoSpaceDE/>
-        <w:autoSpaceDN/>
-        <w:bidi w:val="0"/>
-        <w:adjustRightInd/>
-        <w:snapToGrid/>
-        <w:spacing w:line="340" w:lineRule="exact"/>
-        <w:ind w:left="0" w:leftChars="0" w:right="0" w:rightChars="0" w:firstLine="0" w:firstLineChars="0"/>
-        <w:textAlignment w:val="auto"/>
-        <w:rPr>
-          <w:rFonts w:hint="eastAsia" w:ascii="YaHei Consolas Hybrid" w:hAnsi="YaHei Consolas Hybrid" w:eastAsia="YaHei Consolas Hybrid" w:cs="YaHei Consolas Hybrid"/>
-          <w:sz w:val="21"/>
-          <w:szCs w:val="21"/>
-          <w:lang w:val="en-US" w:eastAsia="zh-CN"/>
-        </w:rPr>
-      </w:pPr>
-      <w:r>
-        <w:rPr>
-          <w:rFonts w:hint="eastAsia" w:ascii="YaHei Consolas Hybrid" w:hAnsi="YaHei Consolas Hybrid" w:eastAsia="YaHei Consolas Hybrid" w:cs="YaHei Consolas Hybrid"/>
-          <w:sz w:val="21"/>
-          <w:szCs w:val="21"/>
-          <w:lang w:val="en-US" w:eastAsia="zh-CN"/>
-        </w:rPr>
-        <w:t xml:space="preserve">git push origin &lt;local_branch&gt; </w:t>
-      </w:r>
-      <w:r>
-        <w:rPr>
-          <w:rFonts w:hint="eastAsia" w:ascii="YaHei Consolas Hybrid" w:hAnsi="YaHei Consolas Hybrid" w:eastAsia="YaHei Consolas Hybrid" w:cs="YaHei Consolas Hybrid"/>
-          <w:sz w:val="21"/>
-          <w:szCs w:val="21"/>
-          <w:lang w:val="en-US" w:eastAsia="zh-CN"/>
-        </w:rPr>
-        <w:tab/>
-      </w:r>
-      <w:r>
-        <w:rPr>
-          <w:rFonts w:hint="eastAsia" w:ascii="YaHei Consolas Hybrid" w:hAnsi="YaHei Consolas Hybrid" w:eastAsia="YaHei Consolas Hybrid" w:cs="YaHei Consolas Hybrid"/>
-          <w:sz w:val="21"/>
-          <w:szCs w:val="21"/>
-          <w:lang w:val="en-US" w:eastAsia="zh-CN"/>
-        </w:rPr>
-        <w:tab/>
-      </w:r>
-      <w:r>
-        <w:rPr>
-          <w:rFonts w:hint="eastAsia" w:ascii="YaHei Consolas Hybrid" w:hAnsi="YaHei Consolas Hybrid" w:eastAsia="YaHei Consolas Hybrid" w:cs="YaHei Consolas Hybrid"/>
-          <w:sz w:val="21"/>
-          <w:szCs w:val="21"/>
-          <w:lang w:val="en-US" w:eastAsia="zh-CN"/>
-        </w:rPr>
-        <w:tab/>
-      </w:r>
-      <w:r>
-        <w:rPr>
-          <w:rFonts w:hint="eastAsia" w:ascii="YaHei Consolas Hybrid" w:hAnsi="YaHei Consolas Hybrid" w:eastAsia="YaHei Consolas Hybrid" w:cs="YaHei Consolas Hybrid"/>
-          <w:sz w:val="21"/>
-          <w:szCs w:val="21"/>
-          <w:lang w:val="en-US" w:eastAsia="zh-CN"/>
-        </w:rPr>
-        <w:tab/>
-      </w:r>
-      <w:r>
-        <w:rPr>
-          <w:rFonts w:hint="eastAsia" w:ascii="YaHei Consolas Hybrid" w:hAnsi="YaHei Consolas Hybrid" w:eastAsia="YaHei Consolas Hybrid" w:cs="YaHei Consolas Hybrid"/>
-          <w:sz w:val="21"/>
-          <w:szCs w:val="21"/>
-          <w:lang w:val="en-US" w:eastAsia="zh-CN"/>
-        </w:rPr>
-        <w:tab/>
-      </w:r>
-      <w:r>
-        <w:rPr>
-          <w:rFonts w:hint="eastAsia" w:ascii="YaHei Consolas Hybrid" w:hAnsi="YaHei Consolas Hybrid" w:eastAsia="YaHei Consolas Hybrid" w:cs="YaHei Consolas Hybrid"/>
-          <w:sz w:val="21"/>
-          <w:szCs w:val="21"/>
-          <w:lang w:val="en-US" w:eastAsia="zh-CN"/>
-        </w:rPr>
-        <w:tab/>
-      </w:r>
-      <w:r>
-        <w:rPr>
-          <w:rFonts w:hint="eastAsia" w:ascii="YaHei Consolas Hybrid" w:hAnsi="YaHei Consolas Hybrid" w:eastAsia="YaHei Consolas Hybrid" w:cs="YaHei Consolas Hybrid"/>
-          <w:sz w:val="21"/>
-          <w:szCs w:val="21"/>
-          <w:lang w:val="en-US" w:eastAsia="zh-CN"/>
-        </w:rPr>
-        <w:t xml:space="preserve"> 创建远程分支， origin是远程仓库名</w:t>
-      </w:r>
-    </w:p>
-    <w:p>
-      <w:pPr>
-        <w:keepNext w:val="0"/>
-        <w:keepLines w:val="0"/>
-        <w:pageBreakBefore w:val="0"/>
-        <w:kinsoku/>
-        <w:wordWrap/>
-        <w:overflowPunct/>
-        <w:topLinePunct w:val="0"/>
-        <w:autoSpaceDE/>
-        <w:autoSpaceDN/>
-        <w:bidi w:val="0"/>
-        <w:adjustRightInd/>
-        <w:snapToGrid/>
-        <w:spacing w:line="340" w:lineRule="exact"/>
-        <w:ind w:left="0" w:leftChars="0" w:right="0" w:rightChars="0" w:firstLine="0" w:firstLineChars="0"/>
-        <w:textAlignment w:val="auto"/>
-        <w:rPr>
-          <w:rFonts w:hint="eastAsia" w:ascii="YaHei Consolas Hybrid" w:hAnsi="YaHei Consolas Hybrid" w:eastAsia="YaHei Consolas Hybrid" w:cs="YaHei Consolas Hybrid"/>
-          <w:sz w:val="21"/>
-          <w:szCs w:val="21"/>
-          <w:lang w:val="en-US" w:eastAsia="zh-CN"/>
-        </w:rPr>
-      </w:pPr>
-      <w:r>
-        <w:rPr>
-          <w:rFonts w:hint="eastAsia" w:ascii="YaHei Consolas Hybrid" w:hAnsi="YaHei Consolas Hybrid" w:eastAsia="YaHei Consolas Hybrid" w:cs="YaHei Consolas Hybrid"/>
-          <w:sz w:val="21"/>
-          <w:szCs w:val="21"/>
-          <w:lang w:val="en-US" w:eastAsia="zh-CN"/>
-        </w:rPr>
-        <w:t xml:space="preserve">git push origin &lt;local_branch&gt;:&lt;remote_branch&gt; </w:t>
-      </w:r>
-      <w:r>
-        <w:rPr>
-          <w:rFonts w:hint="eastAsia" w:ascii="YaHei Consolas Hybrid" w:hAnsi="YaHei Consolas Hybrid" w:eastAsia="YaHei Consolas Hybrid" w:cs="YaHei Consolas Hybrid"/>
-          <w:sz w:val="21"/>
-          <w:szCs w:val="21"/>
-          <w:lang w:val="en-US" w:eastAsia="zh-CN"/>
-        </w:rPr>
-        <w:tab/>
-      </w:r>
-      <w:r>
-        <w:rPr>
-          <w:rFonts w:hint="eastAsia" w:ascii="YaHei Consolas Hybrid" w:hAnsi="YaHei Consolas Hybrid" w:eastAsia="YaHei Consolas Hybrid" w:cs="YaHei Consolas Hybrid"/>
-          <w:sz w:val="21"/>
-          <w:szCs w:val="21"/>
-          <w:lang w:val="en-US" w:eastAsia="zh-CN"/>
-        </w:rPr>
-        <w:tab/>
-      </w:r>
-      <w:r>
-        <w:rPr>
-          <w:rFonts w:hint="eastAsia" w:ascii="YaHei Consolas Hybrid" w:hAnsi="YaHei Consolas Hybrid" w:eastAsia="YaHei Consolas Hybrid" w:cs="YaHei Consolas Hybrid"/>
-          <w:sz w:val="21"/>
-          <w:szCs w:val="21"/>
-          <w:lang w:val="en-US" w:eastAsia="zh-CN"/>
-        </w:rPr>
-        <w:t xml:space="preserve"> 创建远程分支</w:t>
-      </w:r>
-    </w:p>
-    <w:p>
-      <w:pPr>
-        <w:keepNext w:val="0"/>
-        <w:keepLines w:val="0"/>
-        <w:pageBreakBefore w:val="0"/>
-        <w:kinsoku/>
-        <w:wordWrap/>
-        <w:overflowPunct/>
-        <w:topLinePunct w:val="0"/>
-        <w:autoSpaceDE/>
-        <w:autoSpaceDN/>
-        <w:bidi w:val="0"/>
-        <w:adjustRightInd/>
-        <w:snapToGrid/>
-        <w:spacing w:line="340" w:lineRule="exact"/>
-        <w:ind w:left="0" w:leftChars="0" w:right="0" w:rightChars="0" w:firstLine="0" w:firstLineChars="0"/>
-        <w:textAlignment w:val="auto"/>
-        <w:rPr>
-          <w:rFonts w:hint="eastAsia" w:ascii="YaHei Consolas Hybrid" w:hAnsi="YaHei Consolas Hybrid" w:eastAsia="YaHei Consolas Hybrid" w:cs="YaHei Consolas Hybrid"/>
-          <w:sz w:val="21"/>
-          <w:szCs w:val="21"/>
-          <w:lang w:val="en-US" w:eastAsia="zh-CN"/>
-        </w:rPr>
-      </w:pPr>
-      <w:r>
-        <w:rPr>
-          <w:rFonts w:hint="eastAsia" w:ascii="YaHei Consolas Hybrid" w:hAnsi="YaHei Consolas Hybrid" w:eastAsia="YaHei Consolas Hybrid" w:cs="YaHei Consolas Hybrid"/>
-          <w:sz w:val="21"/>
-          <w:szCs w:val="21"/>
-          <w:lang w:val="en-US" w:eastAsia="zh-CN"/>
-        </w:rPr>
-        <w:t xml:space="preserve">git push origin :&lt;remote_branch&gt; </w:t>
-      </w:r>
-      <w:r>
-        <w:rPr>
-          <w:rFonts w:hint="eastAsia" w:ascii="YaHei Consolas Hybrid" w:hAnsi="YaHei Consolas Hybrid" w:eastAsia="YaHei Consolas Hybrid" w:cs="YaHei Consolas Hybrid"/>
-          <w:sz w:val="21"/>
-          <w:szCs w:val="21"/>
-          <w:lang w:val="en-US" w:eastAsia="zh-CN"/>
-        </w:rPr>
-        <w:tab/>
-      </w:r>
-      <w:r>
-        <w:rPr>
-          <w:rFonts w:hint="eastAsia" w:ascii="YaHei Consolas Hybrid" w:hAnsi="YaHei Consolas Hybrid" w:eastAsia="YaHei Consolas Hybrid" w:cs="YaHei Consolas Hybrid"/>
-          <w:sz w:val="21"/>
-          <w:szCs w:val="21"/>
-          <w:lang w:val="en-US" w:eastAsia="zh-CN"/>
-        </w:rPr>
-        <w:tab/>
-      </w:r>
-      <w:r>
-        <w:rPr>
-          <w:rFonts w:hint="eastAsia" w:ascii="YaHei Consolas Hybrid" w:hAnsi="YaHei Consolas Hybrid" w:eastAsia="YaHei Consolas Hybrid" w:cs="YaHei Consolas Hybrid"/>
-          <w:sz w:val="21"/>
-          <w:szCs w:val="21"/>
-          <w:lang w:val="en-US" w:eastAsia="zh-CN"/>
-        </w:rPr>
-        <w:tab/>
-      </w:r>
-      <w:r>
-        <w:rPr>
-          <w:rFonts w:hint="eastAsia" w:ascii="YaHei Consolas Hybrid" w:hAnsi="YaHei Consolas Hybrid" w:eastAsia="YaHei Consolas Hybrid" w:cs="YaHei Consolas Hybrid"/>
-          <w:sz w:val="21"/>
-          <w:szCs w:val="21"/>
-          <w:lang w:val="en-US" w:eastAsia="zh-CN"/>
-        </w:rPr>
-        <w:tab/>
-      </w:r>
-      <w:r>
-        <w:rPr>
-          <w:rFonts w:hint="eastAsia" w:ascii="YaHei Consolas Hybrid" w:hAnsi="YaHei Consolas Hybrid" w:eastAsia="YaHei Consolas Hybrid" w:cs="YaHei Consolas Hybrid"/>
-          <w:sz w:val="21"/>
-          <w:szCs w:val="21"/>
-          <w:lang w:val="en-US" w:eastAsia="zh-CN"/>
-        </w:rPr>
-        <w:tab/>
-      </w:r>
-      <w:r>
-        <w:rPr>
-          <w:rFonts w:hint="eastAsia" w:ascii="YaHei Consolas Hybrid" w:hAnsi="YaHei Consolas Hybrid" w:eastAsia="YaHei Consolas Hybrid" w:cs="YaHei Consolas Hybrid"/>
-          <w:sz w:val="21"/>
-          <w:szCs w:val="21"/>
-          <w:lang w:val="en-US" w:eastAsia="zh-CN"/>
-        </w:rPr>
-        <w:t>先删除本地分支(git br -d &lt;branch&gt;)，然后再push删除远程分支</w:t>
-      </w:r>
-    </w:p>
-    <w:p>
-      <w:pPr>
-        <w:keepNext w:val="0"/>
-        <w:keepLines w:val="0"/>
-        <w:pageBreakBefore w:val="0"/>
-        <w:kinsoku/>
-        <w:wordWrap/>
-        <w:overflowPunct/>
-        <w:topLinePunct w:val="0"/>
-        <w:autoSpaceDE/>
-        <w:autoSpaceDN/>
-        <w:bidi w:val="0"/>
-        <w:adjustRightInd/>
-        <w:snapToGrid/>
-        <w:spacing w:line="340" w:lineRule="exact"/>
-        <w:ind w:left="0" w:leftChars="0" w:right="0" w:rightChars="0" w:firstLine="0" w:firstLineChars="0"/>
-        <w:textAlignment w:val="auto"/>
-        <w:rPr>
-          <w:rFonts w:hint="eastAsia" w:ascii="YaHei Consolas Hybrid" w:hAnsi="YaHei Consolas Hybrid" w:eastAsia="YaHei Consolas Hybrid" w:cs="YaHei Consolas Hybrid"/>
-          <w:sz w:val="21"/>
-          <w:szCs w:val="21"/>
-          <w:lang w:val="en-US" w:eastAsia="zh-CN"/>
-        </w:rPr>
-      </w:pPr>
-    </w:p>
-    <w:p>
-      <w:pPr>
-        <w:keepNext w:val="0"/>
-        <w:keepLines w:val="0"/>
-        <w:pageBreakBefore w:val="0"/>
-        <w:kinsoku/>
-        <w:wordWrap/>
-        <w:overflowPunct/>
-        <w:topLinePunct w:val="0"/>
-        <w:autoSpaceDE/>
-        <w:autoSpaceDN/>
-        <w:bidi w:val="0"/>
-        <w:adjustRightInd/>
-        <w:snapToGrid/>
-        <w:spacing w:line="340" w:lineRule="exact"/>
-        <w:ind w:left="0" w:leftChars="0" w:right="0" w:rightChars="0" w:firstLine="0" w:firstLineChars="0"/>
-        <w:textAlignment w:val="auto"/>
-        <w:rPr>
-          <w:rFonts w:hint="eastAsia" w:ascii="YaHei Consolas Hybrid" w:hAnsi="YaHei Consolas Hybrid" w:eastAsia="YaHei Consolas Hybrid" w:cs="YaHei Consolas Hybrid"/>
-          <w:sz w:val="21"/>
-          <w:szCs w:val="21"/>
-          <w:lang w:val="en-US" w:eastAsia="zh-CN"/>
-        </w:rPr>
-      </w:pPr>
-      <w:r>
-        <w:rPr>
-          <w:rFonts w:hint="eastAsia" w:ascii="YaHei Consolas Hybrid" w:hAnsi="YaHei Consolas Hybrid" w:eastAsia="YaHei Consolas Hybrid" w:cs="YaHei Consolas Hybrid"/>
-          <w:sz w:val="21"/>
-          <w:szCs w:val="21"/>
-          <w:lang w:val="en-US" w:eastAsia="zh-CN"/>
-        </w:rPr>
-        <w:t>git fetch：相当于是从远程获取最新版本到本地，不会自动merge，并没更改本地仓库的代码</w:t>
-      </w:r>
-    </w:p>
-    <w:p>
-      <w:pPr>
-        <w:keepNext w:val="0"/>
-        <w:keepLines w:val="0"/>
-        <w:pageBreakBefore w:val="0"/>
-        <w:kinsoku/>
-        <w:wordWrap/>
-        <w:overflowPunct/>
-        <w:topLinePunct w:val="0"/>
-        <w:autoSpaceDE/>
-        <w:autoSpaceDN/>
-        <w:bidi w:val="0"/>
-        <w:adjustRightInd/>
-        <w:snapToGrid/>
-        <w:spacing w:line="340" w:lineRule="exact"/>
-        <w:ind w:left="0" w:leftChars="0" w:right="0" w:rightChars="0" w:firstLine="0" w:firstLineChars="0"/>
-        <w:textAlignment w:val="auto"/>
-        <w:rPr>
-          <w:rFonts w:hint="eastAsia" w:ascii="YaHei Consolas Hybrid" w:hAnsi="YaHei Consolas Hybrid" w:eastAsia="YaHei Consolas Hybrid" w:cs="YaHei Consolas Hybrid"/>
-          <w:sz w:val="21"/>
-          <w:szCs w:val="21"/>
-          <w:lang w:val="en-US" w:eastAsia="zh-CN"/>
-        </w:rPr>
-      </w:pPr>
-      <w:r>
-        <w:rPr>
-          <w:rFonts w:hint="eastAsia" w:ascii="YaHei Consolas Hybrid" w:hAnsi="YaHei Consolas Hybrid" w:eastAsia="YaHei Consolas Hybrid" w:cs="YaHei Consolas Hybrid"/>
-          <w:sz w:val="21"/>
-          <w:szCs w:val="21"/>
-          <w:lang w:val="en-US" w:eastAsia="zh-CN"/>
-        </w:rPr>
-        <w:t>git pull：相当于是从远程获取最新版本并merge到本地</w:t>
-      </w:r>
-    </w:p>
-    <w:p>
-      <w:pPr>
-        <w:keepNext w:val="0"/>
-        <w:keepLines w:val="0"/>
-        <w:pageBreakBefore w:val="0"/>
-        <w:kinsoku/>
-        <w:wordWrap/>
-        <w:overflowPunct/>
-        <w:topLinePunct w:val="0"/>
-        <w:autoSpaceDE/>
-        <w:autoSpaceDN/>
-        <w:bidi w:val="0"/>
-        <w:adjustRightInd/>
-        <w:snapToGrid/>
-        <w:spacing w:line="340" w:lineRule="exact"/>
-        <w:ind w:left="0" w:leftChars="0" w:right="0" w:rightChars="0" w:firstLine="0" w:firstLineChars="0"/>
-        <w:textAlignment w:val="auto"/>
-        <w:rPr>
-          <w:rFonts w:hint="eastAsia" w:ascii="YaHei Consolas Hybrid" w:hAnsi="YaHei Consolas Hybrid" w:eastAsia="YaHei Consolas Hybrid" w:cs="YaHei Consolas Hybrid"/>
-          <w:sz w:val="21"/>
-          <w:szCs w:val="21"/>
-          <w:lang w:val="en-US" w:eastAsia="zh-CN"/>
-        </w:rPr>
-      </w:pPr>
-    </w:p>
-    <w:p>
-      <w:pPr>
-        <w:keepNext w:val="0"/>
-        <w:keepLines w:val="0"/>
-        <w:pageBreakBefore w:val="0"/>
-        <w:kinsoku/>
-        <w:wordWrap/>
-        <w:overflowPunct/>
-        <w:topLinePunct w:val="0"/>
-        <w:autoSpaceDE/>
-        <w:autoSpaceDN/>
-        <w:bidi w:val="0"/>
-        <w:adjustRightInd/>
-        <w:snapToGrid/>
-        <w:spacing w:line="340" w:lineRule="exact"/>
-        <w:ind w:left="0" w:leftChars="0" w:right="0" w:rightChars="0" w:firstLine="0" w:firstLineChars="0"/>
-        <w:textAlignment w:val="auto"/>
-        <w:rPr>
-          <w:rFonts w:hint="eastAsia" w:ascii="YaHei Consolas Hybrid" w:hAnsi="YaHei Consolas Hybrid" w:eastAsia="YaHei Consolas Hybrid" w:cs="YaHei Consolas Hybrid"/>
-          <w:sz w:val="21"/>
-          <w:szCs w:val="21"/>
-          <w:lang w:val="en-US" w:eastAsia="zh-CN"/>
-        </w:rPr>
-      </w:pPr>
-      <w:r>
-        <w:rPr>
-          <w:rFonts w:hint="eastAsia" w:ascii="YaHei Consolas Hybrid" w:hAnsi="YaHei Consolas Hybrid" w:eastAsia="YaHei Consolas Hybrid" w:cs="YaHei Consolas Hybrid"/>
-          <w:sz w:val="21"/>
-          <w:szCs w:val="21"/>
-          <w:lang w:val="en-US" w:eastAsia="zh-CN"/>
-        </w:rPr>
-        <w:t># git remote show origin</w:t>
-      </w:r>
-      <w:r>
-        <w:rPr>
-          <w:rFonts w:hint="eastAsia" w:ascii="YaHei Consolas Hybrid" w:hAnsi="YaHei Consolas Hybrid" w:eastAsia="YaHei Consolas Hybrid" w:cs="YaHei Consolas Hybrid"/>
-          <w:sz w:val="21"/>
-          <w:szCs w:val="21"/>
-          <w:lang w:val="en-US" w:eastAsia="zh-CN"/>
-        </w:rPr>
-        <w:tab/>
-      </w:r>
-      <w:r>
-        <w:rPr>
-          <w:rFonts w:hint="eastAsia" w:ascii="YaHei Consolas Hybrid" w:hAnsi="YaHei Consolas Hybrid" w:eastAsia="YaHei Consolas Hybrid" w:cs="YaHei Consolas Hybrid"/>
-          <w:sz w:val="21"/>
-          <w:szCs w:val="21"/>
-          <w:lang w:val="en-US" w:eastAsia="zh-CN"/>
-        </w:rPr>
-        <w:tab/>
-      </w:r>
-      <w:r>
-        <w:rPr>
-          <w:rFonts w:hint="eastAsia" w:ascii="YaHei Consolas Hybrid" w:hAnsi="YaHei Consolas Hybrid" w:eastAsia="YaHei Consolas Hybrid" w:cs="YaHei Consolas Hybrid"/>
-          <w:sz w:val="21"/>
-          <w:szCs w:val="21"/>
-          <w:lang w:val="en-US" w:eastAsia="zh-CN"/>
-        </w:rPr>
-        <w:tab/>
-      </w:r>
-      <w:r>
-        <w:rPr>
-          <w:rFonts w:hint="eastAsia" w:ascii="YaHei Consolas Hybrid" w:hAnsi="YaHei Consolas Hybrid" w:eastAsia="YaHei Consolas Hybrid" w:cs="YaHei Consolas Hybrid"/>
-          <w:sz w:val="21"/>
-          <w:szCs w:val="21"/>
-          <w:lang w:val="en-US" w:eastAsia="zh-CN"/>
-        </w:rPr>
-        <w:tab/>
-      </w:r>
-      <w:r>
-        <w:rPr>
-          <w:rFonts w:hint="eastAsia" w:ascii="YaHei Consolas Hybrid" w:hAnsi="YaHei Consolas Hybrid" w:eastAsia="YaHei Consolas Hybrid" w:cs="YaHei Consolas Hybrid"/>
-          <w:sz w:val="21"/>
-          <w:szCs w:val="21"/>
-          <w:lang w:val="en-US" w:eastAsia="zh-CN"/>
-        </w:rPr>
-        <w:tab/>
-      </w:r>
-      <w:r>
-        <w:rPr>
-          <w:rFonts w:hint="eastAsia" w:ascii="YaHei Consolas Hybrid" w:hAnsi="YaHei Consolas Hybrid" w:eastAsia="YaHei Consolas Hybrid" w:cs="YaHei Consolas Hybrid"/>
-          <w:sz w:val="21"/>
-          <w:szCs w:val="21"/>
-          <w:lang w:val="en-US" w:eastAsia="zh-CN"/>
-        </w:rPr>
-        <w:t>显示远程信息</w:t>
-      </w:r>
-    </w:p>
-    <w:p>
-      <w:pPr>
-        <w:keepNext w:val="0"/>
-        <w:keepLines w:val="0"/>
-        <w:pageBreakBefore w:val="0"/>
-        <w:kinsoku/>
-        <w:wordWrap/>
-        <w:overflowPunct/>
-        <w:topLinePunct w:val="0"/>
-        <w:autoSpaceDE/>
-        <w:autoSpaceDN/>
-        <w:bidi w:val="0"/>
-        <w:adjustRightInd/>
-        <w:snapToGrid/>
-        <w:spacing w:line="340" w:lineRule="exact"/>
-        <w:ind w:left="0" w:leftChars="0" w:right="0" w:rightChars="0" w:firstLine="0" w:firstLineChars="0"/>
-        <w:textAlignment w:val="auto"/>
-        <w:rPr>
-          <w:rFonts w:hint="eastAsia" w:ascii="YaHei Consolas Hybrid" w:hAnsi="YaHei Consolas Hybrid" w:eastAsia="YaHei Consolas Hybrid" w:cs="YaHei Consolas Hybrid"/>
-          <w:sz w:val="21"/>
-          <w:szCs w:val="21"/>
-          <w:lang w:val="en-US" w:eastAsia="zh-CN"/>
-        </w:rPr>
-      </w:pPr>
-      <w:r>
-        <w:rPr>
-          <w:rFonts w:hint="eastAsia" w:ascii="YaHei Consolas Hybrid" w:hAnsi="YaHei Consolas Hybrid" w:eastAsia="YaHei Consolas Hybrid" w:cs="YaHei Consolas Hybrid"/>
-          <w:sz w:val="21"/>
-          <w:szCs w:val="21"/>
-          <w:lang w:val="en-US" w:eastAsia="zh-CN"/>
-        </w:rPr>
-        <w:t xml:space="preserve"># git remote –v </w:t>
-      </w:r>
-      <w:r>
-        <w:rPr>
-          <w:rFonts w:hint="eastAsia" w:ascii="YaHei Consolas Hybrid" w:hAnsi="YaHei Consolas Hybrid" w:eastAsia="YaHei Consolas Hybrid" w:cs="YaHei Consolas Hybrid"/>
-          <w:sz w:val="21"/>
-          <w:szCs w:val="21"/>
-          <w:lang w:val="en-US" w:eastAsia="zh-CN"/>
-        </w:rPr>
-        <w:tab/>
-      </w:r>
-      <w:r>
-        <w:rPr>
-          <w:rFonts w:hint="eastAsia" w:ascii="YaHei Consolas Hybrid" w:hAnsi="YaHei Consolas Hybrid" w:eastAsia="YaHei Consolas Hybrid" w:cs="YaHei Consolas Hybrid"/>
-          <w:sz w:val="21"/>
-          <w:szCs w:val="21"/>
-          <w:lang w:val="en-US" w:eastAsia="zh-CN"/>
-        </w:rPr>
-        <w:tab/>
-      </w:r>
-      <w:r>
-        <w:rPr>
-          <w:rFonts w:hint="eastAsia" w:ascii="YaHei Consolas Hybrid" w:hAnsi="YaHei Consolas Hybrid" w:eastAsia="YaHei Consolas Hybrid" w:cs="YaHei Consolas Hybrid"/>
-          <w:sz w:val="21"/>
-          <w:szCs w:val="21"/>
-          <w:lang w:val="en-US" w:eastAsia="zh-CN"/>
-        </w:rPr>
-        <w:tab/>
-      </w:r>
-      <w:r>
-        <w:rPr>
-          <w:rFonts w:hint="eastAsia" w:ascii="YaHei Consolas Hybrid" w:hAnsi="YaHei Consolas Hybrid" w:eastAsia="YaHei Consolas Hybrid" w:cs="YaHei Consolas Hybrid"/>
-          <w:sz w:val="21"/>
-          <w:szCs w:val="21"/>
-          <w:lang w:val="en-US" w:eastAsia="zh-CN"/>
-        </w:rPr>
-        <w:tab/>
-      </w:r>
-      <w:r>
-        <w:rPr>
-          <w:rFonts w:hint="eastAsia" w:ascii="YaHei Consolas Hybrid" w:hAnsi="YaHei Consolas Hybrid" w:eastAsia="YaHei Consolas Hybrid" w:cs="YaHei Consolas Hybrid"/>
-          <w:sz w:val="21"/>
-          <w:szCs w:val="21"/>
-          <w:lang w:val="en-US" w:eastAsia="zh-CN"/>
-        </w:rPr>
-        <w:tab/>
-      </w:r>
-      <w:r>
-        <w:rPr>
-          <w:rFonts w:hint="eastAsia" w:ascii="YaHei Consolas Hybrid" w:hAnsi="YaHei Consolas Hybrid" w:eastAsia="YaHei Consolas Hybrid" w:cs="YaHei Consolas Hybrid"/>
-          <w:sz w:val="21"/>
-          <w:szCs w:val="21"/>
-          <w:lang w:val="en-US" w:eastAsia="zh-CN"/>
-        </w:rPr>
-        <w:tab/>
-      </w:r>
-      <w:r>
-        <w:rPr>
-          <w:rFonts w:hint="eastAsia" w:ascii="YaHei Consolas Hybrid" w:hAnsi="YaHei Consolas Hybrid" w:eastAsia="YaHei Consolas Hybrid" w:cs="YaHei Consolas Hybrid"/>
-          <w:sz w:val="21"/>
-          <w:szCs w:val="21"/>
-          <w:lang w:val="en-US" w:eastAsia="zh-CN"/>
-        </w:rPr>
-        <w:tab/>
-      </w:r>
-      <w:r>
-        <w:rPr>
-          <w:rFonts w:hint="eastAsia" w:ascii="YaHei Consolas Hybrid" w:hAnsi="YaHei Consolas Hybrid" w:eastAsia="YaHei Consolas Hybrid" w:cs="YaHei Consolas Hybrid"/>
-          <w:sz w:val="21"/>
-          <w:szCs w:val="21"/>
-          <w:lang w:val="en-US" w:eastAsia="zh-CN"/>
-        </w:rPr>
-        <w:t>要查看远程库的详细信息</w:t>
-      </w:r>
-    </w:p>
-    <w:p>
-      <w:pPr>
-        <w:keepNext w:val="0"/>
-        <w:keepLines w:val="0"/>
-        <w:pageBreakBefore w:val="0"/>
-        <w:kinsoku/>
-        <w:wordWrap/>
-        <w:overflowPunct/>
-        <w:topLinePunct w:val="0"/>
-        <w:autoSpaceDE/>
-        <w:autoSpaceDN/>
-        <w:bidi w:val="0"/>
-        <w:adjustRightInd/>
-        <w:snapToGrid/>
-        <w:spacing w:line="340" w:lineRule="exact"/>
-        <w:ind w:left="0" w:leftChars="0" w:right="0" w:rightChars="0" w:firstLine="0" w:firstLineChars="0"/>
-        <w:textAlignment w:val="auto"/>
-        <w:rPr>
-          <w:rFonts w:hint="eastAsia" w:ascii="YaHei Consolas Hybrid" w:hAnsi="YaHei Consolas Hybrid" w:eastAsia="YaHei Consolas Hybrid" w:cs="YaHei Consolas Hybrid"/>
-          <w:sz w:val="21"/>
-          <w:szCs w:val="21"/>
-          <w:lang w:val="en-US" w:eastAsia="zh-CN"/>
-        </w:rPr>
-      </w:pPr>
-      <w:r>
-        <w:rPr>
-          <w:rFonts w:hint="eastAsia" w:ascii="YaHei Consolas Hybrid" w:hAnsi="YaHei Consolas Hybrid" w:eastAsia="YaHei Consolas Hybrid" w:cs="YaHei Consolas Hybrid"/>
-          <w:sz w:val="21"/>
-          <w:szCs w:val="21"/>
-          <w:lang w:val="en-US" w:eastAsia="zh-CN"/>
-        </w:rPr>
-        <w:t># git remote rm 远程仓库名称</w:t>
-      </w:r>
-      <w:r>
-        <w:rPr>
-          <w:rFonts w:hint="eastAsia" w:ascii="YaHei Consolas Hybrid" w:hAnsi="YaHei Consolas Hybrid" w:eastAsia="YaHei Consolas Hybrid" w:cs="YaHei Consolas Hybrid"/>
-          <w:sz w:val="21"/>
-          <w:szCs w:val="21"/>
-          <w:lang w:val="en-US" w:eastAsia="zh-CN"/>
-        </w:rPr>
-        <w:tab/>
-      </w:r>
-      <w:r>
-        <w:rPr>
-          <w:rFonts w:hint="eastAsia" w:ascii="YaHei Consolas Hybrid" w:hAnsi="YaHei Consolas Hybrid" w:eastAsia="YaHei Consolas Hybrid" w:cs="YaHei Consolas Hybrid"/>
-          <w:sz w:val="21"/>
-          <w:szCs w:val="21"/>
-          <w:lang w:val="en-US" w:eastAsia="zh-CN"/>
-        </w:rPr>
-        <w:tab/>
-      </w:r>
-      <w:r>
-        <w:rPr>
-          <w:rFonts w:hint="eastAsia" w:ascii="YaHei Consolas Hybrid" w:hAnsi="YaHei Consolas Hybrid" w:eastAsia="YaHei Consolas Hybrid" w:cs="YaHei Consolas Hybrid"/>
-          <w:sz w:val="21"/>
-          <w:szCs w:val="21"/>
-          <w:lang w:val="en-US" w:eastAsia="zh-CN"/>
-        </w:rPr>
-        <w:tab/>
-      </w:r>
-      <w:r>
-        <w:rPr>
-          <w:rFonts w:hint="eastAsia" w:ascii="YaHei Consolas Hybrid" w:hAnsi="YaHei Consolas Hybrid" w:eastAsia="YaHei Consolas Hybrid" w:cs="YaHei Consolas Hybrid"/>
-          <w:sz w:val="21"/>
-          <w:szCs w:val="21"/>
-          <w:lang w:val="en-US" w:eastAsia="zh-CN"/>
-        </w:rPr>
-        <w:tab/>
-      </w:r>
-      <w:r>
-        <w:rPr>
-          <w:rFonts w:hint="eastAsia" w:ascii="YaHei Consolas Hybrid" w:hAnsi="YaHei Consolas Hybrid" w:eastAsia="YaHei Consolas Hybrid" w:cs="YaHei Consolas Hybrid"/>
-          <w:sz w:val="21"/>
-          <w:szCs w:val="21"/>
-          <w:lang w:val="en-US" w:eastAsia="zh-CN"/>
-        </w:rPr>
-        <w:t>删除远程仓库</w:t>
-      </w:r>
     </w:p>
     <w:p>
       <w:pPr>
@@ -11839,7 +11835,6 @@
     </a:fmtScheme>
   </a:themeElements>
   <a:objectDefaults/>
-  <a:extraClrSchemeLst/>
 </a:theme>
 </file>
 

--- a/git/git.docx
+++ b/git/git.docx
@@ -346,6 +346,113 @@
           <w:rFonts w:hint="eastAsia" w:ascii="YaHei Consolas Hybrid" w:hAnsi="YaHei Consolas Hybrid" w:eastAsia="YaHei Consolas Hybrid" w:cs="YaHei Consolas Hybrid"/>
           <w:szCs w:val="21"/>
         </w:rPr>
+        <w:t># git remote rm origin</w:t>
+      </w:r>
+      <w:r>
+        <w:rPr>
+          <w:rFonts w:hint="eastAsia" w:ascii="YaHei Consolas Hybrid" w:hAnsi="YaHei Consolas Hybrid" w:eastAsia="YaHei Consolas Hybrid" w:cs="YaHei Consolas Hybrid"/>
+          <w:szCs w:val="21"/>
+        </w:rPr>
+        <w:tab/>
+      </w:r>
+      <w:r>
+        <w:rPr>
+          <w:rFonts w:hint="eastAsia" w:ascii="YaHei Consolas Hybrid" w:hAnsi="YaHei Consolas Hybrid" w:eastAsia="YaHei Consolas Hybrid" w:cs="YaHei Consolas Hybrid"/>
+          <w:szCs w:val="21"/>
+        </w:rPr>
+        <w:tab/>
+      </w:r>
+      <w:r>
+        <w:rPr>
+          <w:rFonts w:hint="eastAsia" w:ascii="YaHei Consolas Hybrid" w:hAnsi="YaHei Consolas Hybrid" w:eastAsia="YaHei Consolas Hybrid" w:cs="YaHei Consolas Hybrid"/>
+          <w:szCs w:val="21"/>
+        </w:rPr>
+        <w:tab/>
+      </w:r>
+      <w:r>
+        <w:rPr>
+          <w:rFonts w:hint="eastAsia" w:ascii="YaHei Consolas Hybrid" w:hAnsi="YaHei Consolas Hybrid" w:eastAsia="YaHei Consolas Hybrid" w:cs="YaHei Consolas Hybrid"/>
+          <w:szCs w:val="21"/>
+        </w:rPr>
+        <w:tab/>
+      </w:r>
+      <w:r>
+        <w:rPr>
+          <w:rFonts w:hint="eastAsia" w:ascii="YaHei Consolas Hybrid" w:hAnsi="YaHei Consolas Hybrid" w:eastAsia="YaHei Consolas Hybrid" w:cs="YaHei Consolas Hybrid"/>
+          <w:szCs w:val="21"/>
+        </w:rPr>
+        <w:tab/>
+      </w:r>
+      <w:r>
+        <w:rPr>
+          <w:rFonts w:hint="eastAsia" w:ascii="YaHei Consolas Hybrid" w:hAnsi="YaHei Consolas Hybrid" w:eastAsia="YaHei Consolas Hybrid" w:cs="YaHei Consolas Hybrid"/>
+          <w:szCs w:val="21"/>
+        </w:rPr>
+        <w:tab/>
+      </w:r>
+      <w:r>
+        <w:rPr>
+          <w:rFonts w:hint="eastAsia" w:ascii="YaHei Consolas Hybrid" w:hAnsi="YaHei Consolas Hybrid" w:eastAsia="YaHei Consolas Hybrid" w:cs="YaHei Consolas Hybrid"/>
+          <w:szCs w:val="21"/>
+        </w:rPr>
+        <w:tab/>
+      </w:r>
+      <w:r>
+        <w:rPr>
+          <w:rFonts w:hint="eastAsia" w:ascii="YaHei Consolas Hybrid" w:hAnsi="YaHei Consolas Hybrid" w:eastAsia="YaHei Consolas Hybrid" w:cs="YaHei Consolas Hybrid"/>
+          <w:szCs w:val="21"/>
+        </w:rPr>
+        <w:tab/>
+      </w:r>
+      <w:r>
+        <w:rPr>
+          <w:rFonts w:hint="eastAsia" w:ascii="YaHei Consolas Hybrid" w:hAnsi="YaHei Consolas Hybrid" w:eastAsia="YaHei Consolas Hybrid" w:cs="YaHei Consolas Hybrid"/>
+          <w:szCs w:val="21"/>
+        </w:rPr>
+        <w:tab/>
+      </w:r>
+      <w:r>
+        <w:rPr>
+          <w:rFonts w:hint="eastAsia" w:ascii="YaHei Consolas Hybrid" w:hAnsi="YaHei Consolas Hybrid" w:eastAsia="YaHei Consolas Hybrid" w:cs="YaHei Consolas Hybrid"/>
+          <w:szCs w:val="21"/>
+        </w:rPr>
+        <w:tab/>
+      </w:r>
+      <w:r>
+        <w:rPr>
+          <w:rFonts w:hint="eastAsia" w:ascii="YaHei Consolas Hybrid" w:hAnsi="YaHei Consolas Hybrid" w:eastAsia="YaHei Consolas Hybrid" w:cs="YaHei Consolas Hybrid"/>
+          <w:szCs w:val="21"/>
+        </w:rPr>
+        <w:t xml:space="preserve"> </w:t>
+      </w:r>
+      <w:r>
+        <w:rPr>
+          <w:rFonts w:hint="eastAsia" w:ascii="YaHei Consolas Hybrid" w:hAnsi="YaHei Consolas Hybrid" w:eastAsia="YaHei Consolas Hybrid" w:cs="YaHei Consolas Hybrid"/>
+          <w:szCs w:val="21"/>
+        </w:rPr>
+        <w:tab/>
+      </w:r>
+      <w:r>
+        <w:rPr>
+          <w:rFonts w:hint="eastAsia" w:ascii="YaHei Consolas Hybrid" w:hAnsi="YaHei Consolas Hybrid" w:eastAsia="YaHei Consolas Hybrid" w:cs="YaHei Consolas Hybrid"/>
+          <w:szCs w:val="21"/>
+        </w:rPr>
+        <w:t xml:space="preserve">取消本地仓库与GitHub仓库的关联   </w:t>
+      </w:r>
+    </w:p>
+    <w:p>
+      <w:pPr>
+        <w:spacing w:line="340" w:lineRule="exact"/>
+        <w:rPr>
+          <w:rFonts w:hint="eastAsia" w:ascii="YaHei Consolas Hybrid" w:hAnsi="YaHei Consolas Hybrid" w:eastAsia="YaHei Consolas Hybrid" w:cs="YaHei Consolas Hybrid"/>
+          <w:szCs w:val="21"/>
+        </w:rPr>
+      </w:pPr>
+      <w:r>
+        <w:rPr>
+          <w:rFonts w:hint="eastAsia" w:ascii="YaHei Consolas Hybrid" w:hAnsi="YaHei Consolas Hybrid" w:eastAsia="YaHei Consolas Hybrid" w:cs="YaHei Consolas Hybrid"/>
+          <w:szCs w:val="21"/>
+        </w:rPr>
         <w:t># git push -u origin master</w:t>
       </w:r>
       <w:r>
@@ -434,122 +541,8 @@
           <w:szCs w:val="21"/>
         </w:rPr>
       </w:pPr>
-      <w:r>
-        <w:rPr>
-          <w:rFonts w:hint="eastAsia" w:ascii="YaHei Consolas Hybrid" w:hAnsi="YaHei Consolas Hybrid" w:eastAsia="YaHei Consolas Hybrid" w:cs="YaHei Consolas Hybrid"/>
-          <w:szCs w:val="21"/>
-        </w:rPr>
-        <w:t># git remote rm origin</w:t>
-      </w:r>
-      <w:r>
-        <w:rPr>
-          <w:rFonts w:hint="eastAsia" w:ascii="YaHei Consolas Hybrid" w:hAnsi="YaHei Consolas Hybrid" w:eastAsia="YaHei Consolas Hybrid" w:cs="YaHei Consolas Hybrid"/>
-          <w:szCs w:val="21"/>
-        </w:rPr>
-        <w:tab/>
-      </w:r>
-      <w:r>
-        <w:rPr>
-          <w:rFonts w:hint="eastAsia" w:ascii="YaHei Consolas Hybrid" w:hAnsi="YaHei Consolas Hybrid" w:eastAsia="YaHei Consolas Hybrid" w:cs="YaHei Consolas Hybrid"/>
-          <w:szCs w:val="21"/>
-        </w:rPr>
-        <w:tab/>
-      </w:r>
-      <w:r>
-        <w:rPr>
-          <w:rFonts w:hint="eastAsia" w:ascii="YaHei Consolas Hybrid" w:hAnsi="YaHei Consolas Hybrid" w:eastAsia="YaHei Consolas Hybrid" w:cs="YaHei Consolas Hybrid"/>
-          <w:szCs w:val="21"/>
-        </w:rPr>
-        <w:tab/>
-      </w:r>
-      <w:r>
-        <w:rPr>
-          <w:rFonts w:hint="eastAsia" w:ascii="YaHei Consolas Hybrid" w:hAnsi="YaHei Consolas Hybrid" w:eastAsia="YaHei Consolas Hybrid" w:cs="YaHei Consolas Hybrid"/>
-          <w:szCs w:val="21"/>
-        </w:rPr>
-        <w:tab/>
-      </w:r>
-      <w:r>
-        <w:rPr>
-          <w:rFonts w:hint="eastAsia" w:ascii="YaHei Consolas Hybrid" w:hAnsi="YaHei Consolas Hybrid" w:eastAsia="YaHei Consolas Hybrid" w:cs="YaHei Consolas Hybrid"/>
-          <w:szCs w:val="21"/>
-        </w:rPr>
-        <w:tab/>
-      </w:r>
-      <w:r>
-        <w:rPr>
-          <w:rFonts w:hint="eastAsia" w:ascii="YaHei Consolas Hybrid" w:hAnsi="YaHei Consolas Hybrid" w:eastAsia="YaHei Consolas Hybrid" w:cs="YaHei Consolas Hybrid"/>
-          <w:szCs w:val="21"/>
-        </w:rPr>
-        <w:tab/>
-      </w:r>
-      <w:r>
-        <w:rPr>
-          <w:rFonts w:hint="eastAsia" w:ascii="YaHei Consolas Hybrid" w:hAnsi="YaHei Consolas Hybrid" w:eastAsia="YaHei Consolas Hybrid" w:cs="YaHei Consolas Hybrid"/>
-          <w:szCs w:val="21"/>
-        </w:rPr>
-        <w:tab/>
-      </w:r>
-      <w:r>
-        <w:rPr>
-          <w:rFonts w:hint="eastAsia" w:ascii="YaHei Consolas Hybrid" w:hAnsi="YaHei Consolas Hybrid" w:eastAsia="YaHei Consolas Hybrid" w:cs="YaHei Consolas Hybrid"/>
-          <w:szCs w:val="21"/>
-        </w:rPr>
-        <w:tab/>
-      </w:r>
-      <w:r>
-        <w:rPr>
-          <w:rFonts w:hint="eastAsia" w:ascii="YaHei Consolas Hybrid" w:hAnsi="YaHei Consolas Hybrid" w:eastAsia="YaHei Consolas Hybrid" w:cs="YaHei Consolas Hybrid"/>
-          <w:szCs w:val="21"/>
-        </w:rPr>
-        <w:tab/>
-      </w:r>
-      <w:r>
-        <w:rPr>
-          <w:rFonts w:hint="eastAsia" w:ascii="YaHei Consolas Hybrid" w:hAnsi="YaHei Consolas Hybrid" w:eastAsia="YaHei Consolas Hybrid" w:cs="YaHei Consolas Hybrid"/>
-          <w:szCs w:val="21"/>
-        </w:rPr>
-        <w:tab/>
-      </w:r>
-      <w:r>
-        <w:rPr>
-          <w:rFonts w:hint="eastAsia" w:ascii="YaHei Consolas Hybrid" w:hAnsi="YaHei Consolas Hybrid" w:eastAsia="YaHei Consolas Hybrid" w:cs="YaHei Consolas Hybrid"/>
-          <w:szCs w:val="21"/>
-        </w:rPr>
-        <w:t xml:space="preserve"> </w:t>
-      </w:r>
-      <w:r>
-        <w:rPr>
-          <w:rFonts w:hint="eastAsia" w:ascii="YaHei Consolas Hybrid" w:hAnsi="YaHei Consolas Hybrid" w:eastAsia="YaHei Consolas Hybrid" w:cs="YaHei Consolas Hybrid"/>
-          <w:szCs w:val="21"/>
-        </w:rPr>
-        <w:tab/>
-      </w:r>
-      <w:r>
-        <w:rPr>
-          <w:rFonts w:hint="eastAsia" w:ascii="YaHei Consolas Hybrid" w:hAnsi="YaHei Consolas Hybrid" w:eastAsia="YaHei Consolas Hybrid" w:cs="YaHei Consolas Hybrid"/>
-          <w:szCs w:val="21"/>
-        </w:rPr>
-        <w:t>取消</w:t>
-      </w:r>
       <w:bookmarkStart w:id="0" w:name="_GoBack"/>
       <w:bookmarkEnd w:id="0"/>
-      <w:r>
-        <w:rPr>
-          <w:rFonts w:hint="eastAsia" w:ascii="YaHei Consolas Hybrid" w:hAnsi="YaHei Consolas Hybrid" w:eastAsia="YaHei Consolas Hybrid" w:cs="YaHei Consolas Hybrid"/>
-          <w:szCs w:val="21"/>
-        </w:rPr>
-        <w:t xml:space="preserve">本地仓库与GitHub仓库的关联   </w:t>
-      </w:r>
-    </w:p>
-    <w:p>
-      <w:pPr>
-        <w:spacing w:line="340" w:lineRule="exact"/>
-        <w:rPr>
-          <w:rFonts w:hint="eastAsia" w:ascii="YaHei Consolas Hybrid" w:hAnsi="YaHei Consolas Hybrid" w:eastAsia="YaHei Consolas Hybrid" w:cs="YaHei Consolas Hybrid"/>
-          <w:szCs w:val="21"/>
-        </w:rPr>
-      </w:pPr>
     </w:p>
     <w:p>
       <w:pPr>
@@ -6736,7 +6729,7 @@
     <w:lsdException w:qFormat="1" w:unhideWhenUsed="0" w:uiPriority="0" w:semiHidden="0" w:name="Title"/>
     <w:lsdException w:unhideWhenUsed="0" w:uiPriority="0" w:semiHidden="0" w:name="Closing"/>
     <w:lsdException w:unhideWhenUsed="0" w:uiPriority="0" w:semiHidden="0" w:name="Signature"/>
-    <w:lsdException w:uiPriority="1" w:semiHidden="0" w:name="Default Paragraph Font"/>
+    <w:lsdException w:qFormat="1" w:uiPriority="1" w:semiHidden="0" w:name="Default Paragraph Font"/>
     <w:lsdException w:unhideWhenUsed="0" w:uiPriority="0" w:semiHidden="0" w:name="Body Text"/>
     <w:lsdException w:unhideWhenUsed="0" w:uiPriority="0" w:semiHidden="0" w:name="Body Text Indent"/>
     <w:lsdException w:unhideWhenUsed="0" w:uiPriority="0" w:semiHidden="0" w:name="List Continue"/>
@@ -6774,7 +6767,7 @@
     <w:lsdException w:unhideWhenUsed="0" w:uiPriority="0" w:semiHidden="0" w:name="HTML Sample"/>
     <w:lsdException w:unhideWhenUsed="0" w:uiPriority="0" w:semiHidden="0" w:name="HTML Typewriter"/>
     <w:lsdException w:unhideWhenUsed="0" w:uiPriority="0" w:semiHidden="0" w:name="HTML Variable"/>
-    <w:lsdException w:qFormat="1" w:uiPriority="99" w:name="Normal Table"/>
+    <w:lsdException w:qFormat="1" w:uiPriority="99" w:semiHidden="0" w:name="Normal Table"/>
     <w:lsdException w:unhideWhenUsed="0" w:uiPriority="0" w:semiHidden="0" w:name="annotation subject"/>
     <w:lsdException w:unhideWhenUsed="0" w:uiPriority="0" w:semiHidden="0" w:name="Table Simple 1"/>
     <w:lsdException w:unhideWhenUsed="0" w:uiPriority="0" w:semiHidden="0" w:name="Table Simple 2"/>
@@ -6997,6 +6990,7 @@
   <w:style w:type="character" w:default="1" w:styleId="7">
     <w:name w:val="Default Paragraph Font"/>
     <w:unhideWhenUsed/>
+    <w:qFormat/>
     <w:uiPriority w:val="1"/>
   </w:style>
   <w:style w:type="table" w:default="1" w:styleId="12">

--- a/git/git.docx
+++ b/git/git.docx
@@ -341,6 +341,7 @@
           <w:szCs w:val="21"/>
         </w:rPr>
       </w:pPr>
+      <w:bookmarkStart w:id="0" w:name="_GoBack"/>
       <w:r>
         <w:rPr>
           <w:rFonts w:hint="eastAsia" w:ascii="YaHei Consolas Hybrid" w:hAnsi="YaHei Consolas Hybrid" w:eastAsia="YaHei Consolas Hybrid" w:cs="YaHei Consolas Hybrid"/>
@@ -426,6 +427,7 @@
         <w:t>把本地仓库的内容推送到上面关联的GitHub仓库</w:t>
       </w:r>
     </w:p>
+    <w:bookmarkEnd w:id="0"/>
     <w:p>
       <w:pPr>
         <w:spacing w:line="340" w:lineRule="exact"/>
@@ -530,16 +532,7 @@
           <w:rFonts w:hint="eastAsia" w:ascii="YaHei Consolas Hybrid" w:hAnsi="YaHei Consolas Hybrid" w:eastAsia="YaHei Consolas Hybrid" w:cs="YaHei Consolas Hybrid"/>
           <w:szCs w:val="21"/>
         </w:rPr>
-        <w:t>取消</w:t>
-      </w:r>
-      <w:bookmarkStart w:id="0" w:name="_GoBack"/>
-      <w:bookmarkEnd w:id="0"/>
-      <w:r>
-        <w:rPr>
-          <w:rFonts w:hint="eastAsia" w:ascii="YaHei Consolas Hybrid" w:hAnsi="YaHei Consolas Hybrid" w:eastAsia="YaHei Consolas Hybrid" w:cs="YaHei Consolas Hybrid"/>
-          <w:szCs w:val="21"/>
-        </w:rPr>
-        <w:t xml:space="preserve">本地仓库与GitHub仓库的关联   </w:t>
+        <w:t xml:space="preserve">取消本地仓库与GitHub仓库的关联   </w:t>
       </w:r>
     </w:p>
     <w:p>
@@ -6736,7 +6729,7 @@
     <w:lsdException w:qFormat="1" w:unhideWhenUsed="0" w:uiPriority="0" w:semiHidden="0" w:name="Title"/>
     <w:lsdException w:unhideWhenUsed="0" w:uiPriority="0" w:semiHidden="0" w:name="Closing"/>
     <w:lsdException w:unhideWhenUsed="0" w:uiPriority="0" w:semiHidden="0" w:name="Signature"/>
-    <w:lsdException w:uiPriority="1" w:semiHidden="0" w:name="Default Paragraph Font"/>
+    <w:lsdException w:qFormat="1" w:uiPriority="1" w:semiHidden="0" w:name="Default Paragraph Font"/>
     <w:lsdException w:unhideWhenUsed="0" w:uiPriority="0" w:semiHidden="0" w:name="Body Text"/>
     <w:lsdException w:unhideWhenUsed="0" w:uiPriority="0" w:semiHidden="0" w:name="Body Text Indent"/>
     <w:lsdException w:unhideWhenUsed="0" w:uiPriority="0" w:semiHidden="0" w:name="List Continue"/>
@@ -6774,7 +6767,7 @@
     <w:lsdException w:unhideWhenUsed="0" w:uiPriority="0" w:semiHidden="0" w:name="HTML Sample"/>
     <w:lsdException w:unhideWhenUsed="0" w:uiPriority="0" w:semiHidden="0" w:name="HTML Typewriter"/>
     <w:lsdException w:unhideWhenUsed="0" w:uiPriority="0" w:semiHidden="0" w:name="HTML Variable"/>
-    <w:lsdException w:qFormat="1" w:uiPriority="99" w:name="Normal Table"/>
+    <w:lsdException w:qFormat="1" w:uiPriority="99" w:semiHidden="0" w:name="Normal Table"/>
     <w:lsdException w:unhideWhenUsed="0" w:uiPriority="0" w:semiHidden="0" w:name="annotation subject"/>
     <w:lsdException w:unhideWhenUsed="0" w:uiPriority="0" w:semiHidden="0" w:name="Table Simple 1"/>
     <w:lsdException w:unhideWhenUsed="0" w:uiPriority="0" w:semiHidden="0" w:name="Table Simple 2"/>
@@ -6997,6 +6990,7 @@
   <w:style w:type="character" w:default="1" w:styleId="7">
     <w:name w:val="Default Paragraph Font"/>
     <w:unhideWhenUsed/>
+    <w:qFormat/>
     <w:uiPriority w:val="1"/>
   </w:style>
   <w:style w:type="table" w:default="1" w:styleId="12">

--- a/git/git.docx
+++ b/git/git.docx
@@ -341,7 +341,6 @@
           <w:szCs w:val="21"/>
         </w:rPr>
       </w:pPr>
-      <w:bookmarkStart w:id="0" w:name="_GoBack"/>
       <w:r>
         <w:rPr>
           <w:rFonts w:hint="eastAsia" w:ascii="YaHei Consolas Hybrid" w:hAnsi="YaHei Consolas Hybrid" w:eastAsia="YaHei Consolas Hybrid" w:cs="YaHei Consolas Hybrid"/>
@@ -427,7 +426,6 @@
         <w:t>把本地仓库的内容推送到上面关联的GitHub仓库</w:t>
       </w:r>
     </w:p>
-    <w:bookmarkEnd w:id="0"/>
     <w:p>
       <w:pPr>
         <w:spacing w:line="340" w:lineRule="exact"/>
@@ -4149,6 +4147,720 @@
           <w:color w:val="0000FF"/>
           <w:szCs w:val="21"/>
         </w:rPr>
+        <w:t>分支</w:t>
+      </w:r>
+    </w:p>
+    <w:p>
+      <w:pPr>
+        <w:spacing w:line="340" w:lineRule="exact"/>
+        <w:rPr>
+          <w:rFonts w:ascii="YaHei Consolas Hybrid" w:hAnsi="YaHei Consolas Hybrid" w:eastAsia="YaHei Consolas Hybrid" w:cs="YaHei Consolas Hybrid"/>
+          <w:szCs w:val="21"/>
+        </w:rPr>
+      </w:pPr>
+      <w:r>
+        <w:rPr>
+          <w:rFonts w:hint="eastAsia" w:ascii="YaHei Consolas Hybrid" w:hAnsi="YaHei Consolas Hybrid" w:eastAsia="YaHei Consolas Hybrid" w:cs="YaHei Consolas Hybrid"/>
+          <w:szCs w:val="21"/>
+        </w:rPr>
+        <w:t>git branch </w:t>
+      </w:r>
+      <w:r>
+        <w:rPr>
+          <w:rFonts w:hint="eastAsia" w:ascii="YaHei Consolas Hybrid" w:hAnsi="YaHei Consolas Hybrid" w:eastAsia="YaHei Consolas Hybrid" w:cs="YaHei Consolas Hybrid"/>
+          <w:szCs w:val="21"/>
+        </w:rPr>
+        <w:tab/>
+      </w:r>
+      <w:r>
+        <w:rPr>
+          <w:rFonts w:hint="eastAsia" w:ascii="YaHei Consolas Hybrid" w:hAnsi="YaHei Consolas Hybrid" w:eastAsia="YaHei Consolas Hybrid" w:cs="YaHei Consolas Hybrid"/>
+          <w:szCs w:val="21"/>
+        </w:rPr>
+        <w:tab/>
+      </w:r>
+      <w:r>
+        <w:rPr>
+          <w:rFonts w:hint="eastAsia" w:ascii="YaHei Consolas Hybrid" w:hAnsi="YaHei Consolas Hybrid" w:eastAsia="YaHei Consolas Hybrid" w:cs="YaHei Consolas Hybrid"/>
+          <w:szCs w:val="21"/>
+        </w:rPr>
+        <w:tab/>
+      </w:r>
+      <w:r>
+        <w:rPr>
+          <w:rFonts w:hint="eastAsia" w:ascii="YaHei Consolas Hybrid" w:hAnsi="YaHei Consolas Hybrid" w:eastAsia="YaHei Consolas Hybrid" w:cs="YaHei Consolas Hybrid"/>
+          <w:szCs w:val="21"/>
+        </w:rPr>
+        <w:tab/>
+      </w:r>
+      <w:r>
+        <w:rPr>
+          <w:rFonts w:hint="eastAsia" w:ascii="YaHei Consolas Hybrid" w:hAnsi="YaHei Consolas Hybrid" w:eastAsia="YaHei Consolas Hybrid" w:cs="YaHei Consolas Hybrid"/>
+          <w:szCs w:val="21"/>
+        </w:rPr>
+        <w:tab/>
+      </w:r>
+      <w:r>
+        <w:rPr>
+          <w:rFonts w:hint="eastAsia" w:ascii="YaHei Consolas Hybrid" w:hAnsi="YaHei Consolas Hybrid" w:eastAsia="YaHei Consolas Hybrid" w:cs="YaHei Consolas Hybrid"/>
+          <w:szCs w:val="21"/>
+        </w:rPr>
+        <w:tab/>
+      </w:r>
+      <w:r>
+        <w:rPr>
+          <w:rFonts w:hint="eastAsia" w:ascii="YaHei Consolas Hybrid" w:hAnsi="YaHei Consolas Hybrid" w:eastAsia="YaHei Consolas Hybrid" w:cs="YaHei Consolas Hybrid"/>
+          <w:szCs w:val="21"/>
+        </w:rPr>
+        <w:tab/>
+      </w:r>
+      <w:r>
+        <w:rPr>
+          <w:rFonts w:hint="eastAsia" w:ascii="YaHei Consolas Hybrid" w:hAnsi="YaHei Consolas Hybrid" w:eastAsia="YaHei Consolas Hybrid" w:cs="YaHei Consolas Hybrid"/>
+          <w:szCs w:val="21"/>
+        </w:rPr>
+        <w:t>查看当前分支</w:t>
+      </w:r>
+    </w:p>
+    <w:p>
+      <w:pPr>
+        <w:spacing w:line="340" w:lineRule="exact"/>
+        <w:rPr>
+          <w:rFonts w:ascii="YaHei Consolas Hybrid" w:hAnsi="YaHei Consolas Hybrid" w:eastAsia="YaHei Consolas Hybrid" w:cs="YaHei Consolas Hybrid"/>
+          <w:szCs w:val="21"/>
+        </w:rPr>
+      </w:pPr>
+      <w:r>
+        <w:rPr>
+          <w:rFonts w:hint="eastAsia" w:ascii="YaHei Consolas Hybrid" w:hAnsi="YaHei Consolas Hybrid" w:eastAsia="YaHei Consolas Hybrid" w:cs="YaHei Consolas Hybrid"/>
+          <w:szCs w:val="21"/>
+        </w:rPr>
+        <w:t>git branch -r</w:t>
+      </w:r>
+      <w:r>
+        <w:rPr>
+          <w:rFonts w:hint="eastAsia" w:ascii="YaHei Consolas Hybrid" w:hAnsi="YaHei Consolas Hybrid" w:eastAsia="YaHei Consolas Hybrid" w:cs="YaHei Consolas Hybrid"/>
+          <w:szCs w:val="21"/>
+        </w:rPr>
+        <w:tab/>
+      </w:r>
+      <w:r>
+        <w:rPr>
+          <w:rFonts w:hint="eastAsia" w:ascii="YaHei Consolas Hybrid" w:hAnsi="YaHei Consolas Hybrid" w:eastAsia="YaHei Consolas Hybrid" w:cs="YaHei Consolas Hybrid"/>
+          <w:szCs w:val="21"/>
+        </w:rPr>
+        <w:tab/>
+      </w:r>
+      <w:r>
+        <w:rPr>
+          <w:rFonts w:hint="eastAsia" w:ascii="YaHei Consolas Hybrid" w:hAnsi="YaHei Consolas Hybrid" w:eastAsia="YaHei Consolas Hybrid" w:cs="YaHei Consolas Hybrid"/>
+          <w:szCs w:val="21"/>
+        </w:rPr>
+        <w:tab/>
+      </w:r>
+      <w:r>
+        <w:rPr>
+          <w:rFonts w:hint="eastAsia" w:ascii="YaHei Consolas Hybrid" w:hAnsi="YaHei Consolas Hybrid" w:eastAsia="YaHei Consolas Hybrid" w:cs="YaHei Consolas Hybrid"/>
+          <w:szCs w:val="21"/>
+        </w:rPr>
+        <w:tab/>
+      </w:r>
+      <w:r>
+        <w:rPr>
+          <w:rFonts w:hint="eastAsia" w:ascii="YaHei Consolas Hybrid" w:hAnsi="YaHei Consolas Hybrid" w:eastAsia="YaHei Consolas Hybrid" w:cs="YaHei Consolas Hybrid"/>
+          <w:szCs w:val="21"/>
+        </w:rPr>
+        <w:tab/>
+      </w:r>
+      <w:r>
+        <w:rPr>
+          <w:rFonts w:hint="eastAsia" w:ascii="YaHei Consolas Hybrid" w:hAnsi="YaHei Consolas Hybrid" w:eastAsia="YaHei Consolas Hybrid" w:cs="YaHei Consolas Hybrid"/>
+          <w:szCs w:val="21"/>
+        </w:rPr>
+        <w:tab/>
+      </w:r>
+      <w:r>
+        <w:rPr>
+          <w:rFonts w:hint="eastAsia" w:ascii="YaHei Consolas Hybrid" w:hAnsi="YaHei Consolas Hybrid" w:eastAsia="YaHei Consolas Hybrid" w:cs="YaHei Consolas Hybrid"/>
+          <w:szCs w:val="21"/>
+        </w:rPr>
+        <w:tab/>
+      </w:r>
+      <w:r>
+        <w:rPr>
+          <w:rFonts w:hint="eastAsia" w:ascii="YaHei Consolas Hybrid" w:hAnsi="YaHei Consolas Hybrid" w:eastAsia="YaHei Consolas Hybrid" w:cs="YaHei Consolas Hybrid"/>
+          <w:szCs w:val="21"/>
+        </w:rPr>
+        <w:t>列出远程分支</w:t>
+      </w:r>
+    </w:p>
+    <w:p>
+      <w:pPr>
+        <w:spacing w:line="340" w:lineRule="exact"/>
+        <w:rPr>
+          <w:rFonts w:ascii="YaHei Consolas Hybrid" w:hAnsi="YaHei Consolas Hybrid" w:eastAsia="YaHei Consolas Hybrid" w:cs="YaHei Consolas Hybrid"/>
+          <w:szCs w:val="21"/>
+        </w:rPr>
+      </w:pPr>
+      <w:r>
+        <w:rPr>
+          <w:rFonts w:hint="eastAsia" w:ascii="YaHei Consolas Hybrid" w:hAnsi="YaHei Consolas Hybrid" w:eastAsia="YaHei Consolas Hybrid" w:cs="YaHei Consolas Hybrid"/>
+          <w:szCs w:val="21"/>
+        </w:rPr>
+        <w:t>git branch -a</w:t>
+      </w:r>
+      <w:r>
+        <w:rPr>
+          <w:rFonts w:hint="eastAsia" w:ascii="YaHei Consolas Hybrid" w:hAnsi="YaHei Consolas Hybrid" w:eastAsia="YaHei Consolas Hybrid" w:cs="YaHei Consolas Hybrid"/>
+          <w:szCs w:val="21"/>
+        </w:rPr>
+        <w:tab/>
+      </w:r>
+      <w:r>
+        <w:rPr>
+          <w:rFonts w:hint="eastAsia" w:ascii="YaHei Consolas Hybrid" w:hAnsi="YaHei Consolas Hybrid" w:eastAsia="YaHei Consolas Hybrid" w:cs="YaHei Consolas Hybrid"/>
+          <w:szCs w:val="21"/>
+        </w:rPr>
+        <w:tab/>
+      </w:r>
+      <w:r>
+        <w:rPr>
+          <w:rFonts w:hint="eastAsia" w:ascii="YaHei Consolas Hybrid" w:hAnsi="YaHei Consolas Hybrid" w:eastAsia="YaHei Consolas Hybrid" w:cs="YaHei Consolas Hybrid"/>
+          <w:szCs w:val="21"/>
+        </w:rPr>
+        <w:tab/>
+      </w:r>
+      <w:r>
+        <w:rPr>
+          <w:rFonts w:hint="eastAsia" w:ascii="YaHei Consolas Hybrid" w:hAnsi="YaHei Consolas Hybrid" w:eastAsia="YaHei Consolas Hybrid" w:cs="YaHei Consolas Hybrid"/>
+          <w:szCs w:val="21"/>
+        </w:rPr>
+        <w:tab/>
+      </w:r>
+      <w:r>
+        <w:rPr>
+          <w:rFonts w:hint="eastAsia" w:ascii="YaHei Consolas Hybrid" w:hAnsi="YaHei Consolas Hybrid" w:eastAsia="YaHei Consolas Hybrid" w:cs="YaHei Consolas Hybrid"/>
+          <w:szCs w:val="21"/>
+        </w:rPr>
+        <w:tab/>
+      </w:r>
+      <w:r>
+        <w:rPr>
+          <w:rFonts w:hint="eastAsia" w:ascii="YaHei Consolas Hybrid" w:hAnsi="YaHei Consolas Hybrid" w:eastAsia="YaHei Consolas Hybrid" w:cs="YaHei Consolas Hybrid"/>
+          <w:szCs w:val="21"/>
+        </w:rPr>
+        <w:tab/>
+      </w:r>
+      <w:r>
+        <w:rPr>
+          <w:rFonts w:hint="eastAsia" w:ascii="YaHei Consolas Hybrid" w:hAnsi="YaHei Consolas Hybrid" w:eastAsia="YaHei Consolas Hybrid" w:cs="YaHei Consolas Hybrid"/>
+          <w:szCs w:val="21"/>
+        </w:rPr>
+        <w:t>列出所有分支 </w:t>
+      </w:r>
+    </w:p>
+    <w:p>
+      <w:pPr>
+        <w:spacing w:line="340" w:lineRule="exact"/>
+        <w:rPr>
+          <w:rFonts w:ascii="YaHei Consolas Hybrid" w:hAnsi="YaHei Consolas Hybrid" w:eastAsia="YaHei Consolas Hybrid" w:cs="YaHei Consolas Hybrid"/>
+          <w:szCs w:val="21"/>
+        </w:rPr>
+      </w:pPr>
+      <w:r>
+        <w:rPr>
+          <w:rFonts w:hint="eastAsia" w:ascii="YaHei Consolas Hybrid" w:hAnsi="YaHei Consolas Hybrid" w:eastAsia="YaHei Consolas Hybrid" w:cs="YaHei Consolas Hybrid"/>
+          <w:szCs w:val="21"/>
+        </w:rPr>
+        <w:t xml:space="preserve">git branch -d name     </w:t>
+      </w:r>
+      <w:r>
+        <w:rPr>
+          <w:rFonts w:hint="eastAsia" w:ascii="YaHei Consolas Hybrid" w:hAnsi="YaHei Consolas Hybrid" w:eastAsia="YaHei Consolas Hybrid" w:cs="YaHei Consolas Hybrid"/>
+          <w:szCs w:val="21"/>
+        </w:rPr>
+        <w:tab/>
+      </w:r>
+      <w:r>
+        <w:rPr>
+          <w:rFonts w:hint="eastAsia" w:ascii="YaHei Consolas Hybrid" w:hAnsi="YaHei Consolas Hybrid" w:eastAsia="YaHei Consolas Hybrid" w:cs="YaHei Consolas Hybrid"/>
+          <w:szCs w:val="21"/>
+        </w:rPr>
+        <w:t xml:space="preserve">  </w:t>
+      </w:r>
+      <w:r>
+        <w:rPr>
+          <w:rFonts w:hint="eastAsia" w:ascii="YaHei Consolas Hybrid" w:hAnsi="YaHei Consolas Hybrid" w:eastAsia="YaHei Consolas Hybrid" w:cs="YaHei Consolas Hybrid"/>
+          <w:szCs w:val="21"/>
+        </w:rPr>
+        <w:tab/>
+      </w:r>
+      <w:r>
+        <w:rPr>
+          <w:rFonts w:hint="eastAsia" w:ascii="YaHei Consolas Hybrid" w:hAnsi="YaHei Consolas Hybrid" w:eastAsia="YaHei Consolas Hybrid" w:cs="YaHei Consolas Hybrid"/>
+          <w:szCs w:val="21"/>
+        </w:rPr>
+        <w:tab/>
+      </w:r>
+      <w:r>
+        <w:rPr>
+          <w:rFonts w:hint="eastAsia" w:ascii="YaHei Consolas Hybrid" w:hAnsi="YaHei Consolas Hybrid" w:eastAsia="YaHei Consolas Hybrid" w:cs="YaHei Consolas Hybrid"/>
+          <w:szCs w:val="21"/>
+        </w:rPr>
+        <w:tab/>
+      </w:r>
+      <w:r>
+        <w:rPr>
+          <w:rFonts w:hint="eastAsia" w:ascii="YaHei Consolas Hybrid" w:hAnsi="YaHei Consolas Hybrid" w:eastAsia="YaHei Consolas Hybrid" w:cs="YaHei Consolas Hybrid"/>
+          <w:szCs w:val="21"/>
+        </w:rPr>
+        <w:t>删除分支</w:t>
+      </w:r>
+    </w:p>
+    <w:p>
+      <w:pPr>
+        <w:spacing w:line="340" w:lineRule="exact"/>
+        <w:rPr>
+          <w:rFonts w:ascii="YaHei Consolas Hybrid" w:hAnsi="YaHei Consolas Hybrid" w:eastAsia="YaHei Consolas Hybrid" w:cs="YaHei Consolas Hybrid"/>
+          <w:szCs w:val="21"/>
+        </w:rPr>
+      </w:pPr>
+      <w:r>
+        <w:rPr>
+          <w:rFonts w:hint="eastAsia" w:ascii="YaHei Consolas Hybrid" w:hAnsi="YaHei Consolas Hybrid" w:eastAsia="YaHei Consolas Hybrid" w:cs="YaHei Consolas Hybrid"/>
+          <w:szCs w:val="21"/>
+        </w:rPr>
+        <w:t>git branch branchName </w:t>
+      </w:r>
+      <w:r>
+        <w:rPr>
+          <w:rFonts w:hint="eastAsia" w:ascii="YaHei Consolas Hybrid" w:hAnsi="YaHei Consolas Hybrid" w:eastAsia="YaHei Consolas Hybrid" w:cs="YaHei Consolas Hybrid"/>
+          <w:szCs w:val="21"/>
+        </w:rPr>
+        <w:tab/>
+      </w:r>
+      <w:r>
+        <w:rPr>
+          <w:rFonts w:hint="eastAsia" w:ascii="YaHei Consolas Hybrid" w:hAnsi="YaHei Consolas Hybrid" w:eastAsia="YaHei Consolas Hybrid" w:cs="YaHei Consolas Hybrid"/>
+          <w:szCs w:val="21"/>
+        </w:rPr>
+        <w:tab/>
+      </w:r>
+      <w:r>
+        <w:rPr>
+          <w:rFonts w:hint="eastAsia" w:ascii="YaHei Consolas Hybrid" w:hAnsi="YaHei Consolas Hybrid" w:eastAsia="YaHei Consolas Hybrid" w:cs="YaHei Consolas Hybrid"/>
+          <w:szCs w:val="21"/>
+        </w:rPr>
+        <w:tab/>
+      </w:r>
+      <w:r>
+        <w:rPr>
+          <w:rFonts w:hint="eastAsia" w:ascii="YaHei Consolas Hybrid" w:hAnsi="YaHei Consolas Hybrid" w:eastAsia="YaHei Consolas Hybrid" w:cs="YaHei Consolas Hybrid"/>
+          <w:szCs w:val="21"/>
+        </w:rPr>
+        <w:tab/>
+      </w:r>
+      <w:r>
+        <w:rPr>
+          <w:rFonts w:hint="eastAsia" w:ascii="YaHei Consolas Hybrid" w:hAnsi="YaHei Consolas Hybrid" w:eastAsia="YaHei Consolas Hybrid" w:cs="YaHei Consolas Hybrid"/>
+          <w:szCs w:val="21"/>
+        </w:rPr>
+        <w:t>创建分支</w:t>
+      </w:r>
+    </w:p>
+    <w:p>
+      <w:pPr>
+        <w:spacing w:line="340" w:lineRule="exact"/>
+        <w:rPr>
+          <w:rFonts w:ascii="YaHei Consolas Hybrid" w:hAnsi="YaHei Consolas Hybrid" w:eastAsia="YaHei Consolas Hybrid" w:cs="YaHei Consolas Hybrid"/>
+          <w:szCs w:val="21"/>
+        </w:rPr>
+      </w:pPr>
+      <w:r>
+        <w:rPr>
+          <w:rFonts w:hint="eastAsia" w:ascii="YaHei Consolas Hybrid" w:hAnsi="YaHei Consolas Hybrid" w:eastAsia="YaHei Consolas Hybrid" w:cs="YaHei Consolas Hybrid"/>
+          <w:szCs w:val="21"/>
+        </w:rPr>
+        <w:t>git checkout -b branchName </w:t>
+      </w:r>
+      <w:r>
+        <w:rPr>
+          <w:rFonts w:hint="eastAsia" w:ascii="YaHei Consolas Hybrid" w:hAnsi="YaHei Consolas Hybrid" w:eastAsia="YaHei Consolas Hybrid" w:cs="YaHei Consolas Hybrid"/>
+          <w:szCs w:val="21"/>
+        </w:rPr>
+        <w:tab/>
+      </w:r>
+      <w:r>
+        <w:rPr>
+          <w:rFonts w:hint="eastAsia" w:ascii="YaHei Consolas Hybrid" w:hAnsi="YaHei Consolas Hybrid" w:eastAsia="YaHei Consolas Hybrid" w:cs="YaHei Consolas Hybrid"/>
+          <w:szCs w:val="21"/>
+        </w:rPr>
+        <w:tab/>
+      </w:r>
+      <w:r>
+        <w:rPr>
+          <w:rFonts w:hint="eastAsia" w:ascii="YaHei Consolas Hybrid" w:hAnsi="YaHei Consolas Hybrid" w:eastAsia="YaHei Consolas Hybrid" w:cs="YaHei Consolas Hybrid"/>
+          <w:szCs w:val="21"/>
+        </w:rPr>
+        <w:t>创建并切换到分支</w:t>
+      </w:r>
+    </w:p>
+    <w:p>
+      <w:pPr>
+        <w:spacing w:line="340" w:lineRule="exact"/>
+        <w:rPr>
+          <w:rFonts w:ascii="YaHei Consolas Hybrid" w:hAnsi="YaHei Consolas Hybrid" w:eastAsia="YaHei Consolas Hybrid" w:cs="YaHei Consolas Hybrid"/>
+          <w:szCs w:val="21"/>
+        </w:rPr>
+      </w:pPr>
+      <w:r>
+        <w:rPr>
+          <w:rFonts w:hint="eastAsia" w:ascii="YaHei Consolas Hybrid" w:hAnsi="YaHei Consolas Hybrid" w:eastAsia="YaHei Consolas Hybrid" w:cs="YaHei Consolas Hybrid"/>
+          <w:szCs w:val="21"/>
+        </w:rPr>
+        <w:t>git checkout branchName </w:t>
+      </w:r>
+      <w:r>
+        <w:rPr>
+          <w:rFonts w:hint="eastAsia" w:ascii="YaHei Consolas Hybrid" w:hAnsi="YaHei Consolas Hybrid" w:eastAsia="YaHei Consolas Hybrid" w:cs="YaHei Consolas Hybrid"/>
+          <w:szCs w:val="21"/>
+        </w:rPr>
+        <w:tab/>
+      </w:r>
+      <w:r>
+        <w:rPr>
+          <w:rFonts w:hint="eastAsia" w:ascii="YaHei Consolas Hybrid" w:hAnsi="YaHei Consolas Hybrid" w:eastAsia="YaHei Consolas Hybrid" w:cs="YaHei Consolas Hybrid"/>
+          <w:szCs w:val="21"/>
+        </w:rPr>
+        <w:tab/>
+      </w:r>
+      <w:r>
+        <w:rPr>
+          <w:rFonts w:hint="eastAsia" w:ascii="YaHei Consolas Hybrid" w:hAnsi="YaHei Consolas Hybrid" w:eastAsia="YaHei Consolas Hybrid" w:cs="YaHei Consolas Hybrid"/>
+          <w:szCs w:val="21"/>
+        </w:rPr>
+        <w:tab/>
+      </w:r>
+      <w:r>
+        <w:rPr>
+          <w:rFonts w:hint="eastAsia" w:ascii="YaHei Consolas Hybrid" w:hAnsi="YaHei Consolas Hybrid" w:eastAsia="YaHei Consolas Hybrid" w:cs="YaHei Consolas Hybrid"/>
+          <w:szCs w:val="21"/>
+        </w:rPr>
+        <w:t>切换分支</w:t>
+      </w:r>
+    </w:p>
+    <w:p>
+      <w:pPr>
+        <w:spacing w:line="340" w:lineRule="exact"/>
+        <w:rPr>
+          <w:rFonts w:ascii="YaHei Consolas Hybrid" w:hAnsi="YaHei Consolas Hybrid" w:eastAsia="YaHei Consolas Hybrid" w:cs="YaHei Consolas Hybrid"/>
+          <w:szCs w:val="21"/>
+        </w:rPr>
+      </w:pPr>
+      <w:r>
+        <w:rPr>
+          <w:rFonts w:hint="eastAsia" w:ascii="YaHei Consolas Hybrid" w:hAnsi="YaHei Consolas Hybrid" w:eastAsia="YaHei Consolas Hybrid" w:cs="YaHei Consolas Hybrid"/>
+          <w:szCs w:val="21"/>
+        </w:rPr>
+        <w:t>git checkout  </w:t>
+      </w:r>
+      <w:r>
+        <w:rPr>
+          <w:rFonts w:hint="eastAsia" w:ascii="YaHei Consolas Hybrid" w:hAnsi="YaHei Consolas Hybrid" w:eastAsia="YaHei Consolas Hybrid" w:cs="YaHei Consolas Hybrid"/>
+          <w:szCs w:val="21"/>
+        </w:rPr>
+        <w:tab/>
+      </w:r>
+      <w:r>
+        <w:rPr>
+          <w:rFonts w:hint="eastAsia" w:ascii="YaHei Consolas Hybrid" w:hAnsi="YaHei Consolas Hybrid" w:eastAsia="YaHei Consolas Hybrid" w:cs="YaHei Consolas Hybrid"/>
+          <w:szCs w:val="21"/>
+        </w:rPr>
+        <w:tab/>
+      </w:r>
+      <w:r>
+        <w:rPr>
+          <w:rFonts w:hint="eastAsia" w:ascii="YaHei Consolas Hybrid" w:hAnsi="YaHei Consolas Hybrid" w:eastAsia="YaHei Consolas Hybrid" w:cs="YaHei Consolas Hybrid"/>
+          <w:szCs w:val="21"/>
+        </w:rPr>
+        <w:tab/>
+      </w:r>
+      <w:r>
+        <w:rPr>
+          <w:rFonts w:hint="eastAsia" w:ascii="YaHei Consolas Hybrid" w:hAnsi="YaHei Consolas Hybrid" w:eastAsia="YaHei Consolas Hybrid" w:cs="YaHei Consolas Hybrid"/>
+          <w:szCs w:val="21"/>
+        </w:rPr>
+        <w:tab/>
+      </w:r>
+      <w:r>
+        <w:rPr>
+          <w:rFonts w:hint="eastAsia" w:ascii="YaHei Consolas Hybrid" w:hAnsi="YaHei Consolas Hybrid" w:eastAsia="YaHei Consolas Hybrid" w:cs="YaHei Consolas Hybrid"/>
+          <w:szCs w:val="21"/>
+        </w:rPr>
+        <w:tab/>
+      </w:r>
+      <w:r>
+        <w:rPr>
+          <w:rFonts w:hint="eastAsia" w:ascii="YaHei Consolas Hybrid" w:hAnsi="YaHei Consolas Hybrid" w:eastAsia="YaHei Consolas Hybrid" w:cs="YaHei Consolas Hybrid"/>
+          <w:szCs w:val="21"/>
+        </w:rPr>
+        <w:tab/>
+      </w:r>
+      <w:r>
+        <w:rPr>
+          <w:rFonts w:hint="eastAsia" w:ascii="YaHei Consolas Hybrid" w:hAnsi="YaHei Consolas Hybrid" w:eastAsia="YaHei Consolas Hybrid" w:cs="YaHei Consolas Hybrid"/>
+          <w:szCs w:val="21"/>
+        </w:rPr>
+        <w:t>后面不跟任何参数，则就是对工作区进行检查</w:t>
+      </w:r>
+    </w:p>
+    <w:p>
+      <w:pPr>
+        <w:spacing w:line="340" w:lineRule="exact"/>
+        <w:rPr>
+          <w:rFonts w:ascii="YaHei Consolas Hybrid" w:hAnsi="YaHei Consolas Hybrid" w:eastAsia="YaHei Consolas Hybrid" w:cs="YaHei Consolas Hybrid"/>
+          <w:szCs w:val="21"/>
+        </w:rPr>
+      </w:pPr>
+      <w:r>
+        <w:rPr>
+          <w:rFonts w:hint="eastAsia" w:ascii="YaHei Consolas Hybrid" w:hAnsi="YaHei Consolas Hybrid" w:eastAsia="YaHei Consolas Hybrid" w:cs="YaHei Consolas Hybrid"/>
+          <w:szCs w:val="21"/>
+        </w:rPr>
+        <w:t>git checkout --filename </w:t>
+      </w:r>
+      <w:r>
+        <w:rPr>
+          <w:rFonts w:hint="eastAsia" w:ascii="YaHei Consolas Hybrid" w:hAnsi="YaHei Consolas Hybrid" w:eastAsia="YaHei Consolas Hybrid" w:cs="YaHei Consolas Hybrid"/>
+          <w:szCs w:val="21"/>
+        </w:rPr>
+        <w:tab/>
+      </w:r>
+      <w:r>
+        <w:rPr>
+          <w:rFonts w:hint="eastAsia" w:ascii="YaHei Consolas Hybrid" w:hAnsi="YaHei Consolas Hybrid" w:eastAsia="YaHei Consolas Hybrid" w:cs="YaHei Consolas Hybrid"/>
+          <w:szCs w:val="21"/>
+        </w:rPr>
+        <w:tab/>
+      </w:r>
+      <w:r>
+        <w:rPr>
+          <w:rFonts w:hint="eastAsia" w:ascii="YaHei Consolas Hybrid" w:hAnsi="YaHei Consolas Hybrid" w:eastAsia="YaHei Consolas Hybrid" w:cs="YaHei Consolas Hybrid"/>
+          <w:szCs w:val="21"/>
+        </w:rPr>
+        <w:tab/>
+      </w:r>
+      <w:r>
+        <w:rPr>
+          <w:rFonts w:hint="eastAsia" w:ascii="YaHei Consolas Hybrid" w:hAnsi="YaHei Consolas Hybrid" w:eastAsia="YaHei Consolas Hybrid" w:cs="YaHei Consolas Hybrid"/>
+          <w:szCs w:val="21"/>
+        </w:rPr>
+        <w:tab/>
+      </w:r>
+      <w:r>
+        <w:rPr>
+          <w:rFonts w:hint="eastAsia" w:ascii="YaHei Consolas Hybrid" w:hAnsi="YaHei Consolas Hybrid" w:eastAsia="YaHei Consolas Hybrid" w:cs="YaHei Consolas Hybrid"/>
+          <w:szCs w:val="21"/>
+        </w:rPr>
+        <w:t>撤销文件在工作区做的修改，前提是文件没加到暂存区</w:t>
+      </w:r>
+    </w:p>
+    <w:p>
+      <w:pPr>
+        <w:spacing w:line="340" w:lineRule="exact"/>
+        <w:rPr>
+          <w:rFonts w:hint="eastAsia" w:ascii="YaHei Consolas Hybrid" w:hAnsi="YaHei Consolas Hybrid" w:eastAsia="YaHei Consolas Hybrid" w:cs="YaHei Consolas Hybrid"/>
+          <w:szCs w:val="21"/>
+        </w:rPr>
+      </w:pPr>
+      <w:r>
+        <w:rPr>
+          <w:rFonts w:hint="eastAsia" w:ascii="YaHei Consolas Hybrid" w:hAnsi="YaHei Consolas Hybrid" w:eastAsia="YaHei Consolas Hybrid" w:cs="YaHei Consolas Hybrid"/>
+          <w:szCs w:val="21"/>
+        </w:rPr>
+        <w:t>git checkout -</w:t>
+      </w:r>
+      <w:r>
+        <w:rPr>
+          <w:rFonts w:hint="eastAsia" w:ascii="YaHei Consolas Hybrid" w:hAnsi="YaHei Consolas Hybrid" w:eastAsia="YaHei Consolas Hybrid" w:cs="YaHei Consolas Hybrid"/>
+          <w:szCs w:val="21"/>
+        </w:rPr>
+        <w:tab/>
+      </w:r>
+      <w:r>
+        <w:rPr>
+          <w:rFonts w:hint="eastAsia" w:ascii="YaHei Consolas Hybrid" w:hAnsi="YaHei Consolas Hybrid" w:eastAsia="YaHei Consolas Hybrid" w:cs="YaHei Consolas Hybrid"/>
+          <w:szCs w:val="21"/>
+        </w:rPr>
+        <w:tab/>
+      </w:r>
+      <w:r>
+        <w:rPr>
+          <w:rFonts w:hint="eastAsia" w:ascii="YaHei Consolas Hybrid" w:hAnsi="YaHei Consolas Hybrid" w:eastAsia="YaHei Consolas Hybrid" w:cs="YaHei Consolas Hybrid"/>
+          <w:szCs w:val="21"/>
+        </w:rPr>
+        <w:tab/>
+      </w:r>
+      <w:r>
+        <w:rPr>
+          <w:rFonts w:hint="eastAsia" w:ascii="YaHei Consolas Hybrid" w:hAnsi="YaHei Consolas Hybrid" w:eastAsia="YaHei Consolas Hybrid" w:cs="YaHei Consolas Hybrid"/>
+          <w:szCs w:val="21"/>
+        </w:rPr>
+        <w:tab/>
+      </w:r>
+      <w:r>
+        <w:rPr>
+          <w:rFonts w:hint="eastAsia" w:ascii="YaHei Consolas Hybrid" w:hAnsi="YaHei Consolas Hybrid" w:eastAsia="YaHei Consolas Hybrid" w:cs="YaHei Consolas Hybrid"/>
+          <w:szCs w:val="21"/>
+        </w:rPr>
+        <w:tab/>
+      </w:r>
+      <w:r>
+        <w:rPr>
+          <w:rFonts w:hint="eastAsia" w:ascii="YaHei Consolas Hybrid" w:hAnsi="YaHei Consolas Hybrid" w:eastAsia="YaHei Consolas Hybrid" w:cs="YaHei Consolas Hybrid"/>
+          <w:szCs w:val="21"/>
+        </w:rPr>
+        <w:tab/>
+      </w:r>
+      <w:r>
+        <w:rPr>
+          <w:rFonts w:hint="eastAsia" w:ascii="YaHei Consolas Hybrid" w:hAnsi="YaHei Consolas Hybrid" w:eastAsia="YaHei Consolas Hybrid" w:cs="YaHei Consolas Hybrid"/>
+          <w:szCs w:val="21"/>
+        </w:rPr>
+        <w:t>快速切换回上一个使用过的分支</w:t>
+      </w:r>
+    </w:p>
+    <w:p>
+      <w:pPr>
+        <w:spacing w:line="340" w:lineRule="exact"/>
+        <w:rPr>
+          <w:rFonts w:hint="eastAsia" w:ascii="YaHei Consolas Hybrid" w:hAnsi="YaHei Consolas Hybrid" w:eastAsia="YaHei Consolas Hybrid" w:cs="YaHei Consolas Hybrid"/>
+          <w:szCs w:val="21"/>
+        </w:rPr>
+      </w:pPr>
+    </w:p>
+    <w:p>
+      <w:pPr>
+        <w:spacing w:line="340" w:lineRule="exact"/>
+        <w:rPr>
+          <w:rFonts w:hint="eastAsia" w:ascii="YaHei Consolas Hybrid" w:hAnsi="YaHei Consolas Hybrid" w:eastAsia="YaHei Consolas Hybrid" w:cs="YaHei Consolas Hybrid"/>
+          <w:szCs w:val="21"/>
+        </w:rPr>
+      </w:pPr>
+      <w:r>
+        <w:rPr>
+          <w:rFonts w:hint="eastAsia" w:ascii="YaHei Consolas Hybrid" w:hAnsi="YaHei Consolas Hybrid" w:eastAsia="YaHei Consolas Hybrid" w:cs="YaHei Consolas Hybrid"/>
+          <w:szCs w:val="21"/>
+        </w:rPr>
+        <w:t>git push origin test        </w:t>
+      </w:r>
+      <w:r>
+        <w:rPr>
+          <w:rFonts w:hint="eastAsia" w:ascii="YaHei Consolas Hybrid" w:hAnsi="YaHei Consolas Hybrid" w:eastAsia="YaHei Consolas Hybrid" w:cs="YaHei Consolas Hybrid"/>
+          <w:szCs w:val="21"/>
+          <w:lang w:val="en-US" w:eastAsia="zh-CN"/>
+        </w:rPr>
+        <w:tab/>
+      </w:r>
+      <w:r>
+        <w:rPr>
+          <w:rFonts w:hint="eastAsia" w:ascii="YaHei Consolas Hybrid" w:hAnsi="YaHei Consolas Hybrid" w:eastAsia="YaHei Consolas Hybrid" w:cs="YaHei Consolas Hybrid"/>
+          <w:szCs w:val="21"/>
+        </w:rPr>
+        <w:t>提交本地test分支作为远程的</w:t>
+      </w:r>
+      <w:r>
+        <w:rPr>
+          <w:rFonts w:hint="eastAsia" w:ascii="YaHei Consolas Hybrid" w:hAnsi="YaHei Consolas Hybrid" w:eastAsia="YaHei Consolas Hybrid" w:cs="YaHei Consolas Hybrid"/>
+          <w:szCs w:val="21"/>
+          <w:lang w:val="en-US" w:eastAsia="zh-CN"/>
+        </w:rPr>
+        <w:t>test</w:t>
+      </w:r>
+      <w:r>
+        <w:rPr>
+          <w:rFonts w:hint="eastAsia" w:ascii="YaHei Consolas Hybrid" w:hAnsi="YaHei Consolas Hybrid" w:eastAsia="YaHei Consolas Hybrid" w:cs="YaHei Consolas Hybrid"/>
+          <w:szCs w:val="21"/>
+        </w:rPr>
+        <w:t>分支</w:t>
+      </w:r>
+    </w:p>
+    <w:p>
+      <w:pPr>
+        <w:spacing w:line="340" w:lineRule="exact"/>
+        <w:rPr>
+          <w:rFonts w:hint="eastAsia" w:ascii="YaHei Consolas Hybrid" w:hAnsi="YaHei Consolas Hybrid" w:eastAsia="YaHei Consolas Hybrid" w:cs="YaHei Consolas Hybrid"/>
+          <w:szCs w:val="21"/>
+        </w:rPr>
+      </w:pPr>
+      <w:r>
+        <w:rPr>
+          <w:rFonts w:hint="eastAsia" w:ascii="YaHei Consolas Hybrid" w:hAnsi="YaHei Consolas Hybrid" w:eastAsia="YaHei Consolas Hybrid" w:cs="YaHei Consolas Hybrid"/>
+          <w:szCs w:val="21"/>
+        </w:rPr>
+        <w:t>git push origin test:</w:t>
+      </w:r>
+      <w:r>
+        <w:rPr>
+          <w:rFonts w:hint="eastAsia" w:ascii="YaHei Consolas Hybrid" w:hAnsi="YaHei Consolas Hybrid" w:eastAsia="YaHei Consolas Hybrid" w:cs="YaHei Consolas Hybrid"/>
+          <w:szCs w:val="21"/>
+          <w:lang w:val="en-US" w:eastAsia="zh-CN"/>
+        </w:rPr>
+        <w:t>b1</w:t>
+      </w:r>
+      <w:r>
+        <w:rPr>
+          <w:rFonts w:hint="eastAsia" w:ascii="YaHei Consolas Hybrid" w:hAnsi="YaHei Consolas Hybrid" w:eastAsia="YaHei Consolas Hybrid" w:cs="YaHei Consolas Hybrid"/>
+          <w:szCs w:val="21"/>
+        </w:rPr>
+        <w:t>         提交本地test分支作为远程的</w:t>
+      </w:r>
+      <w:r>
+        <w:rPr>
+          <w:rFonts w:hint="eastAsia" w:ascii="YaHei Consolas Hybrid" w:hAnsi="YaHei Consolas Hybrid" w:eastAsia="YaHei Consolas Hybrid" w:cs="YaHei Consolas Hybrid"/>
+          <w:szCs w:val="21"/>
+          <w:lang w:val="en-US" w:eastAsia="zh-CN"/>
+        </w:rPr>
+        <w:t>b1</w:t>
+      </w:r>
+      <w:r>
+        <w:rPr>
+          <w:rFonts w:hint="eastAsia" w:ascii="YaHei Consolas Hybrid" w:hAnsi="YaHei Consolas Hybrid" w:eastAsia="YaHei Consolas Hybrid" w:cs="YaHei Consolas Hybrid"/>
+          <w:szCs w:val="21"/>
+        </w:rPr>
+        <w:t>分支</w:t>
+      </w:r>
+    </w:p>
+    <w:p>
+      <w:pPr>
+        <w:spacing w:line="340" w:lineRule="exact"/>
+        <w:rPr>
+          <w:rFonts w:ascii="YaHei Consolas Hybrid" w:hAnsi="YaHei Consolas Hybrid" w:eastAsia="YaHei Consolas Hybrid" w:cs="YaHei Consolas Hybrid"/>
+          <w:szCs w:val="21"/>
+        </w:rPr>
+      </w:pPr>
+      <w:bookmarkStart w:id="0" w:name="_GoBack"/>
+      <w:bookmarkEnd w:id="0"/>
+    </w:p>
+    <w:p>
+      <w:pPr>
+        <w:spacing w:line="340" w:lineRule="exact"/>
+        <w:rPr>
+          <w:rFonts w:ascii="YaHei Consolas Hybrid" w:hAnsi="YaHei Consolas Hybrid" w:eastAsia="YaHei Consolas Hybrid" w:cs="YaHei Consolas Hybrid"/>
+          <w:b/>
+          <w:bCs/>
+          <w:color w:val="0000FF"/>
+          <w:szCs w:val="21"/>
+        </w:rPr>
+      </w:pPr>
+      <w:r>
+        <w:rPr>
+          <w:rFonts w:hint="eastAsia" w:ascii="YaHei Consolas Hybrid" w:hAnsi="YaHei Consolas Hybrid" w:eastAsia="YaHei Consolas Hybrid" w:cs="YaHei Consolas Hybrid"/>
+          <w:b/>
+          <w:bCs/>
+          <w:color w:val="0000FF"/>
+          <w:szCs w:val="21"/>
+        </w:rPr>
         <w:t>检出仓库</w:t>
       </w:r>
     </w:p>
@@ -4832,617 +5544,6 @@
           <w:szCs w:val="21"/>
         </w:rPr>
         <w:t>git diff --stat # 仅仅比较统计信息</w:t>
-      </w:r>
-    </w:p>
-    <w:p>
-      <w:pPr>
-        <w:spacing w:line="340" w:lineRule="exact"/>
-        <w:rPr>
-          <w:rFonts w:ascii="YaHei Consolas Hybrid" w:hAnsi="YaHei Consolas Hybrid" w:eastAsia="YaHei Consolas Hybrid" w:cs="YaHei Consolas Hybrid"/>
-          <w:szCs w:val="21"/>
-        </w:rPr>
-      </w:pPr>
-    </w:p>
-    <w:p>
-      <w:pPr>
-        <w:spacing w:line="340" w:lineRule="exact"/>
-        <w:rPr>
-          <w:rFonts w:ascii="YaHei Consolas Hybrid" w:hAnsi="YaHei Consolas Hybrid" w:eastAsia="YaHei Consolas Hybrid" w:cs="YaHei Consolas Hybrid"/>
-          <w:b/>
-          <w:bCs/>
-          <w:color w:val="0000FF"/>
-          <w:szCs w:val="21"/>
-        </w:rPr>
-      </w:pPr>
-      <w:r>
-        <w:rPr>
-          <w:rFonts w:hint="eastAsia" w:ascii="YaHei Consolas Hybrid" w:hAnsi="YaHei Consolas Hybrid" w:eastAsia="YaHei Consolas Hybrid" w:cs="YaHei Consolas Hybrid"/>
-          <w:b/>
-          <w:bCs/>
-          <w:color w:val="0000FF"/>
-          <w:szCs w:val="21"/>
-        </w:rPr>
-        <w:t>分支</w:t>
-      </w:r>
-    </w:p>
-    <w:p>
-      <w:pPr>
-        <w:spacing w:line="340" w:lineRule="exact"/>
-        <w:rPr>
-          <w:rFonts w:ascii="YaHei Consolas Hybrid" w:hAnsi="YaHei Consolas Hybrid" w:eastAsia="YaHei Consolas Hybrid" w:cs="YaHei Consolas Hybrid"/>
-          <w:szCs w:val="21"/>
-        </w:rPr>
-      </w:pPr>
-      <w:r>
-        <w:rPr>
-          <w:rFonts w:hint="eastAsia" w:ascii="YaHei Consolas Hybrid" w:hAnsi="YaHei Consolas Hybrid" w:eastAsia="YaHei Consolas Hybrid" w:cs="YaHei Consolas Hybrid"/>
-          <w:szCs w:val="21"/>
-        </w:rPr>
-        <w:t>git branch </w:t>
-      </w:r>
-      <w:r>
-        <w:rPr>
-          <w:rFonts w:hint="eastAsia" w:ascii="YaHei Consolas Hybrid" w:hAnsi="YaHei Consolas Hybrid" w:eastAsia="YaHei Consolas Hybrid" w:cs="YaHei Consolas Hybrid"/>
-          <w:szCs w:val="21"/>
-        </w:rPr>
-        <w:tab/>
-      </w:r>
-      <w:r>
-        <w:rPr>
-          <w:rFonts w:hint="eastAsia" w:ascii="YaHei Consolas Hybrid" w:hAnsi="YaHei Consolas Hybrid" w:eastAsia="YaHei Consolas Hybrid" w:cs="YaHei Consolas Hybrid"/>
-          <w:szCs w:val="21"/>
-        </w:rPr>
-        <w:tab/>
-      </w:r>
-      <w:r>
-        <w:rPr>
-          <w:rFonts w:hint="eastAsia" w:ascii="YaHei Consolas Hybrid" w:hAnsi="YaHei Consolas Hybrid" w:eastAsia="YaHei Consolas Hybrid" w:cs="YaHei Consolas Hybrid"/>
-          <w:szCs w:val="21"/>
-        </w:rPr>
-        <w:tab/>
-      </w:r>
-      <w:r>
-        <w:rPr>
-          <w:rFonts w:hint="eastAsia" w:ascii="YaHei Consolas Hybrid" w:hAnsi="YaHei Consolas Hybrid" w:eastAsia="YaHei Consolas Hybrid" w:cs="YaHei Consolas Hybrid"/>
-          <w:szCs w:val="21"/>
-        </w:rPr>
-        <w:tab/>
-      </w:r>
-      <w:r>
-        <w:rPr>
-          <w:rFonts w:hint="eastAsia" w:ascii="YaHei Consolas Hybrid" w:hAnsi="YaHei Consolas Hybrid" w:eastAsia="YaHei Consolas Hybrid" w:cs="YaHei Consolas Hybrid"/>
-          <w:szCs w:val="21"/>
-        </w:rPr>
-        <w:tab/>
-      </w:r>
-      <w:r>
-        <w:rPr>
-          <w:rFonts w:hint="eastAsia" w:ascii="YaHei Consolas Hybrid" w:hAnsi="YaHei Consolas Hybrid" w:eastAsia="YaHei Consolas Hybrid" w:cs="YaHei Consolas Hybrid"/>
-          <w:szCs w:val="21"/>
-        </w:rPr>
-        <w:tab/>
-      </w:r>
-      <w:r>
-        <w:rPr>
-          <w:rFonts w:hint="eastAsia" w:ascii="YaHei Consolas Hybrid" w:hAnsi="YaHei Consolas Hybrid" w:eastAsia="YaHei Consolas Hybrid" w:cs="YaHei Consolas Hybrid"/>
-          <w:szCs w:val="21"/>
-        </w:rPr>
-        <w:tab/>
-      </w:r>
-      <w:r>
-        <w:rPr>
-          <w:rFonts w:hint="eastAsia" w:ascii="YaHei Consolas Hybrid" w:hAnsi="YaHei Consolas Hybrid" w:eastAsia="YaHei Consolas Hybrid" w:cs="YaHei Consolas Hybrid"/>
-          <w:szCs w:val="21"/>
-        </w:rPr>
-        <w:t>查看当前分支</w:t>
-      </w:r>
-    </w:p>
-    <w:p>
-      <w:pPr>
-        <w:spacing w:line="340" w:lineRule="exact"/>
-        <w:rPr>
-          <w:rFonts w:ascii="YaHei Consolas Hybrid" w:hAnsi="YaHei Consolas Hybrid" w:eastAsia="YaHei Consolas Hybrid" w:cs="YaHei Consolas Hybrid"/>
-          <w:szCs w:val="21"/>
-        </w:rPr>
-      </w:pPr>
-      <w:r>
-        <w:rPr>
-          <w:rFonts w:hint="eastAsia" w:ascii="YaHei Consolas Hybrid" w:hAnsi="YaHei Consolas Hybrid" w:eastAsia="YaHei Consolas Hybrid" w:cs="YaHei Consolas Hybrid"/>
-          <w:szCs w:val="21"/>
-        </w:rPr>
-        <w:t>git branch -r</w:t>
-      </w:r>
-      <w:r>
-        <w:rPr>
-          <w:rFonts w:hint="eastAsia" w:ascii="YaHei Consolas Hybrid" w:hAnsi="YaHei Consolas Hybrid" w:eastAsia="YaHei Consolas Hybrid" w:cs="YaHei Consolas Hybrid"/>
-          <w:szCs w:val="21"/>
-        </w:rPr>
-        <w:tab/>
-      </w:r>
-      <w:r>
-        <w:rPr>
-          <w:rFonts w:hint="eastAsia" w:ascii="YaHei Consolas Hybrid" w:hAnsi="YaHei Consolas Hybrid" w:eastAsia="YaHei Consolas Hybrid" w:cs="YaHei Consolas Hybrid"/>
-          <w:szCs w:val="21"/>
-        </w:rPr>
-        <w:tab/>
-      </w:r>
-      <w:r>
-        <w:rPr>
-          <w:rFonts w:hint="eastAsia" w:ascii="YaHei Consolas Hybrid" w:hAnsi="YaHei Consolas Hybrid" w:eastAsia="YaHei Consolas Hybrid" w:cs="YaHei Consolas Hybrid"/>
-          <w:szCs w:val="21"/>
-        </w:rPr>
-        <w:tab/>
-      </w:r>
-      <w:r>
-        <w:rPr>
-          <w:rFonts w:hint="eastAsia" w:ascii="YaHei Consolas Hybrid" w:hAnsi="YaHei Consolas Hybrid" w:eastAsia="YaHei Consolas Hybrid" w:cs="YaHei Consolas Hybrid"/>
-          <w:szCs w:val="21"/>
-        </w:rPr>
-        <w:tab/>
-      </w:r>
-      <w:r>
-        <w:rPr>
-          <w:rFonts w:hint="eastAsia" w:ascii="YaHei Consolas Hybrid" w:hAnsi="YaHei Consolas Hybrid" w:eastAsia="YaHei Consolas Hybrid" w:cs="YaHei Consolas Hybrid"/>
-          <w:szCs w:val="21"/>
-        </w:rPr>
-        <w:tab/>
-      </w:r>
-      <w:r>
-        <w:rPr>
-          <w:rFonts w:hint="eastAsia" w:ascii="YaHei Consolas Hybrid" w:hAnsi="YaHei Consolas Hybrid" w:eastAsia="YaHei Consolas Hybrid" w:cs="YaHei Consolas Hybrid"/>
-          <w:szCs w:val="21"/>
-        </w:rPr>
-        <w:tab/>
-      </w:r>
-      <w:r>
-        <w:rPr>
-          <w:rFonts w:hint="eastAsia" w:ascii="YaHei Consolas Hybrid" w:hAnsi="YaHei Consolas Hybrid" w:eastAsia="YaHei Consolas Hybrid" w:cs="YaHei Consolas Hybrid"/>
-          <w:szCs w:val="21"/>
-        </w:rPr>
-        <w:tab/>
-      </w:r>
-      <w:r>
-        <w:rPr>
-          <w:rFonts w:hint="eastAsia" w:ascii="YaHei Consolas Hybrid" w:hAnsi="YaHei Consolas Hybrid" w:eastAsia="YaHei Consolas Hybrid" w:cs="YaHei Consolas Hybrid"/>
-          <w:szCs w:val="21"/>
-        </w:rPr>
-        <w:t>列出远程分支</w:t>
-      </w:r>
-    </w:p>
-    <w:p>
-      <w:pPr>
-        <w:spacing w:line="340" w:lineRule="exact"/>
-        <w:rPr>
-          <w:rFonts w:ascii="YaHei Consolas Hybrid" w:hAnsi="YaHei Consolas Hybrid" w:eastAsia="YaHei Consolas Hybrid" w:cs="YaHei Consolas Hybrid"/>
-          <w:szCs w:val="21"/>
-        </w:rPr>
-      </w:pPr>
-      <w:r>
-        <w:rPr>
-          <w:rFonts w:hint="eastAsia" w:ascii="YaHei Consolas Hybrid" w:hAnsi="YaHei Consolas Hybrid" w:eastAsia="YaHei Consolas Hybrid" w:cs="YaHei Consolas Hybrid"/>
-          <w:szCs w:val="21"/>
-        </w:rPr>
-        <w:t>git branch -a</w:t>
-      </w:r>
-      <w:r>
-        <w:rPr>
-          <w:rFonts w:hint="eastAsia" w:ascii="YaHei Consolas Hybrid" w:hAnsi="YaHei Consolas Hybrid" w:eastAsia="YaHei Consolas Hybrid" w:cs="YaHei Consolas Hybrid"/>
-          <w:szCs w:val="21"/>
-        </w:rPr>
-        <w:tab/>
-      </w:r>
-      <w:r>
-        <w:rPr>
-          <w:rFonts w:hint="eastAsia" w:ascii="YaHei Consolas Hybrid" w:hAnsi="YaHei Consolas Hybrid" w:eastAsia="YaHei Consolas Hybrid" w:cs="YaHei Consolas Hybrid"/>
-          <w:szCs w:val="21"/>
-        </w:rPr>
-        <w:tab/>
-      </w:r>
-      <w:r>
-        <w:rPr>
-          <w:rFonts w:hint="eastAsia" w:ascii="YaHei Consolas Hybrid" w:hAnsi="YaHei Consolas Hybrid" w:eastAsia="YaHei Consolas Hybrid" w:cs="YaHei Consolas Hybrid"/>
-          <w:szCs w:val="21"/>
-        </w:rPr>
-        <w:tab/>
-      </w:r>
-      <w:r>
-        <w:rPr>
-          <w:rFonts w:hint="eastAsia" w:ascii="YaHei Consolas Hybrid" w:hAnsi="YaHei Consolas Hybrid" w:eastAsia="YaHei Consolas Hybrid" w:cs="YaHei Consolas Hybrid"/>
-          <w:szCs w:val="21"/>
-        </w:rPr>
-        <w:tab/>
-      </w:r>
-      <w:r>
-        <w:rPr>
-          <w:rFonts w:hint="eastAsia" w:ascii="YaHei Consolas Hybrid" w:hAnsi="YaHei Consolas Hybrid" w:eastAsia="YaHei Consolas Hybrid" w:cs="YaHei Consolas Hybrid"/>
-          <w:szCs w:val="21"/>
-        </w:rPr>
-        <w:tab/>
-      </w:r>
-      <w:r>
-        <w:rPr>
-          <w:rFonts w:hint="eastAsia" w:ascii="YaHei Consolas Hybrid" w:hAnsi="YaHei Consolas Hybrid" w:eastAsia="YaHei Consolas Hybrid" w:cs="YaHei Consolas Hybrid"/>
-          <w:szCs w:val="21"/>
-        </w:rPr>
-        <w:tab/>
-      </w:r>
-      <w:r>
-        <w:rPr>
-          <w:rFonts w:hint="eastAsia" w:ascii="YaHei Consolas Hybrid" w:hAnsi="YaHei Consolas Hybrid" w:eastAsia="YaHei Consolas Hybrid" w:cs="YaHei Consolas Hybrid"/>
-          <w:szCs w:val="21"/>
-        </w:rPr>
-        <w:t>列出所有分支 </w:t>
-      </w:r>
-    </w:p>
-    <w:p>
-      <w:pPr>
-        <w:spacing w:line="340" w:lineRule="exact"/>
-        <w:rPr>
-          <w:rFonts w:ascii="YaHei Consolas Hybrid" w:hAnsi="YaHei Consolas Hybrid" w:eastAsia="YaHei Consolas Hybrid" w:cs="YaHei Consolas Hybrid"/>
-          <w:szCs w:val="21"/>
-        </w:rPr>
-      </w:pPr>
-      <w:r>
-        <w:rPr>
-          <w:rFonts w:hint="eastAsia" w:ascii="YaHei Consolas Hybrid" w:hAnsi="YaHei Consolas Hybrid" w:eastAsia="YaHei Consolas Hybrid" w:cs="YaHei Consolas Hybrid"/>
-          <w:szCs w:val="21"/>
-        </w:rPr>
-        <w:t xml:space="preserve">git branch -d name     </w:t>
-      </w:r>
-      <w:r>
-        <w:rPr>
-          <w:rFonts w:hint="eastAsia" w:ascii="YaHei Consolas Hybrid" w:hAnsi="YaHei Consolas Hybrid" w:eastAsia="YaHei Consolas Hybrid" w:cs="YaHei Consolas Hybrid"/>
-          <w:szCs w:val="21"/>
-        </w:rPr>
-        <w:tab/>
-      </w:r>
-      <w:r>
-        <w:rPr>
-          <w:rFonts w:hint="eastAsia" w:ascii="YaHei Consolas Hybrid" w:hAnsi="YaHei Consolas Hybrid" w:eastAsia="YaHei Consolas Hybrid" w:cs="YaHei Consolas Hybrid"/>
-          <w:szCs w:val="21"/>
-        </w:rPr>
-        <w:t xml:space="preserve">  </w:t>
-      </w:r>
-      <w:r>
-        <w:rPr>
-          <w:rFonts w:hint="eastAsia" w:ascii="YaHei Consolas Hybrid" w:hAnsi="YaHei Consolas Hybrid" w:eastAsia="YaHei Consolas Hybrid" w:cs="YaHei Consolas Hybrid"/>
-          <w:szCs w:val="21"/>
-        </w:rPr>
-        <w:tab/>
-      </w:r>
-      <w:r>
-        <w:rPr>
-          <w:rFonts w:hint="eastAsia" w:ascii="YaHei Consolas Hybrid" w:hAnsi="YaHei Consolas Hybrid" w:eastAsia="YaHei Consolas Hybrid" w:cs="YaHei Consolas Hybrid"/>
-          <w:szCs w:val="21"/>
-        </w:rPr>
-        <w:tab/>
-      </w:r>
-      <w:r>
-        <w:rPr>
-          <w:rFonts w:hint="eastAsia" w:ascii="YaHei Consolas Hybrid" w:hAnsi="YaHei Consolas Hybrid" w:eastAsia="YaHei Consolas Hybrid" w:cs="YaHei Consolas Hybrid"/>
-          <w:szCs w:val="21"/>
-        </w:rPr>
-        <w:tab/>
-      </w:r>
-      <w:r>
-        <w:rPr>
-          <w:rFonts w:hint="eastAsia" w:ascii="YaHei Consolas Hybrid" w:hAnsi="YaHei Consolas Hybrid" w:eastAsia="YaHei Consolas Hybrid" w:cs="YaHei Consolas Hybrid"/>
-          <w:szCs w:val="21"/>
-        </w:rPr>
-        <w:t>删除分支</w:t>
-      </w:r>
-    </w:p>
-    <w:p>
-      <w:pPr>
-        <w:spacing w:line="340" w:lineRule="exact"/>
-        <w:rPr>
-          <w:rFonts w:ascii="YaHei Consolas Hybrid" w:hAnsi="YaHei Consolas Hybrid" w:eastAsia="YaHei Consolas Hybrid" w:cs="YaHei Consolas Hybrid"/>
-          <w:szCs w:val="21"/>
-        </w:rPr>
-      </w:pPr>
-      <w:r>
-        <w:rPr>
-          <w:rFonts w:hint="eastAsia" w:ascii="YaHei Consolas Hybrid" w:hAnsi="YaHei Consolas Hybrid" w:eastAsia="YaHei Consolas Hybrid" w:cs="YaHei Consolas Hybrid"/>
-          <w:szCs w:val="21"/>
-        </w:rPr>
-        <w:t>git branch branchName </w:t>
-      </w:r>
-      <w:r>
-        <w:rPr>
-          <w:rFonts w:hint="eastAsia" w:ascii="YaHei Consolas Hybrid" w:hAnsi="YaHei Consolas Hybrid" w:eastAsia="YaHei Consolas Hybrid" w:cs="YaHei Consolas Hybrid"/>
-          <w:szCs w:val="21"/>
-        </w:rPr>
-        <w:tab/>
-      </w:r>
-      <w:r>
-        <w:rPr>
-          <w:rFonts w:hint="eastAsia" w:ascii="YaHei Consolas Hybrid" w:hAnsi="YaHei Consolas Hybrid" w:eastAsia="YaHei Consolas Hybrid" w:cs="YaHei Consolas Hybrid"/>
-          <w:szCs w:val="21"/>
-        </w:rPr>
-        <w:tab/>
-      </w:r>
-      <w:r>
-        <w:rPr>
-          <w:rFonts w:hint="eastAsia" w:ascii="YaHei Consolas Hybrid" w:hAnsi="YaHei Consolas Hybrid" w:eastAsia="YaHei Consolas Hybrid" w:cs="YaHei Consolas Hybrid"/>
-          <w:szCs w:val="21"/>
-        </w:rPr>
-        <w:tab/>
-      </w:r>
-      <w:r>
-        <w:rPr>
-          <w:rFonts w:hint="eastAsia" w:ascii="YaHei Consolas Hybrid" w:hAnsi="YaHei Consolas Hybrid" w:eastAsia="YaHei Consolas Hybrid" w:cs="YaHei Consolas Hybrid"/>
-          <w:szCs w:val="21"/>
-        </w:rPr>
-        <w:tab/>
-      </w:r>
-      <w:r>
-        <w:rPr>
-          <w:rFonts w:hint="eastAsia" w:ascii="YaHei Consolas Hybrid" w:hAnsi="YaHei Consolas Hybrid" w:eastAsia="YaHei Consolas Hybrid" w:cs="YaHei Consolas Hybrid"/>
-          <w:szCs w:val="21"/>
-        </w:rPr>
-        <w:t>创建分支</w:t>
-      </w:r>
-    </w:p>
-    <w:p>
-      <w:pPr>
-        <w:spacing w:line="340" w:lineRule="exact"/>
-        <w:rPr>
-          <w:rFonts w:ascii="YaHei Consolas Hybrid" w:hAnsi="YaHei Consolas Hybrid" w:eastAsia="YaHei Consolas Hybrid" w:cs="YaHei Consolas Hybrid"/>
-          <w:szCs w:val="21"/>
-        </w:rPr>
-      </w:pPr>
-      <w:r>
-        <w:rPr>
-          <w:rFonts w:hint="eastAsia" w:ascii="YaHei Consolas Hybrid" w:hAnsi="YaHei Consolas Hybrid" w:eastAsia="YaHei Consolas Hybrid" w:cs="YaHei Consolas Hybrid"/>
-          <w:szCs w:val="21"/>
-        </w:rPr>
-        <w:t>git checkout -b branchName </w:t>
-      </w:r>
-      <w:r>
-        <w:rPr>
-          <w:rFonts w:hint="eastAsia" w:ascii="YaHei Consolas Hybrid" w:hAnsi="YaHei Consolas Hybrid" w:eastAsia="YaHei Consolas Hybrid" w:cs="YaHei Consolas Hybrid"/>
-          <w:szCs w:val="21"/>
-        </w:rPr>
-        <w:tab/>
-      </w:r>
-      <w:r>
-        <w:rPr>
-          <w:rFonts w:hint="eastAsia" w:ascii="YaHei Consolas Hybrid" w:hAnsi="YaHei Consolas Hybrid" w:eastAsia="YaHei Consolas Hybrid" w:cs="YaHei Consolas Hybrid"/>
-          <w:szCs w:val="21"/>
-        </w:rPr>
-        <w:tab/>
-      </w:r>
-      <w:r>
-        <w:rPr>
-          <w:rFonts w:hint="eastAsia" w:ascii="YaHei Consolas Hybrid" w:hAnsi="YaHei Consolas Hybrid" w:eastAsia="YaHei Consolas Hybrid" w:cs="YaHei Consolas Hybrid"/>
-          <w:szCs w:val="21"/>
-        </w:rPr>
-        <w:t>创建并切换到分支</w:t>
-      </w:r>
-    </w:p>
-    <w:p>
-      <w:pPr>
-        <w:spacing w:line="340" w:lineRule="exact"/>
-        <w:rPr>
-          <w:rFonts w:ascii="YaHei Consolas Hybrid" w:hAnsi="YaHei Consolas Hybrid" w:eastAsia="YaHei Consolas Hybrid" w:cs="YaHei Consolas Hybrid"/>
-          <w:szCs w:val="21"/>
-        </w:rPr>
-      </w:pPr>
-      <w:r>
-        <w:rPr>
-          <w:rFonts w:hint="eastAsia" w:ascii="YaHei Consolas Hybrid" w:hAnsi="YaHei Consolas Hybrid" w:eastAsia="YaHei Consolas Hybrid" w:cs="YaHei Consolas Hybrid"/>
-          <w:szCs w:val="21"/>
-        </w:rPr>
-        <w:t>git checkout branchName </w:t>
-      </w:r>
-      <w:r>
-        <w:rPr>
-          <w:rFonts w:hint="eastAsia" w:ascii="YaHei Consolas Hybrid" w:hAnsi="YaHei Consolas Hybrid" w:eastAsia="YaHei Consolas Hybrid" w:cs="YaHei Consolas Hybrid"/>
-          <w:szCs w:val="21"/>
-        </w:rPr>
-        <w:tab/>
-      </w:r>
-      <w:r>
-        <w:rPr>
-          <w:rFonts w:hint="eastAsia" w:ascii="YaHei Consolas Hybrid" w:hAnsi="YaHei Consolas Hybrid" w:eastAsia="YaHei Consolas Hybrid" w:cs="YaHei Consolas Hybrid"/>
-          <w:szCs w:val="21"/>
-        </w:rPr>
-        <w:tab/>
-      </w:r>
-      <w:r>
-        <w:rPr>
-          <w:rFonts w:hint="eastAsia" w:ascii="YaHei Consolas Hybrid" w:hAnsi="YaHei Consolas Hybrid" w:eastAsia="YaHei Consolas Hybrid" w:cs="YaHei Consolas Hybrid"/>
-          <w:szCs w:val="21"/>
-        </w:rPr>
-        <w:tab/>
-      </w:r>
-      <w:r>
-        <w:rPr>
-          <w:rFonts w:hint="eastAsia" w:ascii="YaHei Consolas Hybrid" w:hAnsi="YaHei Consolas Hybrid" w:eastAsia="YaHei Consolas Hybrid" w:cs="YaHei Consolas Hybrid"/>
-          <w:szCs w:val="21"/>
-        </w:rPr>
-        <w:t>切换分支</w:t>
-      </w:r>
-    </w:p>
-    <w:p>
-      <w:pPr>
-        <w:spacing w:line="340" w:lineRule="exact"/>
-        <w:rPr>
-          <w:rFonts w:ascii="YaHei Consolas Hybrid" w:hAnsi="YaHei Consolas Hybrid" w:eastAsia="YaHei Consolas Hybrid" w:cs="YaHei Consolas Hybrid"/>
-          <w:szCs w:val="21"/>
-        </w:rPr>
-      </w:pPr>
-      <w:r>
-        <w:rPr>
-          <w:rFonts w:hint="eastAsia" w:ascii="YaHei Consolas Hybrid" w:hAnsi="YaHei Consolas Hybrid" w:eastAsia="YaHei Consolas Hybrid" w:cs="YaHei Consolas Hybrid"/>
-          <w:szCs w:val="21"/>
-        </w:rPr>
-        <w:t>git checkout  </w:t>
-      </w:r>
-      <w:r>
-        <w:rPr>
-          <w:rFonts w:hint="eastAsia" w:ascii="YaHei Consolas Hybrid" w:hAnsi="YaHei Consolas Hybrid" w:eastAsia="YaHei Consolas Hybrid" w:cs="YaHei Consolas Hybrid"/>
-          <w:szCs w:val="21"/>
-        </w:rPr>
-        <w:tab/>
-      </w:r>
-      <w:r>
-        <w:rPr>
-          <w:rFonts w:hint="eastAsia" w:ascii="YaHei Consolas Hybrid" w:hAnsi="YaHei Consolas Hybrid" w:eastAsia="YaHei Consolas Hybrid" w:cs="YaHei Consolas Hybrid"/>
-          <w:szCs w:val="21"/>
-        </w:rPr>
-        <w:tab/>
-      </w:r>
-      <w:r>
-        <w:rPr>
-          <w:rFonts w:hint="eastAsia" w:ascii="YaHei Consolas Hybrid" w:hAnsi="YaHei Consolas Hybrid" w:eastAsia="YaHei Consolas Hybrid" w:cs="YaHei Consolas Hybrid"/>
-          <w:szCs w:val="21"/>
-        </w:rPr>
-        <w:tab/>
-      </w:r>
-      <w:r>
-        <w:rPr>
-          <w:rFonts w:hint="eastAsia" w:ascii="YaHei Consolas Hybrid" w:hAnsi="YaHei Consolas Hybrid" w:eastAsia="YaHei Consolas Hybrid" w:cs="YaHei Consolas Hybrid"/>
-          <w:szCs w:val="21"/>
-        </w:rPr>
-        <w:tab/>
-      </w:r>
-      <w:r>
-        <w:rPr>
-          <w:rFonts w:hint="eastAsia" w:ascii="YaHei Consolas Hybrid" w:hAnsi="YaHei Consolas Hybrid" w:eastAsia="YaHei Consolas Hybrid" w:cs="YaHei Consolas Hybrid"/>
-          <w:szCs w:val="21"/>
-        </w:rPr>
-        <w:tab/>
-      </w:r>
-      <w:r>
-        <w:rPr>
-          <w:rFonts w:hint="eastAsia" w:ascii="YaHei Consolas Hybrid" w:hAnsi="YaHei Consolas Hybrid" w:eastAsia="YaHei Consolas Hybrid" w:cs="YaHei Consolas Hybrid"/>
-          <w:szCs w:val="21"/>
-        </w:rPr>
-        <w:tab/>
-      </w:r>
-      <w:r>
-        <w:rPr>
-          <w:rFonts w:hint="eastAsia" w:ascii="YaHei Consolas Hybrid" w:hAnsi="YaHei Consolas Hybrid" w:eastAsia="YaHei Consolas Hybrid" w:cs="YaHei Consolas Hybrid"/>
-          <w:szCs w:val="21"/>
-        </w:rPr>
-        <w:t>后面不跟任何参数，则就是对工作区进行检查</w:t>
-      </w:r>
-    </w:p>
-    <w:p>
-      <w:pPr>
-        <w:spacing w:line="340" w:lineRule="exact"/>
-        <w:rPr>
-          <w:rFonts w:ascii="YaHei Consolas Hybrid" w:hAnsi="YaHei Consolas Hybrid" w:eastAsia="YaHei Consolas Hybrid" w:cs="YaHei Consolas Hybrid"/>
-          <w:szCs w:val="21"/>
-        </w:rPr>
-      </w:pPr>
-      <w:r>
-        <w:rPr>
-          <w:rFonts w:hint="eastAsia" w:ascii="YaHei Consolas Hybrid" w:hAnsi="YaHei Consolas Hybrid" w:eastAsia="YaHei Consolas Hybrid" w:cs="YaHei Consolas Hybrid"/>
-          <w:szCs w:val="21"/>
-        </w:rPr>
-        <w:t>git checkout --filename </w:t>
-      </w:r>
-      <w:r>
-        <w:rPr>
-          <w:rFonts w:hint="eastAsia" w:ascii="YaHei Consolas Hybrid" w:hAnsi="YaHei Consolas Hybrid" w:eastAsia="YaHei Consolas Hybrid" w:cs="YaHei Consolas Hybrid"/>
-          <w:szCs w:val="21"/>
-        </w:rPr>
-        <w:tab/>
-      </w:r>
-      <w:r>
-        <w:rPr>
-          <w:rFonts w:hint="eastAsia" w:ascii="YaHei Consolas Hybrid" w:hAnsi="YaHei Consolas Hybrid" w:eastAsia="YaHei Consolas Hybrid" w:cs="YaHei Consolas Hybrid"/>
-          <w:szCs w:val="21"/>
-        </w:rPr>
-        <w:tab/>
-      </w:r>
-      <w:r>
-        <w:rPr>
-          <w:rFonts w:hint="eastAsia" w:ascii="YaHei Consolas Hybrid" w:hAnsi="YaHei Consolas Hybrid" w:eastAsia="YaHei Consolas Hybrid" w:cs="YaHei Consolas Hybrid"/>
-          <w:szCs w:val="21"/>
-        </w:rPr>
-        <w:tab/>
-      </w:r>
-      <w:r>
-        <w:rPr>
-          <w:rFonts w:hint="eastAsia" w:ascii="YaHei Consolas Hybrid" w:hAnsi="YaHei Consolas Hybrid" w:eastAsia="YaHei Consolas Hybrid" w:cs="YaHei Consolas Hybrid"/>
-          <w:szCs w:val="21"/>
-        </w:rPr>
-        <w:tab/>
-      </w:r>
-      <w:r>
-        <w:rPr>
-          <w:rFonts w:hint="eastAsia" w:ascii="YaHei Consolas Hybrid" w:hAnsi="YaHei Consolas Hybrid" w:eastAsia="YaHei Consolas Hybrid" w:cs="YaHei Consolas Hybrid"/>
-          <w:szCs w:val="21"/>
-        </w:rPr>
-        <w:t>撤销文件在工作区做的修改，前提是文件没加到暂存区</w:t>
-      </w:r>
-    </w:p>
-    <w:p>
-      <w:pPr>
-        <w:spacing w:line="340" w:lineRule="exact"/>
-        <w:rPr>
-          <w:rFonts w:ascii="YaHei Consolas Hybrid" w:hAnsi="YaHei Consolas Hybrid" w:eastAsia="YaHei Consolas Hybrid" w:cs="YaHei Consolas Hybrid"/>
-          <w:szCs w:val="21"/>
-        </w:rPr>
-      </w:pPr>
-      <w:r>
-        <w:rPr>
-          <w:rFonts w:hint="eastAsia" w:ascii="YaHei Consolas Hybrid" w:hAnsi="YaHei Consolas Hybrid" w:eastAsia="YaHei Consolas Hybrid" w:cs="YaHei Consolas Hybrid"/>
-          <w:szCs w:val="21"/>
-        </w:rPr>
-        <w:t>git checkout -</w:t>
-      </w:r>
-      <w:r>
-        <w:rPr>
-          <w:rFonts w:hint="eastAsia" w:ascii="YaHei Consolas Hybrid" w:hAnsi="YaHei Consolas Hybrid" w:eastAsia="YaHei Consolas Hybrid" w:cs="YaHei Consolas Hybrid"/>
-          <w:szCs w:val="21"/>
-        </w:rPr>
-        <w:tab/>
-      </w:r>
-      <w:r>
-        <w:rPr>
-          <w:rFonts w:hint="eastAsia" w:ascii="YaHei Consolas Hybrid" w:hAnsi="YaHei Consolas Hybrid" w:eastAsia="YaHei Consolas Hybrid" w:cs="YaHei Consolas Hybrid"/>
-          <w:szCs w:val="21"/>
-        </w:rPr>
-        <w:tab/>
-      </w:r>
-      <w:r>
-        <w:rPr>
-          <w:rFonts w:hint="eastAsia" w:ascii="YaHei Consolas Hybrid" w:hAnsi="YaHei Consolas Hybrid" w:eastAsia="YaHei Consolas Hybrid" w:cs="YaHei Consolas Hybrid"/>
-          <w:szCs w:val="21"/>
-        </w:rPr>
-        <w:tab/>
-      </w:r>
-      <w:r>
-        <w:rPr>
-          <w:rFonts w:hint="eastAsia" w:ascii="YaHei Consolas Hybrid" w:hAnsi="YaHei Consolas Hybrid" w:eastAsia="YaHei Consolas Hybrid" w:cs="YaHei Consolas Hybrid"/>
-          <w:szCs w:val="21"/>
-        </w:rPr>
-        <w:tab/>
-      </w:r>
-      <w:r>
-        <w:rPr>
-          <w:rFonts w:hint="eastAsia" w:ascii="YaHei Consolas Hybrid" w:hAnsi="YaHei Consolas Hybrid" w:eastAsia="YaHei Consolas Hybrid" w:cs="YaHei Consolas Hybrid"/>
-          <w:szCs w:val="21"/>
-        </w:rPr>
-        <w:tab/>
-      </w:r>
-      <w:r>
-        <w:rPr>
-          <w:rFonts w:hint="eastAsia" w:ascii="YaHei Consolas Hybrid" w:hAnsi="YaHei Consolas Hybrid" w:eastAsia="YaHei Consolas Hybrid" w:cs="YaHei Consolas Hybrid"/>
-          <w:szCs w:val="21"/>
-        </w:rPr>
-        <w:tab/>
-      </w:r>
-      <w:r>
-        <w:rPr>
-          <w:rFonts w:hint="eastAsia" w:ascii="YaHei Consolas Hybrid" w:hAnsi="YaHei Consolas Hybrid" w:eastAsia="YaHei Consolas Hybrid" w:cs="YaHei Consolas Hybrid"/>
-          <w:szCs w:val="21"/>
-        </w:rPr>
-        <w:t>快速切换回上一个使用过的分支</w:t>
       </w:r>
     </w:p>
     <w:p>

--- a/git/git.docx
+++ b/git/git.docx
@@ -4766,6 +4766,14 @@
         <w:rPr>
           <w:rFonts w:hint="eastAsia" w:ascii="YaHei Consolas Hybrid" w:hAnsi="YaHei Consolas Hybrid" w:eastAsia="YaHei Consolas Hybrid" w:cs="YaHei Consolas Hybrid"/>
           <w:szCs w:val="21"/>
+          <w:lang w:val="en-US" w:eastAsia="zh-CN"/>
+        </w:rPr>
+        <w:tab/>
+      </w:r>
+      <w:r>
+        <w:rPr>
+          <w:rFonts w:hint="eastAsia" w:ascii="YaHei Consolas Hybrid" w:hAnsi="YaHei Consolas Hybrid" w:eastAsia="YaHei Consolas Hybrid" w:cs="YaHei Consolas Hybrid"/>
+          <w:szCs w:val="21"/>
         </w:rPr>
         <w:t>提交本地test分支作为远程的</w:t>
       </w:r>
@@ -4835,12 +4843,106 @@
       <w:pPr>
         <w:spacing w:line="340" w:lineRule="exact"/>
         <w:rPr>
-          <w:rFonts w:ascii="YaHei Consolas Hybrid" w:hAnsi="YaHei Consolas Hybrid" w:eastAsia="YaHei Consolas Hybrid" w:cs="YaHei Consolas Hybrid"/>
-          <w:szCs w:val="21"/>
+          <w:rFonts w:hint="eastAsia" w:ascii="YaHei Consolas Hybrid" w:hAnsi="YaHei Consolas Hybrid" w:eastAsia="YaHei Consolas Hybrid" w:cs="YaHei Consolas Hybrid"/>
+          <w:szCs w:val="21"/>
+        </w:rPr>
+      </w:pPr>
+    </w:p>
+    <w:p>
+      <w:pPr>
+        <w:spacing w:line="340" w:lineRule="exact"/>
+        <w:rPr>
+          <w:rFonts w:hint="eastAsia" w:ascii="YaHei Consolas Hybrid" w:hAnsi="YaHei Consolas Hybrid" w:eastAsia="YaHei Consolas Hybrid" w:cs="YaHei Consolas Hybrid"/>
+          <w:szCs w:val="21"/>
+          <w:lang w:val="en-US" w:eastAsia="zh-CN"/>
+        </w:rPr>
+      </w:pPr>
+      <w:r>
+        <w:rPr>
+          <w:rFonts w:hint="eastAsia" w:ascii="YaHei Consolas Hybrid" w:hAnsi="YaHei Consolas Hybrid" w:eastAsia="YaHei Consolas Hybrid" w:cs="YaHei Consolas Hybrid"/>
+          <w:szCs w:val="21"/>
+        </w:rPr>
+        <w:t xml:space="preserve"> git push -d origin feat  </w:t>
+      </w:r>
+      <w:r>
+        <w:rPr>
+          <w:rFonts w:hint="eastAsia" w:ascii="YaHei Consolas Hybrid" w:hAnsi="YaHei Consolas Hybrid" w:eastAsia="YaHei Consolas Hybrid" w:cs="YaHei Consolas Hybrid"/>
+          <w:szCs w:val="21"/>
+          <w:lang w:val="en-US" w:eastAsia="zh-CN"/>
+        </w:rPr>
+        <w:tab/>
+        <w:t/>
+      </w:r>
+      <w:r>
+        <w:rPr>
+          <w:rFonts w:hint="eastAsia" w:ascii="YaHei Consolas Hybrid" w:hAnsi="YaHei Consolas Hybrid" w:eastAsia="YaHei Consolas Hybrid" w:cs="YaHei Consolas Hybrid"/>
+          <w:szCs w:val="21"/>
+          <w:lang w:val="en-US" w:eastAsia="zh-CN"/>
+        </w:rPr>
+        <w:tab/>
+        <w:t>删除远程分支feat</w:t>
+      </w:r>
+    </w:p>
+    <w:p>
+      <w:pPr>
+        <w:spacing w:line="340" w:lineRule="exact"/>
+        <w:rPr>
+          <w:rFonts w:hint="eastAsia" w:ascii="YaHei Consolas Hybrid" w:hAnsi="YaHei Consolas Hybrid" w:eastAsia="YaHei Consolas Hybrid" w:cs="YaHei Consolas Hybrid"/>
+          <w:szCs w:val="21"/>
+          <w:lang w:val="en-US" w:eastAsia="zh-CN"/>
         </w:rPr>
       </w:pPr>
       <w:bookmarkStart w:id="0" w:name="_GoBack"/>
       <w:bookmarkEnd w:id="0"/>
+    </w:p>
+    <w:p>
+      <w:pPr>
+        <w:spacing w:line="340" w:lineRule="exact"/>
+        <w:rPr>
+          <w:rFonts w:hint="eastAsia" w:ascii="YaHei Consolas Hybrid" w:hAnsi="YaHei Consolas Hybrid" w:eastAsia="YaHei Consolas Hybrid" w:cs="YaHei Consolas Hybrid"/>
+          <w:szCs w:val="21"/>
+        </w:rPr>
+      </w:pPr>
+      <w:r>
+        <w:rPr>
+          <w:rFonts w:hint="eastAsia" w:ascii="YaHei Consolas Hybrid" w:hAnsi="YaHei Consolas Hybrid" w:eastAsia="YaHei Consolas Hybrid" w:cs="YaHei Consolas Hybrid"/>
+          <w:szCs w:val="21"/>
+        </w:rPr>
+        <w:t>git push [远程</w:t>
+      </w:r>
+      <w:r>
+        <w:rPr>
+          <w:rFonts w:hint="eastAsia" w:ascii="YaHei Consolas Hybrid" w:hAnsi="YaHei Consolas Hybrid" w:eastAsia="YaHei Consolas Hybrid" w:cs="YaHei Consolas Hybrid"/>
+          <w:szCs w:val="21"/>
+          <w:lang w:val="en-US" w:eastAsia="zh-CN"/>
+        </w:rPr>
+        <w:t>repo</w:t>
+      </w:r>
+      <w:r>
+        <w:rPr>
+          <w:rFonts w:hint="eastAsia" w:ascii="YaHei Consolas Hybrid" w:hAnsi="YaHei Consolas Hybrid" w:eastAsia="YaHei Consolas Hybrid" w:cs="YaHei Consolas Hybrid"/>
+          <w:szCs w:val="21"/>
+        </w:rPr>
+        <w:t>] [本地分支]:[远程分支]，如果省略 [本地分支]，那就等于是在说“在这里提取空白然后把它变成[远程分支]”。</w:t>
+      </w:r>
+    </w:p>
+    <w:p>
+      <w:pPr>
+        <w:spacing w:line="340" w:lineRule="exact"/>
+        <w:rPr>
+          <w:rFonts w:ascii="YaHei Consolas Hybrid" w:hAnsi="YaHei Consolas Hybrid" w:eastAsia="YaHei Consolas Hybrid" w:cs="YaHei Consolas Hybrid"/>
+          <w:szCs w:val="21"/>
+        </w:rPr>
+      </w:pPr>
+    </w:p>
+    <w:p>
+      <w:pPr>
+        <w:spacing w:line="340" w:lineRule="exact"/>
+        <w:rPr>
+          <w:rFonts w:ascii="YaHei Consolas Hybrid" w:hAnsi="YaHei Consolas Hybrid" w:eastAsia="YaHei Consolas Hybrid" w:cs="YaHei Consolas Hybrid"/>
+          <w:szCs w:val="21"/>
+        </w:rPr>
+      </w:pPr>
     </w:p>
     <w:p>
       <w:pPr>

--- a/git/git.docx
+++ b/git/git.docx
@@ -36,7 +36,7 @@
       <w:pPr>
         <w:spacing w:line="340" w:lineRule="exact"/>
         <w:rPr>
-          <w:rFonts w:ascii="YaHei Consolas Hybrid" w:hAnsi="YaHei Consolas Hybrid" w:eastAsia="YaHei Consolas Hybrid" w:cs="YaHei Consolas Hybrid"/>
+          <w:rFonts w:hint="eastAsia" w:ascii="YaHei Consolas Hybrid" w:hAnsi="YaHei Consolas Hybrid" w:eastAsia="YaHei Consolas Hybrid" w:cs="YaHei Consolas Hybrid"/>
           <w:szCs w:val="21"/>
         </w:rPr>
       </w:pPr>
@@ -52,47 +52,6 @@
       <w:pPr>
         <w:spacing w:line="340" w:lineRule="exact"/>
         <w:rPr>
-          <w:rFonts w:ascii="YaHei Consolas Hybrid" w:hAnsi="YaHei Consolas Hybrid" w:eastAsia="YaHei Consolas Hybrid" w:cs="YaHei Consolas Hybrid"/>
-          <w:szCs w:val="21"/>
-        </w:rPr>
-      </w:pPr>
-      <w:r>
-        <w:rPr>
-          <w:rFonts w:hint="eastAsia" w:ascii="YaHei Consolas Hybrid" w:hAnsi="YaHei Consolas Hybrid" w:eastAsia="YaHei Consolas Hybrid" w:cs="YaHei Consolas Hybrid"/>
-          <w:szCs w:val="21"/>
-        </w:rPr>
-        <w:t>暂存区和本地仓库都在.git文件里</w:t>
-      </w:r>
-    </w:p>
-    <w:p>
-      <w:pPr>
-        <w:spacing w:line="340" w:lineRule="exact"/>
-        <w:rPr>
-          <w:rFonts w:hint="eastAsia" w:ascii="YaHei Consolas Hybrid" w:hAnsi="YaHei Consolas Hybrid" w:eastAsia="YaHei Consolas Hybrid" w:cs="YaHei Consolas Hybrid"/>
-          <w:szCs w:val="21"/>
-        </w:rPr>
-      </w:pPr>
-      <w:r>
-        <w:rPr>
-          <w:rFonts w:hint="eastAsia" w:ascii="YaHei Consolas Hybrid" w:hAnsi="YaHei Consolas Hybrid" w:eastAsia="YaHei Consolas Hybrid" w:cs="YaHei Consolas Hybrid"/>
-          <w:szCs w:val="21"/>
-        </w:rPr>
-        <w:t>本地仓库也叫做版本库</w:t>
-      </w:r>
-    </w:p>
-    <w:p>
-      <w:pPr>
-        <w:spacing w:line="340" w:lineRule="exact"/>
-        <w:rPr>
-          <w:rFonts w:hint="eastAsia" w:ascii="YaHei Consolas Hybrid" w:hAnsi="YaHei Consolas Hybrid" w:eastAsia="YaHei Consolas Hybrid" w:cs="YaHei Consolas Hybrid"/>
-          <w:szCs w:val="21"/>
-        </w:rPr>
-      </w:pPr>
-    </w:p>
-    <w:p>
-      <w:pPr>
-        <w:spacing w:line="340" w:lineRule="exact"/>
-        <w:rPr>
           <w:rFonts w:hint="eastAsia" w:ascii="YaHei Consolas Hybrid" w:hAnsi="YaHei Consolas Hybrid" w:eastAsia="YaHei Consolas Hybrid" w:cs="YaHei Consolas Hybrid"/>
           <w:szCs w:val="21"/>
         </w:rPr>
@@ -546,15 +505,6 @@
       <w:pPr>
         <w:spacing w:line="340" w:lineRule="exact"/>
         <w:rPr>
-          <w:rFonts w:hint="eastAsia" w:ascii="YaHei Consolas Hybrid" w:hAnsi="YaHei Consolas Hybrid" w:eastAsia="YaHei Consolas Hybrid" w:cs="YaHei Consolas Hybrid"/>
-          <w:szCs w:val="21"/>
-        </w:rPr>
-      </w:pPr>
-    </w:p>
-    <w:p>
-      <w:pPr>
-        <w:spacing w:line="340" w:lineRule="exact"/>
-        <w:rPr>
           <w:rFonts w:ascii="YaHei Consolas Hybrid" w:hAnsi="YaHei Consolas Hybrid" w:eastAsia="YaHei Consolas Hybrid" w:cs="YaHei Consolas Hybrid"/>
           <w:szCs w:val="21"/>
         </w:rPr>
@@ -587,7 +537,7 @@
       <w:pPr>
         <w:spacing w:line="340" w:lineRule="exact"/>
         <w:rPr>
-          <w:rFonts w:ascii="YaHei Consolas Hybrid" w:hAnsi="YaHei Consolas Hybrid" w:eastAsia="YaHei Consolas Hybrid" w:cs="YaHei Consolas Hybrid"/>
+          <w:rFonts w:hint="eastAsia" w:ascii="YaHei Consolas Hybrid" w:hAnsi="YaHei Consolas Hybrid" w:eastAsia="YaHei Consolas Hybrid" w:cs="YaHei Consolas Hybrid"/>
           <w:szCs w:val="21"/>
         </w:rPr>
       </w:pPr>
@@ -603,10 +553,193 @@
       <w:pPr>
         <w:spacing w:line="340" w:lineRule="exact"/>
         <w:rPr>
-          <w:rFonts w:ascii="YaHei Consolas Hybrid" w:hAnsi="YaHei Consolas Hybrid" w:eastAsia="YaHei Consolas Hybrid" w:cs="YaHei Consolas Hybrid"/>
-          <w:szCs w:val="21"/>
-        </w:rPr>
-      </w:pPr>
+          <w:rFonts w:hint="eastAsia" w:ascii="YaHei Consolas Hybrid" w:hAnsi="YaHei Consolas Hybrid" w:eastAsia="YaHei Consolas Hybrid" w:cs="YaHei Consolas Hybrid"/>
+          <w:szCs w:val="21"/>
+        </w:rPr>
+      </w:pPr>
+      <w:r>
+        <w:rPr>
+          <w:rFonts w:hint="eastAsia" w:ascii="YaHei Consolas Hybrid" w:hAnsi="YaHei Consolas Hybrid" w:eastAsia="YaHei Consolas Hybrid" w:cs="YaHei Consolas Hybrid"/>
+          <w:szCs w:val="21"/>
+        </w:rPr>
+        <w:t>git add命令实际上就是把要提交的所有修改放到暂存区（Stage）</w:t>
+      </w:r>
+    </w:p>
+    <w:p>
+      <w:pPr>
+        <w:spacing w:line="340" w:lineRule="exact"/>
+        <w:rPr>
+          <w:rFonts w:ascii="YaHei Consolas Hybrid" w:hAnsi="YaHei Consolas Hybrid" w:eastAsia="YaHei Consolas Hybrid" w:cs="YaHei Consolas Hybrid"/>
+          <w:szCs w:val="21"/>
+        </w:rPr>
+      </w:pPr>
+    </w:p>
+    <w:p>
+      <w:pPr>
+        <w:spacing w:line="340" w:lineRule="exact"/>
+        <w:rPr>
+          <w:rFonts w:ascii="YaHei Consolas Hybrid" w:hAnsi="YaHei Consolas Hybrid" w:eastAsia="YaHei Consolas Hybrid" w:cs="YaHei Consolas Hybrid"/>
+          <w:b/>
+          <w:bCs/>
+          <w:color w:val="3333FF"/>
+          <w:szCs w:val="21"/>
+        </w:rPr>
+      </w:pPr>
+      <w:r>
+        <w:rPr>
+          <w:rFonts w:hint="eastAsia" w:ascii="YaHei Consolas Hybrid" w:hAnsi="YaHei Consolas Hybrid" w:eastAsia="YaHei Consolas Hybrid" w:cs="YaHei Consolas Hybrid"/>
+          <w:b/>
+          <w:bCs/>
+          <w:color w:val="3333FF"/>
+          <w:szCs w:val="21"/>
+        </w:rPr>
+        <w:t>撤销修改</w:t>
+      </w:r>
+    </w:p>
+    <w:p>
+      <w:pPr>
+        <w:spacing w:line="340" w:lineRule="exact"/>
+        <w:rPr>
+          <w:rFonts w:ascii="YaHei Consolas Hybrid" w:hAnsi="YaHei Consolas Hybrid" w:eastAsia="YaHei Consolas Hybrid" w:cs="YaHei Consolas Hybrid"/>
+          <w:szCs w:val="21"/>
+        </w:rPr>
+      </w:pPr>
+      <w:r>
+        <w:rPr>
+          <w:rFonts w:hint="eastAsia" w:ascii="YaHei Consolas Hybrid" w:hAnsi="YaHei Consolas Hybrid" w:eastAsia="YaHei Consolas Hybrid" w:cs="YaHei Consolas Hybrid"/>
+          <w:szCs w:val="21"/>
+        </w:rPr>
+        <w:t>场景1：当你改乱了工作区某个文件的内容，想直接丢弃工作区的修改时，用命令git checkout -- file。</w:t>
+      </w:r>
+    </w:p>
+    <w:p>
+      <w:pPr>
+        <w:spacing w:line="340" w:lineRule="exact"/>
+        <w:rPr>
+          <w:rFonts w:ascii="YaHei Consolas Hybrid" w:hAnsi="YaHei Consolas Hybrid" w:eastAsia="YaHei Consolas Hybrid" w:cs="YaHei Consolas Hybrid"/>
+          <w:szCs w:val="21"/>
+        </w:rPr>
+      </w:pPr>
+      <w:r>
+        <w:rPr>
+          <w:rFonts w:hint="eastAsia" w:ascii="YaHei Consolas Hybrid" w:hAnsi="YaHei Consolas Hybrid" w:eastAsia="YaHei Consolas Hybrid" w:cs="YaHei Consolas Hybrid"/>
+          <w:szCs w:val="21"/>
+        </w:rPr>
+        <w:t>场景2：当你不但改乱了工作区某个文件的内容，还添加到了暂存区时，想丢弃修改，分两步，第一步用命令git reset HEAD file，就回到了场景1，第二步按场景1操作。</w:t>
+      </w:r>
+    </w:p>
+    <w:p>
+      <w:pPr>
+        <w:spacing w:line="340" w:lineRule="exact"/>
+        <w:rPr>
+          <w:rFonts w:ascii="YaHei Consolas Hybrid" w:hAnsi="YaHei Consolas Hybrid" w:eastAsia="YaHei Consolas Hybrid" w:cs="YaHei Consolas Hybrid"/>
+          <w:szCs w:val="21"/>
+        </w:rPr>
+      </w:pPr>
+      <w:r>
+        <w:rPr>
+          <w:rFonts w:hint="eastAsia" w:ascii="YaHei Consolas Hybrid" w:hAnsi="YaHei Consolas Hybrid" w:eastAsia="YaHei Consolas Hybrid" w:cs="YaHei Consolas Hybrid"/>
+          <w:szCs w:val="21"/>
+        </w:rPr>
+        <w:t># git reset HEAD file</w:t>
+      </w:r>
+      <w:r>
+        <w:rPr>
+          <w:rFonts w:hint="eastAsia" w:ascii="YaHei Consolas Hybrid" w:hAnsi="YaHei Consolas Hybrid" w:eastAsia="YaHei Consolas Hybrid" w:cs="YaHei Consolas Hybrid"/>
+          <w:szCs w:val="21"/>
+        </w:rPr>
+        <w:tab/>
+      </w:r>
+      <w:r>
+        <w:rPr>
+          <w:rFonts w:hint="eastAsia" w:ascii="YaHei Consolas Hybrid" w:hAnsi="YaHei Consolas Hybrid" w:eastAsia="YaHei Consolas Hybrid" w:cs="YaHei Consolas Hybrid"/>
+          <w:szCs w:val="21"/>
+        </w:rPr>
+        <w:tab/>
+      </w:r>
+      <w:r>
+        <w:rPr>
+          <w:rFonts w:hint="eastAsia" w:ascii="YaHei Consolas Hybrid" w:hAnsi="YaHei Consolas Hybrid" w:eastAsia="YaHei Consolas Hybrid" w:cs="YaHei Consolas Hybrid"/>
+          <w:szCs w:val="21"/>
+        </w:rPr>
+        <w:tab/>
+      </w:r>
+      <w:r>
+        <w:rPr>
+          <w:rFonts w:hint="eastAsia" w:ascii="YaHei Consolas Hybrid" w:hAnsi="YaHei Consolas Hybrid" w:eastAsia="YaHei Consolas Hybrid" w:cs="YaHei Consolas Hybrid"/>
+          <w:szCs w:val="21"/>
+        </w:rPr>
+        <w:tab/>
+      </w:r>
+      <w:r>
+        <w:rPr>
+          <w:rFonts w:hint="eastAsia" w:ascii="YaHei Consolas Hybrid" w:hAnsi="YaHei Consolas Hybrid" w:eastAsia="YaHei Consolas Hybrid" w:cs="YaHei Consolas Hybrid"/>
+          <w:szCs w:val="21"/>
+        </w:rPr>
+        <w:tab/>
+      </w:r>
+      <w:r>
+        <w:rPr>
+          <w:rFonts w:hint="eastAsia" w:ascii="YaHei Consolas Hybrid" w:hAnsi="YaHei Consolas Hybrid" w:eastAsia="YaHei Consolas Hybrid" w:cs="YaHei Consolas Hybrid"/>
+          <w:szCs w:val="21"/>
+        </w:rPr>
+        <w:t>如果file没加到暂存区，这行可以不用执行</w:t>
+      </w:r>
+    </w:p>
+    <w:p>
+      <w:pPr>
+        <w:spacing w:line="340" w:lineRule="exact"/>
+        <w:rPr>
+          <w:rFonts w:ascii="YaHei Consolas Hybrid" w:hAnsi="YaHei Consolas Hybrid" w:eastAsia="YaHei Consolas Hybrid" w:cs="YaHei Consolas Hybrid"/>
+          <w:szCs w:val="21"/>
+        </w:rPr>
+      </w:pPr>
+      <w:r>
+        <w:rPr>
+          <w:rFonts w:hint="eastAsia" w:ascii="YaHei Consolas Hybrid" w:hAnsi="YaHei Consolas Hybrid" w:eastAsia="YaHei Consolas Hybrid" w:cs="YaHei Consolas Hybrid"/>
+          <w:szCs w:val="21"/>
+        </w:rPr>
+        <w:t># git checkout -- readme.txt</w:t>
+      </w:r>
+      <w:r>
+        <w:rPr>
+          <w:rFonts w:hint="eastAsia" w:ascii="YaHei Consolas Hybrid" w:hAnsi="YaHei Consolas Hybrid" w:eastAsia="YaHei Consolas Hybrid" w:cs="YaHei Consolas Hybrid"/>
+          <w:szCs w:val="21"/>
+        </w:rPr>
+        <w:tab/>
+      </w:r>
+      <w:r>
+        <w:rPr>
+          <w:rFonts w:hint="eastAsia" w:ascii="YaHei Consolas Hybrid" w:hAnsi="YaHei Consolas Hybrid" w:eastAsia="YaHei Consolas Hybrid" w:cs="YaHei Consolas Hybrid"/>
+          <w:szCs w:val="21"/>
+        </w:rPr>
+        <w:tab/>
+      </w:r>
+      <w:r>
+        <w:rPr>
+          <w:rFonts w:hint="eastAsia" w:ascii="YaHei Consolas Hybrid" w:hAnsi="YaHei Consolas Hybrid" w:eastAsia="YaHei Consolas Hybrid" w:cs="YaHei Consolas Hybrid"/>
+          <w:szCs w:val="21"/>
+        </w:rPr>
+        <w:tab/>
+      </w:r>
+      <w:r>
+        <w:rPr>
+          <w:rFonts w:hint="eastAsia" w:ascii="YaHei Consolas Hybrid" w:hAnsi="YaHei Consolas Hybrid" w:eastAsia="YaHei Consolas Hybrid" w:cs="YaHei Consolas Hybrid"/>
+          <w:szCs w:val="21"/>
+        </w:rPr>
+        <w:t xml:space="preserve">撤销文件在工作区做的修改 </w:t>
+      </w:r>
+    </w:p>
+    <w:p>
+      <w:pPr>
+        <w:spacing w:line="340" w:lineRule="exact"/>
+        <w:rPr>
+          <w:rFonts w:ascii="YaHei Consolas Hybrid" w:hAnsi="YaHei Consolas Hybrid" w:eastAsia="YaHei Consolas Hybrid" w:cs="YaHei Consolas Hybrid"/>
+          <w:szCs w:val="21"/>
+        </w:rPr>
+      </w:pPr>
+      <w:bookmarkStart w:id="0" w:name="_GoBack"/>
+      <w:bookmarkEnd w:id="0"/>
     </w:p>
     <w:p>
       <w:pPr>
@@ -2036,569 +2169,607 @@
           <w:color w:val="0000FF"/>
           <w:szCs w:val="21"/>
         </w:rPr>
-        <w:t>远程push</w:t>
-      </w:r>
-    </w:p>
-    <w:p>
-      <w:pPr>
-        <w:spacing w:line="340" w:lineRule="exact"/>
-        <w:rPr>
-          <w:rFonts w:ascii="YaHei Consolas Hybrid" w:hAnsi="YaHei Consolas Hybrid" w:eastAsia="YaHei Consolas Hybrid" w:cs="YaHei Consolas Hybrid"/>
-          <w:szCs w:val="21"/>
-        </w:rPr>
-      </w:pPr>
-      <w:r>
-        <w:rPr>
-          <w:rFonts w:hint="eastAsia" w:ascii="YaHei Consolas Hybrid" w:hAnsi="YaHei Consolas Hybrid" w:eastAsia="YaHei Consolas Hybrid" w:cs="YaHei Consolas Hybrid"/>
-          <w:szCs w:val="21"/>
-        </w:rPr>
-        <w:t># git remote add origin git@github.com:</w:t>
-      </w:r>
-      <w:r>
-        <w:fldChar w:fldCharType="begin"/>
-      </w:r>
-      <w:r>
-        <w:instrText xml:space="preserve"> HYPERLINK "https://github.com/ericdd" </w:instrText>
-      </w:r>
-      <w:r>
-        <w:fldChar w:fldCharType="separate"/>
-      </w:r>
-      <w:r>
-        <w:rPr>
-          <w:rFonts w:hint="eastAsia" w:ascii="YaHei Consolas Hybrid" w:hAnsi="YaHei Consolas Hybrid" w:eastAsia="YaHei Consolas Hybrid" w:cs="YaHei Consolas Hybrid"/>
-          <w:szCs w:val="21"/>
-        </w:rPr>
-        <w:t>ericdd</w:t>
-      </w:r>
-      <w:r>
-        <w:rPr>
-          <w:rFonts w:hint="eastAsia" w:ascii="YaHei Consolas Hybrid" w:hAnsi="YaHei Consolas Hybrid" w:eastAsia="YaHei Consolas Hybrid" w:cs="YaHei Consolas Hybrid"/>
-          <w:szCs w:val="21"/>
-        </w:rPr>
-        <w:fldChar w:fldCharType="end"/>
-      </w:r>
-      <w:r>
-        <w:rPr>
-          <w:rFonts w:hint="eastAsia" w:ascii="YaHei Consolas Hybrid" w:hAnsi="YaHei Consolas Hybrid" w:eastAsia="YaHei Consolas Hybrid" w:cs="YaHei Consolas Hybrid"/>
-          <w:szCs w:val="21"/>
-        </w:rPr>
-        <w:t>/</w:t>
-      </w:r>
-      <w:r>
-        <w:fldChar w:fldCharType="begin"/>
-      </w:r>
-      <w:r>
-        <w:instrText xml:space="preserve"> HYPERLINK "https://github.com/ericdd/testgit2" </w:instrText>
-      </w:r>
-      <w:r>
-        <w:fldChar w:fldCharType="separate"/>
-      </w:r>
-      <w:r>
-        <w:rPr>
-          <w:rFonts w:hint="eastAsia" w:ascii="YaHei Consolas Hybrid" w:hAnsi="YaHei Consolas Hybrid" w:eastAsia="YaHei Consolas Hybrid" w:cs="YaHei Consolas Hybrid"/>
-          <w:szCs w:val="21"/>
-        </w:rPr>
-        <w:t>testgit</w:t>
-      </w:r>
-      <w:r>
-        <w:rPr>
-          <w:rFonts w:hint="eastAsia" w:ascii="YaHei Consolas Hybrid" w:hAnsi="YaHei Consolas Hybrid" w:eastAsia="YaHei Consolas Hybrid" w:cs="YaHei Consolas Hybrid"/>
-          <w:szCs w:val="21"/>
-        </w:rPr>
-        <w:fldChar w:fldCharType="end"/>
-      </w:r>
-      <w:r>
-        <w:rPr>
-          <w:rFonts w:hint="eastAsia" w:ascii="YaHei Consolas Hybrid" w:hAnsi="YaHei Consolas Hybrid" w:eastAsia="YaHei Consolas Hybrid" w:cs="YaHei Consolas Hybrid"/>
-          <w:szCs w:val="21"/>
-        </w:rPr>
-        <w:t xml:space="preserve">.git    </w:t>
-      </w:r>
-      <w:r>
-        <w:rPr>
-          <w:rFonts w:hint="eastAsia" w:ascii="YaHei Consolas Hybrid" w:hAnsi="YaHei Consolas Hybrid" w:eastAsia="YaHei Consolas Hybrid" w:cs="YaHei Consolas Hybrid"/>
-          <w:szCs w:val="21"/>
-        </w:rPr>
-        <w:tab/>
-      </w:r>
-      <w:r>
-        <w:rPr>
-          <w:rFonts w:hint="eastAsia" w:ascii="YaHei Consolas Hybrid" w:hAnsi="YaHei Consolas Hybrid" w:eastAsia="YaHei Consolas Hybrid" w:cs="YaHei Consolas Hybrid"/>
-          <w:szCs w:val="21"/>
-        </w:rPr>
-        <w:tab/>
-      </w:r>
-      <w:r>
-        <w:rPr>
-          <w:rFonts w:hint="eastAsia" w:ascii="YaHei Consolas Hybrid" w:hAnsi="YaHei Consolas Hybrid" w:eastAsia="YaHei Consolas Hybrid" w:cs="YaHei Consolas Hybrid"/>
-          <w:szCs w:val="21"/>
-        </w:rPr>
-        <w:t xml:space="preserve">  </w:t>
-      </w:r>
-      <w:r>
-        <w:rPr>
-          <w:rFonts w:hint="eastAsia" w:ascii="YaHei Consolas Hybrid" w:hAnsi="YaHei Consolas Hybrid" w:eastAsia="YaHei Consolas Hybrid" w:cs="YaHei Consolas Hybrid"/>
-          <w:szCs w:val="21"/>
-        </w:rPr>
-        <w:tab/>
-      </w:r>
-      <w:r>
-        <w:rPr>
-          <w:rFonts w:hint="eastAsia" w:ascii="YaHei Consolas Hybrid" w:hAnsi="YaHei Consolas Hybrid" w:eastAsia="YaHei Consolas Hybrid" w:cs="YaHei Consolas Hybrid"/>
-          <w:szCs w:val="21"/>
-        </w:rPr>
-        <w:tab/>
-      </w:r>
-      <w:r>
-        <w:rPr>
-          <w:rFonts w:hint="eastAsia" w:ascii="YaHei Consolas Hybrid" w:hAnsi="YaHei Consolas Hybrid" w:eastAsia="YaHei Consolas Hybrid" w:cs="YaHei Consolas Hybrid"/>
-          <w:szCs w:val="21"/>
-        </w:rPr>
-        <w:t>将远程仓库与本地仓库关联</w:t>
-      </w:r>
-    </w:p>
-    <w:p>
-      <w:pPr>
-        <w:spacing w:line="340" w:lineRule="exact"/>
-        <w:rPr>
-          <w:rFonts w:ascii="YaHei Consolas Hybrid" w:hAnsi="YaHei Consolas Hybrid" w:eastAsia="YaHei Consolas Hybrid" w:cs="YaHei Consolas Hybrid"/>
-          <w:szCs w:val="21"/>
-        </w:rPr>
-      </w:pPr>
-      <w:r>
-        <w:rPr>
-          <w:rFonts w:hint="eastAsia" w:ascii="YaHei Consolas Hybrid" w:hAnsi="YaHei Consolas Hybrid" w:eastAsia="YaHei Consolas Hybrid" w:cs="YaHei Consolas Hybrid"/>
-          <w:szCs w:val="21"/>
-        </w:rPr>
-        <w:t xml:space="preserve"># git push -u origin master   </w:t>
-      </w:r>
-      <w:r>
-        <w:rPr>
-          <w:rFonts w:hint="eastAsia" w:ascii="YaHei Consolas Hybrid" w:hAnsi="YaHei Consolas Hybrid" w:eastAsia="YaHei Consolas Hybrid" w:cs="YaHei Consolas Hybrid"/>
-          <w:szCs w:val="21"/>
-        </w:rPr>
-        <w:tab/>
-      </w:r>
-      <w:r>
-        <w:rPr>
-          <w:rFonts w:hint="eastAsia" w:ascii="YaHei Consolas Hybrid" w:hAnsi="YaHei Consolas Hybrid" w:eastAsia="YaHei Consolas Hybrid" w:cs="YaHei Consolas Hybrid"/>
-          <w:szCs w:val="21"/>
-        </w:rPr>
-        <w:tab/>
-      </w:r>
-      <w:r>
-        <w:rPr>
-          <w:rFonts w:hint="eastAsia" w:ascii="YaHei Consolas Hybrid" w:hAnsi="YaHei Consolas Hybrid" w:eastAsia="YaHei Consolas Hybrid" w:cs="YaHei Consolas Hybrid"/>
-          <w:szCs w:val="21"/>
-        </w:rPr>
-        <w:tab/>
-      </w:r>
-      <w:r>
-        <w:rPr>
-          <w:rFonts w:hint="eastAsia" w:ascii="YaHei Consolas Hybrid" w:hAnsi="YaHei Consolas Hybrid" w:eastAsia="YaHei Consolas Hybrid" w:cs="YaHei Consolas Hybrid"/>
-          <w:szCs w:val="21"/>
-        </w:rPr>
-        <w:tab/>
-      </w:r>
-      <w:r>
-        <w:rPr>
-          <w:rFonts w:hint="eastAsia" w:ascii="YaHei Consolas Hybrid" w:hAnsi="YaHei Consolas Hybrid" w:eastAsia="YaHei Consolas Hybrid" w:cs="YaHei Consolas Hybrid"/>
-          <w:szCs w:val="21"/>
-        </w:rPr>
-        <w:tab/>
-      </w:r>
-      <w:r>
-        <w:rPr>
-          <w:rFonts w:hint="eastAsia" w:ascii="YaHei Consolas Hybrid" w:hAnsi="YaHei Consolas Hybrid" w:eastAsia="YaHei Consolas Hybrid" w:cs="YaHei Consolas Hybrid"/>
-          <w:szCs w:val="21"/>
-        </w:rPr>
-        <w:tab/>
-      </w:r>
-      <w:r>
-        <w:rPr>
-          <w:rFonts w:hint="eastAsia" w:ascii="YaHei Consolas Hybrid" w:hAnsi="YaHei Consolas Hybrid" w:eastAsia="YaHei Consolas Hybrid" w:cs="YaHei Consolas Hybrid"/>
-          <w:szCs w:val="21"/>
-        </w:rPr>
-        <w:tab/>
-      </w:r>
-      <w:r>
-        <w:rPr>
-          <w:rFonts w:hint="eastAsia" w:ascii="YaHei Consolas Hybrid" w:hAnsi="YaHei Consolas Hybrid" w:eastAsia="YaHei Consolas Hybrid" w:cs="YaHei Consolas Hybrid"/>
-          <w:szCs w:val="21"/>
-        </w:rPr>
-        <w:tab/>
-      </w:r>
-      <w:r>
-        <w:rPr>
-          <w:rFonts w:hint="eastAsia" w:ascii="YaHei Consolas Hybrid" w:hAnsi="YaHei Consolas Hybrid" w:eastAsia="YaHei Consolas Hybrid" w:cs="YaHei Consolas Hybrid"/>
-          <w:szCs w:val="21"/>
-        </w:rPr>
-        <w:tab/>
-      </w:r>
-      <w:r>
-        <w:rPr>
-          <w:rFonts w:hint="eastAsia" w:ascii="YaHei Consolas Hybrid" w:hAnsi="YaHei Consolas Hybrid" w:eastAsia="YaHei Consolas Hybrid" w:cs="YaHei Consolas Hybrid"/>
-          <w:szCs w:val="21"/>
-        </w:rPr>
-        <w:tab/>
-      </w:r>
-      <w:r>
-        <w:rPr>
-          <w:rFonts w:hint="eastAsia" w:ascii="YaHei Consolas Hybrid" w:hAnsi="YaHei Consolas Hybrid" w:eastAsia="YaHei Consolas Hybrid" w:cs="YaHei Consolas Hybrid"/>
-          <w:szCs w:val="21"/>
-        </w:rPr>
-        <w:tab/>
-      </w:r>
-      <w:r>
-        <w:rPr>
-          <w:rFonts w:hint="eastAsia" w:ascii="YaHei Consolas Hybrid" w:hAnsi="YaHei Consolas Hybrid" w:eastAsia="YaHei Consolas Hybrid" w:cs="YaHei Consolas Hybrid"/>
-          <w:szCs w:val="21"/>
-        </w:rPr>
-        <w:tab/>
-      </w:r>
-      <w:r>
-        <w:rPr>
-          <w:rFonts w:hint="eastAsia" w:ascii="YaHei Consolas Hybrid" w:hAnsi="YaHei Consolas Hybrid" w:eastAsia="YaHei Consolas Hybrid" w:cs="YaHei Consolas Hybrid"/>
-          <w:szCs w:val="21"/>
-        </w:rPr>
-        <w:t>把本地库的内容推送到远程</w:t>
-      </w:r>
-    </w:p>
-    <w:p>
-      <w:pPr>
-        <w:spacing w:line="340" w:lineRule="exact"/>
-        <w:rPr>
-          <w:rFonts w:ascii="YaHei Consolas Hybrid" w:hAnsi="YaHei Consolas Hybrid" w:eastAsia="YaHei Consolas Hybrid" w:cs="YaHei Consolas Hybrid"/>
-          <w:szCs w:val="21"/>
-        </w:rPr>
-      </w:pPr>
-      <w:r>
-        <w:rPr>
-          <w:rFonts w:hint="eastAsia" w:ascii="YaHei Consolas Hybrid" w:hAnsi="YaHei Consolas Hybrid" w:eastAsia="YaHei Consolas Hybrid" w:cs="YaHei Consolas Hybrid"/>
-          <w:szCs w:val="21"/>
-        </w:rPr>
-        <w:t># git push -f origin master</w:t>
-      </w:r>
-      <w:r>
-        <w:rPr>
-          <w:rFonts w:hint="eastAsia" w:ascii="YaHei Consolas Hybrid" w:hAnsi="YaHei Consolas Hybrid" w:eastAsia="YaHei Consolas Hybrid" w:cs="YaHei Consolas Hybrid"/>
-          <w:szCs w:val="21"/>
-        </w:rPr>
-        <w:tab/>
-      </w:r>
-      <w:r>
-        <w:rPr>
-          <w:rFonts w:hint="eastAsia" w:ascii="YaHei Consolas Hybrid" w:hAnsi="YaHei Consolas Hybrid" w:eastAsia="YaHei Consolas Hybrid" w:cs="YaHei Consolas Hybrid"/>
-          <w:szCs w:val="21"/>
-        </w:rPr>
-        <w:tab/>
-      </w:r>
-      <w:r>
-        <w:rPr>
-          <w:rFonts w:hint="eastAsia" w:ascii="YaHei Consolas Hybrid" w:hAnsi="YaHei Consolas Hybrid" w:eastAsia="YaHei Consolas Hybrid" w:cs="YaHei Consolas Hybrid"/>
-          <w:szCs w:val="21"/>
-        </w:rPr>
-        <w:tab/>
-      </w:r>
-      <w:r>
-        <w:rPr>
-          <w:rFonts w:hint="eastAsia" w:ascii="YaHei Consolas Hybrid" w:hAnsi="YaHei Consolas Hybrid" w:eastAsia="YaHei Consolas Hybrid" w:cs="YaHei Consolas Hybrid"/>
-          <w:szCs w:val="21"/>
-        </w:rPr>
-        <w:tab/>
-      </w:r>
-      <w:r>
-        <w:rPr>
-          <w:rFonts w:hint="eastAsia" w:ascii="YaHei Consolas Hybrid" w:hAnsi="YaHei Consolas Hybrid" w:eastAsia="YaHei Consolas Hybrid" w:cs="YaHei Consolas Hybrid"/>
-          <w:szCs w:val="21"/>
-        </w:rPr>
-        <w:tab/>
-      </w:r>
-      <w:r>
-        <w:rPr>
-          <w:rFonts w:hint="eastAsia" w:ascii="YaHei Consolas Hybrid" w:hAnsi="YaHei Consolas Hybrid" w:eastAsia="YaHei Consolas Hybrid" w:cs="YaHei Consolas Hybrid"/>
-          <w:szCs w:val="21"/>
-        </w:rPr>
-        <w:tab/>
-      </w:r>
-      <w:r>
-        <w:rPr>
-          <w:rFonts w:hint="eastAsia" w:ascii="YaHei Consolas Hybrid" w:hAnsi="YaHei Consolas Hybrid" w:eastAsia="YaHei Consolas Hybrid" w:cs="YaHei Consolas Hybrid"/>
-          <w:szCs w:val="21"/>
-        </w:rPr>
-        <w:tab/>
-      </w:r>
-      <w:r>
-        <w:rPr>
-          <w:rFonts w:hint="eastAsia" w:ascii="YaHei Consolas Hybrid" w:hAnsi="YaHei Consolas Hybrid" w:eastAsia="YaHei Consolas Hybrid" w:cs="YaHei Consolas Hybrid"/>
-          <w:szCs w:val="21"/>
-        </w:rPr>
-        <w:tab/>
-      </w:r>
-      <w:r>
-        <w:rPr>
-          <w:rFonts w:hint="eastAsia" w:ascii="YaHei Consolas Hybrid" w:hAnsi="YaHei Consolas Hybrid" w:eastAsia="YaHei Consolas Hybrid" w:cs="YaHei Consolas Hybrid"/>
-          <w:szCs w:val="21"/>
-        </w:rPr>
-        <w:tab/>
-      </w:r>
-      <w:r>
-        <w:rPr>
-          <w:rFonts w:hint="eastAsia" w:ascii="YaHei Consolas Hybrid" w:hAnsi="YaHei Consolas Hybrid" w:eastAsia="YaHei Consolas Hybrid" w:cs="YaHei Consolas Hybrid"/>
-          <w:szCs w:val="21"/>
-        </w:rPr>
-        <w:tab/>
-      </w:r>
-      <w:r>
-        <w:rPr>
-          <w:rFonts w:hint="eastAsia" w:ascii="YaHei Consolas Hybrid" w:hAnsi="YaHei Consolas Hybrid" w:eastAsia="YaHei Consolas Hybrid" w:cs="YaHei Consolas Hybrid"/>
-          <w:szCs w:val="21"/>
-        </w:rPr>
-        <w:tab/>
-      </w:r>
-      <w:r>
-        <w:rPr>
-          <w:rFonts w:hint="eastAsia" w:ascii="YaHei Consolas Hybrid" w:hAnsi="YaHei Consolas Hybrid" w:eastAsia="YaHei Consolas Hybrid" w:cs="YaHei Consolas Hybrid"/>
-          <w:szCs w:val="21"/>
-        </w:rPr>
-        <w:tab/>
-      </w:r>
-      <w:r>
-        <w:rPr>
-          <w:rFonts w:hint="eastAsia" w:ascii="YaHei Consolas Hybrid" w:hAnsi="YaHei Consolas Hybrid" w:eastAsia="YaHei Consolas Hybrid" w:cs="YaHei Consolas Hybrid"/>
-          <w:szCs w:val="21"/>
-        </w:rPr>
-        <w:tab/>
-      </w:r>
-      <w:r>
-        <w:rPr>
-          <w:rFonts w:hint="eastAsia" w:ascii="YaHei Consolas Hybrid" w:hAnsi="YaHei Consolas Hybrid" w:eastAsia="YaHei Consolas Hybrid" w:cs="YaHei Consolas Hybrid"/>
-          <w:szCs w:val="21"/>
-        </w:rPr>
-        <w:t>加入-f参数，强制提交，远程端将强制更新到本地reset的版本</w:t>
-      </w:r>
-    </w:p>
-    <w:p>
-      <w:pPr>
-        <w:spacing w:line="340" w:lineRule="exact"/>
-        <w:rPr>
-          <w:rFonts w:ascii="YaHei Consolas Hybrid" w:hAnsi="YaHei Consolas Hybrid" w:eastAsia="YaHei Consolas Hybrid" w:cs="YaHei Consolas Hybrid"/>
-          <w:szCs w:val="21"/>
-        </w:rPr>
-      </w:pPr>
-    </w:p>
-    <w:p>
-      <w:pPr>
-        <w:spacing w:line="340" w:lineRule="exact"/>
-        <w:rPr>
-          <w:rFonts w:ascii="YaHei Consolas Hybrid" w:hAnsi="YaHei Consolas Hybrid" w:eastAsia="YaHei Consolas Hybrid" w:cs="YaHei Consolas Hybrid"/>
-          <w:szCs w:val="21"/>
-        </w:rPr>
-      </w:pPr>
-      <w:r>
-        <w:rPr>
-          <w:rFonts w:hint="eastAsia" w:ascii="YaHei Consolas Hybrid" w:hAnsi="YaHei Consolas Hybrid" w:eastAsia="YaHei Consolas Hybrid" w:cs="YaHei Consolas Hybrid"/>
-          <w:szCs w:val="21"/>
-        </w:rPr>
-        <w:t>远程库的名字就是origin，这是Git默认的叫法，也可以改成别的</w:t>
-      </w:r>
-    </w:p>
-    <w:p>
-      <w:pPr>
-        <w:spacing w:line="340" w:lineRule="exact"/>
-        <w:rPr>
-          <w:rFonts w:ascii="YaHei Consolas Hybrid" w:hAnsi="YaHei Consolas Hybrid" w:eastAsia="YaHei Consolas Hybrid" w:cs="YaHei Consolas Hybrid"/>
-          <w:szCs w:val="21"/>
-        </w:rPr>
-      </w:pPr>
-      <w:r>
-        <w:rPr>
-          <w:rFonts w:hint="eastAsia" w:ascii="YaHei Consolas Hybrid" w:hAnsi="YaHei Consolas Hybrid" w:eastAsia="YaHei Consolas Hybrid" w:cs="YaHei Consolas Hybrid"/>
-          <w:szCs w:val="21"/>
-        </w:rPr>
-        <w:t>我们第一次推送master分支时，加上了-u参数，Git不但会把本地的master分支内容推送的远程新的master分支，还会把本地的master分支和远程的master分支关联起来。</w:t>
-      </w:r>
-    </w:p>
-    <w:p>
-      <w:pPr>
-        <w:spacing w:line="340" w:lineRule="exact"/>
-        <w:rPr>
-          <w:rFonts w:ascii="YaHei Consolas Hybrid" w:hAnsi="YaHei Consolas Hybrid" w:eastAsia="YaHei Consolas Hybrid" w:cs="YaHei Consolas Hybrid"/>
-          <w:szCs w:val="21"/>
-        </w:rPr>
-      </w:pPr>
-      <w:r>
-        <w:rPr>
-          <w:rFonts w:hint="eastAsia" w:ascii="YaHei Consolas Hybrid" w:hAnsi="YaHei Consolas Hybrid" w:eastAsia="YaHei Consolas Hybrid" w:cs="YaHei Consolas Hybrid"/>
-          <w:szCs w:val="21"/>
-        </w:rPr>
-        <w:t>第一次要用-u 以后不需要</w:t>
-      </w:r>
-    </w:p>
-    <w:p>
-      <w:pPr>
-        <w:spacing w:line="340" w:lineRule="exact"/>
-        <w:rPr>
-          <w:rFonts w:ascii="YaHei Consolas Hybrid" w:hAnsi="YaHei Consolas Hybrid" w:eastAsia="YaHei Consolas Hybrid" w:cs="YaHei Consolas Hybrid"/>
-          <w:szCs w:val="21"/>
-        </w:rPr>
-      </w:pPr>
-    </w:p>
-    <w:p>
-      <w:pPr>
-        <w:spacing w:line="340" w:lineRule="exact"/>
-        <w:rPr>
-          <w:rFonts w:ascii="YaHei Consolas Hybrid" w:hAnsi="YaHei Consolas Hybrid" w:eastAsia="YaHei Consolas Hybrid" w:cs="YaHei Consolas Hybrid"/>
-          <w:b/>
-          <w:bCs/>
-          <w:color w:val="3333FF"/>
-          <w:szCs w:val="21"/>
-        </w:rPr>
-      </w:pPr>
-      <w:r>
-        <w:rPr>
-          <w:rFonts w:hint="eastAsia" w:ascii="YaHei Consolas Hybrid" w:hAnsi="YaHei Consolas Hybrid" w:eastAsia="YaHei Consolas Hybrid" w:cs="YaHei Consolas Hybrid"/>
-          <w:b/>
-          <w:bCs/>
-          <w:color w:val="3333FF"/>
-          <w:szCs w:val="21"/>
-        </w:rPr>
-        <w:t>撤销修改</w:t>
-      </w:r>
-    </w:p>
-    <w:p>
-      <w:pPr>
-        <w:spacing w:line="340" w:lineRule="exact"/>
-        <w:rPr>
-          <w:rFonts w:ascii="YaHei Consolas Hybrid" w:hAnsi="YaHei Consolas Hybrid" w:eastAsia="YaHei Consolas Hybrid" w:cs="YaHei Consolas Hybrid"/>
-          <w:szCs w:val="21"/>
-        </w:rPr>
-      </w:pPr>
-      <w:r>
-        <w:rPr>
-          <w:rFonts w:hint="eastAsia" w:ascii="YaHei Consolas Hybrid" w:hAnsi="YaHei Consolas Hybrid" w:eastAsia="YaHei Consolas Hybrid" w:cs="YaHei Consolas Hybrid"/>
-          <w:szCs w:val="21"/>
-        </w:rPr>
-        <w:t>场景1：当你改乱了工作区某个文件的内容，想直接丢弃工作区的修改时，用命令git checkout -- file。</w:t>
-      </w:r>
-    </w:p>
-    <w:p>
-      <w:pPr>
-        <w:spacing w:line="340" w:lineRule="exact"/>
-        <w:rPr>
-          <w:rFonts w:ascii="YaHei Consolas Hybrid" w:hAnsi="YaHei Consolas Hybrid" w:eastAsia="YaHei Consolas Hybrid" w:cs="YaHei Consolas Hybrid"/>
-          <w:szCs w:val="21"/>
-        </w:rPr>
-      </w:pPr>
-      <w:r>
-        <w:rPr>
-          <w:rFonts w:hint="eastAsia" w:ascii="YaHei Consolas Hybrid" w:hAnsi="YaHei Consolas Hybrid" w:eastAsia="YaHei Consolas Hybrid" w:cs="YaHei Consolas Hybrid"/>
-          <w:szCs w:val="21"/>
-        </w:rPr>
-        <w:t>场景2：当你不但改乱了工作区某个文件的内容，还添加到了暂存区时，想丢弃修改，分两步，第一步用命令git reset HEAD file，就回到了场景1，第二步按场景1操作。</w:t>
-      </w:r>
-    </w:p>
-    <w:p>
-      <w:pPr>
-        <w:spacing w:line="340" w:lineRule="exact"/>
-        <w:rPr>
-          <w:rFonts w:ascii="YaHei Consolas Hybrid" w:hAnsi="YaHei Consolas Hybrid" w:eastAsia="YaHei Consolas Hybrid" w:cs="YaHei Consolas Hybrid"/>
-          <w:szCs w:val="21"/>
-        </w:rPr>
-      </w:pPr>
-      <w:r>
-        <w:rPr>
-          <w:rFonts w:hint="eastAsia" w:ascii="YaHei Consolas Hybrid" w:hAnsi="YaHei Consolas Hybrid" w:eastAsia="YaHei Consolas Hybrid" w:cs="YaHei Consolas Hybrid"/>
-          <w:szCs w:val="21"/>
-        </w:rPr>
-        <w:t># git reset HEAD file</w:t>
-      </w:r>
-      <w:r>
-        <w:rPr>
-          <w:rFonts w:hint="eastAsia" w:ascii="YaHei Consolas Hybrid" w:hAnsi="YaHei Consolas Hybrid" w:eastAsia="YaHei Consolas Hybrid" w:cs="YaHei Consolas Hybrid"/>
-          <w:szCs w:val="21"/>
-        </w:rPr>
-        <w:tab/>
-      </w:r>
-      <w:r>
-        <w:rPr>
-          <w:rFonts w:hint="eastAsia" w:ascii="YaHei Consolas Hybrid" w:hAnsi="YaHei Consolas Hybrid" w:eastAsia="YaHei Consolas Hybrid" w:cs="YaHei Consolas Hybrid"/>
-          <w:szCs w:val="21"/>
-        </w:rPr>
-        <w:tab/>
-      </w:r>
-      <w:r>
-        <w:rPr>
-          <w:rFonts w:hint="eastAsia" w:ascii="YaHei Consolas Hybrid" w:hAnsi="YaHei Consolas Hybrid" w:eastAsia="YaHei Consolas Hybrid" w:cs="YaHei Consolas Hybrid"/>
-          <w:szCs w:val="21"/>
-        </w:rPr>
-        <w:tab/>
-      </w:r>
-      <w:r>
-        <w:rPr>
-          <w:rFonts w:hint="eastAsia" w:ascii="YaHei Consolas Hybrid" w:hAnsi="YaHei Consolas Hybrid" w:eastAsia="YaHei Consolas Hybrid" w:cs="YaHei Consolas Hybrid"/>
-          <w:szCs w:val="21"/>
-        </w:rPr>
-        <w:tab/>
-      </w:r>
-      <w:r>
-        <w:rPr>
-          <w:rFonts w:hint="eastAsia" w:ascii="YaHei Consolas Hybrid" w:hAnsi="YaHei Consolas Hybrid" w:eastAsia="YaHei Consolas Hybrid" w:cs="YaHei Consolas Hybrid"/>
-          <w:szCs w:val="21"/>
-        </w:rPr>
-        <w:tab/>
-      </w:r>
-      <w:r>
-        <w:rPr>
-          <w:rFonts w:hint="eastAsia" w:ascii="YaHei Consolas Hybrid" w:hAnsi="YaHei Consolas Hybrid" w:eastAsia="YaHei Consolas Hybrid" w:cs="YaHei Consolas Hybrid"/>
-          <w:szCs w:val="21"/>
-        </w:rPr>
-        <w:t>如果file没加到暂存区，这行可以不用执行</w:t>
-      </w:r>
-    </w:p>
-    <w:p>
-      <w:pPr>
-        <w:spacing w:line="340" w:lineRule="exact"/>
-        <w:rPr>
-          <w:rFonts w:ascii="YaHei Consolas Hybrid" w:hAnsi="YaHei Consolas Hybrid" w:eastAsia="YaHei Consolas Hybrid" w:cs="YaHei Consolas Hybrid"/>
-          <w:szCs w:val="21"/>
-        </w:rPr>
-      </w:pPr>
-      <w:r>
-        <w:rPr>
-          <w:rFonts w:hint="eastAsia" w:ascii="YaHei Consolas Hybrid" w:hAnsi="YaHei Consolas Hybrid" w:eastAsia="YaHei Consolas Hybrid" w:cs="YaHei Consolas Hybrid"/>
-          <w:szCs w:val="21"/>
-        </w:rPr>
-        <w:t># git checkout -- readme.txt</w:t>
-      </w:r>
-      <w:r>
-        <w:rPr>
-          <w:rFonts w:hint="eastAsia" w:ascii="YaHei Consolas Hybrid" w:hAnsi="YaHei Consolas Hybrid" w:eastAsia="YaHei Consolas Hybrid" w:cs="YaHei Consolas Hybrid"/>
-          <w:szCs w:val="21"/>
-        </w:rPr>
-        <w:tab/>
-      </w:r>
-      <w:r>
-        <w:rPr>
-          <w:rFonts w:hint="eastAsia" w:ascii="YaHei Consolas Hybrid" w:hAnsi="YaHei Consolas Hybrid" w:eastAsia="YaHei Consolas Hybrid" w:cs="YaHei Consolas Hybrid"/>
-          <w:szCs w:val="21"/>
-        </w:rPr>
-        <w:tab/>
-      </w:r>
-      <w:r>
-        <w:rPr>
-          <w:rFonts w:hint="eastAsia" w:ascii="YaHei Consolas Hybrid" w:hAnsi="YaHei Consolas Hybrid" w:eastAsia="YaHei Consolas Hybrid" w:cs="YaHei Consolas Hybrid"/>
-          <w:szCs w:val="21"/>
-        </w:rPr>
-        <w:tab/>
-      </w:r>
-      <w:r>
-        <w:rPr>
-          <w:rFonts w:hint="eastAsia" w:ascii="YaHei Consolas Hybrid" w:hAnsi="YaHei Consolas Hybrid" w:eastAsia="YaHei Consolas Hybrid" w:cs="YaHei Consolas Hybrid"/>
-          <w:szCs w:val="21"/>
-        </w:rPr>
-        <w:t xml:space="preserve">撤销文件在工作区做的修改 </w:t>
-      </w:r>
+        <w:t>版本回退</w:t>
+      </w:r>
+    </w:p>
+    <w:p>
+      <w:pPr>
+        <w:spacing w:line="340" w:lineRule="exact"/>
+        <w:rPr>
+          <w:rFonts w:ascii="YaHei Consolas Hybrid" w:hAnsi="YaHei Consolas Hybrid" w:eastAsia="YaHei Consolas Hybrid" w:cs="YaHei Consolas Hybrid"/>
+          <w:szCs w:val="21"/>
+        </w:rPr>
+      </w:pPr>
+      <w:r>
+        <w:rPr>
+          <w:rFonts w:hint="eastAsia" w:ascii="YaHei Consolas Hybrid" w:hAnsi="YaHei Consolas Hybrid" w:eastAsia="YaHei Consolas Hybrid" w:cs="YaHei Consolas Hybrid"/>
+          <w:szCs w:val="21"/>
+        </w:rPr>
+        <w:t>HEAD指向的版本就是当前版本，因此，Git允许我们在版本的历史之间穿梭，使用命令git reset --hard commit_id。</w:t>
+      </w:r>
+    </w:p>
+    <w:p>
+      <w:pPr>
+        <w:spacing w:line="340" w:lineRule="exact"/>
+        <w:rPr>
+          <w:rFonts w:ascii="YaHei Consolas Hybrid" w:hAnsi="YaHei Consolas Hybrid" w:eastAsia="YaHei Consolas Hybrid" w:cs="YaHei Consolas Hybrid"/>
+          <w:szCs w:val="21"/>
+        </w:rPr>
+      </w:pPr>
+      <w:r>
+        <w:rPr>
+          <w:rFonts w:hint="eastAsia" w:ascii="YaHei Consolas Hybrid" w:hAnsi="YaHei Consolas Hybrid" w:eastAsia="YaHei Consolas Hybrid" w:cs="YaHei Consolas Hybrid"/>
+          <w:szCs w:val="21"/>
+        </w:rPr>
+        <w:t>穿梭前，用git log可以查看提交历史，以便确定要回退到哪个版本。</w:t>
+      </w:r>
+    </w:p>
+    <w:p>
+      <w:pPr>
+        <w:spacing w:line="340" w:lineRule="exact"/>
+        <w:rPr>
+          <w:rFonts w:ascii="YaHei Consolas Hybrid" w:hAnsi="YaHei Consolas Hybrid" w:eastAsia="YaHei Consolas Hybrid" w:cs="YaHei Consolas Hybrid"/>
+          <w:szCs w:val="21"/>
+        </w:rPr>
+      </w:pPr>
+      <w:r>
+        <w:rPr>
+          <w:rFonts w:hint="eastAsia" w:ascii="YaHei Consolas Hybrid" w:hAnsi="YaHei Consolas Hybrid" w:eastAsia="YaHei Consolas Hybrid" w:cs="YaHei Consolas Hybrid"/>
+          <w:szCs w:val="21"/>
+        </w:rPr>
+        <w:t>要重返未来，用git reflog查看命令历史，以便确定要回到未来的哪个版本。</w:t>
+      </w:r>
+    </w:p>
+    <w:p>
+      <w:pPr>
+        <w:spacing w:line="340" w:lineRule="exact"/>
+        <w:rPr>
+          <w:rFonts w:ascii="YaHei Consolas Hybrid" w:hAnsi="YaHei Consolas Hybrid" w:eastAsia="YaHei Consolas Hybrid" w:cs="YaHei Consolas Hybrid"/>
+          <w:szCs w:val="21"/>
+        </w:rPr>
+      </w:pPr>
+    </w:p>
+    <w:p>
+      <w:pPr>
+        <w:spacing w:line="340" w:lineRule="exact"/>
+        <w:rPr>
+          <w:rFonts w:ascii="YaHei Consolas Hybrid" w:hAnsi="YaHei Consolas Hybrid" w:eastAsia="YaHei Consolas Hybrid" w:cs="YaHei Consolas Hybrid"/>
+          <w:szCs w:val="21"/>
+        </w:rPr>
+      </w:pPr>
+      <w:r>
+        <w:rPr>
+          <w:rFonts w:hint="eastAsia" w:ascii="YaHei Consolas Hybrid" w:hAnsi="YaHei Consolas Hybrid" w:eastAsia="YaHei Consolas Hybrid" w:cs="YaHei Consolas Hybrid"/>
+          <w:szCs w:val="21"/>
+        </w:rPr>
+        <w:t># git reflog </w:t>
+      </w:r>
+      <w:r>
+        <w:rPr>
+          <w:rFonts w:hint="eastAsia" w:ascii="YaHei Consolas Hybrid" w:hAnsi="YaHei Consolas Hybrid" w:eastAsia="YaHei Consolas Hybrid" w:cs="YaHei Consolas Hybrid"/>
+          <w:szCs w:val="21"/>
+        </w:rPr>
+        <w:tab/>
+      </w:r>
+      <w:r>
+        <w:rPr>
+          <w:rFonts w:hint="eastAsia" w:ascii="YaHei Consolas Hybrid" w:hAnsi="YaHei Consolas Hybrid" w:eastAsia="YaHei Consolas Hybrid" w:cs="YaHei Consolas Hybrid"/>
+          <w:szCs w:val="21"/>
+        </w:rPr>
+        <w:tab/>
+      </w:r>
+      <w:r>
+        <w:rPr>
+          <w:rFonts w:hint="eastAsia" w:ascii="YaHei Consolas Hybrid" w:hAnsi="YaHei Consolas Hybrid" w:eastAsia="YaHei Consolas Hybrid" w:cs="YaHei Consolas Hybrid"/>
+          <w:szCs w:val="21"/>
+        </w:rPr>
+        <w:tab/>
+      </w:r>
+      <w:r>
+        <w:rPr>
+          <w:rFonts w:hint="eastAsia" w:ascii="YaHei Consolas Hybrid" w:hAnsi="YaHei Consolas Hybrid" w:eastAsia="YaHei Consolas Hybrid" w:cs="YaHei Consolas Hybrid"/>
+          <w:szCs w:val="21"/>
+        </w:rPr>
+        <w:tab/>
+      </w:r>
+      <w:r>
+        <w:rPr>
+          <w:rFonts w:hint="eastAsia" w:ascii="YaHei Consolas Hybrid" w:hAnsi="YaHei Consolas Hybrid" w:eastAsia="YaHei Consolas Hybrid" w:cs="YaHei Consolas Hybrid"/>
+          <w:szCs w:val="21"/>
+        </w:rPr>
+        <w:tab/>
+      </w:r>
+      <w:r>
+        <w:rPr>
+          <w:rFonts w:hint="eastAsia" w:ascii="YaHei Consolas Hybrid" w:hAnsi="YaHei Consolas Hybrid" w:eastAsia="YaHei Consolas Hybrid" w:cs="YaHei Consolas Hybrid"/>
+          <w:szCs w:val="21"/>
+        </w:rPr>
+        <w:tab/>
+      </w:r>
+      <w:r>
+        <w:rPr>
+          <w:rFonts w:hint="eastAsia" w:ascii="YaHei Consolas Hybrid" w:hAnsi="YaHei Consolas Hybrid" w:eastAsia="YaHei Consolas Hybrid" w:cs="YaHei Consolas Hybrid"/>
+          <w:szCs w:val="21"/>
+        </w:rPr>
+        <w:tab/>
+      </w:r>
+      <w:r>
+        <w:rPr>
+          <w:rFonts w:hint="eastAsia" w:ascii="YaHei Consolas Hybrid" w:hAnsi="YaHei Consolas Hybrid" w:eastAsia="YaHei Consolas Hybrid" w:cs="YaHei Consolas Hybrid"/>
+          <w:szCs w:val="21"/>
+        </w:rPr>
+        <w:t>获取到版本号</w:t>
+      </w:r>
+    </w:p>
+    <w:p>
+      <w:pPr>
+        <w:spacing w:line="340" w:lineRule="exact"/>
+        <w:rPr>
+          <w:rFonts w:ascii="YaHei Consolas Hybrid" w:hAnsi="YaHei Consolas Hybrid" w:eastAsia="YaHei Consolas Hybrid" w:cs="YaHei Consolas Hybrid"/>
+          <w:szCs w:val="21"/>
+        </w:rPr>
+      </w:pPr>
+      <w:r>
+        <w:rPr>
+          <w:rFonts w:hint="eastAsia" w:ascii="YaHei Consolas Hybrid" w:hAnsi="YaHei Consolas Hybrid" w:eastAsia="YaHei Consolas Hybrid" w:cs="YaHei Consolas Hybrid"/>
+          <w:szCs w:val="21"/>
+        </w:rPr>
+        <w:t># git log --pretty=oneline</w:t>
+      </w:r>
+      <w:r>
+        <w:rPr>
+          <w:rFonts w:hint="eastAsia" w:ascii="YaHei Consolas Hybrid" w:hAnsi="YaHei Consolas Hybrid" w:eastAsia="YaHei Consolas Hybrid" w:cs="YaHei Consolas Hybrid"/>
+          <w:szCs w:val="21"/>
+        </w:rPr>
+        <w:tab/>
+      </w:r>
+      <w:r>
+        <w:rPr>
+          <w:rFonts w:hint="eastAsia" w:ascii="YaHei Consolas Hybrid" w:hAnsi="YaHei Consolas Hybrid" w:eastAsia="YaHei Consolas Hybrid" w:cs="YaHei Consolas Hybrid"/>
+          <w:szCs w:val="21"/>
+        </w:rPr>
+        <w:tab/>
+      </w:r>
+      <w:r>
+        <w:rPr>
+          <w:rFonts w:hint="eastAsia" w:ascii="YaHei Consolas Hybrid" w:hAnsi="YaHei Consolas Hybrid" w:eastAsia="YaHei Consolas Hybrid" w:cs="YaHei Consolas Hybrid"/>
+          <w:szCs w:val="21"/>
+        </w:rPr>
+        <w:tab/>
+      </w:r>
+      <w:r>
+        <w:rPr>
+          <w:rFonts w:hint="eastAsia" w:ascii="YaHei Consolas Hybrid" w:hAnsi="YaHei Consolas Hybrid" w:eastAsia="YaHei Consolas Hybrid" w:cs="YaHei Consolas Hybrid"/>
+          <w:szCs w:val="21"/>
+        </w:rPr>
+        <w:t>查看提交的历史</w:t>
+      </w:r>
+    </w:p>
+    <w:p>
+      <w:pPr>
+        <w:spacing w:line="340" w:lineRule="exact"/>
+        <w:rPr>
+          <w:rFonts w:ascii="YaHei Consolas Hybrid" w:hAnsi="YaHei Consolas Hybrid" w:eastAsia="YaHei Consolas Hybrid" w:cs="YaHei Consolas Hybrid"/>
+          <w:szCs w:val="21"/>
+        </w:rPr>
+      </w:pPr>
+    </w:p>
+    <w:p>
+      <w:pPr>
+        <w:spacing w:line="340" w:lineRule="exact"/>
+        <w:rPr>
+          <w:rFonts w:ascii="YaHei Consolas Hybrid" w:hAnsi="YaHei Consolas Hybrid" w:eastAsia="YaHei Consolas Hybrid" w:cs="YaHei Consolas Hybrid"/>
+          <w:szCs w:val="21"/>
+        </w:rPr>
+      </w:pPr>
+      <w:r>
+        <w:rPr>
+          <w:rFonts w:hint="eastAsia" w:ascii="YaHei Consolas Hybrid" w:hAnsi="YaHei Consolas Hybrid" w:eastAsia="YaHei Consolas Hybrid" w:cs="YaHei Consolas Hybrid"/>
+          <w:szCs w:val="21"/>
+        </w:rPr>
+        <w:t># git reset --hard</w:t>
+      </w:r>
+      <w:r>
+        <w:rPr>
+          <w:rFonts w:hint="eastAsia" w:ascii="YaHei Consolas Hybrid" w:hAnsi="YaHei Consolas Hybrid" w:eastAsia="YaHei Consolas Hybrid" w:cs="YaHei Consolas Hybrid"/>
+          <w:szCs w:val="21"/>
+        </w:rPr>
+        <w:tab/>
+      </w:r>
+      <w:r>
+        <w:rPr>
+          <w:rFonts w:hint="eastAsia" w:ascii="YaHei Consolas Hybrid" w:hAnsi="YaHei Consolas Hybrid" w:eastAsia="YaHei Consolas Hybrid" w:cs="YaHei Consolas Hybrid"/>
+          <w:szCs w:val="21"/>
+        </w:rPr>
+        <w:tab/>
+      </w:r>
+      <w:r>
+        <w:rPr>
+          <w:rFonts w:hint="eastAsia" w:ascii="YaHei Consolas Hybrid" w:hAnsi="YaHei Consolas Hybrid" w:eastAsia="YaHei Consolas Hybrid" w:cs="YaHei Consolas Hybrid"/>
+          <w:szCs w:val="21"/>
+        </w:rPr>
+        <w:tab/>
+      </w:r>
+      <w:r>
+        <w:rPr>
+          <w:rFonts w:hint="eastAsia" w:ascii="YaHei Consolas Hybrid" w:hAnsi="YaHei Consolas Hybrid" w:eastAsia="YaHei Consolas Hybrid" w:cs="YaHei Consolas Hybrid"/>
+          <w:szCs w:val="21"/>
+        </w:rPr>
+        <w:tab/>
+      </w:r>
+      <w:r>
+        <w:rPr>
+          <w:rFonts w:hint="eastAsia" w:ascii="YaHei Consolas Hybrid" w:hAnsi="YaHei Consolas Hybrid" w:eastAsia="YaHei Consolas Hybrid" w:cs="YaHei Consolas Hybrid"/>
+          <w:szCs w:val="21"/>
+        </w:rPr>
+        <w:tab/>
+      </w:r>
+      <w:r>
+        <w:rPr>
+          <w:rFonts w:hint="eastAsia" w:ascii="YaHei Consolas Hybrid" w:hAnsi="YaHei Consolas Hybrid" w:eastAsia="YaHei Consolas Hybrid" w:cs="YaHei Consolas Hybrid"/>
+          <w:szCs w:val="21"/>
+        </w:rPr>
+        <w:tab/>
+      </w:r>
+      <w:r>
+        <w:rPr>
+          <w:rFonts w:hint="eastAsia" w:ascii="YaHei Consolas Hybrid" w:hAnsi="YaHei Consolas Hybrid" w:eastAsia="YaHei Consolas Hybrid" w:cs="YaHei Consolas Hybrid"/>
+          <w:szCs w:val="21"/>
+        </w:rPr>
+        <w:t>查看当前HEAD指针指向的版本号</w:t>
+      </w:r>
+      <w:r>
+        <w:rPr>
+          <w:rFonts w:hint="eastAsia" w:ascii="YaHei Consolas Hybrid" w:hAnsi="YaHei Consolas Hybrid" w:eastAsia="YaHei Consolas Hybrid" w:cs="YaHei Consolas Hybrid"/>
+          <w:szCs w:val="21"/>
+        </w:rPr>
+        <w:tab/>
+      </w:r>
+    </w:p>
+    <w:p>
+      <w:pPr>
+        <w:spacing w:line="340" w:lineRule="exact"/>
+        <w:rPr>
+          <w:rFonts w:ascii="YaHei Consolas Hybrid" w:hAnsi="YaHei Consolas Hybrid" w:eastAsia="YaHei Consolas Hybrid" w:cs="YaHei Consolas Hybrid"/>
+          <w:szCs w:val="21"/>
+        </w:rPr>
+      </w:pPr>
+      <w:r>
+        <w:rPr>
+          <w:rFonts w:hint="eastAsia" w:ascii="YaHei Consolas Hybrid" w:hAnsi="YaHei Consolas Hybrid" w:eastAsia="YaHei Consolas Hybrid" w:cs="YaHei Consolas Hybrid"/>
+          <w:szCs w:val="21"/>
+        </w:rPr>
+        <w:t># git reset --hard 版本号</w:t>
+      </w:r>
+      <w:r>
+        <w:rPr>
+          <w:rFonts w:hint="eastAsia" w:ascii="YaHei Consolas Hybrid" w:hAnsi="YaHei Consolas Hybrid" w:eastAsia="YaHei Consolas Hybrid" w:cs="YaHei Consolas Hybrid"/>
+          <w:szCs w:val="21"/>
+        </w:rPr>
+        <w:tab/>
+      </w:r>
+      <w:r>
+        <w:rPr>
+          <w:rFonts w:hint="eastAsia" w:ascii="YaHei Consolas Hybrid" w:hAnsi="YaHei Consolas Hybrid" w:eastAsia="YaHei Consolas Hybrid" w:cs="YaHei Consolas Hybrid"/>
+          <w:szCs w:val="21"/>
+        </w:rPr>
+        <w:tab/>
+      </w:r>
+      <w:r>
+        <w:rPr>
+          <w:rFonts w:hint="eastAsia" w:ascii="YaHei Consolas Hybrid" w:hAnsi="YaHei Consolas Hybrid" w:eastAsia="YaHei Consolas Hybrid" w:cs="YaHei Consolas Hybrid"/>
+          <w:szCs w:val="21"/>
+        </w:rPr>
+        <w:tab/>
+      </w:r>
+      <w:r>
+        <w:rPr>
+          <w:rFonts w:hint="eastAsia" w:ascii="YaHei Consolas Hybrid" w:hAnsi="YaHei Consolas Hybrid" w:eastAsia="YaHei Consolas Hybrid" w:cs="YaHei Consolas Hybrid"/>
+          <w:szCs w:val="21"/>
+        </w:rPr>
+        <w:tab/>
+      </w:r>
+      <w:r>
+        <w:rPr>
+          <w:rFonts w:hint="eastAsia" w:ascii="YaHei Consolas Hybrid" w:hAnsi="YaHei Consolas Hybrid" w:eastAsia="YaHei Consolas Hybrid" w:cs="YaHei Consolas Hybrid"/>
+          <w:szCs w:val="21"/>
+        </w:rPr>
+        <w:t>回退到指定的版本</w:t>
+      </w:r>
+    </w:p>
+    <w:p>
+      <w:pPr>
+        <w:spacing w:line="340" w:lineRule="exact"/>
+        <w:rPr>
+          <w:rFonts w:ascii="YaHei Consolas Hybrid" w:hAnsi="YaHei Consolas Hybrid" w:eastAsia="YaHei Consolas Hybrid" w:cs="YaHei Consolas Hybrid"/>
+          <w:szCs w:val="21"/>
+        </w:rPr>
+      </w:pPr>
+      <w:r>
+        <w:rPr>
+          <w:rFonts w:hint="eastAsia" w:ascii="YaHei Consolas Hybrid" w:hAnsi="YaHei Consolas Hybrid" w:eastAsia="YaHei Consolas Hybrid" w:cs="YaHei Consolas Hybrid"/>
+          <w:szCs w:val="21"/>
+        </w:rPr>
+        <w:t># git reset --hard HEAD^</w:t>
+      </w:r>
+      <w:r>
+        <w:rPr>
+          <w:rFonts w:hint="eastAsia" w:ascii="YaHei Consolas Hybrid" w:hAnsi="YaHei Consolas Hybrid" w:eastAsia="YaHei Consolas Hybrid" w:cs="YaHei Consolas Hybrid"/>
+          <w:szCs w:val="21"/>
+        </w:rPr>
+        <w:tab/>
+      </w:r>
+      <w:r>
+        <w:rPr>
+          <w:rFonts w:hint="eastAsia" w:ascii="YaHei Consolas Hybrid" w:hAnsi="YaHei Consolas Hybrid" w:eastAsia="YaHei Consolas Hybrid" w:cs="YaHei Consolas Hybrid"/>
+          <w:szCs w:val="21"/>
+        </w:rPr>
+        <w:tab/>
+      </w:r>
+      <w:r>
+        <w:rPr>
+          <w:rFonts w:hint="eastAsia" w:ascii="YaHei Consolas Hybrid" w:hAnsi="YaHei Consolas Hybrid" w:eastAsia="YaHei Consolas Hybrid" w:cs="YaHei Consolas Hybrid"/>
+          <w:szCs w:val="21"/>
+        </w:rPr>
+        <w:tab/>
+      </w:r>
+      <w:r>
+        <w:rPr>
+          <w:rFonts w:hint="eastAsia" w:ascii="YaHei Consolas Hybrid" w:hAnsi="YaHei Consolas Hybrid" w:eastAsia="YaHei Consolas Hybrid" w:cs="YaHei Consolas Hybrid"/>
+          <w:szCs w:val="21"/>
+        </w:rPr>
+        <w:tab/>
+      </w:r>
+      <w:r>
+        <w:rPr>
+          <w:rFonts w:hint="eastAsia" w:ascii="YaHei Consolas Hybrid" w:hAnsi="YaHei Consolas Hybrid" w:eastAsia="YaHei Consolas Hybrid" w:cs="YaHei Consolas Hybrid"/>
+          <w:szCs w:val="21"/>
+        </w:rPr>
+        <w:t>回退到上一个版本</w:t>
+      </w:r>
+    </w:p>
+    <w:p>
+      <w:pPr>
+        <w:spacing w:line="340" w:lineRule="exact"/>
+        <w:rPr>
+          <w:rFonts w:ascii="YaHei Consolas Hybrid" w:hAnsi="YaHei Consolas Hybrid" w:eastAsia="YaHei Consolas Hybrid" w:cs="YaHei Consolas Hybrid"/>
+          <w:szCs w:val="21"/>
+        </w:rPr>
+      </w:pPr>
+      <w:r>
+        <w:rPr>
+          <w:rFonts w:hint="eastAsia" w:ascii="YaHei Consolas Hybrid" w:hAnsi="YaHei Consolas Hybrid" w:eastAsia="YaHei Consolas Hybrid" w:cs="YaHei Consolas Hybrid"/>
+          <w:szCs w:val="21"/>
+        </w:rPr>
+        <w:t># git reset --hard HEAD~100 </w:t>
+      </w:r>
+      <w:r>
+        <w:rPr>
+          <w:rFonts w:hint="eastAsia" w:ascii="YaHei Consolas Hybrid" w:hAnsi="YaHei Consolas Hybrid" w:eastAsia="YaHei Consolas Hybrid" w:cs="YaHei Consolas Hybrid"/>
+          <w:szCs w:val="21"/>
+        </w:rPr>
+        <w:tab/>
+      </w:r>
+      <w:r>
+        <w:rPr>
+          <w:rFonts w:hint="eastAsia" w:ascii="YaHei Consolas Hybrid" w:hAnsi="YaHei Consolas Hybrid" w:eastAsia="YaHei Consolas Hybrid" w:cs="YaHei Consolas Hybrid"/>
+          <w:szCs w:val="21"/>
+        </w:rPr>
+        <w:tab/>
+      </w:r>
+      <w:r>
+        <w:rPr>
+          <w:rFonts w:hint="eastAsia" w:ascii="YaHei Consolas Hybrid" w:hAnsi="YaHei Consolas Hybrid" w:eastAsia="YaHei Consolas Hybrid" w:cs="YaHei Consolas Hybrid"/>
+          <w:szCs w:val="21"/>
+        </w:rPr>
+        <w:tab/>
+      </w:r>
+      <w:r>
+        <w:rPr>
+          <w:rFonts w:hint="eastAsia" w:ascii="YaHei Consolas Hybrid" w:hAnsi="YaHei Consolas Hybrid" w:eastAsia="YaHei Consolas Hybrid" w:cs="YaHei Consolas Hybrid"/>
+          <w:szCs w:val="21"/>
+        </w:rPr>
+        <w:t>回退到前100个版本</w:t>
+      </w:r>
+    </w:p>
+    <w:p>
+      <w:pPr>
+        <w:spacing w:line="340" w:lineRule="exact"/>
+        <w:rPr>
+          <w:rFonts w:ascii="YaHei Consolas Hybrid" w:hAnsi="YaHei Consolas Hybrid" w:eastAsia="YaHei Consolas Hybrid" w:cs="YaHei Consolas Hybrid"/>
+          <w:szCs w:val="21"/>
+        </w:rPr>
+      </w:pPr>
+    </w:p>
+    <w:p>
+      <w:pPr>
+        <w:spacing w:line="340" w:lineRule="exact"/>
+        <w:rPr>
+          <w:rFonts w:ascii="YaHei Consolas Hybrid" w:hAnsi="YaHei Consolas Hybrid" w:eastAsia="YaHei Consolas Hybrid" w:cs="YaHei Consolas Hybrid"/>
+          <w:szCs w:val="21"/>
+        </w:rPr>
+      </w:pPr>
+      <w:r>
+        <w:rPr>
+          <w:rFonts w:hint="eastAsia" w:ascii="YaHei Consolas Hybrid" w:hAnsi="YaHei Consolas Hybrid" w:eastAsia="YaHei Consolas Hybrid" w:cs="YaHei Consolas Hybrid"/>
+          <w:szCs w:val="21"/>
+        </w:rPr>
+        <w:t># git remote show origin</w:t>
+      </w:r>
+      <w:r>
+        <w:rPr>
+          <w:rFonts w:hint="eastAsia" w:ascii="YaHei Consolas Hybrid" w:hAnsi="YaHei Consolas Hybrid" w:eastAsia="YaHei Consolas Hybrid" w:cs="YaHei Consolas Hybrid"/>
+          <w:szCs w:val="21"/>
+        </w:rPr>
+        <w:tab/>
+      </w:r>
+      <w:r>
+        <w:rPr>
+          <w:rFonts w:hint="eastAsia" w:ascii="YaHei Consolas Hybrid" w:hAnsi="YaHei Consolas Hybrid" w:eastAsia="YaHei Consolas Hybrid" w:cs="YaHei Consolas Hybrid"/>
+          <w:szCs w:val="21"/>
+        </w:rPr>
+        <w:tab/>
+      </w:r>
+      <w:r>
+        <w:rPr>
+          <w:rFonts w:hint="eastAsia" w:ascii="YaHei Consolas Hybrid" w:hAnsi="YaHei Consolas Hybrid" w:eastAsia="YaHei Consolas Hybrid" w:cs="YaHei Consolas Hybrid"/>
+          <w:szCs w:val="21"/>
+        </w:rPr>
+        <w:tab/>
+      </w:r>
+      <w:r>
+        <w:rPr>
+          <w:rFonts w:hint="eastAsia" w:ascii="YaHei Consolas Hybrid" w:hAnsi="YaHei Consolas Hybrid" w:eastAsia="YaHei Consolas Hybrid" w:cs="YaHei Consolas Hybrid"/>
+          <w:szCs w:val="21"/>
+        </w:rPr>
+        <w:tab/>
+      </w:r>
+      <w:r>
+        <w:rPr>
+          <w:rFonts w:hint="eastAsia" w:ascii="YaHei Consolas Hybrid" w:hAnsi="YaHei Consolas Hybrid" w:eastAsia="YaHei Consolas Hybrid" w:cs="YaHei Consolas Hybrid"/>
+          <w:szCs w:val="21"/>
+        </w:rPr>
+        <w:tab/>
+      </w:r>
+      <w:r>
+        <w:rPr>
+          <w:rFonts w:hint="eastAsia" w:ascii="YaHei Consolas Hybrid" w:hAnsi="YaHei Consolas Hybrid" w:eastAsia="YaHei Consolas Hybrid" w:cs="YaHei Consolas Hybrid"/>
+          <w:szCs w:val="21"/>
+        </w:rPr>
+        <w:t>显示远程信息</w:t>
+      </w:r>
+    </w:p>
+    <w:p>
+      <w:pPr>
+        <w:spacing w:line="340" w:lineRule="exact"/>
+        <w:rPr>
+          <w:rFonts w:ascii="YaHei Consolas Hybrid" w:hAnsi="YaHei Consolas Hybrid" w:eastAsia="YaHei Consolas Hybrid" w:cs="YaHei Consolas Hybrid"/>
+          <w:szCs w:val="21"/>
+        </w:rPr>
+      </w:pPr>
+      <w:r>
+        <w:rPr>
+          <w:rFonts w:hint="eastAsia" w:ascii="YaHei Consolas Hybrid" w:hAnsi="YaHei Consolas Hybrid" w:eastAsia="YaHei Consolas Hybrid" w:cs="YaHei Consolas Hybrid"/>
+          <w:szCs w:val="21"/>
+        </w:rPr>
+        <w:t xml:space="preserve"># git remote –v </w:t>
+      </w:r>
+      <w:r>
+        <w:rPr>
+          <w:rFonts w:hint="eastAsia" w:ascii="YaHei Consolas Hybrid" w:hAnsi="YaHei Consolas Hybrid" w:eastAsia="YaHei Consolas Hybrid" w:cs="YaHei Consolas Hybrid"/>
+          <w:szCs w:val="21"/>
+        </w:rPr>
+        <w:tab/>
+      </w:r>
+      <w:r>
+        <w:rPr>
+          <w:rFonts w:hint="eastAsia" w:ascii="YaHei Consolas Hybrid" w:hAnsi="YaHei Consolas Hybrid" w:eastAsia="YaHei Consolas Hybrid" w:cs="YaHei Consolas Hybrid"/>
+          <w:szCs w:val="21"/>
+        </w:rPr>
+        <w:tab/>
+      </w:r>
+      <w:r>
+        <w:rPr>
+          <w:rFonts w:hint="eastAsia" w:ascii="YaHei Consolas Hybrid" w:hAnsi="YaHei Consolas Hybrid" w:eastAsia="YaHei Consolas Hybrid" w:cs="YaHei Consolas Hybrid"/>
+          <w:szCs w:val="21"/>
+        </w:rPr>
+        <w:tab/>
+      </w:r>
+      <w:r>
+        <w:rPr>
+          <w:rFonts w:hint="eastAsia" w:ascii="YaHei Consolas Hybrid" w:hAnsi="YaHei Consolas Hybrid" w:eastAsia="YaHei Consolas Hybrid" w:cs="YaHei Consolas Hybrid"/>
+          <w:szCs w:val="21"/>
+        </w:rPr>
+        <w:tab/>
+      </w:r>
+      <w:r>
+        <w:rPr>
+          <w:rFonts w:hint="eastAsia" w:ascii="YaHei Consolas Hybrid" w:hAnsi="YaHei Consolas Hybrid" w:eastAsia="YaHei Consolas Hybrid" w:cs="YaHei Consolas Hybrid"/>
+          <w:szCs w:val="21"/>
+        </w:rPr>
+        <w:tab/>
+      </w:r>
+      <w:r>
+        <w:rPr>
+          <w:rFonts w:hint="eastAsia" w:ascii="YaHei Consolas Hybrid" w:hAnsi="YaHei Consolas Hybrid" w:eastAsia="YaHei Consolas Hybrid" w:cs="YaHei Consolas Hybrid"/>
+          <w:szCs w:val="21"/>
+        </w:rPr>
+        <w:tab/>
+      </w:r>
+      <w:r>
+        <w:rPr>
+          <w:rFonts w:hint="eastAsia" w:ascii="YaHei Consolas Hybrid" w:hAnsi="YaHei Consolas Hybrid" w:eastAsia="YaHei Consolas Hybrid" w:cs="YaHei Consolas Hybrid"/>
+          <w:szCs w:val="21"/>
+        </w:rPr>
+        <w:tab/>
+      </w:r>
+      <w:r>
+        <w:rPr>
+          <w:rFonts w:hint="eastAsia" w:ascii="YaHei Consolas Hybrid" w:hAnsi="YaHei Consolas Hybrid" w:eastAsia="YaHei Consolas Hybrid" w:cs="YaHei Consolas Hybrid"/>
+          <w:szCs w:val="21"/>
+        </w:rPr>
+        <w:t>要查看远程库的详细信息</w:t>
+      </w:r>
+    </w:p>
+    <w:p>
+      <w:pPr>
+        <w:spacing w:line="340" w:lineRule="exact"/>
+        <w:rPr>
+          <w:rFonts w:ascii="YaHei Consolas Hybrid" w:hAnsi="YaHei Consolas Hybrid" w:eastAsia="YaHei Consolas Hybrid" w:cs="YaHei Consolas Hybrid"/>
+          <w:szCs w:val="21"/>
+        </w:rPr>
+      </w:pPr>
+      <w:r>
+        <w:rPr>
+          <w:rFonts w:hint="eastAsia" w:ascii="YaHei Consolas Hybrid" w:hAnsi="YaHei Consolas Hybrid" w:eastAsia="YaHei Consolas Hybrid" w:cs="YaHei Consolas Hybrid"/>
+          <w:szCs w:val="21"/>
+        </w:rPr>
+        <w:t># git remote rm 远程仓库名称</w:t>
+      </w:r>
+      <w:r>
+        <w:rPr>
+          <w:rFonts w:hint="eastAsia" w:ascii="YaHei Consolas Hybrid" w:hAnsi="YaHei Consolas Hybrid" w:eastAsia="YaHei Consolas Hybrid" w:cs="YaHei Consolas Hybrid"/>
+          <w:szCs w:val="21"/>
+        </w:rPr>
+        <w:tab/>
+      </w:r>
+      <w:r>
+        <w:rPr>
+          <w:rFonts w:hint="eastAsia" w:ascii="YaHei Consolas Hybrid" w:hAnsi="YaHei Consolas Hybrid" w:eastAsia="YaHei Consolas Hybrid" w:cs="YaHei Consolas Hybrid"/>
+          <w:szCs w:val="21"/>
+        </w:rPr>
+        <w:tab/>
+      </w:r>
+      <w:r>
+        <w:rPr>
+          <w:rFonts w:hint="eastAsia" w:ascii="YaHei Consolas Hybrid" w:hAnsi="YaHei Consolas Hybrid" w:eastAsia="YaHei Consolas Hybrid" w:cs="YaHei Consolas Hybrid"/>
+          <w:szCs w:val="21"/>
+        </w:rPr>
+        <w:tab/>
+      </w:r>
+      <w:r>
+        <w:rPr>
+          <w:rFonts w:hint="eastAsia" w:ascii="YaHei Consolas Hybrid" w:hAnsi="YaHei Consolas Hybrid" w:eastAsia="YaHei Consolas Hybrid" w:cs="YaHei Consolas Hybrid"/>
+          <w:szCs w:val="21"/>
+        </w:rPr>
+        <w:tab/>
+      </w:r>
+      <w:r>
+        <w:rPr>
+          <w:rFonts w:hint="eastAsia" w:ascii="YaHei Consolas Hybrid" w:hAnsi="YaHei Consolas Hybrid" w:eastAsia="YaHei Consolas Hybrid" w:cs="YaHei Consolas Hybrid"/>
+          <w:szCs w:val="21"/>
+        </w:rPr>
+        <w:t>删除远程仓库</w:t>
+      </w:r>
+    </w:p>
+    <w:p>
+      <w:pPr>
+        <w:spacing w:line="340" w:lineRule="exact"/>
+        <w:rPr>
+          <w:rFonts w:ascii="YaHei Consolas Hybrid" w:hAnsi="YaHei Consolas Hybrid" w:eastAsia="YaHei Consolas Hybrid" w:cs="YaHei Consolas Hybrid"/>
+          <w:szCs w:val="21"/>
+        </w:rPr>
+      </w:pPr>
     </w:p>
     <w:p>
       <w:pPr>
@@ -2628,607 +2799,791 @@
           <w:color w:val="0000FF"/>
           <w:szCs w:val="21"/>
         </w:rPr>
-        <w:t>版本回退</w:t>
-      </w:r>
-    </w:p>
-    <w:p>
-      <w:pPr>
-        <w:spacing w:line="340" w:lineRule="exact"/>
-        <w:rPr>
-          <w:rFonts w:ascii="YaHei Consolas Hybrid" w:hAnsi="YaHei Consolas Hybrid" w:eastAsia="YaHei Consolas Hybrid" w:cs="YaHei Consolas Hybrid"/>
-          <w:szCs w:val="21"/>
-        </w:rPr>
-      </w:pPr>
-      <w:r>
-        <w:rPr>
-          <w:rFonts w:hint="eastAsia" w:ascii="YaHei Consolas Hybrid" w:hAnsi="YaHei Consolas Hybrid" w:eastAsia="YaHei Consolas Hybrid" w:cs="YaHei Consolas Hybrid"/>
-          <w:szCs w:val="21"/>
-        </w:rPr>
-        <w:t>HEAD指向的版本就是当前版本，因此，Git允许我们在版本的历史之间穿梭，使用命令git reset --hard commit_id。</w:t>
-      </w:r>
-    </w:p>
-    <w:p>
-      <w:pPr>
-        <w:spacing w:line="340" w:lineRule="exact"/>
-        <w:rPr>
-          <w:rFonts w:ascii="YaHei Consolas Hybrid" w:hAnsi="YaHei Consolas Hybrid" w:eastAsia="YaHei Consolas Hybrid" w:cs="YaHei Consolas Hybrid"/>
-          <w:szCs w:val="21"/>
-        </w:rPr>
-      </w:pPr>
-      <w:r>
-        <w:rPr>
-          <w:rFonts w:hint="eastAsia" w:ascii="YaHei Consolas Hybrid" w:hAnsi="YaHei Consolas Hybrid" w:eastAsia="YaHei Consolas Hybrid" w:cs="YaHei Consolas Hybrid"/>
-          <w:szCs w:val="21"/>
-        </w:rPr>
-        <w:t>穿梭前，用git log可以查看提交历史，以便确定要回退到哪个版本。</w:t>
-      </w:r>
-    </w:p>
-    <w:p>
-      <w:pPr>
-        <w:spacing w:line="340" w:lineRule="exact"/>
-        <w:rPr>
-          <w:rFonts w:ascii="YaHei Consolas Hybrid" w:hAnsi="YaHei Consolas Hybrid" w:eastAsia="YaHei Consolas Hybrid" w:cs="YaHei Consolas Hybrid"/>
-          <w:szCs w:val="21"/>
-        </w:rPr>
-      </w:pPr>
-      <w:r>
-        <w:rPr>
-          <w:rFonts w:hint="eastAsia" w:ascii="YaHei Consolas Hybrid" w:hAnsi="YaHei Consolas Hybrid" w:eastAsia="YaHei Consolas Hybrid" w:cs="YaHei Consolas Hybrid"/>
-          <w:szCs w:val="21"/>
-        </w:rPr>
-        <w:t>要重返未来，用git reflog查看命令历史，以便确定要回到未来的哪个版本。</w:t>
-      </w:r>
-    </w:p>
-    <w:p>
-      <w:pPr>
-        <w:spacing w:line="340" w:lineRule="exact"/>
-        <w:rPr>
-          <w:rFonts w:ascii="YaHei Consolas Hybrid" w:hAnsi="YaHei Consolas Hybrid" w:eastAsia="YaHei Consolas Hybrid" w:cs="YaHei Consolas Hybrid"/>
-          <w:szCs w:val="21"/>
-        </w:rPr>
-      </w:pPr>
-    </w:p>
-    <w:p>
-      <w:pPr>
-        <w:spacing w:line="340" w:lineRule="exact"/>
-        <w:rPr>
-          <w:rFonts w:ascii="YaHei Consolas Hybrid" w:hAnsi="YaHei Consolas Hybrid" w:eastAsia="YaHei Consolas Hybrid" w:cs="YaHei Consolas Hybrid"/>
-          <w:szCs w:val="21"/>
-        </w:rPr>
-      </w:pPr>
-      <w:r>
-        <w:rPr>
-          <w:rFonts w:hint="eastAsia" w:ascii="YaHei Consolas Hybrid" w:hAnsi="YaHei Consolas Hybrid" w:eastAsia="YaHei Consolas Hybrid" w:cs="YaHei Consolas Hybrid"/>
-          <w:szCs w:val="21"/>
-        </w:rPr>
-        <w:t># git reflog </w:t>
-      </w:r>
-      <w:r>
-        <w:rPr>
-          <w:rFonts w:hint="eastAsia" w:ascii="YaHei Consolas Hybrid" w:hAnsi="YaHei Consolas Hybrid" w:eastAsia="YaHei Consolas Hybrid" w:cs="YaHei Consolas Hybrid"/>
-          <w:szCs w:val="21"/>
-        </w:rPr>
-        <w:tab/>
-      </w:r>
-      <w:r>
-        <w:rPr>
-          <w:rFonts w:hint="eastAsia" w:ascii="YaHei Consolas Hybrid" w:hAnsi="YaHei Consolas Hybrid" w:eastAsia="YaHei Consolas Hybrid" w:cs="YaHei Consolas Hybrid"/>
-          <w:szCs w:val="21"/>
-        </w:rPr>
-        <w:tab/>
-      </w:r>
-      <w:r>
-        <w:rPr>
-          <w:rFonts w:hint="eastAsia" w:ascii="YaHei Consolas Hybrid" w:hAnsi="YaHei Consolas Hybrid" w:eastAsia="YaHei Consolas Hybrid" w:cs="YaHei Consolas Hybrid"/>
-          <w:szCs w:val="21"/>
-        </w:rPr>
-        <w:tab/>
-      </w:r>
-      <w:r>
-        <w:rPr>
-          <w:rFonts w:hint="eastAsia" w:ascii="YaHei Consolas Hybrid" w:hAnsi="YaHei Consolas Hybrid" w:eastAsia="YaHei Consolas Hybrid" w:cs="YaHei Consolas Hybrid"/>
-          <w:szCs w:val="21"/>
-        </w:rPr>
-        <w:tab/>
-      </w:r>
-      <w:r>
-        <w:rPr>
-          <w:rFonts w:hint="eastAsia" w:ascii="YaHei Consolas Hybrid" w:hAnsi="YaHei Consolas Hybrid" w:eastAsia="YaHei Consolas Hybrid" w:cs="YaHei Consolas Hybrid"/>
-          <w:szCs w:val="21"/>
-        </w:rPr>
-        <w:tab/>
-      </w:r>
-      <w:r>
-        <w:rPr>
-          <w:rFonts w:hint="eastAsia" w:ascii="YaHei Consolas Hybrid" w:hAnsi="YaHei Consolas Hybrid" w:eastAsia="YaHei Consolas Hybrid" w:cs="YaHei Consolas Hybrid"/>
-          <w:szCs w:val="21"/>
-        </w:rPr>
-        <w:tab/>
-      </w:r>
-      <w:r>
-        <w:rPr>
-          <w:rFonts w:hint="eastAsia" w:ascii="YaHei Consolas Hybrid" w:hAnsi="YaHei Consolas Hybrid" w:eastAsia="YaHei Consolas Hybrid" w:cs="YaHei Consolas Hybrid"/>
-          <w:szCs w:val="21"/>
-        </w:rPr>
-        <w:tab/>
-      </w:r>
-      <w:r>
-        <w:rPr>
-          <w:rFonts w:hint="eastAsia" w:ascii="YaHei Consolas Hybrid" w:hAnsi="YaHei Consolas Hybrid" w:eastAsia="YaHei Consolas Hybrid" w:cs="YaHei Consolas Hybrid"/>
-          <w:szCs w:val="21"/>
-        </w:rPr>
-        <w:t>获取到版本号</w:t>
-      </w:r>
-    </w:p>
-    <w:p>
-      <w:pPr>
-        <w:spacing w:line="340" w:lineRule="exact"/>
-        <w:rPr>
-          <w:rFonts w:ascii="YaHei Consolas Hybrid" w:hAnsi="YaHei Consolas Hybrid" w:eastAsia="YaHei Consolas Hybrid" w:cs="YaHei Consolas Hybrid"/>
-          <w:szCs w:val="21"/>
-        </w:rPr>
-      </w:pPr>
-      <w:r>
-        <w:rPr>
-          <w:rFonts w:hint="eastAsia" w:ascii="YaHei Consolas Hybrid" w:hAnsi="YaHei Consolas Hybrid" w:eastAsia="YaHei Consolas Hybrid" w:cs="YaHei Consolas Hybrid"/>
-          <w:szCs w:val="21"/>
-        </w:rPr>
-        <w:t># git log --pretty=oneline</w:t>
-      </w:r>
-      <w:r>
-        <w:rPr>
-          <w:rFonts w:hint="eastAsia" w:ascii="YaHei Consolas Hybrid" w:hAnsi="YaHei Consolas Hybrid" w:eastAsia="YaHei Consolas Hybrid" w:cs="YaHei Consolas Hybrid"/>
-          <w:szCs w:val="21"/>
-        </w:rPr>
-        <w:tab/>
-      </w:r>
-      <w:r>
-        <w:rPr>
-          <w:rFonts w:hint="eastAsia" w:ascii="YaHei Consolas Hybrid" w:hAnsi="YaHei Consolas Hybrid" w:eastAsia="YaHei Consolas Hybrid" w:cs="YaHei Consolas Hybrid"/>
-          <w:szCs w:val="21"/>
-        </w:rPr>
-        <w:tab/>
-      </w:r>
-      <w:r>
-        <w:rPr>
-          <w:rFonts w:hint="eastAsia" w:ascii="YaHei Consolas Hybrid" w:hAnsi="YaHei Consolas Hybrid" w:eastAsia="YaHei Consolas Hybrid" w:cs="YaHei Consolas Hybrid"/>
-          <w:szCs w:val="21"/>
-        </w:rPr>
-        <w:tab/>
-      </w:r>
-      <w:r>
-        <w:rPr>
-          <w:rFonts w:hint="eastAsia" w:ascii="YaHei Consolas Hybrid" w:hAnsi="YaHei Consolas Hybrid" w:eastAsia="YaHei Consolas Hybrid" w:cs="YaHei Consolas Hybrid"/>
-          <w:szCs w:val="21"/>
-        </w:rPr>
-        <w:t>查看提交的历史</w:t>
-      </w:r>
-    </w:p>
-    <w:p>
-      <w:pPr>
-        <w:spacing w:line="340" w:lineRule="exact"/>
-        <w:rPr>
-          <w:rFonts w:ascii="YaHei Consolas Hybrid" w:hAnsi="YaHei Consolas Hybrid" w:eastAsia="YaHei Consolas Hybrid" w:cs="YaHei Consolas Hybrid"/>
-          <w:szCs w:val="21"/>
-        </w:rPr>
-      </w:pPr>
-    </w:p>
-    <w:p>
-      <w:pPr>
-        <w:spacing w:line="340" w:lineRule="exact"/>
-        <w:rPr>
-          <w:rFonts w:ascii="YaHei Consolas Hybrid" w:hAnsi="YaHei Consolas Hybrid" w:eastAsia="YaHei Consolas Hybrid" w:cs="YaHei Consolas Hybrid"/>
-          <w:szCs w:val="21"/>
-        </w:rPr>
-      </w:pPr>
-      <w:r>
-        <w:rPr>
-          <w:rFonts w:hint="eastAsia" w:ascii="YaHei Consolas Hybrid" w:hAnsi="YaHei Consolas Hybrid" w:eastAsia="YaHei Consolas Hybrid" w:cs="YaHei Consolas Hybrid"/>
-          <w:szCs w:val="21"/>
-        </w:rPr>
-        <w:t># git reset --hard</w:t>
-      </w:r>
-      <w:r>
-        <w:rPr>
-          <w:rFonts w:hint="eastAsia" w:ascii="YaHei Consolas Hybrid" w:hAnsi="YaHei Consolas Hybrid" w:eastAsia="YaHei Consolas Hybrid" w:cs="YaHei Consolas Hybrid"/>
-          <w:szCs w:val="21"/>
-        </w:rPr>
-        <w:tab/>
-      </w:r>
-      <w:r>
-        <w:rPr>
-          <w:rFonts w:hint="eastAsia" w:ascii="YaHei Consolas Hybrid" w:hAnsi="YaHei Consolas Hybrid" w:eastAsia="YaHei Consolas Hybrid" w:cs="YaHei Consolas Hybrid"/>
-          <w:szCs w:val="21"/>
-        </w:rPr>
-        <w:tab/>
-      </w:r>
-      <w:r>
-        <w:rPr>
-          <w:rFonts w:hint="eastAsia" w:ascii="YaHei Consolas Hybrid" w:hAnsi="YaHei Consolas Hybrid" w:eastAsia="YaHei Consolas Hybrid" w:cs="YaHei Consolas Hybrid"/>
-          <w:szCs w:val="21"/>
-        </w:rPr>
-        <w:tab/>
-      </w:r>
-      <w:r>
-        <w:rPr>
-          <w:rFonts w:hint="eastAsia" w:ascii="YaHei Consolas Hybrid" w:hAnsi="YaHei Consolas Hybrid" w:eastAsia="YaHei Consolas Hybrid" w:cs="YaHei Consolas Hybrid"/>
-          <w:szCs w:val="21"/>
-        </w:rPr>
-        <w:tab/>
-      </w:r>
-      <w:r>
-        <w:rPr>
-          <w:rFonts w:hint="eastAsia" w:ascii="YaHei Consolas Hybrid" w:hAnsi="YaHei Consolas Hybrid" w:eastAsia="YaHei Consolas Hybrid" w:cs="YaHei Consolas Hybrid"/>
-          <w:szCs w:val="21"/>
-        </w:rPr>
-        <w:tab/>
-      </w:r>
-      <w:r>
-        <w:rPr>
-          <w:rFonts w:hint="eastAsia" w:ascii="YaHei Consolas Hybrid" w:hAnsi="YaHei Consolas Hybrid" w:eastAsia="YaHei Consolas Hybrid" w:cs="YaHei Consolas Hybrid"/>
-          <w:szCs w:val="21"/>
-        </w:rPr>
-        <w:tab/>
-      </w:r>
-      <w:r>
-        <w:rPr>
-          <w:rFonts w:hint="eastAsia" w:ascii="YaHei Consolas Hybrid" w:hAnsi="YaHei Consolas Hybrid" w:eastAsia="YaHei Consolas Hybrid" w:cs="YaHei Consolas Hybrid"/>
-          <w:szCs w:val="21"/>
-        </w:rPr>
-        <w:t>查看当前HEAD指针指向的版本号</w:t>
-      </w:r>
-      <w:r>
-        <w:rPr>
-          <w:rFonts w:hint="eastAsia" w:ascii="YaHei Consolas Hybrid" w:hAnsi="YaHei Consolas Hybrid" w:eastAsia="YaHei Consolas Hybrid" w:cs="YaHei Consolas Hybrid"/>
-          <w:szCs w:val="21"/>
-        </w:rPr>
-        <w:tab/>
-      </w:r>
-    </w:p>
-    <w:p>
-      <w:pPr>
-        <w:spacing w:line="340" w:lineRule="exact"/>
-        <w:rPr>
-          <w:rFonts w:ascii="YaHei Consolas Hybrid" w:hAnsi="YaHei Consolas Hybrid" w:eastAsia="YaHei Consolas Hybrid" w:cs="YaHei Consolas Hybrid"/>
-          <w:szCs w:val="21"/>
-        </w:rPr>
-      </w:pPr>
-      <w:r>
-        <w:rPr>
-          <w:rFonts w:hint="eastAsia" w:ascii="YaHei Consolas Hybrid" w:hAnsi="YaHei Consolas Hybrid" w:eastAsia="YaHei Consolas Hybrid" w:cs="YaHei Consolas Hybrid"/>
-          <w:szCs w:val="21"/>
-        </w:rPr>
-        <w:t># git reset --hard 版本号</w:t>
-      </w:r>
-      <w:r>
-        <w:rPr>
-          <w:rFonts w:hint="eastAsia" w:ascii="YaHei Consolas Hybrid" w:hAnsi="YaHei Consolas Hybrid" w:eastAsia="YaHei Consolas Hybrid" w:cs="YaHei Consolas Hybrid"/>
-          <w:szCs w:val="21"/>
-        </w:rPr>
-        <w:tab/>
-      </w:r>
-      <w:r>
-        <w:rPr>
-          <w:rFonts w:hint="eastAsia" w:ascii="YaHei Consolas Hybrid" w:hAnsi="YaHei Consolas Hybrid" w:eastAsia="YaHei Consolas Hybrid" w:cs="YaHei Consolas Hybrid"/>
-          <w:szCs w:val="21"/>
-        </w:rPr>
-        <w:tab/>
-      </w:r>
-      <w:r>
-        <w:rPr>
-          <w:rFonts w:hint="eastAsia" w:ascii="YaHei Consolas Hybrid" w:hAnsi="YaHei Consolas Hybrid" w:eastAsia="YaHei Consolas Hybrid" w:cs="YaHei Consolas Hybrid"/>
-          <w:szCs w:val="21"/>
-        </w:rPr>
-        <w:tab/>
-      </w:r>
-      <w:r>
-        <w:rPr>
-          <w:rFonts w:hint="eastAsia" w:ascii="YaHei Consolas Hybrid" w:hAnsi="YaHei Consolas Hybrid" w:eastAsia="YaHei Consolas Hybrid" w:cs="YaHei Consolas Hybrid"/>
-          <w:szCs w:val="21"/>
-        </w:rPr>
-        <w:tab/>
-      </w:r>
-      <w:r>
-        <w:rPr>
-          <w:rFonts w:hint="eastAsia" w:ascii="YaHei Consolas Hybrid" w:hAnsi="YaHei Consolas Hybrid" w:eastAsia="YaHei Consolas Hybrid" w:cs="YaHei Consolas Hybrid"/>
-          <w:szCs w:val="21"/>
-        </w:rPr>
-        <w:t>回退到指定的版本</w:t>
-      </w:r>
-    </w:p>
-    <w:p>
-      <w:pPr>
-        <w:spacing w:line="340" w:lineRule="exact"/>
-        <w:rPr>
-          <w:rFonts w:ascii="YaHei Consolas Hybrid" w:hAnsi="YaHei Consolas Hybrid" w:eastAsia="YaHei Consolas Hybrid" w:cs="YaHei Consolas Hybrid"/>
-          <w:szCs w:val="21"/>
-        </w:rPr>
-      </w:pPr>
-      <w:r>
-        <w:rPr>
-          <w:rFonts w:hint="eastAsia" w:ascii="YaHei Consolas Hybrid" w:hAnsi="YaHei Consolas Hybrid" w:eastAsia="YaHei Consolas Hybrid" w:cs="YaHei Consolas Hybrid"/>
-          <w:szCs w:val="21"/>
-        </w:rPr>
-        <w:t># git reset --hard HEAD^</w:t>
-      </w:r>
-      <w:r>
-        <w:rPr>
-          <w:rFonts w:hint="eastAsia" w:ascii="YaHei Consolas Hybrid" w:hAnsi="YaHei Consolas Hybrid" w:eastAsia="YaHei Consolas Hybrid" w:cs="YaHei Consolas Hybrid"/>
-          <w:szCs w:val="21"/>
-        </w:rPr>
-        <w:tab/>
-      </w:r>
-      <w:r>
-        <w:rPr>
-          <w:rFonts w:hint="eastAsia" w:ascii="YaHei Consolas Hybrid" w:hAnsi="YaHei Consolas Hybrid" w:eastAsia="YaHei Consolas Hybrid" w:cs="YaHei Consolas Hybrid"/>
-          <w:szCs w:val="21"/>
-        </w:rPr>
-        <w:tab/>
-      </w:r>
-      <w:r>
-        <w:rPr>
-          <w:rFonts w:hint="eastAsia" w:ascii="YaHei Consolas Hybrid" w:hAnsi="YaHei Consolas Hybrid" w:eastAsia="YaHei Consolas Hybrid" w:cs="YaHei Consolas Hybrid"/>
-          <w:szCs w:val="21"/>
-        </w:rPr>
-        <w:tab/>
-      </w:r>
-      <w:r>
-        <w:rPr>
-          <w:rFonts w:hint="eastAsia" w:ascii="YaHei Consolas Hybrid" w:hAnsi="YaHei Consolas Hybrid" w:eastAsia="YaHei Consolas Hybrid" w:cs="YaHei Consolas Hybrid"/>
-          <w:szCs w:val="21"/>
-        </w:rPr>
-        <w:tab/>
-      </w:r>
-      <w:r>
-        <w:rPr>
-          <w:rFonts w:hint="eastAsia" w:ascii="YaHei Consolas Hybrid" w:hAnsi="YaHei Consolas Hybrid" w:eastAsia="YaHei Consolas Hybrid" w:cs="YaHei Consolas Hybrid"/>
-          <w:szCs w:val="21"/>
-        </w:rPr>
-        <w:t>回退到上一个版本</w:t>
-      </w:r>
-    </w:p>
-    <w:p>
-      <w:pPr>
-        <w:spacing w:line="340" w:lineRule="exact"/>
-        <w:rPr>
-          <w:rFonts w:ascii="YaHei Consolas Hybrid" w:hAnsi="YaHei Consolas Hybrid" w:eastAsia="YaHei Consolas Hybrid" w:cs="YaHei Consolas Hybrid"/>
-          <w:szCs w:val="21"/>
-        </w:rPr>
-      </w:pPr>
-      <w:r>
-        <w:rPr>
-          <w:rFonts w:hint="eastAsia" w:ascii="YaHei Consolas Hybrid" w:hAnsi="YaHei Consolas Hybrid" w:eastAsia="YaHei Consolas Hybrid" w:cs="YaHei Consolas Hybrid"/>
-          <w:szCs w:val="21"/>
-        </w:rPr>
-        <w:t># git reset --hard HEAD~100 </w:t>
-      </w:r>
-      <w:r>
-        <w:rPr>
-          <w:rFonts w:hint="eastAsia" w:ascii="YaHei Consolas Hybrid" w:hAnsi="YaHei Consolas Hybrid" w:eastAsia="YaHei Consolas Hybrid" w:cs="YaHei Consolas Hybrid"/>
-          <w:szCs w:val="21"/>
-        </w:rPr>
-        <w:tab/>
-      </w:r>
-      <w:r>
-        <w:rPr>
-          <w:rFonts w:hint="eastAsia" w:ascii="YaHei Consolas Hybrid" w:hAnsi="YaHei Consolas Hybrid" w:eastAsia="YaHei Consolas Hybrid" w:cs="YaHei Consolas Hybrid"/>
-          <w:szCs w:val="21"/>
-        </w:rPr>
-        <w:tab/>
-      </w:r>
-      <w:r>
-        <w:rPr>
-          <w:rFonts w:hint="eastAsia" w:ascii="YaHei Consolas Hybrid" w:hAnsi="YaHei Consolas Hybrid" w:eastAsia="YaHei Consolas Hybrid" w:cs="YaHei Consolas Hybrid"/>
-          <w:szCs w:val="21"/>
-        </w:rPr>
-        <w:tab/>
-      </w:r>
-      <w:r>
-        <w:rPr>
-          <w:rFonts w:hint="eastAsia" w:ascii="YaHei Consolas Hybrid" w:hAnsi="YaHei Consolas Hybrid" w:eastAsia="YaHei Consolas Hybrid" w:cs="YaHei Consolas Hybrid"/>
-          <w:szCs w:val="21"/>
-        </w:rPr>
-        <w:t>回退到前100个版本</w:t>
-      </w:r>
-    </w:p>
-    <w:p>
-      <w:pPr>
-        <w:spacing w:line="340" w:lineRule="exact"/>
-        <w:rPr>
-          <w:rFonts w:ascii="YaHei Consolas Hybrid" w:hAnsi="YaHei Consolas Hybrid" w:eastAsia="YaHei Consolas Hybrid" w:cs="YaHei Consolas Hybrid"/>
-          <w:szCs w:val="21"/>
-        </w:rPr>
-      </w:pPr>
-    </w:p>
-    <w:p>
-      <w:pPr>
-        <w:spacing w:line="340" w:lineRule="exact"/>
-        <w:rPr>
-          <w:rFonts w:ascii="YaHei Consolas Hybrid" w:hAnsi="YaHei Consolas Hybrid" w:eastAsia="YaHei Consolas Hybrid" w:cs="YaHei Consolas Hybrid"/>
-          <w:szCs w:val="21"/>
-        </w:rPr>
-      </w:pPr>
-      <w:r>
-        <w:rPr>
-          <w:rFonts w:hint="eastAsia" w:ascii="YaHei Consolas Hybrid" w:hAnsi="YaHei Consolas Hybrid" w:eastAsia="YaHei Consolas Hybrid" w:cs="YaHei Consolas Hybrid"/>
-          <w:szCs w:val="21"/>
-        </w:rPr>
-        <w:t># git remote show origin</w:t>
-      </w:r>
-      <w:r>
-        <w:rPr>
-          <w:rFonts w:hint="eastAsia" w:ascii="YaHei Consolas Hybrid" w:hAnsi="YaHei Consolas Hybrid" w:eastAsia="YaHei Consolas Hybrid" w:cs="YaHei Consolas Hybrid"/>
-          <w:szCs w:val="21"/>
-        </w:rPr>
-        <w:tab/>
-      </w:r>
-      <w:r>
-        <w:rPr>
-          <w:rFonts w:hint="eastAsia" w:ascii="YaHei Consolas Hybrid" w:hAnsi="YaHei Consolas Hybrid" w:eastAsia="YaHei Consolas Hybrid" w:cs="YaHei Consolas Hybrid"/>
-          <w:szCs w:val="21"/>
-        </w:rPr>
-        <w:tab/>
-      </w:r>
-      <w:r>
-        <w:rPr>
-          <w:rFonts w:hint="eastAsia" w:ascii="YaHei Consolas Hybrid" w:hAnsi="YaHei Consolas Hybrid" w:eastAsia="YaHei Consolas Hybrid" w:cs="YaHei Consolas Hybrid"/>
-          <w:szCs w:val="21"/>
-        </w:rPr>
-        <w:tab/>
-      </w:r>
-      <w:r>
-        <w:rPr>
-          <w:rFonts w:hint="eastAsia" w:ascii="YaHei Consolas Hybrid" w:hAnsi="YaHei Consolas Hybrid" w:eastAsia="YaHei Consolas Hybrid" w:cs="YaHei Consolas Hybrid"/>
-          <w:szCs w:val="21"/>
-        </w:rPr>
-        <w:tab/>
-      </w:r>
-      <w:r>
-        <w:rPr>
-          <w:rFonts w:hint="eastAsia" w:ascii="YaHei Consolas Hybrid" w:hAnsi="YaHei Consolas Hybrid" w:eastAsia="YaHei Consolas Hybrid" w:cs="YaHei Consolas Hybrid"/>
-          <w:szCs w:val="21"/>
-        </w:rPr>
-        <w:tab/>
-      </w:r>
-      <w:r>
-        <w:rPr>
-          <w:rFonts w:hint="eastAsia" w:ascii="YaHei Consolas Hybrid" w:hAnsi="YaHei Consolas Hybrid" w:eastAsia="YaHei Consolas Hybrid" w:cs="YaHei Consolas Hybrid"/>
-          <w:szCs w:val="21"/>
-        </w:rPr>
-        <w:t>显示远程信息</w:t>
-      </w:r>
-    </w:p>
-    <w:p>
-      <w:pPr>
-        <w:spacing w:line="340" w:lineRule="exact"/>
-        <w:rPr>
-          <w:rFonts w:ascii="YaHei Consolas Hybrid" w:hAnsi="YaHei Consolas Hybrid" w:eastAsia="YaHei Consolas Hybrid" w:cs="YaHei Consolas Hybrid"/>
-          <w:szCs w:val="21"/>
-        </w:rPr>
-      </w:pPr>
-      <w:r>
-        <w:rPr>
-          <w:rFonts w:hint="eastAsia" w:ascii="YaHei Consolas Hybrid" w:hAnsi="YaHei Consolas Hybrid" w:eastAsia="YaHei Consolas Hybrid" w:cs="YaHei Consolas Hybrid"/>
-          <w:szCs w:val="21"/>
-        </w:rPr>
-        <w:t xml:space="preserve"># git remote –v </w:t>
-      </w:r>
-      <w:r>
-        <w:rPr>
-          <w:rFonts w:hint="eastAsia" w:ascii="YaHei Consolas Hybrid" w:hAnsi="YaHei Consolas Hybrid" w:eastAsia="YaHei Consolas Hybrid" w:cs="YaHei Consolas Hybrid"/>
-          <w:szCs w:val="21"/>
-        </w:rPr>
-        <w:tab/>
-      </w:r>
-      <w:r>
-        <w:rPr>
-          <w:rFonts w:hint="eastAsia" w:ascii="YaHei Consolas Hybrid" w:hAnsi="YaHei Consolas Hybrid" w:eastAsia="YaHei Consolas Hybrid" w:cs="YaHei Consolas Hybrid"/>
-          <w:szCs w:val="21"/>
-        </w:rPr>
-        <w:tab/>
-      </w:r>
-      <w:r>
-        <w:rPr>
-          <w:rFonts w:hint="eastAsia" w:ascii="YaHei Consolas Hybrid" w:hAnsi="YaHei Consolas Hybrid" w:eastAsia="YaHei Consolas Hybrid" w:cs="YaHei Consolas Hybrid"/>
-          <w:szCs w:val="21"/>
-        </w:rPr>
-        <w:tab/>
-      </w:r>
-      <w:r>
-        <w:rPr>
-          <w:rFonts w:hint="eastAsia" w:ascii="YaHei Consolas Hybrid" w:hAnsi="YaHei Consolas Hybrid" w:eastAsia="YaHei Consolas Hybrid" w:cs="YaHei Consolas Hybrid"/>
-          <w:szCs w:val="21"/>
-        </w:rPr>
-        <w:tab/>
-      </w:r>
-      <w:r>
-        <w:rPr>
-          <w:rFonts w:hint="eastAsia" w:ascii="YaHei Consolas Hybrid" w:hAnsi="YaHei Consolas Hybrid" w:eastAsia="YaHei Consolas Hybrid" w:cs="YaHei Consolas Hybrid"/>
-          <w:szCs w:val="21"/>
-        </w:rPr>
-        <w:tab/>
-      </w:r>
-      <w:r>
-        <w:rPr>
-          <w:rFonts w:hint="eastAsia" w:ascii="YaHei Consolas Hybrid" w:hAnsi="YaHei Consolas Hybrid" w:eastAsia="YaHei Consolas Hybrid" w:cs="YaHei Consolas Hybrid"/>
-          <w:szCs w:val="21"/>
-        </w:rPr>
-        <w:tab/>
-      </w:r>
-      <w:r>
-        <w:rPr>
-          <w:rFonts w:hint="eastAsia" w:ascii="YaHei Consolas Hybrid" w:hAnsi="YaHei Consolas Hybrid" w:eastAsia="YaHei Consolas Hybrid" w:cs="YaHei Consolas Hybrid"/>
-          <w:szCs w:val="21"/>
-        </w:rPr>
-        <w:tab/>
-      </w:r>
-      <w:r>
-        <w:rPr>
-          <w:rFonts w:hint="eastAsia" w:ascii="YaHei Consolas Hybrid" w:hAnsi="YaHei Consolas Hybrid" w:eastAsia="YaHei Consolas Hybrid" w:cs="YaHei Consolas Hybrid"/>
-          <w:szCs w:val="21"/>
-        </w:rPr>
-        <w:t>要查看远程库的详细信息</w:t>
-      </w:r>
-    </w:p>
-    <w:p>
-      <w:pPr>
-        <w:spacing w:line="340" w:lineRule="exact"/>
-        <w:rPr>
-          <w:rFonts w:ascii="YaHei Consolas Hybrid" w:hAnsi="YaHei Consolas Hybrid" w:eastAsia="YaHei Consolas Hybrid" w:cs="YaHei Consolas Hybrid"/>
-          <w:szCs w:val="21"/>
-        </w:rPr>
-      </w:pPr>
-      <w:r>
-        <w:rPr>
-          <w:rFonts w:hint="eastAsia" w:ascii="YaHei Consolas Hybrid" w:hAnsi="YaHei Consolas Hybrid" w:eastAsia="YaHei Consolas Hybrid" w:cs="YaHei Consolas Hybrid"/>
-          <w:szCs w:val="21"/>
-        </w:rPr>
-        <w:t># git remote rm 远程仓库名称</w:t>
-      </w:r>
-      <w:r>
-        <w:rPr>
-          <w:rFonts w:hint="eastAsia" w:ascii="YaHei Consolas Hybrid" w:hAnsi="YaHei Consolas Hybrid" w:eastAsia="YaHei Consolas Hybrid" w:cs="YaHei Consolas Hybrid"/>
-          <w:szCs w:val="21"/>
-        </w:rPr>
-        <w:tab/>
-      </w:r>
-      <w:r>
-        <w:rPr>
-          <w:rFonts w:hint="eastAsia" w:ascii="YaHei Consolas Hybrid" w:hAnsi="YaHei Consolas Hybrid" w:eastAsia="YaHei Consolas Hybrid" w:cs="YaHei Consolas Hybrid"/>
-          <w:szCs w:val="21"/>
-        </w:rPr>
-        <w:tab/>
-      </w:r>
-      <w:r>
-        <w:rPr>
-          <w:rFonts w:hint="eastAsia" w:ascii="YaHei Consolas Hybrid" w:hAnsi="YaHei Consolas Hybrid" w:eastAsia="YaHei Consolas Hybrid" w:cs="YaHei Consolas Hybrid"/>
-          <w:szCs w:val="21"/>
-        </w:rPr>
-        <w:tab/>
-      </w:r>
-      <w:r>
-        <w:rPr>
-          <w:rFonts w:hint="eastAsia" w:ascii="YaHei Consolas Hybrid" w:hAnsi="YaHei Consolas Hybrid" w:eastAsia="YaHei Consolas Hybrid" w:cs="YaHei Consolas Hybrid"/>
-          <w:szCs w:val="21"/>
-        </w:rPr>
-        <w:tab/>
-      </w:r>
-      <w:r>
-        <w:rPr>
-          <w:rFonts w:hint="eastAsia" w:ascii="YaHei Consolas Hybrid" w:hAnsi="YaHei Consolas Hybrid" w:eastAsia="YaHei Consolas Hybrid" w:cs="YaHei Consolas Hybrid"/>
-          <w:szCs w:val="21"/>
-        </w:rPr>
-        <w:t>删除远程仓库</w:t>
-      </w:r>
-    </w:p>
-    <w:p>
-      <w:pPr>
-        <w:spacing w:line="340" w:lineRule="exact"/>
-        <w:rPr>
-          <w:rFonts w:ascii="YaHei Consolas Hybrid" w:hAnsi="YaHei Consolas Hybrid" w:eastAsia="YaHei Consolas Hybrid" w:cs="YaHei Consolas Hybrid"/>
-          <w:szCs w:val="21"/>
-        </w:rPr>
-      </w:pPr>
+        <w:t>远程push</w:t>
+      </w:r>
+    </w:p>
+    <w:p>
+      <w:pPr>
+        <w:spacing w:line="340" w:lineRule="exact"/>
+        <w:rPr>
+          <w:rFonts w:ascii="YaHei Consolas Hybrid" w:hAnsi="YaHei Consolas Hybrid" w:eastAsia="YaHei Consolas Hybrid" w:cs="YaHei Consolas Hybrid"/>
+          <w:szCs w:val="21"/>
+        </w:rPr>
+      </w:pPr>
+      <w:r>
+        <w:rPr>
+          <w:rFonts w:hint="eastAsia" w:ascii="YaHei Consolas Hybrid" w:hAnsi="YaHei Consolas Hybrid" w:eastAsia="YaHei Consolas Hybrid" w:cs="YaHei Consolas Hybrid"/>
+          <w:szCs w:val="21"/>
+        </w:rPr>
+        <w:t xml:space="preserve"># git push -u origin master   </w:t>
+      </w:r>
+      <w:r>
+        <w:rPr>
+          <w:rFonts w:hint="eastAsia" w:ascii="YaHei Consolas Hybrid" w:hAnsi="YaHei Consolas Hybrid" w:eastAsia="YaHei Consolas Hybrid" w:cs="YaHei Consolas Hybrid"/>
+          <w:szCs w:val="21"/>
+        </w:rPr>
+        <w:tab/>
+      </w:r>
+      <w:r>
+        <w:rPr>
+          <w:rFonts w:hint="eastAsia" w:ascii="YaHei Consolas Hybrid" w:hAnsi="YaHei Consolas Hybrid" w:eastAsia="YaHei Consolas Hybrid" w:cs="YaHei Consolas Hybrid"/>
+          <w:szCs w:val="21"/>
+        </w:rPr>
+        <w:tab/>
+      </w:r>
+      <w:r>
+        <w:rPr>
+          <w:rFonts w:hint="eastAsia" w:ascii="YaHei Consolas Hybrid" w:hAnsi="YaHei Consolas Hybrid" w:eastAsia="YaHei Consolas Hybrid" w:cs="YaHei Consolas Hybrid"/>
+          <w:szCs w:val="21"/>
+        </w:rPr>
+        <w:tab/>
+      </w:r>
+      <w:r>
+        <w:rPr>
+          <w:rFonts w:hint="eastAsia" w:ascii="YaHei Consolas Hybrid" w:hAnsi="YaHei Consolas Hybrid" w:eastAsia="YaHei Consolas Hybrid" w:cs="YaHei Consolas Hybrid"/>
+          <w:szCs w:val="21"/>
+        </w:rPr>
+        <w:tab/>
+      </w:r>
+      <w:r>
+        <w:rPr>
+          <w:rFonts w:hint="eastAsia" w:ascii="YaHei Consolas Hybrid" w:hAnsi="YaHei Consolas Hybrid" w:eastAsia="YaHei Consolas Hybrid" w:cs="YaHei Consolas Hybrid"/>
+          <w:szCs w:val="21"/>
+        </w:rPr>
+        <w:tab/>
+      </w:r>
+      <w:r>
+        <w:rPr>
+          <w:rFonts w:hint="eastAsia" w:ascii="YaHei Consolas Hybrid" w:hAnsi="YaHei Consolas Hybrid" w:eastAsia="YaHei Consolas Hybrid" w:cs="YaHei Consolas Hybrid"/>
+          <w:szCs w:val="21"/>
+        </w:rPr>
+        <w:tab/>
+      </w:r>
+      <w:r>
+        <w:rPr>
+          <w:rFonts w:hint="eastAsia" w:ascii="YaHei Consolas Hybrid" w:hAnsi="YaHei Consolas Hybrid" w:eastAsia="YaHei Consolas Hybrid" w:cs="YaHei Consolas Hybrid"/>
+          <w:szCs w:val="21"/>
+        </w:rPr>
+        <w:tab/>
+      </w:r>
+      <w:r>
+        <w:rPr>
+          <w:rFonts w:hint="eastAsia" w:ascii="YaHei Consolas Hybrid" w:hAnsi="YaHei Consolas Hybrid" w:eastAsia="YaHei Consolas Hybrid" w:cs="YaHei Consolas Hybrid"/>
+          <w:szCs w:val="21"/>
+        </w:rPr>
+        <w:tab/>
+      </w:r>
+      <w:r>
+        <w:rPr>
+          <w:rFonts w:hint="eastAsia" w:ascii="YaHei Consolas Hybrid" w:hAnsi="YaHei Consolas Hybrid" w:eastAsia="YaHei Consolas Hybrid" w:cs="YaHei Consolas Hybrid"/>
+          <w:szCs w:val="21"/>
+        </w:rPr>
+        <w:tab/>
+      </w:r>
+      <w:r>
+        <w:rPr>
+          <w:rFonts w:hint="eastAsia" w:ascii="YaHei Consolas Hybrid" w:hAnsi="YaHei Consolas Hybrid" w:eastAsia="YaHei Consolas Hybrid" w:cs="YaHei Consolas Hybrid"/>
+          <w:szCs w:val="21"/>
+        </w:rPr>
+        <w:tab/>
+      </w:r>
+      <w:r>
+        <w:rPr>
+          <w:rFonts w:hint="eastAsia" w:ascii="YaHei Consolas Hybrid" w:hAnsi="YaHei Consolas Hybrid" w:eastAsia="YaHei Consolas Hybrid" w:cs="YaHei Consolas Hybrid"/>
+          <w:szCs w:val="21"/>
+        </w:rPr>
+        <w:tab/>
+      </w:r>
+      <w:r>
+        <w:rPr>
+          <w:rFonts w:hint="eastAsia" w:ascii="YaHei Consolas Hybrid" w:hAnsi="YaHei Consolas Hybrid" w:eastAsia="YaHei Consolas Hybrid" w:cs="YaHei Consolas Hybrid"/>
+          <w:szCs w:val="21"/>
+        </w:rPr>
+        <w:tab/>
+      </w:r>
+      <w:r>
+        <w:rPr>
+          <w:rFonts w:hint="eastAsia" w:ascii="YaHei Consolas Hybrid" w:hAnsi="YaHei Consolas Hybrid" w:eastAsia="YaHei Consolas Hybrid" w:cs="YaHei Consolas Hybrid"/>
+          <w:szCs w:val="21"/>
+        </w:rPr>
+        <w:t>把本地库的内容推送到远程</w:t>
+      </w:r>
+    </w:p>
+    <w:p>
+      <w:pPr>
+        <w:spacing w:line="340" w:lineRule="exact"/>
+        <w:rPr>
+          <w:rFonts w:ascii="YaHei Consolas Hybrid" w:hAnsi="YaHei Consolas Hybrid" w:eastAsia="YaHei Consolas Hybrid" w:cs="YaHei Consolas Hybrid"/>
+          <w:szCs w:val="21"/>
+        </w:rPr>
+      </w:pPr>
+      <w:r>
+        <w:rPr>
+          <w:rFonts w:hint="eastAsia" w:ascii="YaHei Consolas Hybrid" w:hAnsi="YaHei Consolas Hybrid" w:eastAsia="YaHei Consolas Hybrid" w:cs="YaHei Consolas Hybrid"/>
+          <w:szCs w:val="21"/>
+        </w:rPr>
+        <w:t># git push -f origin master</w:t>
+      </w:r>
+      <w:r>
+        <w:rPr>
+          <w:rFonts w:hint="eastAsia" w:ascii="YaHei Consolas Hybrid" w:hAnsi="YaHei Consolas Hybrid" w:eastAsia="YaHei Consolas Hybrid" w:cs="YaHei Consolas Hybrid"/>
+          <w:szCs w:val="21"/>
+        </w:rPr>
+        <w:tab/>
+      </w:r>
+      <w:r>
+        <w:rPr>
+          <w:rFonts w:hint="eastAsia" w:ascii="YaHei Consolas Hybrid" w:hAnsi="YaHei Consolas Hybrid" w:eastAsia="YaHei Consolas Hybrid" w:cs="YaHei Consolas Hybrid"/>
+          <w:szCs w:val="21"/>
+        </w:rPr>
+        <w:tab/>
+      </w:r>
+      <w:r>
+        <w:rPr>
+          <w:rFonts w:hint="eastAsia" w:ascii="YaHei Consolas Hybrid" w:hAnsi="YaHei Consolas Hybrid" w:eastAsia="YaHei Consolas Hybrid" w:cs="YaHei Consolas Hybrid"/>
+          <w:szCs w:val="21"/>
+        </w:rPr>
+        <w:tab/>
+      </w:r>
+      <w:r>
+        <w:rPr>
+          <w:rFonts w:hint="eastAsia" w:ascii="YaHei Consolas Hybrid" w:hAnsi="YaHei Consolas Hybrid" w:eastAsia="YaHei Consolas Hybrid" w:cs="YaHei Consolas Hybrid"/>
+          <w:szCs w:val="21"/>
+        </w:rPr>
+        <w:tab/>
+      </w:r>
+      <w:r>
+        <w:rPr>
+          <w:rFonts w:hint="eastAsia" w:ascii="YaHei Consolas Hybrid" w:hAnsi="YaHei Consolas Hybrid" w:eastAsia="YaHei Consolas Hybrid" w:cs="YaHei Consolas Hybrid"/>
+          <w:szCs w:val="21"/>
+        </w:rPr>
+        <w:tab/>
+      </w:r>
+      <w:r>
+        <w:rPr>
+          <w:rFonts w:hint="eastAsia" w:ascii="YaHei Consolas Hybrid" w:hAnsi="YaHei Consolas Hybrid" w:eastAsia="YaHei Consolas Hybrid" w:cs="YaHei Consolas Hybrid"/>
+          <w:szCs w:val="21"/>
+        </w:rPr>
+        <w:tab/>
+      </w:r>
+      <w:r>
+        <w:rPr>
+          <w:rFonts w:hint="eastAsia" w:ascii="YaHei Consolas Hybrid" w:hAnsi="YaHei Consolas Hybrid" w:eastAsia="YaHei Consolas Hybrid" w:cs="YaHei Consolas Hybrid"/>
+          <w:szCs w:val="21"/>
+        </w:rPr>
+        <w:tab/>
+      </w:r>
+      <w:r>
+        <w:rPr>
+          <w:rFonts w:hint="eastAsia" w:ascii="YaHei Consolas Hybrid" w:hAnsi="YaHei Consolas Hybrid" w:eastAsia="YaHei Consolas Hybrid" w:cs="YaHei Consolas Hybrid"/>
+          <w:szCs w:val="21"/>
+        </w:rPr>
+        <w:tab/>
+      </w:r>
+      <w:r>
+        <w:rPr>
+          <w:rFonts w:hint="eastAsia" w:ascii="YaHei Consolas Hybrid" w:hAnsi="YaHei Consolas Hybrid" w:eastAsia="YaHei Consolas Hybrid" w:cs="YaHei Consolas Hybrid"/>
+          <w:szCs w:val="21"/>
+        </w:rPr>
+        <w:tab/>
+      </w:r>
+      <w:r>
+        <w:rPr>
+          <w:rFonts w:hint="eastAsia" w:ascii="YaHei Consolas Hybrid" w:hAnsi="YaHei Consolas Hybrid" w:eastAsia="YaHei Consolas Hybrid" w:cs="YaHei Consolas Hybrid"/>
+          <w:szCs w:val="21"/>
+        </w:rPr>
+        <w:tab/>
+      </w:r>
+      <w:r>
+        <w:rPr>
+          <w:rFonts w:hint="eastAsia" w:ascii="YaHei Consolas Hybrid" w:hAnsi="YaHei Consolas Hybrid" w:eastAsia="YaHei Consolas Hybrid" w:cs="YaHei Consolas Hybrid"/>
+          <w:szCs w:val="21"/>
+        </w:rPr>
+        <w:tab/>
+      </w:r>
+      <w:r>
+        <w:rPr>
+          <w:rFonts w:hint="eastAsia" w:ascii="YaHei Consolas Hybrid" w:hAnsi="YaHei Consolas Hybrid" w:eastAsia="YaHei Consolas Hybrid" w:cs="YaHei Consolas Hybrid"/>
+          <w:szCs w:val="21"/>
+        </w:rPr>
+        <w:tab/>
+      </w:r>
+      <w:r>
+        <w:rPr>
+          <w:rFonts w:hint="eastAsia" w:ascii="YaHei Consolas Hybrid" w:hAnsi="YaHei Consolas Hybrid" w:eastAsia="YaHei Consolas Hybrid" w:cs="YaHei Consolas Hybrid"/>
+          <w:szCs w:val="21"/>
+        </w:rPr>
+        <w:tab/>
+      </w:r>
+      <w:r>
+        <w:rPr>
+          <w:rFonts w:hint="eastAsia" w:ascii="YaHei Consolas Hybrid" w:hAnsi="YaHei Consolas Hybrid" w:eastAsia="YaHei Consolas Hybrid" w:cs="YaHei Consolas Hybrid"/>
+          <w:szCs w:val="21"/>
+        </w:rPr>
+        <w:t>加入-f参数，强制提交，远程端将强制更新到本地reset的版本</w:t>
+      </w:r>
+    </w:p>
+    <w:p>
+      <w:pPr>
+        <w:spacing w:line="340" w:lineRule="exact"/>
+        <w:rPr>
+          <w:rFonts w:ascii="YaHei Consolas Hybrid" w:hAnsi="YaHei Consolas Hybrid" w:eastAsia="YaHei Consolas Hybrid" w:cs="YaHei Consolas Hybrid"/>
+          <w:szCs w:val="21"/>
+        </w:rPr>
+      </w:pPr>
+    </w:p>
+    <w:p>
+      <w:pPr>
+        <w:spacing w:line="340" w:lineRule="exact"/>
+        <w:rPr>
+          <w:rFonts w:ascii="YaHei Consolas Hybrid" w:hAnsi="YaHei Consolas Hybrid" w:eastAsia="YaHei Consolas Hybrid" w:cs="YaHei Consolas Hybrid"/>
+          <w:szCs w:val="21"/>
+        </w:rPr>
+      </w:pPr>
+      <w:r>
+        <w:rPr>
+          <w:rFonts w:hint="eastAsia" w:ascii="YaHei Consolas Hybrid" w:hAnsi="YaHei Consolas Hybrid" w:eastAsia="YaHei Consolas Hybrid" w:cs="YaHei Consolas Hybrid"/>
+          <w:szCs w:val="21"/>
+        </w:rPr>
+        <w:t>远程库的名字就是origin，这是Git默认的叫法，也可以改成别的</w:t>
+      </w:r>
+    </w:p>
+    <w:p>
+      <w:pPr>
+        <w:spacing w:line="340" w:lineRule="exact"/>
+        <w:rPr>
+          <w:rFonts w:ascii="YaHei Consolas Hybrid" w:hAnsi="YaHei Consolas Hybrid" w:eastAsia="YaHei Consolas Hybrid" w:cs="YaHei Consolas Hybrid"/>
+          <w:szCs w:val="21"/>
+        </w:rPr>
+      </w:pPr>
+      <w:r>
+        <w:rPr>
+          <w:rFonts w:hint="eastAsia" w:ascii="YaHei Consolas Hybrid" w:hAnsi="YaHei Consolas Hybrid" w:eastAsia="YaHei Consolas Hybrid" w:cs="YaHei Consolas Hybrid"/>
+          <w:szCs w:val="21"/>
+        </w:rPr>
+        <w:t>我们第一次推送master分支时，加上了-u参数，Git不但会把本地的master分支内容推送的远程新的master分支，还会把本地的master分支和远程的master分支关联起来。</w:t>
+      </w:r>
+    </w:p>
+    <w:p>
+      <w:pPr>
+        <w:spacing w:line="340" w:lineRule="exact"/>
+        <w:rPr>
+          <w:rFonts w:ascii="YaHei Consolas Hybrid" w:hAnsi="YaHei Consolas Hybrid" w:eastAsia="YaHei Consolas Hybrid" w:cs="YaHei Consolas Hybrid"/>
+          <w:szCs w:val="21"/>
+        </w:rPr>
+      </w:pPr>
+      <w:r>
+        <w:rPr>
+          <w:rFonts w:hint="eastAsia" w:ascii="YaHei Consolas Hybrid" w:hAnsi="YaHei Consolas Hybrid" w:eastAsia="YaHei Consolas Hybrid" w:cs="YaHei Consolas Hybrid"/>
+          <w:szCs w:val="21"/>
+        </w:rPr>
+        <w:t>第一次要用-u 以后不需要</w:t>
+      </w:r>
+    </w:p>
+    <w:p>
+      <w:pPr>
+        <w:spacing w:line="340" w:lineRule="exact"/>
+        <w:rPr>
+          <w:rFonts w:hint="eastAsia" w:ascii="YaHei Consolas Hybrid" w:hAnsi="YaHei Consolas Hybrid" w:eastAsia="YaHei Consolas Hybrid" w:cs="YaHei Consolas Hybrid"/>
+          <w:szCs w:val="21"/>
+        </w:rPr>
+      </w:pPr>
+    </w:p>
+    <w:p>
+      <w:pPr>
+        <w:spacing w:line="340" w:lineRule="exact"/>
+        <w:rPr>
+          <w:rFonts w:ascii="YaHei Consolas Hybrid" w:hAnsi="YaHei Consolas Hybrid" w:eastAsia="YaHei Consolas Hybrid" w:cs="YaHei Consolas Hybrid"/>
+          <w:szCs w:val="21"/>
+        </w:rPr>
+      </w:pPr>
+      <w:r>
+        <w:rPr>
+          <w:rFonts w:hint="eastAsia" w:ascii="YaHei Consolas Hybrid" w:hAnsi="YaHei Consolas Hybrid" w:eastAsia="YaHei Consolas Hybrid" w:cs="YaHei Consolas Hybrid"/>
+          <w:szCs w:val="21"/>
+        </w:rPr>
+        <w:t xml:space="preserve">git push </w:t>
+      </w:r>
+      <w:r>
+        <w:rPr>
+          <w:rFonts w:hint="eastAsia" w:ascii="YaHei Consolas Hybrid" w:hAnsi="YaHei Consolas Hybrid" w:eastAsia="YaHei Consolas Hybrid" w:cs="YaHei Consolas Hybrid"/>
+          <w:szCs w:val="21"/>
+        </w:rPr>
+        <w:tab/>
+      </w:r>
+      <w:r>
+        <w:rPr>
+          <w:rFonts w:hint="eastAsia" w:ascii="YaHei Consolas Hybrid" w:hAnsi="YaHei Consolas Hybrid" w:eastAsia="YaHei Consolas Hybrid" w:cs="YaHei Consolas Hybrid"/>
+          <w:szCs w:val="21"/>
+        </w:rPr>
+        <w:tab/>
+      </w:r>
+      <w:r>
+        <w:rPr>
+          <w:rFonts w:hint="eastAsia" w:ascii="YaHei Consolas Hybrid" w:hAnsi="YaHei Consolas Hybrid" w:eastAsia="YaHei Consolas Hybrid" w:cs="YaHei Consolas Hybrid"/>
+          <w:szCs w:val="21"/>
+        </w:rPr>
+        <w:tab/>
+      </w:r>
+      <w:r>
+        <w:rPr>
+          <w:rFonts w:hint="eastAsia" w:ascii="YaHei Consolas Hybrid" w:hAnsi="YaHei Consolas Hybrid" w:eastAsia="YaHei Consolas Hybrid" w:cs="YaHei Consolas Hybrid"/>
+          <w:szCs w:val="21"/>
+        </w:rPr>
+        <w:tab/>
+      </w:r>
+      <w:r>
+        <w:rPr>
+          <w:rFonts w:hint="eastAsia" w:ascii="YaHei Consolas Hybrid" w:hAnsi="YaHei Consolas Hybrid" w:eastAsia="YaHei Consolas Hybrid" w:cs="YaHei Consolas Hybrid"/>
+          <w:szCs w:val="21"/>
+        </w:rPr>
+        <w:tab/>
+      </w:r>
+      <w:r>
+        <w:rPr>
+          <w:rFonts w:hint="eastAsia" w:ascii="YaHei Consolas Hybrid" w:hAnsi="YaHei Consolas Hybrid" w:eastAsia="YaHei Consolas Hybrid" w:cs="YaHei Consolas Hybrid"/>
+          <w:szCs w:val="21"/>
+        </w:rPr>
+        <w:tab/>
+      </w:r>
+      <w:r>
+        <w:rPr>
+          <w:rFonts w:hint="eastAsia" w:ascii="YaHei Consolas Hybrid" w:hAnsi="YaHei Consolas Hybrid" w:eastAsia="YaHei Consolas Hybrid" w:cs="YaHei Consolas Hybrid"/>
+          <w:szCs w:val="21"/>
+        </w:rPr>
+        <w:tab/>
+      </w:r>
+      <w:r>
+        <w:rPr>
+          <w:rFonts w:hint="eastAsia" w:ascii="YaHei Consolas Hybrid" w:hAnsi="YaHei Consolas Hybrid" w:eastAsia="YaHei Consolas Hybrid" w:cs="YaHei Consolas Hybrid"/>
+          <w:szCs w:val="21"/>
+        </w:rPr>
+        <w:tab/>
+      </w:r>
+      <w:r>
+        <w:rPr>
+          <w:rFonts w:hint="eastAsia" w:ascii="YaHei Consolas Hybrid" w:hAnsi="YaHei Consolas Hybrid" w:eastAsia="YaHei Consolas Hybrid" w:cs="YaHei Consolas Hybrid"/>
+          <w:szCs w:val="21"/>
+        </w:rPr>
+        <w:tab/>
+      </w:r>
+      <w:r>
+        <w:rPr>
+          <w:rFonts w:hint="eastAsia" w:ascii="YaHei Consolas Hybrid" w:hAnsi="YaHei Consolas Hybrid" w:eastAsia="YaHei Consolas Hybrid" w:cs="YaHei Consolas Hybrid"/>
+          <w:szCs w:val="21"/>
+        </w:rPr>
+        <w:tab/>
+      </w:r>
+      <w:r>
+        <w:rPr>
+          <w:rFonts w:hint="eastAsia" w:ascii="YaHei Consolas Hybrid" w:hAnsi="YaHei Consolas Hybrid" w:eastAsia="YaHei Consolas Hybrid" w:cs="YaHei Consolas Hybrid"/>
+          <w:szCs w:val="21"/>
+        </w:rPr>
+        <w:tab/>
+      </w:r>
+      <w:r>
+        <w:rPr>
+          <w:rFonts w:hint="eastAsia" w:ascii="YaHei Consolas Hybrid" w:hAnsi="YaHei Consolas Hybrid" w:eastAsia="YaHei Consolas Hybrid" w:cs="YaHei Consolas Hybrid"/>
+          <w:szCs w:val="21"/>
+        </w:rPr>
+        <w:tab/>
+      </w:r>
+      <w:r>
+        <w:rPr>
+          <w:rFonts w:hint="eastAsia" w:ascii="YaHei Consolas Hybrid" w:hAnsi="YaHei Consolas Hybrid" w:eastAsia="YaHei Consolas Hybrid" w:cs="YaHei Consolas Hybrid"/>
+          <w:szCs w:val="21"/>
+        </w:rPr>
+        <w:t xml:space="preserve"> push所有分支</w:t>
+      </w:r>
+    </w:p>
+    <w:p>
+      <w:pPr>
+        <w:spacing w:line="340" w:lineRule="exact"/>
+        <w:rPr>
+          <w:rFonts w:ascii="YaHei Consolas Hybrid" w:hAnsi="YaHei Consolas Hybrid" w:eastAsia="YaHei Consolas Hybrid" w:cs="YaHei Consolas Hybrid"/>
+          <w:szCs w:val="21"/>
+        </w:rPr>
+      </w:pPr>
+      <w:r>
+        <w:rPr>
+          <w:rFonts w:hint="eastAsia" w:ascii="YaHei Consolas Hybrid" w:hAnsi="YaHei Consolas Hybrid" w:eastAsia="YaHei Consolas Hybrid" w:cs="YaHei Consolas Hybrid"/>
+          <w:szCs w:val="21"/>
+        </w:rPr>
+        <w:t xml:space="preserve">git push origin master </w:t>
+      </w:r>
+      <w:r>
+        <w:rPr>
+          <w:rFonts w:hint="eastAsia" w:ascii="YaHei Consolas Hybrid" w:hAnsi="YaHei Consolas Hybrid" w:eastAsia="YaHei Consolas Hybrid" w:cs="YaHei Consolas Hybrid"/>
+          <w:szCs w:val="21"/>
+        </w:rPr>
+        <w:tab/>
+      </w:r>
+      <w:r>
+        <w:rPr>
+          <w:rFonts w:hint="eastAsia" w:ascii="YaHei Consolas Hybrid" w:hAnsi="YaHei Consolas Hybrid" w:eastAsia="YaHei Consolas Hybrid" w:cs="YaHei Consolas Hybrid"/>
+          <w:szCs w:val="21"/>
+        </w:rPr>
+        <w:tab/>
+      </w:r>
+      <w:r>
+        <w:rPr>
+          <w:rFonts w:hint="eastAsia" w:ascii="YaHei Consolas Hybrid" w:hAnsi="YaHei Consolas Hybrid" w:eastAsia="YaHei Consolas Hybrid" w:cs="YaHei Consolas Hybrid"/>
+          <w:szCs w:val="21"/>
+        </w:rPr>
+        <w:tab/>
+      </w:r>
+      <w:r>
+        <w:rPr>
+          <w:rFonts w:hint="eastAsia" w:ascii="YaHei Consolas Hybrid" w:hAnsi="YaHei Consolas Hybrid" w:eastAsia="YaHei Consolas Hybrid" w:cs="YaHei Consolas Hybrid"/>
+          <w:szCs w:val="21"/>
+        </w:rPr>
+        <w:tab/>
+      </w:r>
+      <w:r>
+        <w:rPr>
+          <w:rFonts w:hint="eastAsia" w:ascii="YaHei Consolas Hybrid" w:hAnsi="YaHei Consolas Hybrid" w:eastAsia="YaHei Consolas Hybrid" w:cs="YaHei Consolas Hybrid"/>
+          <w:szCs w:val="21"/>
+        </w:rPr>
+        <w:t xml:space="preserve"> </w:t>
+      </w:r>
+      <w:r>
+        <w:rPr>
+          <w:rFonts w:hint="eastAsia" w:ascii="YaHei Consolas Hybrid" w:hAnsi="YaHei Consolas Hybrid" w:eastAsia="YaHei Consolas Hybrid" w:cs="YaHei Consolas Hybrid"/>
+          <w:szCs w:val="21"/>
+        </w:rPr>
+        <w:tab/>
+      </w:r>
+      <w:r>
+        <w:rPr>
+          <w:rFonts w:hint="eastAsia" w:ascii="YaHei Consolas Hybrid" w:hAnsi="YaHei Consolas Hybrid" w:eastAsia="YaHei Consolas Hybrid" w:cs="YaHei Consolas Hybrid"/>
+          <w:szCs w:val="21"/>
+        </w:rPr>
+        <w:tab/>
+      </w:r>
+      <w:r>
+        <w:rPr>
+          <w:rFonts w:hint="eastAsia" w:ascii="YaHei Consolas Hybrid" w:hAnsi="YaHei Consolas Hybrid" w:eastAsia="YaHei Consolas Hybrid" w:cs="YaHei Consolas Hybrid"/>
+          <w:szCs w:val="21"/>
+        </w:rPr>
+        <w:tab/>
+      </w:r>
+      <w:r>
+        <w:rPr>
+          <w:rFonts w:hint="eastAsia" w:ascii="YaHei Consolas Hybrid" w:hAnsi="YaHei Consolas Hybrid" w:eastAsia="YaHei Consolas Hybrid" w:cs="YaHei Consolas Hybrid"/>
+          <w:szCs w:val="21"/>
+        </w:rPr>
+        <w:tab/>
+      </w:r>
+      <w:r>
+        <w:rPr>
+          <w:rFonts w:hint="eastAsia" w:ascii="YaHei Consolas Hybrid" w:hAnsi="YaHei Consolas Hybrid" w:eastAsia="YaHei Consolas Hybrid" w:cs="YaHei Consolas Hybrid"/>
+          <w:szCs w:val="21"/>
+        </w:rPr>
+        <w:t>将本地主分支推到远程主分支</w:t>
+      </w:r>
+    </w:p>
+    <w:p>
+      <w:pPr>
+        <w:spacing w:line="340" w:lineRule="exact"/>
+        <w:rPr>
+          <w:rFonts w:ascii="YaHei Consolas Hybrid" w:hAnsi="YaHei Consolas Hybrid" w:eastAsia="YaHei Consolas Hybrid" w:cs="YaHei Consolas Hybrid"/>
+          <w:szCs w:val="21"/>
+        </w:rPr>
+      </w:pPr>
+      <w:r>
+        <w:rPr>
+          <w:rFonts w:hint="eastAsia" w:ascii="YaHei Consolas Hybrid" w:hAnsi="YaHei Consolas Hybrid" w:eastAsia="YaHei Consolas Hybrid" w:cs="YaHei Consolas Hybrid"/>
+          <w:szCs w:val="21"/>
+        </w:rPr>
+        <w:t xml:space="preserve">git push -u origin master </w:t>
+      </w:r>
+      <w:r>
+        <w:rPr>
+          <w:rFonts w:hint="eastAsia" w:ascii="YaHei Consolas Hybrid" w:hAnsi="YaHei Consolas Hybrid" w:eastAsia="YaHei Consolas Hybrid" w:cs="YaHei Consolas Hybrid"/>
+          <w:szCs w:val="21"/>
+        </w:rPr>
+        <w:tab/>
+      </w:r>
+      <w:r>
+        <w:rPr>
+          <w:rFonts w:hint="eastAsia" w:ascii="YaHei Consolas Hybrid" w:hAnsi="YaHei Consolas Hybrid" w:eastAsia="YaHei Consolas Hybrid" w:cs="YaHei Consolas Hybrid"/>
+          <w:szCs w:val="21"/>
+        </w:rPr>
+        <w:tab/>
+      </w:r>
+      <w:r>
+        <w:rPr>
+          <w:rFonts w:hint="eastAsia" w:ascii="YaHei Consolas Hybrid" w:hAnsi="YaHei Consolas Hybrid" w:eastAsia="YaHei Consolas Hybrid" w:cs="YaHei Consolas Hybrid"/>
+          <w:szCs w:val="21"/>
+        </w:rPr>
+        <w:tab/>
+      </w:r>
+      <w:r>
+        <w:rPr>
+          <w:rFonts w:hint="eastAsia" w:ascii="YaHei Consolas Hybrid" w:hAnsi="YaHei Consolas Hybrid" w:eastAsia="YaHei Consolas Hybrid" w:cs="YaHei Consolas Hybrid"/>
+          <w:szCs w:val="21"/>
+        </w:rPr>
+        <w:tab/>
+      </w:r>
+      <w:r>
+        <w:rPr>
+          <w:rFonts w:hint="eastAsia" w:ascii="YaHei Consolas Hybrid" w:hAnsi="YaHei Consolas Hybrid" w:eastAsia="YaHei Consolas Hybrid" w:cs="YaHei Consolas Hybrid"/>
+          <w:szCs w:val="21"/>
+        </w:rPr>
+        <w:tab/>
+      </w:r>
+      <w:r>
+        <w:rPr>
+          <w:rFonts w:hint="eastAsia" w:ascii="YaHei Consolas Hybrid" w:hAnsi="YaHei Consolas Hybrid" w:eastAsia="YaHei Consolas Hybrid" w:cs="YaHei Consolas Hybrid"/>
+          <w:szCs w:val="21"/>
+        </w:rPr>
+        <w:tab/>
+      </w:r>
+      <w:r>
+        <w:rPr>
+          <w:rFonts w:hint="eastAsia" w:ascii="YaHei Consolas Hybrid" w:hAnsi="YaHei Consolas Hybrid" w:eastAsia="YaHei Consolas Hybrid" w:cs="YaHei Consolas Hybrid"/>
+          <w:szCs w:val="21"/>
+        </w:rPr>
+        <w:tab/>
+      </w:r>
+      <w:r>
+        <w:rPr>
+          <w:rFonts w:hint="eastAsia" w:ascii="YaHei Consolas Hybrid" w:hAnsi="YaHei Consolas Hybrid" w:eastAsia="YaHei Consolas Hybrid" w:cs="YaHei Consolas Hybrid"/>
+          <w:szCs w:val="21"/>
+        </w:rPr>
+        <w:t>将本地主分支推到远程(如无远程主分支则创建，用于初始化远程仓库)</w:t>
+      </w:r>
+    </w:p>
+    <w:p>
+      <w:pPr>
+        <w:spacing w:line="340" w:lineRule="exact"/>
+        <w:rPr>
+          <w:rFonts w:ascii="YaHei Consolas Hybrid" w:hAnsi="YaHei Consolas Hybrid" w:eastAsia="YaHei Consolas Hybrid" w:cs="YaHei Consolas Hybrid"/>
+          <w:szCs w:val="21"/>
+        </w:rPr>
+      </w:pPr>
+      <w:r>
+        <w:rPr>
+          <w:rFonts w:hint="eastAsia" w:ascii="YaHei Consolas Hybrid" w:hAnsi="YaHei Consolas Hybrid" w:eastAsia="YaHei Consolas Hybrid" w:cs="YaHei Consolas Hybrid"/>
+          <w:szCs w:val="21"/>
+        </w:rPr>
+        <w:t xml:space="preserve">git push origin &lt;local_branch&gt; </w:t>
+      </w:r>
+      <w:r>
+        <w:rPr>
+          <w:rFonts w:hint="eastAsia" w:ascii="YaHei Consolas Hybrid" w:hAnsi="YaHei Consolas Hybrid" w:eastAsia="YaHei Consolas Hybrid" w:cs="YaHei Consolas Hybrid"/>
+          <w:szCs w:val="21"/>
+        </w:rPr>
+        <w:tab/>
+      </w:r>
+      <w:r>
+        <w:rPr>
+          <w:rFonts w:hint="eastAsia" w:ascii="YaHei Consolas Hybrid" w:hAnsi="YaHei Consolas Hybrid" w:eastAsia="YaHei Consolas Hybrid" w:cs="YaHei Consolas Hybrid"/>
+          <w:szCs w:val="21"/>
+        </w:rPr>
+        <w:tab/>
+      </w:r>
+      <w:r>
+        <w:rPr>
+          <w:rFonts w:hint="eastAsia" w:ascii="YaHei Consolas Hybrid" w:hAnsi="YaHei Consolas Hybrid" w:eastAsia="YaHei Consolas Hybrid" w:cs="YaHei Consolas Hybrid"/>
+          <w:szCs w:val="21"/>
+        </w:rPr>
+        <w:tab/>
+      </w:r>
+      <w:r>
+        <w:rPr>
+          <w:rFonts w:hint="eastAsia" w:ascii="YaHei Consolas Hybrid" w:hAnsi="YaHei Consolas Hybrid" w:eastAsia="YaHei Consolas Hybrid" w:cs="YaHei Consolas Hybrid"/>
+          <w:szCs w:val="21"/>
+        </w:rPr>
+        <w:tab/>
+      </w:r>
+      <w:r>
+        <w:rPr>
+          <w:rFonts w:hint="eastAsia" w:ascii="YaHei Consolas Hybrid" w:hAnsi="YaHei Consolas Hybrid" w:eastAsia="YaHei Consolas Hybrid" w:cs="YaHei Consolas Hybrid"/>
+          <w:szCs w:val="21"/>
+        </w:rPr>
+        <w:tab/>
+      </w:r>
+      <w:r>
+        <w:rPr>
+          <w:rFonts w:hint="eastAsia" w:ascii="YaHei Consolas Hybrid" w:hAnsi="YaHei Consolas Hybrid" w:eastAsia="YaHei Consolas Hybrid" w:cs="YaHei Consolas Hybrid"/>
+          <w:szCs w:val="21"/>
+        </w:rPr>
+        <w:tab/>
+      </w:r>
+      <w:r>
+        <w:rPr>
+          <w:rFonts w:hint="eastAsia" w:ascii="YaHei Consolas Hybrid" w:hAnsi="YaHei Consolas Hybrid" w:eastAsia="YaHei Consolas Hybrid" w:cs="YaHei Consolas Hybrid"/>
+          <w:szCs w:val="21"/>
+        </w:rPr>
+        <w:t xml:space="preserve"> 创建远程分支， origin是远程仓库名</w:t>
+      </w:r>
+    </w:p>
+    <w:p>
+      <w:pPr>
+        <w:spacing w:line="340" w:lineRule="exact"/>
+        <w:rPr>
+          <w:rFonts w:ascii="YaHei Consolas Hybrid" w:hAnsi="YaHei Consolas Hybrid" w:eastAsia="YaHei Consolas Hybrid" w:cs="YaHei Consolas Hybrid"/>
+          <w:szCs w:val="21"/>
+        </w:rPr>
+      </w:pPr>
+      <w:r>
+        <w:rPr>
+          <w:rFonts w:hint="eastAsia" w:ascii="YaHei Consolas Hybrid" w:hAnsi="YaHei Consolas Hybrid" w:eastAsia="YaHei Consolas Hybrid" w:cs="YaHei Consolas Hybrid"/>
+          <w:szCs w:val="21"/>
+        </w:rPr>
+        <w:t xml:space="preserve">git push origin &lt;local_branch&gt;:&lt;remote_branch&gt; </w:t>
+      </w:r>
+      <w:r>
+        <w:rPr>
+          <w:rFonts w:hint="eastAsia" w:ascii="YaHei Consolas Hybrid" w:hAnsi="YaHei Consolas Hybrid" w:eastAsia="YaHei Consolas Hybrid" w:cs="YaHei Consolas Hybrid"/>
+          <w:szCs w:val="21"/>
+        </w:rPr>
+        <w:tab/>
+      </w:r>
+      <w:r>
+        <w:rPr>
+          <w:rFonts w:hint="eastAsia" w:ascii="YaHei Consolas Hybrid" w:hAnsi="YaHei Consolas Hybrid" w:eastAsia="YaHei Consolas Hybrid" w:cs="YaHei Consolas Hybrid"/>
+          <w:szCs w:val="21"/>
+        </w:rPr>
+        <w:tab/>
+      </w:r>
+      <w:r>
+        <w:rPr>
+          <w:rFonts w:hint="eastAsia" w:ascii="YaHei Consolas Hybrid" w:hAnsi="YaHei Consolas Hybrid" w:eastAsia="YaHei Consolas Hybrid" w:cs="YaHei Consolas Hybrid"/>
+          <w:szCs w:val="21"/>
+        </w:rPr>
+        <w:t xml:space="preserve"> 创建远程分支</w:t>
+      </w:r>
+    </w:p>
+    <w:p>
+      <w:pPr>
+        <w:spacing w:line="340" w:lineRule="exact"/>
+        <w:rPr>
+          <w:rFonts w:ascii="YaHei Consolas Hybrid" w:hAnsi="YaHei Consolas Hybrid" w:eastAsia="YaHei Consolas Hybrid" w:cs="YaHei Consolas Hybrid"/>
+          <w:szCs w:val="21"/>
+        </w:rPr>
+      </w:pPr>
+      <w:r>
+        <w:rPr>
+          <w:rFonts w:hint="eastAsia" w:ascii="YaHei Consolas Hybrid" w:hAnsi="YaHei Consolas Hybrid" w:eastAsia="YaHei Consolas Hybrid" w:cs="YaHei Consolas Hybrid"/>
+          <w:szCs w:val="21"/>
+        </w:rPr>
+        <w:t xml:space="preserve">git push origin :&lt;remote_branch&gt; </w:t>
+      </w:r>
+      <w:r>
+        <w:rPr>
+          <w:rFonts w:hint="eastAsia" w:ascii="YaHei Consolas Hybrid" w:hAnsi="YaHei Consolas Hybrid" w:eastAsia="YaHei Consolas Hybrid" w:cs="YaHei Consolas Hybrid"/>
+          <w:szCs w:val="21"/>
+        </w:rPr>
+        <w:tab/>
+      </w:r>
+      <w:r>
+        <w:rPr>
+          <w:rFonts w:hint="eastAsia" w:ascii="YaHei Consolas Hybrid" w:hAnsi="YaHei Consolas Hybrid" w:eastAsia="YaHei Consolas Hybrid" w:cs="YaHei Consolas Hybrid"/>
+          <w:szCs w:val="21"/>
+        </w:rPr>
+        <w:tab/>
+      </w:r>
+      <w:r>
+        <w:rPr>
+          <w:rFonts w:hint="eastAsia" w:ascii="YaHei Consolas Hybrid" w:hAnsi="YaHei Consolas Hybrid" w:eastAsia="YaHei Consolas Hybrid" w:cs="YaHei Consolas Hybrid"/>
+          <w:szCs w:val="21"/>
+        </w:rPr>
+        <w:tab/>
+      </w:r>
+      <w:r>
+        <w:rPr>
+          <w:rFonts w:hint="eastAsia" w:ascii="YaHei Consolas Hybrid" w:hAnsi="YaHei Consolas Hybrid" w:eastAsia="YaHei Consolas Hybrid" w:cs="YaHei Consolas Hybrid"/>
+          <w:szCs w:val="21"/>
+        </w:rPr>
+        <w:tab/>
+      </w:r>
+      <w:r>
+        <w:rPr>
+          <w:rFonts w:hint="eastAsia" w:ascii="YaHei Consolas Hybrid" w:hAnsi="YaHei Consolas Hybrid" w:eastAsia="YaHei Consolas Hybrid" w:cs="YaHei Consolas Hybrid"/>
+          <w:szCs w:val="21"/>
+        </w:rPr>
+        <w:tab/>
+      </w:r>
+      <w:r>
+        <w:rPr>
+          <w:rFonts w:hint="eastAsia" w:ascii="YaHei Consolas Hybrid" w:hAnsi="YaHei Consolas Hybrid" w:eastAsia="YaHei Consolas Hybrid" w:cs="YaHei Consolas Hybrid"/>
+          <w:szCs w:val="21"/>
+        </w:rPr>
+        <w:t>先删除本地分支(git br -d &lt;branch&gt;)，然后再push删除远程分支</w:t>
+      </w:r>
+    </w:p>
+    <w:p>
+      <w:pPr>
+        <w:spacing w:line="340" w:lineRule="exact"/>
+        <w:rPr>
+          <w:rFonts w:ascii="YaHei Consolas Hybrid" w:hAnsi="YaHei Consolas Hybrid" w:eastAsia="YaHei Consolas Hybrid" w:cs="YaHei Consolas Hybrid"/>
+          <w:szCs w:val="21"/>
+        </w:rPr>
+      </w:pPr>
+    </w:p>
+    <w:p>
+      <w:pPr>
+        <w:spacing w:line="340" w:lineRule="exact"/>
+        <w:rPr>
+          <w:rFonts w:ascii="YaHei Consolas Hybrid" w:hAnsi="YaHei Consolas Hybrid" w:eastAsia="YaHei Consolas Hybrid" w:cs="YaHei Consolas Hybrid"/>
+          <w:szCs w:val="21"/>
+        </w:rPr>
+      </w:pPr>
+      <w:r>
+        <w:rPr>
+          <w:rFonts w:hint="eastAsia" w:ascii="YaHei Consolas Hybrid" w:hAnsi="YaHei Consolas Hybrid" w:eastAsia="YaHei Consolas Hybrid" w:cs="YaHei Consolas Hybrid"/>
+          <w:szCs w:val="21"/>
+        </w:rPr>
+        <w:t>git fetch：相当于是从远程获取最新版本到本地，不会自动merge，并没更改本地仓库的代码</w:t>
+      </w:r>
+    </w:p>
+    <w:p>
+      <w:pPr>
+        <w:spacing w:line="340" w:lineRule="exact"/>
+        <w:rPr>
+          <w:rFonts w:ascii="YaHei Consolas Hybrid" w:hAnsi="YaHei Consolas Hybrid" w:eastAsia="YaHei Consolas Hybrid" w:cs="YaHei Consolas Hybrid"/>
+          <w:szCs w:val="21"/>
+        </w:rPr>
+      </w:pPr>
+      <w:r>
+        <w:rPr>
+          <w:rFonts w:hint="eastAsia" w:ascii="YaHei Consolas Hybrid" w:hAnsi="YaHei Consolas Hybrid" w:eastAsia="YaHei Consolas Hybrid" w:cs="YaHei Consolas Hybrid"/>
+          <w:szCs w:val="21"/>
+        </w:rPr>
+        <w:t>git pull：相当于是从远程获取最新版本并merge到本地</w:t>
+      </w:r>
+    </w:p>
+    <w:p>
+      <w:pPr>
+        <w:spacing w:line="340" w:lineRule="exact"/>
+        <w:rPr>
+          <w:rFonts w:ascii="YaHei Consolas Hybrid" w:hAnsi="YaHei Consolas Hybrid" w:eastAsia="YaHei Consolas Hybrid" w:cs="YaHei Consolas Hybrid"/>
+          <w:szCs w:val="21"/>
+        </w:rPr>
+      </w:pPr>
+      <w:r>
+        <w:rPr>
+          <w:rFonts w:hint="eastAsia" w:ascii="YaHei Consolas Hybrid" w:hAnsi="YaHei Consolas Hybrid" w:eastAsia="YaHei Consolas Hybrid" w:cs="YaHei Consolas Hybrid"/>
+          <w:szCs w:val="21"/>
+        </w:rPr>
+        <w:tab/>
+      </w:r>
+      <w:r>
+        <w:rPr>
+          <w:rFonts w:hint="eastAsia" w:ascii="YaHei Consolas Hybrid" w:hAnsi="YaHei Consolas Hybrid" w:eastAsia="YaHei Consolas Hybrid" w:cs="YaHei Consolas Hybrid"/>
+          <w:szCs w:val="21"/>
+        </w:rPr>
+        <w:tab/>
+      </w:r>
+      <w:r>
+        <w:rPr>
+          <w:rFonts w:hint="eastAsia" w:ascii="YaHei Consolas Hybrid" w:hAnsi="YaHei Consolas Hybrid" w:eastAsia="YaHei Consolas Hybrid" w:cs="YaHei Consolas Hybrid"/>
+          <w:szCs w:val="21"/>
+        </w:rPr>
+        <w:tab/>
+      </w:r>
     </w:p>
     <w:p>
       <w:pPr>
@@ -3249,503 +3604,7 @@
           <w:color w:val="0000FF"/>
           <w:szCs w:val="21"/>
         </w:rPr>
-        <w:t>push</w:t>
-      </w:r>
-    </w:p>
-    <w:p>
-      <w:pPr>
-        <w:spacing w:line="340" w:lineRule="exact"/>
-        <w:rPr>
-          <w:rFonts w:ascii="YaHei Consolas Hybrid" w:hAnsi="YaHei Consolas Hybrid" w:eastAsia="YaHei Consolas Hybrid" w:cs="YaHei Consolas Hybrid"/>
-          <w:szCs w:val="21"/>
-        </w:rPr>
-      </w:pPr>
-      <w:r>
-        <w:rPr>
-          <w:rFonts w:hint="eastAsia" w:ascii="YaHei Consolas Hybrid" w:hAnsi="YaHei Consolas Hybrid" w:eastAsia="YaHei Consolas Hybrid" w:cs="YaHei Consolas Hybrid"/>
-          <w:szCs w:val="21"/>
-        </w:rPr>
-        <w:t xml:space="preserve">git push </w:t>
-      </w:r>
-      <w:r>
-        <w:rPr>
-          <w:rFonts w:hint="eastAsia" w:ascii="YaHei Consolas Hybrid" w:hAnsi="YaHei Consolas Hybrid" w:eastAsia="YaHei Consolas Hybrid" w:cs="YaHei Consolas Hybrid"/>
-          <w:szCs w:val="21"/>
-        </w:rPr>
-        <w:tab/>
-      </w:r>
-      <w:r>
-        <w:rPr>
-          <w:rFonts w:hint="eastAsia" w:ascii="YaHei Consolas Hybrid" w:hAnsi="YaHei Consolas Hybrid" w:eastAsia="YaHei Consolas Hybrid" w:cs="YaHei Consolas Hybrid"/>
-          <w:szCs w:val="21"/>
-        </w:rPr>
-        <w:tab/>
-      </w:r>
-      <w:r>
-        <w:rPr>
-          <w:rFonts w:hint="eastAsia" w:ascii="YaHei Consolas Hybrid" w:hAnsi="YaHei Consolas Hybrid" w:eastAsia="YaHei Consolas Hybrid" w:cs="YaHei Consolas Hybrid"/>
-          <w:szCs w:val="21"/>
-        </w:rPr>
-        <w:tab/>
-      </w:r>
-      <w:r>
-        <w:rPr>
-          <w:rFonts w:hint="eastAsia" w:ascii="YaHei Consolas Hybrid" w:hAnsi="YaHei Consolas Hybrid" w:eastAsia="YaHei Consolas Hybrid" w:cs="YaHei Consolas Hybrid"/>
-          <w:szCs w:val="21"/>
-        </w:rPr>
-        <w:tab/>
-      </w:r>
-      <w:r>
-        <w:rPr>
-          <w:rFonts w:hint="eastAsia" w:ascii="YaHei Consolas Hybrid" w:hAnsi="YaHei Consolas Hybrid" w:eastAsia="YaHei Consolas Hybrid" w:cs="YaHei Consolas Hybrid"/>
-          <w:szCs w:val="21"/>
-        </w:rPr>
-        <w:tab/>
-      </w:r>
-      <w:r>
-        <w:rPr>
-          <w:rFonts w:hint="eastAsia" w:ascii="YaHei Consolas Hybrid" w:hAnsi="YaHei Consolas Hybrid" w:eastAsia="YaHei Consolas Hybrid" w:cs="YaHei Consolas Hybrid"/>
-          <w:szCs w:val="21"/>
-        </w:rPr>
-        <w:tab/>
-      </w:r>
-      <w:r>
-        <w:rPr>
-          <w:rFonts w:hint="eastAsia" w:ascii="YaHei Consolas Hybrid" w:hAnsi="YaHei Consolas Hybrid" w:eastAsia="YaHei Consolas Hybrid" w:cs="YaHei Consolas Hybrid"/>
-          <w:szCs w:val="21"/>
-        </w:rPr>
-        <w:tab/>
-      </w:r>
-      <w:r>
-        <w:rPr>
-          <w:rFonts w:hint="eastAsia" w:ascii="YaHei Consolas Hybrid" w:hAnsi="YaHei Consolas Hybrid" w:eastAsia="YaHei Consolas Hybrid" w:cs="YaHei Consolas Hybrid"/>
-          <w:szCs w:val="21"/>
-        </w:rPr>
-        <w:tab/>
-      </w:r>
-      <w:r>
-        <w:rPr>
-          <w:rFonts w:hint="eastAsia" w:ascii="YaHei Consolas Hybrid" w:hAnsi="YaHei Consolas Hybrid" w:eastAsia="YaHei Consolas Hybrid" w:cs="YaHei Consolas Hybrid"/>
-          <w:szCs w:val="21"/>
-        </w:rPr>
-        <w:tab/>
-      </w:r>
-      <w:r>
-        <w:rPr>
-          <w:rFonts w:hint="eastAsia" w:ascii="YaHei Consolas Hybrid" w:hAnsi="YaHei Consolas Hybrid" w:eastAsia="YaHei Consolas Hybrid" w:cs="YaHei Consolas Hybrid"/>
-          <w:szCs w:val="21"/>
-        </w:rPr>
-        <w:tab/>
-      </w:r>
-      <w:r>
-        <w:rPr>
-          <w:rFonts w:hint="eastAsia" w:ascii="YaHei Consolas Hybrid" w:hAnsi="YaHei Consolas Hybrid" w:eastAsia="YaHei Consolas Hybrid" w:cs="YaHei Consolas Hybrid"/>
-          <w:szCs w:val="21"/>
-        </w:rPr>
-        <w:tab/>
-      </w:r>
-      <w:r>
-        <w:rPr>
-          <w:rFonts w:hint="eastAsia" w:ascii="YaHei Consolas Hybrid" w:hAnsi="YaHei Consolas Hybrid" w:eastAsia="YaHei Consolas Hybrid" w:cs="YaHei Consolas Hybrid"/>
-          <w:szCs w:val="21"/>
-        </w:rPr>
-        <w:tab/>
-      </w:r>
-      <w:r>
-        <w:rPr>
-          <w:rFonts w:hint="eastAsia" w:ascii="YaHei Consolas Hybrid" w:hAnsi="YaHei Consolas Hybrid" w:eastAsia="YaHei Consolas Hybrid" w:cs="YaHei Consolas Hybrid"/>
-          <w:szCs w:val="21"/>
-        </w:rPr>
-        <w:t xml:space="preserve"> push所有分支</w:t>
-      </w:r>
-    </w:p>
-    <w:p>
-      <w:pPr>
-        <w:spacing w:line="340" w:lineRule="exact"/>
-        <w:rPr>
-          <w:rFonts w:ascii="YaHei Consolas Hybrid" w:hAnsi="YaHei Consolas Hybrid" w:eastAsia="YaHei Consolas Hybrid" w:cs="YaHei Consolas Hybrid"/>
-          <w:szCs w:val="21"/>
-        </w:rPr>
-      </w:pPr>
-      <w:r>
-        <w:rPr>
-          <w:rFonts w:hint="eastAsia" w:ascii="YaHei Consolas Hybrid" w:hAnsi="YaHei Consolas Hybrid" w:eastAsia="YaHei Consolas Hybrid" w:cs="YaHei Consolas Hybrid"/>
-          <w:szCs w:val="21"/>
-        </w:rPr>
-        <w:t xml:space="preserve">git push origin master </w:t>
-      </w:r>
-      <w:r>
-        <w:rPr>
-          <w:rFonts w:hint="eastAsia" w:ascii="YaHei Consolas Hybrid" w:hAnsi="YaHei Consolas Hybrid" w:eastAsia="YaHei Consolas Hybrid" w:cs="YaHei Consolas Hybrid"/>
-          <w:szCs w:val="21"/>
-        </w:rPr>
-        <w:tab/>
-      </w:r>
-      <w:r>
-        <w:rPr>
-          <w:rFonts w:hint="eastAsia" w:ascii="YaHei Consolas Hybrid" w:hAnsi="YaHei Consolas Hybrid" w:eastAsia="YaHei Consolas Hybrid" w:cs="YaHei Consolas Hybrid"/>
-          <w:szCs w:val="21"/>
-        </w:rPr>
-        <w:tab/>
-      </w:r>
-      <w:r>
-        <w:rPr>
-          <w:rFonts w:hint="eastAsia" w:ascii="YaHei Consolas Hybrid" w:hAnsi="YaHei Consolas Hybrid" w:eastAsia="YaHei Consolas Hybrid" w:cs="YaHei Consolas Hybrid"/>
-          <w:szCs w:val="21"/>
-        </w:rPr>
-        <w:tab/>
-      </w:r>
-      <w:r>
-        <w:rPr>
-          <w:rFonts w:hint="eastAsia" w:ascii="YaHei Consolas Hybrid" w:hAnsi="YaHei Consolas Hybrid" w:eastAsia="YaHei Consolas Hybrid" w:cs="YaHei Consolas Hybrid"/>
-          <w:szCs w:val="21"/>
-        </w:rPr>
-        <w:tab/>
-      </w:r>
-      <w:r>
-        <w:rPr>
-          <w:rFonts w:hint="eastAsia" w:ascii="YaHei Consolas Hybrid" w:hAnsi="YaHei Consolas Hybrid" w:eastAsia="YaHei Consolas Hybrid" w:cs="YaHei Consolas Hybrid"/>
-          <w:szCs w:val="21"/>
-        </w:rPr>
-        <w:t xml:space="preserve"> </w:t>
-      </w:r>
-      <w:r>
-        <w:rPr>
-          <w:rFonts w:hint="eastAsia" w:ascii="YaHei Consolas Hybrid" w:hAnsi="YaHei Consolas Hybrid" w:eastAsia="YaHei Consolas Hybrid" w:cs="YaHei Consolas Hybrid"/>
-          <w:szCs w:val="21"/>
-        </w:rPr>
-        <w:tab/>
-      </w:r>
-      <w:r>
-        <w:rPr>
-          <w:rFonts w:hint="eastAsia" w:ascii="YaHei Consolas Hybrid" w:hAnsi="YaHei Consolas Hybrid" w:eastAsia="YaHei Consolas Hybrid" w:cs="YaHei Consolas Hybrid"/>
-          <w:szCs w:val="21"/>
-        </w:rPr>
-        <w:tab/>
-      </w:r>
-      <w:r>
-        <w:rPr>
-          <w:rFonts w:hint="eastAsia" w:ascii="YaHei Consolas Hybrid" w:hAnsi="YaHei Consolas Hybrid" w:eastAsia="YaHei Consolas Hybrid" w:cs="YaHei Consolas Hybrid"/>
-          <w:szCs w:val="21"/>
-        </w:rPr>
-        <w:tab/>
-      </w:r>
-      <w:r>
-        <w:rPr>
-          <w:rFonts w:hint="eastAsia" w:ascii="YaHei Consolas Hybrid" w:hAnsi="YaHei Consolas Hybrid" w:eastAsia="YaHei Consolas Hybrid" w:cs="YaHei Consolas Hybrid"/>
-          <w:szCs w:val="21"/>
-        </w:rPr>
-        <w:tab/>
-      </w:r>
-      <w:r>
-        <w:rPr>
-          <w:rFonts w:hint="eastAsia" w:ascii="YaHei Consolas Hybrid" w:hAnsi="YaHei Consolas Hybrid" w:eastAsia="YaHei Consolas Hybrid" w:cs="YaHei Consolas Hybrid"/>
-          <w:szCs w:val="21"/>
-        </w:rPr>
-        <w:t>将本地主分支推到远程主分支</w:t>
-      </w:r>
-    </w:p>
-    <w:p>
-      <w:pPr>
-        <w:spacing w:line="340" w:lineRule="exact"/>
-        <w:rPr>
-          <w:rFonts w:ascii="YaHei Consolas Hybrid" w:hAnsi="YaHei Consolas Hybrid" w:eastAsia="YaHei Consolas Hybrid" w:cs="YaHei Consolas Hybrid"/>
-          <w:szCs w:val="21"/>
-        </w:rPr>
-      </w:pPr>
-      <w:r>
-        <w:rPr>
-          <w:rFonts w:hint="eastAsia" w:ascii="YaHei Consolas Hybrid" w:hAnsi="YaHei Consolas Hybrid" w:eastAsia="YaHei Consolas Hybrid" w:cs="YaHei Consolas Hybrid"/>
-          <w:szCs w:val="21"/>
-        </w:rPr>
-        <w:t xml:space="preserve">git push -u origin master </w:t>
-      </w:r>
-      <w:r>
-        <w:rPr>
-          <w:rFonts w:hint="eastAsia" w:ascii="YaHei Consolas Hybrid" w:hAnsi="YaHei Consolas Hybrid" w:eastAsia="YaHei Consolas Hybrid" w:cs="YaHei Consolas Hybrid"/>
-          <w:szCs w:val="21"/>
-        </w:rPr>
-        <w:tab/>
-      </w:r>
-      <w:r>
-        <w:rPr>
-          <w:rFonts w:hint="eastAsia" w:ascii="YaHei Consolas Hybrid" w:hAnsi="YaHei Consolas Hybrid" w:eastAsia="YaHei Consolas Hybrid" w:cs="YaHei Consolas Hybrid"/>
-          <w:szCs w:val="21"/>
-        </w:rPr>
-        <w:tab/>
-      </w:r>
-      <w:r>
-        <w:rPr>
-          <w:rFonts w:hint="eastAsia" w:ascii="YaHei Consolas Hybrid" w:hAnsi="YaHei Consolas Hybrid" w:eastAsia="YaHei Consolas Hybrid" w:cs="YaHei Consolas Hybrid"/>
-          <w:szCs w:val="21"/>
-        </w:rPr>
-        <w:tab/>
-      </w:r>
-      <w:r>
-        <w:rPr>
-          <w:rFonts w:hint="eastAsia" w:ascii="YaHei Consolas Hybrid" w:hAnsi="YaHei Consolas Hybrid" w:eastAsia="YaHei Consolas Hybrid" w:cs="YaHei Consolas Hybrid"/>
-          <w:szCs w:val="21"/>
-        </w:rPr>
-        <w:tab/>
-      </w:r>
-      <w:r>
-        <w:rPr>
-          <w:rFonts w:hint="eastAsia" w:ascii="YaHei Consolas Hybrid" w:hAnsi="YaHei Consolas Hybrid" w:eastAsia="YaHei Consolas Hybrid" w:cs="YaHei Consolas Hybrid"/>
-          <w:szCs w:val="21"/>
-        </w:rPr>
-        <w:tab/>
-      </w:r>
-      <w:r>
-        <w:rPr>
-          <w:rFonts w:hint="eastAsia" w:ascii="YaHei Consolas Hybrid" w:hAnsi="YaHei Consolas Hybrid" w:eastAsia="YaHei Consolas Hybrid" w:cs="YaHei Consolas Hybrid"/>
-          <w:szCs w:val="21"/>
-        </w:rPr>
-        <w:tab/>
-      </w:r>
-      <w:r>
-        <w:rPr>
-          <w:rFonts w:hint="eastAsia" w:ascii="YaHei Consolas Hybrid" w:hAnsi="YaHei Consolas Hybrid" w:eastAsia="YaHei Consolas Hybrid" w:cs="YaHei Consolas Hybrid"/>
-          <w:szCs w:val="21"/>
-        </w:rPr>
-        <w:tab/>
-      </w:r>
-      <w:r>
-        <w:rPr>
-          <w:rFonts w:hint="eastAsia" w:ascii="YaHei Consolas Hybrid" w:hAnsi="YaHei Consolas Hybrid" w:eastAsia="YaHei Consolas Hybrid" w:cs="YaHei Consolas Hybrid"/>
-          <w:szCs w:val="21"/>
-        </w:rPr>
-        <w:t>将本地主分支推到远程(如无远程主分支则创建，用于初始化远程仓库)</w:t>
-      </w:r>
-    </w:p>
-    <w:p>
-      <w:pPr>
-        <w:spacing w:line="340" w:lineRule="exact"/>
-        <w:rPr>
-          <w:rFonts w:ascii="YaHei Consolas Hybrid" w:hAnsi="YaHei Consolas Hybrid" w:eastAsia="YaHei Consolas Hybrid" w:cs="YaHei Consolas Hybrid"/>
-          <w:szCs w:val="21"/>
-        </w:rPr>
-      </w:pPr>
-      <w:r>
-        <w:rPr>
-          <w:rFonts w:hint="eastAsia" w:ascii="YaHei Consolas Hybrid" w:hAnsi="YaHei Consolas Hybrid" w:eastAsia="YaHei Consolas Hybrid" w:cs="YaHei Consolas Hybrid"/>
-          <w:szCs w:val="21"/>
-        </w:rPr>
-        <w:t xml:space="preserve">git push origin &lt;local_branch&gt; </w:t>
-      </w:r>
-      <w:r>
-        <w:rPr>
-          <w:rFonts w:hint="eastAsia" w:ascii="YaHei Consolas Hybrid" w:hAnsi="YaHei Consolas Hybrid" w:eastAsia="YaHei Consolas Hybrid" w:cs="YaHei Consolas Hybrid"/>
-          <w:szCs w:val="21"/>
-        </w:rPr>
-        <w:tab/>
-      </w:r>
-      <w:r>
-        <w:rPr>
-          <w:rFonts w:hint="eastAsia" w:ascii="YaHei Consolas Hybrid" w:hAnsi="YaHei Consolas Hybrid" w:eastAsia="YaHei Consolas Hybrid" w:cs="YaHei Consolas Hybrid"/>
-          <w:szCs w:val="21"/>
-        </w:rPr>
-        <w:tab/>
-      </w:r>
-      <w:r>
-        <w:rPr>
-          <w:rFonts w:hint="eastAsia" w:ascii="YaHei Consolas Hybrid" w:hAnsi="YaHei Consolas Hybrid" w:eastAsia="YaHei Consolas Hybrid" w:cs="YaHei Consolas Hybrid"/>
-          <w:szCs w:val="21"/>
-        </w:rPr>
-        <w:tab/>
-      </w:r>
-      <w:r>
-        <w:rPr>
-          <w:rFonts w:hint="eastAsia" w:ascii="YaHei Consolas Hybrid" w:hAnsi="YaHei Consolas Hybrid" w:eastAsia="YaHei Consolas Hybrid" w:cs="YaHei Consolas Hybrid"/>
-          <w:szCs w:val="21"/>
-        </w:rPr>
-        <w:tab/>
-      </w:r>
-      <w:r>
-        <w:rPr>
-          <w:rFonts w:hint="eastAsia" w:ascii="YaHei Consolas Hybrid" w:hAnsi="YaHei Consolas Hybrid" w:eastAsia="YaHei Consolas Hybrid" w:cs="YaHei Consolas Hybrid"/>
-          <w:szCs w:val="21"/>
-        </w:rPr>
-        <w:tab/>
-      </w:r>
-      <w:r>
-        <w:rPr>
-          <w:rFonts w:hint="eastAsia" w:ascii="YaHei Consolas Hybrid" w:hAnsi="YaHei Consolas Hybrid" w:eastAsia="YaHei Consolas Hybrid" w:cs="YaHei Consolas Hybrid"/>
-          <w:szCs w:val="21"/>
-        </w:rPr>
-        <w:tab/>
-      </w:r>
-      <w:r>
-        <w:rPr>
-          <w:rFonts w:hint="eastAsia" w:ascii="YaHei Consolas Hybrid" w:hAnsi="YaHei Consolas Hybrid" w:eastAsia="YaHei Consolas Hybrid" w:cs="YaHei Consolas Hybrid"/>
-          <w:szCs w:val="21"/>
-        </w:rPr>
-        <w:t xml:space="preserve"> 创建远程分支， origin是远程仓库名</w:t>
-      </w:r>
-    </w:p>
-    <w:p>
-      <w:pPr>
-        <w:spacing w:line="340" w:lineRule="exact"/>
-        <w:rPr>
-          <w:rFonts w:ascii="YaHei Consolas Hybrid" w:hAnsi="YaHei Consolas Hybrid" w:eastAsia="YaHei Consolas Hybrid" w:cs="YaHei Consolas Hybrid"/>
-          <w:szCs w:val="21"/>
-        </w:rPr>
-      </w:pPr>
-      <w:r>
-        <w:rPr>
-          <w:rFonts w:hint="eastAsia" w:ascii="YaHei Consolas Hybrid" w:hAnsi="YaHei Consolas Hybrid" w:eastAsia="YaHei Consolas Hybrid" w:cs="YaHei Consolas Hybrid"/>
-          <w:szCs w:val="21"/>
-        </w:rPr>
-        <w:t xml:space="preserve">git push origin &lt;local_branch&gt;:&lt;remote_branch&gt; </w:t>
-      </w:r>
-      <w:r>
-        <w:rPr>
-          <w:rFonts w:hint="eastAsia" w:ascii="YaHei Consolas Hybrid" w:hAnsi="YaHei Consolas Hybrid" w:eastAsia="YaHei Consolas Hybrid" w:cs="YaHei Consolas Hybrid"/>
-          <w:szCs w:val="21"/>
-        </w:rPr>
-        <w:tab/>
-      </w:r>
-      <w:r>
-        <w:rPr>
-          <w:rFonts w:hint="eastAsia" w:ascii="YaHei Consolas Hybrid" w:hAnsi="YaHei Consolas Hybrid" w:eastAsia="YaHei Consolas Hybrid" w:cs="YaHei Consolas Hybrid"/>
-          <w:szCs w:val="21"/>
-        </w:rPr>
-        <w:tab/>
-      </w:r>
-      <w:r>
-        <w:rPr>
-          <w:rFonts w:hint="eastAsia" w:ascii="YaHei Consolas Hybrid" w:hAnsi="YaHei Consolas Hybrid" w:eastAsia="YaHei Consolas Hybrid" w:cs="YaHei Consolas Hybrid"/>
-          <w:szCs w:val="21"/>
-        </w:rPr>
-        <w:t xml:space="preserve"> 创建远程分支</w:t>
-      </w:r>
-    </w:p>
-    <w:p>
-      <w:pPr>
-        <w:spacing w:line="340" w:lineRule="exact"/>
-        <w:rPr>
-          <w:rFonts w:ascii="YaHei Consolas Hybrid" w:hAnsi="YaHei Consolas Hybrid" w:eastAsia="YaHei Consolas Hybrid" w:cs="YaHei Consolas Hybrid"/>
-          <w:szCs w:val="21"/>
-        </w:rPr>
-      </w:pPr>
-      <w:r>
-        <w:rPr>
-          <w:rFonts w:hint="eastAsia" w:ascii="YaHei Consolas Hybrid" w:hAnsi="YaHei Consolas Hybrid" w:eastAsia="YaHei Consolas Hybrid" w:cs="YaHei Consolas Hybrid"/>
-          <w:szCs w:val="21"/>
-        </w:rPr>
-        <w:t xml:space="preserve">git push origin :&lt;remote_branch&gt; </w:t>
-      </w:r>
-      <w:r>
-        <w:rPr>
-          <w:rFonts w:hint="eastAsia" w:ascii="YaHei Consolas Hybrid" w:hAnsi="YaHei Consolas Hybrid" w:eastAsia="YaHei Consolas Hybrid" w:cs="YaHei Consolas Hybrid"/>
-          <w:szCs w:val="21"/>
-        </w:rPr>
-        <w:tab/>
-      </w:r>
-      <w:r>
-        <w:rPr>
-          <w:rFonts w:hint="eastAsia" w:ascii="YaHei Consolas Hybrid" w:hAnsi="YaHei Consolas Hybrid" w:eastAsia="YaHei Consolas Hybrid" w:cs="YaHei Consolas Hybrid"/>
-          <w:szCs w:val="21"/>
-        </w:rPr>
-        <w:tab/>
-      </w:r>
-      <w:r>
-        <w:rPr>
-          <w:rFonts w:hint="eastAsia" w:ascii="YaHei Consolas Hybrid" w:hAnsi="YaHei Consolas Hybrid" w:eastAsia="YaHei Consolas Hybrid" w:cs="YaHei Consolas Hybrid"/>
-          <w:szCs w:val="21"/>
-        </w:rPr>
-        <w:tab/>
-      </w:r>
-      <w:r>
-        <w:rPr>
-          <w:rFonts w:hint="eastAsia" w:ascii="YaHei Consolas Hybrid" w:hAnsi="YaHei Consolas Hybrid" w:eastAsia="YaHei Consolas Hybrid" w:cs="YaHei Consolas Hybrid"/>
-          <w:szCs w:val="21"/>
-        </w:rPr>
-        <w:tab/>
-      </w:r>
-      <w:r>
-        <w:rPr>
-          <w:rFonts w:hint="eastAsia" w:ascii="YaHei Consolas Hybrid" w:hAnsi="YaHei Consolas Hybrid" w:eastAsia="YaHei Consolas Hybrid" w:cs="YaHei Consolas Hybrid"/>
-          <w:szCs w:val="21"/>
-        </w:rPr>
-        <w:tab/>
-      </w:r>
-      <w:r>
-        <w:rPr>
-          <w:rFonts w:hint="eastAsia" w:ascii="YaHei Consolas Hybrid" w:hAnsi="YaHei Consolas Hybrid" w:eastAsia="YaHei Consolas Hybrid" w:cs="YaHei Consolas Hybrid"/>
-          <w:szCs w:val="21"/>
-        </w:rPr>
-        <w:t>先删除本地分支(git br -d &lt;branch&gt;)，然后再push删除远程分支</w:t>
-      </w:r>
-    </w:p>
-    <w:p>
-      <w:pPr>
-        <w:spacing w:line="340" w:lineRule="exact"/>
-        <w:rPr>
-          <w:rFonts w:ascii="YaHei Consolas Hybrid" w:hAnsi="YaHei Consolas Hybrid" w:eastAsia="YaHei Consolas Hybrid" w:cs="YaHei Consolas Hybrid"/>
-          <w:szCs w:val="21"/>
-        </w:rPr>
-      </w:pPr>
-    </w:p>
-    <w:p>
-      <w:pPr>
-        <w:spacing w:line="340" w:lineRule="exact"/>
-        <w:rPr>
-          <w:rFonts w:ascii="YaHei Consolas Hybrid" w:hAnsi="YaHei Consolas Hybrid" w:eastAsia="YaHei Consolas Hybrid" w:cs="YaHei Consolas Hybrid"/>
-          <w:szCs w:val="21"/>
-        </w:rPr>
-      </w:pPr>
-      <w:r>
-        <w:rPr>
-          <w:rFonts w:hint="eastAsia" w:ascii="YaHei Consolas Hybrid" w:hAnsi="YaHei Consolas Hybrid" w:eastAsia="YaHei Consolas Hybrid" w:cs="YaHei Consolas Hybrid"/>
-          <w:szCs w:val="21"/>
-        </w:rPr>
-        <w:t>git fetch：相当于是从远程获取最新版本到本地，不会自动merge，并没更改本地仓库的代码</w:t>
-      </w:r>
-    </w:p>
-    <w:p>
-      <w:pPr>
-        <w:spacing w:line="340" w:lineRule="exact"/>
-        <w:rPr>
-          <w:rFonts w:ascii="YaHei Consolas Hybrid" w:hAnsi="YaHei Consolas Hybrid" w:eastAsia="YaHei Consolas Hybrid" w:cs="YaHei Consolas Hybrid"/>
-          <w:szCs w:val="21"/>
-        </w:rPr>
-      </w:pPr>
-      <w:r>
-        <w:rPr>
-          <w:rFonts w:hint="eastAsia" w:ascii="YaHei Consolas Hybrid" w:hAnsi="YaHei Consolas Hybrid" w:eastAsia="YaHei Consolas Hybrid" w:cs="YaHei Consolas Hybrid"/>
-          <w:szCs w:val="21"/>
-        </w:rPr>
-        <w:t>git pull：相当于是从远程获取最新版本并merge到本地</w:t>
-      </w:r>
-    </w:p>
-    <w:p>
-      <w:pPr>
-        <w:spacing w:line="340" w:lineRule="exact"/>
-        <w:rPr>
-          <w:rFonts w:ascii="YaHei Consolas Hybrid" w:hAnsi="YaHei Consolas Hybrid" w:eastAsia="YaHei Consolas Hybrid" w:cs="YaHei Consolas Hybrid"/>
-          <w:szCs w:val="21"/>
-        </w:rPr>
-      </w:pPr>
-      <w:r>
-        <w:rPr>
-          <w:rFonts w:hint="eastAsia" w:ascii="YaHei Consolas Hybrid" w:hAnsi="YaHei Consolas Hybrid" w:eastAsia="YaHei Consolas Hybrid" w:cs="YaHei Consolas Hybrid"/>
-          <w:szCs w:val="21"/>
-        </w:rPr>
-        <w:tab/>
-      </w:r>
-      <w:r>
-        <w:rPr>
-          <w:rFonts w:hint="eastAsia" w:ascii="YaHei Consolas Hybrid" w:hAnsi="YaHei Consolas Hybrid" w:eastAsia="YaHei Consolas Hybrid" w:cs="YaHei Consolas Hybrid"/>
-          <w:szCs w:val="21"/>
-        </w:rPr>
-        <w:tab/>
-      </w:r>
-      <w:r>
-        <w:rPr>
-          <w:rFonts w:hint="eastAsia" w:ascii="YaHei Consolas Hybrid" w:hAnsi="YaHei Consolas Hybrid" w:eastAsia="YaHei Consolas Hybrid" w:cs="YaHei Consolas Hybrid"/>
-          <w:szCs w:val="21"/>
-        </w:rPr>
-        <w:tab/>
+        <w:t>pull</w:t>
       </w:r>
     </w:p>
     <w:p>
@@ -3762,391 +3621,369 @@
       <w:r>
         <w:rPr>
           <w:rFonts w:hint="eastAsia" w:ascii="YaHei Consolas Hybrid" w:hAnsi="YaHei Consolas Hybrid" w:eastAsia="YaHei Consolas Hybrid" w:cs="YaHei Consolas Hybrid"/>
+          <w:szCs w:val="21"/>
+        </w:rPr>
+        <w:t>git fetch origin</w:t>
+      </w:r>
+    </w:p>
+    <w:p>
+      <w:pPr>
+        <w:spacing w:line="340" w:lineRule="exact"/>
+        <w:rPr>
+          <w:rFonts w:ascii="YaHei Consolas Hybrid" w:hAnsi="YaHei Consolas Hybrid" w:eastAsia="YaHei Consolas Hybrid" w:cs="YaHei Consolas Hybrid"/>
+          <w:szCs w:val="21"/>
+        </w:rPr>
+      </w:pPr>
+      <w:r>
+        <w:rPr>
+          <w:rFonts w:hint="eastAsia" w:ascii="YaHei Consolas Hybrid" w:hAnsi="YaHei Consolas Hybrid" w:eastAsia="YaHei Consolas Hybrid" w:cs="YaHei Consolas Hybrid"/>
+          <w:szCs w:val="21"/>
+        </w:rPr>
+        <w:t>git pull origin master</w:t>
+      </w:r>
+      <w:r>
+        <w:rPr>
+          <w:rFonts w:hint="eastAsia" w:ascii="YaHei Consolas Hybrid" w:hAnsi="YaHei Consolas Hybrid" w:eastAsia="YaHei Consolas Hybrid" w:cs="YaHei Consolas Hybrid"/>
+          <w:szCs w:val="21"/>
+        </w:rPr>
+        <w:tab/>
+      </w:r>
+      <w:r>
+        <w:rPr>
+          <w:rFonts w:hint="eastAsia" w:ascii="YaHei Consolas Hybrid" w:hAnsi="YaHei Consolas Hybrid" w:eastAsia="YaHei Consolas Hybrid" w:cs="YaHei Consolas Hybrid"/>
+          <w:szCs w:val="21"/>
+        </w:rPr>
+        <w:tab/>
+      </w:r>
+      <w:r>
+        <w:rPr>
+          <w:rFonts w:hint="eastAsia" w:ascii="YaHei Consolas Hybrid" w:hAnsi="YaHei Consolas Hybrid" w:eastAsia="YaHei Consolas Hybrid" w:cs="YaHei Consolas Hybrid"/>
+          <w:szCs w:val="21"/>
+        </w:rPr>
+        <w:tab/>
+      </w:r>
+      <w:r>
+        <w:rPr>
+          <w:rFonts w:hint="eastAsia" w:ascii="YaHei Consolas Hybrid" w:hAnsi="YaHei Consolas Hybrid" w:eastAsia="YaHei Consolas Hybrid" w:cs="YaHei Consolas Hybrid"/>
+          <w:szCs w:val="21"/>
+        </w:rPr>
+        <w:tab/>
+      </w:r>
+      <w:r>
+        <w:rPr>
+          <w:rFonts w:hint="eastAsia" w:ascii="YaHei Consolas Hybrid" w:hAnsi="YaHei Consolas Hybrid" w:eastAsia="YaHei Consolas Hybrid" w:cs="YaHei Consolas Hybrid"/>
+          <w:szCs w:val="21"/>
+        </w:rPr>
+        <w:tab/>
+      </w:r>
+      <w:r>
+        <w:rPr>
+          <w:rFonts w:hint="eastAsia" w:ascii="YaHei Consolas Hybrid" w:hAnsi="YaHei Consolas Hybrid" w:eastAsia="YaHei Consolas Hybrid" w:cs="YaHei Consolas Hybrid"/>
+          <w:szCs w:val="21"/>
+        </w:rPr>
+        <w:tab/>
+      </w:r>
+      <w:r>
+        <w:rPr>
+          <w:rFonts w:hint="eastAsia" w:ascii="YaHei Consolas Hybrid" w:hAnsi="YaHei Consolas Hybrid" w:eastAsia="YaHei Consolas Hybrid" w:cs="YaHei Consolas Hybrid"/>
+          <w:szCs w:val="21"/>
+        </w:rPr>
+        <w:tab/>
+      </w:r>
+      <w:r>
+        <w:rPr>
+          <w:rFonts w:hint="eastAsia" w:ascii="YaHei Consolas Hybrid" w:hAnsi="YaHei Consolas Hybrid" w:eastAsia="YaHei Consolas Hybrid" w:cs="YaHei Consolas Hybrid"/>
+          <w:szCs w:val="21"/>
+        </w:rPr>
+        <w:tab/>
+      </w:r>
+      <w:r>
+        <w:rPr>
+          <w:rFonts w:hint="eastAsia" w:ascii="YaHei Consolas Hybrid" w:hAnsi="YaHei Consolas Hybrid" w:eastAsia="YaHei Consolas Hybrid" w:cs="YaHei Consolas Hybrid"/>
+          <w:szCs w:val="21"/>
+        </w:rPr>
+        <w:t>抓取远程仓库所有分支更新并合并到本地  git pull = git fetch + git merge</w:t>
+      </w:r>
+    </w:p>
+    <w:p>
+      <w:pPr>
+        <w:spacing w:line="340" w:lineRule="exact"/>
+        <w:rPr>
+          <w:rFonts w:ascii="YaHei Consolas Hybrid" w:hAnsi="YaHei Consolas Hybrid" w:eastAsia="YaHei Consolas Hybrid" w:cs="YaHei Consolas Hybrid"/>
+          <w:szCs w:val="21"/>
+        </w:rPr>
+      </w:pPr>
+      <w:r>
+        <w:rPr>
+          <w:rFonts w:hint="eastAsia" w:ascii="YaHei Consolas Hybrid" w:hAnsi="YaHei Consolas Hybrid" w:eastAsia="YaHei Consolas Hybrid" w:cs="YaHei Consolas Hybrid"/>
+          <w:szCs w:val="21"/>
+        </w:rPr>
+        <w:t xml:space="preserve">git fetch origin master </w:t>
+      </w:r>
+      <w:r>
+        <w:rPr>
+          <w:rFonts w:hint="eastAsia" w:ascii="YaHei Consolas Hybrid" w:hAnsi="YaHei Consolas Hybrid" w:eastAsia="YaHei Consolas Hybrid" w:cs="YaHei Consolas Hybrid"/>
+          <w:szCs w:val="21"/>
+        </w:rPr>
+        <w:tab/>
+      </w:r>
+      <w:r>
+        <w:rPr>
+          <w:rFonts w:hint="eastAsia" w:ascii="YaHei Consolas Hybrid" w:hAnsi="YaHei Consolas Hybrid" w:eastAsia="YaHei Consolas Hybrid" w:cs="YaHei Consolas Hybrid"/>
+          <w:szCs w:val="21"/>
+        </w:rPr>
+        <w:tab/>
+      </w:r>
+      <w:r>
+        <w:rPr>
+          <w:rFonts w:hint="eastAsia" w:ascii="YaHei Consolas Hybrid" w:hAnsi="YaHei Consolas Hybrid" w:eastAsia="YaHei Consolas Hybrid" w:cs="YaHei Consolas Hybrid"/>
+          <w:szCs w:val="21"/>
+        </w:rPr>
+        <w:tab/>
+      </w:r>
+      <w:r>
+        <w:rPr>
+          <w:rFonts w:hint="eastAsia" w:ascii="YaHei Consolas Hybrid" w:hAnsi="YaHei Consolas Hybrid" w:eastAsia="YaHei Consolas Hybrid" w:cs="YaHei Consolas Hybrid"/>
+          <w:szCs w:val="21"/>
+        </w:rPr>
+        <w:tab/>
+      </w:r>
+      <w:r>
+        <w:rPr>
+          <w:rFonts w:hint="eastAsia" w:ascii="YaHei Consolas Hybrid" w:hAnsi="YaHei Consolas Hybrid" w:eastAsia="YaHei Consolas Hybrid" w:cs="YaHei Consolas Hybrid"/>
+          <w:szCs w:val="21"/>
+        </w:rPr>
+        <w:tab/>
+      </w:r>
+      <w:r>
+        <w:rPr>
+          <w:rFonts w:hint="eastAsia" w:ascii="YaHei Consolas Hybrid" w:hAnsi="YaHei Consolas Hybrid" w:eastAsia="YaHei Consolas Hybrid" w:cs="YaHei Consolas Hybrid"/>
+          <w:szCs w:val="21"/>
+        </w:rPr>
+        <w:tab/>
+      </w:r>
+      <w:r>
+        <w:rPr>
+          <w:rFonts w:hint="eastAsia" w:ascii="YaHei Consolas Hybrid" w:hAnsi="YaHei Consolas Hybrid" w:eastAsia="YaHei Consolas Hybrid" w:cs="YaHei Consolas Hybrid"/>
+          <w:szCs w:val="21"/>
+        </w:rPr>
+        <w:tab/>
+      </w:r>
+      <w:r>
+        <w:rPr>
+          <w:rFonts w:hint="eastAsia" w:ascii="YaHei Consolas Hybrid" w:hAnsi="YaHei Consolas Hybrid" w:eastAsia="YaHei Consolas Hybrid" w:cs="YaHei Consolas Hybrid"/>
+          <w:szCs w:val="21"/>
+        </w:rPr>
+        <w:tab/>
+      </w:r>
+      <w:r>
+        <w:rPr>
+          <w:rFonts w:hint="eastAsia" w:ascii="YaHei Consolas Hybrid" w:hAnsi="YaHei Consolas Hybrid" w:eastAsia="YaHei Consolas Hybrid" w:cs="YaHei Consolas Hybrid"/>
+          <w:szCs w:val="21"/>
+        </w:rPr>
+        <w:t>抓取远程仓库更新</w:t>
+      </w:r>
+    </w:p>
+    <w:p>
+      <w:pPr>
+        <w:spacing w:line="340" w:lineRule="exact"/>
+        <w:rPr>
+          <w:rFonts w:ascii="YaHei Consolas Hybrid" w:hAnsi="YaHei Consolas Hybrid" w:eastAsia="YaHei Consolas Hybrid" w:cs="YaHei Consolas Hybrid"/>
+          <w:szCs w:val="21"/>
+        </w:rPr>
+      </w:pPr>
+      <w:r>
+        <w:rPr>
+          <w:rFonts w:hint="eastAsia" w:ascii="YaHei Consolas Hybrid" w:hAnsi="YaHei Consolas Hybrid" w:eastAsia="YaHei Consolas Hybrid" w:cs="YaHei Consolas Hybrid"/>
+          <w:szCs w:val="21"/>
+        </w:rPr>
+        <w:t xml:space="preserve">git merge origin/master </w:t>
+      </w:r>
+      <w:r>
+        <w:rPr>
+          <w:rFonts w:hint="eastAsia" w:ascii="YaHei Consolas Hybrid" w:hAnsi="YaHei Consolas Hybrid" w:eastAsia="YaHei Consolas Hybrid" w:cs="YaHei Consolas Hybrid"/>
+          <w:szCs w:val="21"/>
+        </w:rPr>
+        <w:tab/>
+      </w:r>
+      <w:r>
+        <w:rPr>
+          <w:rFonts w:hint="eastAsia" w:ascii="YaHei Consolas Hybrid" w:hAnsi="YaHei Consolas Hybrid" w:eastAsia="YaHei Consolas Hybrid" w:cs="YaHei Consolas Hybrid"/>
+          <w:szCs w:val="21"/>
+        </w:rPr>
+        <w:tab/>
+      </w:r>
+      <w:r>
+        <w:rPr>
+          <w:rFonts w:hint="eastAsia" w:ascii="YaHei Consolas Hybrid" w:hAnsi="YaHei Consolas Hybrid" w:eastAsia="YaHei Consolas Hybrid" w:cs="YaHei Consolas Hybrid"/>
+          <w:szCs w:val="21"/>
+        </w:rPr>
+        <w:tab/>
+      </w:r>
+      <w:r>
+        <w:rPr>
+          <w:rFonts w:hint="eastAsia" w:ascii="YaHei Consolas Hybrid" w:hAnsi="YaHei Consolas Hybrid" w:eastAsia="YaHei Consolas Hybrid" w:cs="YaHei Consolas Hybrid"/>
+          <w:szCs w:val="21"/>
+        </w:rPr>
+        <w:tab/>
+      </w:r>
+      <w:r>
+        <w:rPr>
+          <w:rFonts w:hint="eastAsia" w:ascii="YaHei Consolas Hybrid" w:hAnsi="YaHei Consolas Hybrid" w:eastAsia="YaHei Consolas Hybrid" w:cs="YaHei Consolas Hybrid"/>
+          <w:szCs w:val="21"/>
+        </w:rPr>
+        <w:tab/>
+      </w:r>
+      <w:r>
+        <w:rPr>
+          <w:rFonts w:hint="eastAsia" w:ascii="YaHei Consolas Hybrid" w:hAnsi="YaHei Consolas Hybrid" w:eastAsia="YaHei Consolas Hybrid" w:cs="YaHei Consolas Hybrid"/>
+          <w:szCs w:val="21"/>
+        </w:rPr>
+        <w:tab/>
+      </w:r>
+      <w:r>
+        <w:rPr>
+          <w:rFonts w:hint="eastAsia" w:ascii="YaHei Consolas Hybrid" w:hAnsi="YaHei Consolas Hybrid" w:eastAsia="YaHei Consolas Hybrid" w:cs="YaHei Consolas Hybrid"/>
+          <w:szCs w:val="21"/>
+        </w:rPr>
+        <w:tab/>
+      </w:r>
+      <w:r>
+        <w:rPr>
+          <w:rFonts w:hint="eastAsia" w:ascii="YaHei Consolas Hybrid" w:hAnsi="YaHei Consolas Hybrid" w:eastAsia="YaHei Consolas Hybrid" w:cs="YaHei Consolas Hybrid"/>
+          <w:szCs w:val="21"/>
+        </w:rPr>
+        <w:tab/>
+      </w:r>
+      <w:r>
+        <w:rPr>
+          <w:rFonts w:hint="eastAsia" w:ascii="YaHei Consolas Hybrid" w:hAnsi="YaHei Consolas Hybrid" w:eastAsia="YaHei Consolas Hybrid" w:cs="YaHei Consolas Hybrid"/>
+          <w:szCs w:val="21"/>
+        </w:rPr>
+        <w:t xml:space="preserve"> 将远程主分支合并到本地当前分支</w:t>
+      </w:r>
+    </w:p>
+    <w:p>
+      <w:pPr>
+        <w:spacing w:line="340" w:lineRule="exact"/>
+        <w:rPr>
+          <w:rFonts w:ascii="YaHei Consolas Hybrid" w:hAnsi="YaHei Consolas Hybrid" w:eastAsia="YaHei Consolas Hybrid" w:cs="YaHei Consolas Hybrid"/>
+          <w:szCs w:val="21"/>
+        </w:rPr>
+      </w:pPr>
+      <w:r>
+        <w:rPr>
+          <w:rFonts w:hint="eastAsia" w:ascii="YaHei Consolas Hybrid" w:hAnsi="YaHei Consolas Hybrid" w:eastAsia="YaHei Consolas Hybrid" w:cs="YaHei Consolas Hybrid"/>
+          <w:szCs w:val="21"/>
+        </w:rPr>
+        <w:t xml:space="preserve">git pull --no-ff </w:t>
+      </w:r>
+      <w:r>
+        <w:rPr>
+          <w:rFonts w:hint="eastAsia" w:ascii="YaHei Consolas Hybrid" w:hAnsi="YaHei Consolas Hybrid" w:eastAsia="YaHei Consolas Hybrid" w:cs="YaHei Consolas Hybrid"/>
+          <w:szCs w:val="21"/>
+        </w:rPr>
+        <w:tab/>
+      </w:r>
+      <w:r>
+        <w:rPr>
+          <w:rFonts w:hint="eastAsia" w:ascii="YaHei Consolas Hybrid" w:hAnsi="YaHei Consolas Hybrid" w:eastAsia="YaHei Consolas Hybrid" w:cs="YaHei Consolas Hybrid"/>
+          <w:szCs w:val="21"/>
+        </w:rPr>
+        <w:tab/>
+      </w:r>
+      <w:r>
+        <w:rPr>
+          <w:rFonts w:hint="eastAsia" w:ascii="YaHei Consolas Hybrid" w:hAnsi="YaHei Consolas Hybrid" w:eastAsia="YaHei Consolas Hybrid" w:cs="YaHei Consolas Hybrid"/>
+          <w:szCs w:val="21"/>
+        </w:rPr>
+        <w:tab/>
+      </w:r>
+      <w:r>
+        <w:rPr>
+          <w:rFonts w:hint="eastAsia" w:ascii="YaHei Consolas Hybrid" w:hAnsi="YaHei Consolas Hybrid" w:eastAsia="YaHei Consolas Hybrid" w:cs="YaHei Consolas Hybrid"/>
+          <w:szCs w:val="21"/>
+        </w:rPr>
+        <w:tab/>
+      </w:r>
+      <w:r>
+        <w:rPr>
+          <w:rFonts w:hint="eastAsia" w:ascii="YaHei Consolas Hybrid" w:hAnsi="YaHei Consolas Hybrid" w:eastAsia="YaHei Consolas Hybrid" w:cs="YaHei Consolas Hybrid"/>
+          <w:szCs w:val="21"/>
+        </w:rPr>
+        <w:tab/>
+      </w:r>
+      <w:r>
+        <w:rPr>
+          <w:rFonts w:hint="eastAsia" w:ascii="YaHei Consolas Hybrid" w:hAnsi="YaHei Consolas Hybrid" w:eastAsia="YaHei Consolas Hybrid" w:cs="YaHei Consolas Hybrid"/>
+          <w:szCs w:val="21"/>
+        </w:rPr>
+        <w:tab/>
+      </w:r>
+      <w:r>
+        <w:rPr>
+          <w:rFonts w:hint="eastAsia" w:ascii="YaHei Consolas Hybrid" w:hAnsi="YaHei Consolas Hybrid" w:eastAsia="YaHei Consolas Hybrid" w:cs="YaHei Consolas Hybrid"/>
+          <w:szCs w:val="21"/>
+        </w:rPr>
+        <w:tab/>
+      </w:r>
+      <w:r>
+        <w:rPr>
+          <w:rFonts w:hint="eastAsia" w:ascii="YaHei Consolas Hybrid" w:hAnsi="YaHei Consolas Hybrid" w:eastAsia="YaHei Consolas Hybrid" w:cs="YaHei Consolas Hybrid"/>
+          <w:szCs w:val="21"/>
+        </w:rPr>
+        <w:tab/>
+      </w:r>
+      <w:r>
+        <w:rPr>
+          <w:rFonts w:hint="eastAsia" w:ascii="YaHei Consolas Hybrid" w:hAnsi="YaHei Consolas Hybrid" w:eastAsia="YaHei Consolas Hybrid" w:cs="YaHei Consolas Hybrid"/>
+          <w:szCs w:val="21"/>
+        </w:rPr>
+        <w:tab/>
+      </w:r>
+      <w:r>
+        <w:rPr>
+          <w:rFonts w:hint="eastAsia" w:ascii="YaHei Consolas Hybrid" w:hAnsi="YaHei Consolas Hybrid" w:eastAsia="YaHei Consolas Hybrid" w:cs="YaHei Consolas Hybrid"/>
+          <w:szCs w:val="21"/>
+        </w:rPr>
+        <w:tab/>
+      </w:r>
+      <w:r>
+        <w:rPr>
+          <w:rFonts w:hint="eastAsia" w:ascii="YaHei Consolas Hybrid" w:hAnsi="YaHei Consolas Hybrid" w:eastAsia="YaHei Consolas Hybrid" w:cs="YaHei Consolas Hybrid"/>
+          <w:szCs w:val="21"/>
+        </w:rPr>
+        <w:t>抓取远程仓库所有分支更新并合并到本地，不要快进合并</w:t>
+      </w:r>
+    </w:p>
+    <w:p>
+      <w:pPr>
+        <w:spacing w:line="340" w:lineRule="exact"/>
+        <w:rPr>
+          <w:rFonts w:ascii="YaHei Consolas Hybrid" w:hAnsi="YaHei Consolas Hybrid" w:eastAsia="YaHei Consolas Hybrid" w:cs="YaHei Consolas Hybrid"/>
+          <w:szCs w:val="21"/>
+        </w:rPr>
+      </w:pPr>
+    </w:p>
+    <w:p>
+      <w:pPr>
+        <w:spacing w:line="340" w:lineRule="exact"/>
+        <w:rPr>
+          <w:rFonts w:ascii="YaHei Consolas Hybrid" w:hAnsi="YaHei Consolas Hybrid" w:eastAsia="YaHei Consolas Hybrid" w:cs="YaHei Consolas Hybrid"/>
           <w:b/>
           <w:bCs/>
           <w:color w:val="0000FF"/>
           <w:szCs w:val="21"/>
         </w:rPr>
-        <w:t>pull</w:t>
-      </w:r>
-    </w:p>
-    <w:p>
-      <w:pPr>
-        <w:spacing w:line="340" w:lineRule="exact"/>
-        <w:rPr>
-          <w:rFonts w:ascii="YaHei Consolas Hybrid" w:hAnsi="YaHei Consolas Hybrid" w:eastAsia="YaHei Consolas Hybrid" w:cs="YaHei Consolas Hybrid"/>
+      </w:pPr>
+      <w:r>
+        <w:rPr>
+          <w:rFonts w:hint="eastAsia" w:ascii="YaHei Consolas Hybrid" w:hAnsi="YaHei Consolas Hybrid" w:eastAsia="YaHei Consolas Hybrid" w:cs="YaHei Consolas Hybrid"/>
           <w:b/>
           <w:bCs/>
           <w:color w:val="0000FF"/>
           <w:szCs w:val="21"/>
         </w:rPr>
-      </w:pPr>
-      <w:r>
-        <w:rPr>
-          <w:rFonts w:hint="eastAsia" w:ascii="YaHei Consolas Hybrid" w:hAnsi="YaHei Consolas Hybrid" w:eastAsia="YaHei Consolas Hybrid" w:cs="YaHei Consolas Hybrid"/>
-          <w:szCs w:val="21"/>
-        </w:rPr>
-        <w:t>git fetch origin</w:t>
-      </w:r>
-    </w:p>
-    <w:p>
-      <w:pPr>
-        <w:spacing w:line="340" w:lineRule="exact"/>
-        <w:rPr>
-          <w:rFonts w:ascii="YaHei Consolas Hybrid" w:hAnsi="YaHei Consolas Hybrid" w:eastAsia="YaHei Consolas Hybrid" w:cs="YaHei Consolas Hybrid"/>
-          <w:szCs w:val="21"/>
-        </w:rPr>
-      </w:pPr>
-      <w:r>
-        <w:rPr>
-          <w:rFonts w:hint="eastAsia" w:ascii="YaHei Consolas Hybrid" w:hAnsi="YaHei Consolas Hybrid" w:eastAsia="YaHei Consolas Hybrid" w:cs="YaHei Consolas Hybrid"/>
-          <w:szCs w:val="21"/>
-        </w:rPr>
-        <w:t>git pull origin master</w:t>
-      </w:r>
-      <w:r>
-        <w:rPr>
-          <w:rFonts w:hint="eastAsia" w:ascii="YaHei Consolas Hybrid" w:hAnsi="YaHei Consolas Hybrid" w:eastAsia="YaHei Consolas Hybrid" w:cs="YaHei Consolas Hybrid"/>
-          <w:szCs w:val="21"/>
-        </w:rPr>
-        <w:tab/>
-      </w:r>
-      <w:r>
-        <w:rPr>
-          <w:rFonts w:hint="eastAsia" w:ascii="YaHei Consolas Hybrid" w:hAnsi="YaHei Consolas Hybrid" w:eastAsia="YaHei Consolas Hybrid" w:cs="YaHei Consolas Hybrid"/>
-          <w:szCs w:val="21"/>
-        </w:rPr>
-        <w:tab/>
-      </w:r>
-      <w:r>
-        <w:rPr>
-          <w:rFonts w:hint="eastAsia" w:ascii="YaHei Consolas Hybrid" w:hAnsi="YaHei Consolas Hybrid" w:eastAsia="YaHei Consolas Hybrid" w:cs="YaHei Consolas Hybrid"/>
-          <w:szCs w:val="21"/>
-        </w:rPr>
-        <w:tab/>
-      </w:r>
-      <w:r>
-        <w:rPr>
-          <w:rFonts w:hint="eastAsia" w:ascii="YaHei Consolas Hybrid" w:hAnsi="YaHei Consolas Hybrid" w:eastAsia="YaHei Consolas Hybrid" w:cs="YaHei Consolas Hybrid"/>
-          <w:szCs w:val="21"/>
-        </w:rPr>
-        <w:tab/>
-      </w:r>
-      <w:r>
-        <w:rPr>
-          <w:rFonts w:hint="eastAsia" w:ascii="YaHei Consolas Hybrid" w:hAnsi="YaHei Consolas Hybrid" w:eastAsia="YaHei Consolas Hybrid" w:cs="YaHei Consolas Hybrid"/>
-          <w:szCs w:val="21"/>
-        </w:rPr>
-        <w:tab/>
-      </w:r>
-      <w:r>
-        <w:rPr>
-          <w:rFonts w:hint="eastAsia" w:ascii="YaHei Consolas Hybrid" w:hAnsi="YaHei Consolas Hybrid" w:eastAsia="YaHei Consolas Hybrid" w:cs="YaHei Consolas Hybrid"/>
-          <w:szCs w:val="21"/>
-        </w:rPr>
-        <w:tab/>
-      </w:r>
-      <w:r>
-        <w:rPr>
-          <w:rFonts w:hint="eastAsia" w:ascii="YaHei Consolas Hybrid" w:hAnsi="YaHei Consolas Hybrid" w:eastAsia="YaHei Consolas Hybrid" w:cs="YaHei Consolas Hybrid"/>
-          <w:szCs w:val="21"/>
-        </w:rPr>
-        <w:tab/>
-      </w:r>
-      <w:r>
-        <w:rPr>
-          <w:rFonts w:hint="eastAsia" w:ascii="YaHei Consolas Hybrid" w:hAnsi="YaHei Consolas Hybrid" w:eastAsia="YaHei Consolas Hybrid" w:cs="YaHei Consolas Hybrid"/>
-          <w:szCs w:val="21"/>
-        </w:rPr>
-        <w:tab/>
-      </w:r>
-      <w:r>
-        <w:rPr>
-          <w:rFonts w:hint="eastAsia" w:ascii="YaHei Consolas Hybrid" w:hAnsi="YaHei Consolas Hybrid" w:eastAsia="YaHei Consolas Hybrid" w:cs="YaHei Consolas Hybrid"/>
-          <w:szCs w:val="21"/>
-        </w:rPr>
-        <w:t>抓取远程仓库所有分支更新并合并到本地  git pull = git fetch + git merge</w:t>
-      </w:r>
-    </w:p>
-    <w:p>
-      <w:pPr>
-        <w:spacing w:line="340" w:lineRule="exact"/>
-        <w:rPr>
-          <w:rFonts w:ascii="YaHei Consolas Hybrid" w:hAnsi="YaHei Consolas Hybrid" w:eastAsia="YaHei Consolas Hybrid" w:cs="YaHei Consolas Hybrid"/>
-          <w:szCs w:val="21"/>
-        </w:rPr>
-      </w:pPr>
-      <w:r>
-        <w:rPr>
-          <w:rFonts w:hint="eastAsia" w:ascii="YaHei Consolas Hybrid" w:hAnsi="YaHei Consolas Hybrid" w:eastAsia="YaHei Consolas Hybrid" w:cs="YaHei Consolas Hybrid"/>
-          <w:szCs w:val="21"/>
-        </w:rPr>
-        <w:t xml:space="preserve">git fetch origin master </w:t>
-      </w:r>
-      <w:r>
-        <w:rPr>
-          <w:rFonts w:hint="eastAsia" w:ascii="YaHei Consolas Hybrid" w:hAnsi="YaHei Consolas Hybrid" w:eastAsia="YaHei Consolas Hybrid" w:cs="YaHei Consolas Hybrid"/>
-          <w:szCs w:val="21"/>
-        </w:rPr>
-        <w:tab/>
-      </w:r>
-      <w:r>
-        <w:rPr>
-          <w:rFonts w:hint="eastAsia" w:ascii="YaHei Consolas Hybrid" w:hAnsi="YaHei Consolas Hybrid" w:eastAsia="YaHei Consolas Hybrid" w:cs="YaHei Consolas Hybrid"/>
-          <w:szCs w:val="21"/>
-        </w:rPr>
-        <w:tab/>
-      </w:r>
-      <w:r>
-        <w:rPr>
-          <w:rFonts w:hint="eastAsia" w:ascii="YaHei Consolas Hybrid" w:hAnsi="YaHei Consolas Hybrid" w:eastAsia="YaHei Consolas Hybrid" w:cs="YaHei Consolas Hybrid"/>
-          <w:szCs w:val="21"/>
-        </w:rPr>
-        <w:tab/>
-      </w:r>
-      <w:r>
-        <w:rPr>
-          <w:rFonts w:hint="eastAsia" w:ascii="YaHei Consolas Hybrid" w:hAnsi="YaHei Consolas Hybrid" w:eastAsia="YaHei Consolas Hybrid" w:cs="YaHei Consolas Hybrid"/>
-          <w:szCs w:val="21"/>
-        </w:rPr>
-        <w:tab/>
-      </w:r>
-      <w:r>
-        <w:rPr>
-          <w:rFonts w:hint="eastAsia" w:ascii="YaHei Consolas Hybrid" w:hAnsi="YaHei Consolas Hybrid" w:eastAsia="YaHei Consolas Hybrid" w:cs="YaHei Consolas Hybrid"/>
-          <w:szCs w:val="21"/>
-        </w:rPr>
-        <w:tab/>
-      </w:r>
-      <w:r>
-        <w:rPr>
-          <w:rFonts w:hint="eastAsia" w:ascii="YaHei Consolas Hybrid" w:hAnsi="YaHei Consolas Hybrid" w:eastAsia="YaHei Consolas Hybrid" w:cs="YaHei Consolas Hybrid"/>
-          <w:szCs w:val="21"/>
-        </w:rPr>
-        <w:tab/>
-      </w:r>
-      <w:r>
-        <w:rPr>
-          <w:rFonts w:hint="eastAsia" w:ascii="YaHei Consolas Hybrid" w:hAnsi="YaHei Consolas Hybrid" w:eastAsia="YaHei Consolas Hybrid" w:cs="YaHei Consolas Hybrid"/>
-          <w:szCs w:val="21"/>
-        </w:rPr>
-        <w:tab/>
-      </w:r>
-      <w:r>
-        <w:rPr>
-          <w:rFonts w:hint="eastAsia" w:ascii="YaHei Consolas Hybrid" w:hAnsi="YaHei Consolas Hybrid" w:eastAsia="YaHei Consolas Hybrid" w:cs="YaHei Consolas Hybrid"/>
-          <w:szCs w:val="21"/>
-        </w:rPr>
-        <w:tab/>
-      </w:r>
-      <w:r>
-        <w:rPr>
-          <w:rFonts w:hint="eastAsia" w:ascii="YaHei Consolas Hybrid" w:hAnsi="YaHei Consolas Hybrid" w:eastAsia="YaHei Consolas Hybrid" w:cs="YaHei Consolas Hybrid"/>
-          <w:szCs w:val="21"/>
-        </w:rPr>
-        <w:t>抓取远程仓库更新</w:t>
-      </w:r>
-    </w:p>
-    <w:p>
-      <w:pPr>
-        <w:spacing w:line="340" w:lineRule="exact"/>
-        <w:rPr>
-          <w:rFonts w:ascii="YaHei Consolas Hybrid" w:hAnsi="YaHei Consolas Hybrid" w:eastAsia="YaHei Consolas Hybrid" w:cs="YaHei Consolas Hybrid"/>
-          <w:szCs w:val="21"/>
-        </w:rPr>
-      </w:pPr>
-      <w:r>
-        <w:rPr>
-          <w:rFonts w:hint="eastAsia" w:ascii="YaHei Consolas Hybrid" w:hAnsi="YaHei Consolas Hybrid" w:eastAsia="YaHei Consolas Hybrid" w:cs="YaHei Consolas Hybrid"/>
-          <w:szCs w:val="21"/>
-        </w:rPr>
-        <w:t xml:space="preserve">git merge origin/master </w:t>
-      </w:r>
-      <w:r>
-        <w:rPr>
-          <w:rFonts w:hint="eastAsia" w:ascii="YaHei Consolas Hybrid" w:hAnsi="YaHei Consolas Hybrid" w:eastAsia="YaHei Consolas Hybrid" w:cs="YaHei Consolas Hybrid"/>
-          <w:szCs w:val="21"/>
-        </w:rPr>
-        <w:tab/>
-      </w:r>
-      <w:r>
-        <w:rPr>
-          <w:rFonts w:hint="eastAsia" w:ascii="YaHei Consolas Hybrid" w:hAnsi="YaHei Consolas Hybrid" w:eastAsia="YaHei Consolas Hybrid" w:cs="YaHei Consolas Hybrid"/>
-          <w:szCs w:val="21"/>
-        </w:rPr>
-        <w:tab/>
-      </w:r>
-      <w:r>
-        <w:rPr>
-          <w:rFonts w:hint="eastAsia" w:ascii="YaHei Consolas Hybrid" w:hAnsi="YaHei Consolas Hybrid" w:eastAsia="YaHei Consolas Hybrid" w:cs="YaHei Consolas Hybrid"/>
-          <w:szCs w:val="21"/>
-        </w:rPr>
-        <w:tab/>
-      </w:r>
-      <w:r>
-        <w:rPr>
-          <w:rFonts w:hint="eastAsia" w:ascii="YaHei Consolas Hybrid" w:hAnsi="YaHei Consolas Hybrid" w:eastAsia="YaHei Consolas Hybrid" w:cs="YaHei Consolas Hybrid"/>
-          <w:szCs w:val="21"/>
-        </w:rPr>
-        <w:tab/>
-      </w:r>
-      <w:r>
-        <w:rPr>
-          <w:rFonts w:hint="eastAsia" w:ascii="YaHei Consolas Hybrid" w:hAnsi="YaHei Consolas Hybrid" w:eastAsia="YaHei Consolas Hybrid" w:cs="YaHei Consolas Hybrid"/>
-          <w:szCs w:val="21"/>
-        </w:rPr>
-        <w:tab/>
-      </w:r>
-      <w:r>
-        <w:rPr>
-          <w:rFonts w:hint="eastAsia" w:ascii="YaHei Consolas Hybrid" w:hAnsi="YaHei Consolas Hybrid" w:eastAsia="YaHei Consolas Hybrid" w:cs="YaHei Consolas Hybrid"/>
-          <w:szCs w:val="21"/>
-        </w:rPr>
-        <w:tab/>
-      </w:r>
-      <w:r>
-        <w:rPr>
-          <w:rFonts w:hint="eastAsia" w:ascii="YaHei Consolas Hybrid" w:hAnsi="YaHei Consolas Hybrid" w:eastAsia="YaHei Consolas Hybrid" w:cs="YaHei Consolas Hybrid"/>
-          <w:szCs w:val="21"/>
-        </w:rPr>
-        <w:tab/>
-      </w:r>
-      <w:r>
-        <w:rPr>
-          <w:rFonts w:hint="eastAsia" w:ascii="YaHei Consolas Hybrid" w:hAnsi="YaHei Consolas Hybrid" w:eastAsia="YaHei Consolas Hybrid" w:cs="YaHei Consolas Hybrid"/>
-          <w:szCs w:val="21"/>
-        </w:rPr>
-        <w:tab/>
-      </w:r>
-      <w:r>
-        <w:rPr>
-          <w:rFonts w:hint="eastAsia" w:ascii="YaHei Consolas Hybrid" w:hAnsi="YaHei Consolas Hybrid" w:eastAsia="YaHei Consolas Hybrid" w:cs="YaHei Consolas Hybrid"/>
-          <w:szCs w:val="21"/>
-        </w:rPr>
-        <w:t xml:space="preserve"> 将远程主分支合并到本地当前分支</w:t>
-      </w:r>
-    </w:p>
-    <w:p>
-      <w:pPr>
-        <w:spacing w:line="340" w:lineRule="exact"/>
-        <w:rPr>
-          <w:rFonts w:ascii="YaHei Consolas Hybrid" w:hAnsi="YaHei Consolas Hybrid" w:eastAsia="YaHei Consolas Hybrid" w:cs="YaHei Consolas Hybrid"/>
-          <w:szCs w:val="21"/>
-        </w:rPr>
-      </w:pPr>
-      <w:r>
-        <w:rPr>
-          <w:rFonts w:hint="eastAsia" w:ascii="YaHei Consolas Hybrid" w:hAnsi="YaHei Consolas Hybrid" w:eastAsia="YaHei Consolas Hybrid" w:cs="YaHei Consolas Hybrid"/>
-          <w:szCs w:val="21"/>
-        </w:rPr>
-        <w:t xml:space="preserve">git pull --no-ff </w:t>
-      </w:r>
-      <w:r>
-        <w:rPr>
-          <w:rFonts w:hint="eastAsia" w:ascii="YaHei Consolas Hybrid" w:hAnsi="YaHei Consolas Hybrid" w:eastAsia="YaHei Consolas Hybrid" w:cs="YaHei Consolas Hybrid"/>
-          <w:szCs w:val="21"/>
-        </w:rPr>
-        <w:tab/>
-      </w:r>
-      <w:r>
-        <w:rPr>
-          <w:rFonts w:hint="eastAsia" w:ascii="YaHei Consolas Hybrid" w:hAnsi="YaHei Consolas Hybrid" w:eastAsia="YaHei Consolas Hybrid" w:cs="YaHei Consolas Hybrid"/>
-          <w:szCs w:val="21"/>
-        </w:rPr>
-        <w:tab/>
-      </w:r>
-      <w:r>
-        <w:rPr>
-          <w:rFonts w:hint="eastAsia" w:ascii="YaHei Consolas Hybrid" w:hAnsi="YaHei Consolas Hybrid" w:eastAsia="YaHei Consolas Hybrid" w:cs="YaHei Consolas Hybrid"/>
-          <w:szCs w:val="21"/>
-        </w:rPr>
-        <w:tab/>
-      </w:r>
-      <w:r>
-        <w:rPr>
-          <w:rFonts w:hint="eastAsia" w:ascii="YaHei Consolas Hybrid" w:hAnsi="YaHei Consolas Hybrid" w:eastAsia="YaHei Consolas Hybrid" w:cs="YaHei Consolas Hybrid"/>
-          <w:szCs w:val="21"/>
-        </w:rPr>
-        <w:tab/>
-      </w:r>
-      <w:r>
-        <w:rPr>
-          <w:rFonts w:hint="eastAsia" w:ascii="YaHei Consolas Hybrid" w:hAnsi="YaHei Consolas Hybrid" w:eastAsia="YaHei Consolas Hybrid" w:cs="YaHei Consolas Hybrid"/>
-          <w:szCs w:val="21"/>
-        </w:rPr>
-        <w:tab/>
-      </w:r>
-      <w:r>
-        <w:rPr>
-          <w:rFonts w:hint="eastAsia" w:ascii="YaHei Consolas Hybrid" w:hAnsi="YaHei Consolas Hybrid" w:eastAsia="YaHei Consolas Hybrid" w:cs="YaHei Consolas Hybrid"/>
-          <w:szCs w:val="21"/>
-        </w:rPr>
-        <w:tab/>
-      </w:r>
-      <w:r>
-        <w:rPr>
-          <w:rFonts w:hint="eastAsia" w:ascii="YaHei Consolas Hybrid" w:hAnsi="YaHei Consolas Hybrid" w:eastAsia="YaHei Consolas Hybrid" w:cs="YaHei Consolas Hybrid"/>
-          <w:szCs w:val="21"/>
-        </w:rPr>
-        <w:tab/>
-      </w:r>
-      <w:r>
-        <w:rPr>
-          <w:rFonts w:hint="eastAsia" w:ascii="YaHei Consolas Hybrid" w:hAnsi="YaHei Consolas Hybrid" w:eastAsia="YaHei Consolas Hybrid" w:cs="YaHei Consolas Hybrid"/>
-          <w:szCs w:val="21"/>
-        </w:rPr>
-        <w:tab/>
-      </w:r>
-      <w:r>
-        <w:rPr>
-          <w:rFonts w:hint="eastAsia" w:ascii="YaHei Consolas Hybrid" w:hAnsi="YaHei Consolas Hybrid" w:eastAsia="YaHei Consolas Hybrid" w:cs="YaHei Consolas Hybrid"/>
-          <w:szCs w:val="21"/>
-        </w:rPr>
-        <w:tab/>
-      </w:r>
-      <w:r>
-        <w:rPr>
-          <w:rFonts w:hint="eastAsia" w:ascii="YaHei Consolas Hybrid" w:hAnsi="YaHei Consolas Hybrid" w:eastAsia="YaHei Consolas Hybrid" w:cs="YaHei Consolas Hybrid"/>
-          <w:szCs w:val="21"/>
-        </w:rPr>
-        <w:tab/>
-      </w:r>
-      <w:r>
-        <w:rPr>
-          <w:rFonts w:hint="eastAsia" w:ascii="YaHei Consolas Hybrid" w:hAnsi="YaHei Consolas Hybrid" w:eastAsia="YaHei Consolas Hybrid" w:cs="YaHei Consolas Hybrid"/>
-          <w:szCs w:val="21"/>
-        </w:rPr>
-        <w:t>抓取远程仓库所有分支更新并合并到本地，不要快进合并</w:t>
-      </w:r>
-    </w:p>
-    <w:p>
-      <w:pPr>
-        <w:spacing w:line="340" w:lineRule="exact"/>
-        <w:rPr>
-          <w:rFonts w:ascii="YaHei Consolas Hybrid" w:hAnsi="YaHei Consolas Hybrid" w:eastAsia="YaHei Consolas Hybrid" w:cs="YaHei Consolas Hybrid"/>
-          <w:szCs w:val="21"/>
-        </w:rPr>
-      </w:pPr>
-    </w:p>
-    <w:p>
-      <w:pPr>
-        <w:spacing w:line="340" w:lineRule="exact"/>
-        <w:rPr>
-          <w:rFonts w:ascii="YaHei Consolas Hybrid" w:hAnsi="YaHei Consolas Hybrid" w:eastAsia="YaHei Consolas Hybrid" w:cs="YaHei Consolas Hybrid"/>
-          <w:b/>
-          <w:bCs/>
-          <w:color w:val="0000FF"/>
-          <w:szCs w:val="21"/>
-        </w:rPr>
-      </w:pPr>
-      <w:r>
-        <w:rPr>
-          <w:rFonts w:hint="eastAsia" w:ascii="YaHei Consolas Hybrid" w:hAnsi="YaHei Consolas Hybrid" w:eastAsia="YaHei Consolas Hybrid" w:cs="YaHei Consolas Hybrid"/>
-          <w:b/>
-          <w:bCs/>
-          <w:color w:val="0000FF"/>
-          <w:szCs w:val="21"/>
-        </w:rPr>
         <w:t>分支</w:t>
       </w:r>
     </w:p>
@@ -4871,7 +4708,6 @@
           <w:lang w:val="en-US" w:eastAsia="zh-CN"/>
         </w:rPr>
         <w:tab/>
-        <w:t/>
       </w:r>
       <w:r>
         <w:rPr>
@@ -4880,6 +4716,13 @@
           <w:lang w:val="en-US" w:eastAsia="zh-CN"/>
         </w:rPr>
         <w:tab/>
+      </w:r>
+      <w:r>
+        <w:rPr>
+          <w:rFonts w:hint="eastAsia" w:ascii="YaHei Consolas Hybrid" w:hAnsi="YaHei Consolas Hybrid" w:eastAsia="YaHei Consolas Hybrid" w:cs="YaHei Consolas Hybrid"/>
+          <w:szCs w:val="21"/>
+          <w:lang w:val="en-US" w:eastAsia="zh-CN"/>
+        </w:rPr>
         <w:t>删除远程分支feat</w:t>
       </w:r>
     </w:p>
@@ -4892,8 +4735,6 @@
           <w:lang w:val="en-US" w:eastAsia="zh-CN"/>
         </w:rPr>
       </w:pPr>
-      <w:bookmarkStart w:id="0" w:name="_GoBack"/>
-      <w:bookmarkEnd w:id="0"/>
     </w:p>
     <w:p>
       <w:pPr>

--- a/git/git.docx
+++ b/git/git.docx
@@ -738,8 +738,106 @@
           <w:szCs w:val="21"/>
         </w:rPr>
       </w:pPr>
-      <w:bookmarkStart w:id="0" w:name="_GoBack"/>
-      <w:bookmarkEnd w:id="0"/>
+      <w:r>
+        <w:rPr>
+          <w:rFonts w:hint="eastAsia" w:ascii="YaHei Consolas Hybrid" w:hAnsi="YaHei Consolas Hybrid" w:eastAsia="YaHei Consolas Hybrid" w:cs="YaHei Consolas Hybrid"/>
+          <w:szCs w:val="21"/>
+        </w:rPr>
+        <w:t># git checkout -- .</w:t>
+      </w:r>
+      <w:r>
+        <w:rPr>
+          <w:rFonts w:hint="eastAsia" w:ascii="YaHei Consolas Hybrid" w:hAnsi="YaHei Consolas Hybrid" w:eastAsia="YaHei Consolas Hybrid" w:cs="YaHei Consolas Hybrid"/>
+          <w:szCs w:val="21"/>
+        </w:rPr>
+        <w:tab/>
+      </w:r>
+      <w:r>
+        <w:rPr>
+          <w:rFonts w:hint="eastAsia" w:ascii="YaHei Consolas Hybrid" w:hAnsi="YaHei Consolas Hybrid" w:eastAsia="YaHei Consolas Hybrid" w:cs="YaHei Consolas Hybrid"/>
+          <w:szCs w:val="21"/>
+        </w:rPr>
+        <w:tab/>
+      </w:r>
+      <w:r>
+        <w:rPr>
+          <w:rFonts w:hint="eastAsia" w:ascii="YaHei Consolas Hybrid" w:hAnsi="YaHei Consolas Hybrid" w:eastAsia="YaHei Consolas Hybrid" w:cs="YaHei Consolas Hybrid"/>
+          <w:szCs w:val="21"/>
+        </w:rPr>
+        <w:tab/>
+      </w:r>
+      <w:r>
+        <w:rPr>
+          <w:rFonts w:hint="eastAsia" w:ascii="YaHei Consolas Hybrid" w:hAnsi="YaHei Consolas Hybrid" w:eastAsia="YaHei Consolas Hybrid" w:cs="YaHei Consolas Hybrid"/>
+          <w:szCs w:val="21"/>
+        </w:rPr>
+        <w:tab/>
+      </w:r>
+      <w:r>
+        <w:rPr>
+          <w:rFonts w:hint="eastAsia" w:ascii="YaHei Consolas Hybrid" w:hAnsi="YaHei Consolas Hybrid" w:eastAsia="YaHei Consolas Hybrid" w:cs="YaHei Consolas Hybrid"/>
+          <w:szCs w:val="21"/>
+        </w:rPr>
+        <w:tab/>
+      </w:r>
+      <w:r>
+        <w:rPr>
+          <w:rFonts w:hint="eastAsia" w:ascii="YaHei Consolas Hybrid" w:hAnsi="YaHei Consolas Hybrid" w:eastAsia="YaHei Consolas Hybrid" w:cs="YaHei Consolas Hybrid"/>
+          <w:szCs w:val="21"/>
+        </w:rPr>
+        <w:tab/>
+      </w:r>
+      <w:r>
+        <w:rPr>
+          <w:rFonts w:hint="eastAsia" w:ascii="YaHei Consolas Hybrid" w:hAnsi="YaHei Consolas Hybrid" w:eastAsia="YaHei Consolas Hybrid" w:cs="YaHei Consolas Hybrid"/>
+          <w:szCs w:val="21"/>
+        </w:rPr>
+        <w:tab/>
+      </w:r>
+      <w:r>
+        <w:rPr>
+          <w:rFonts w:hint="eastAsia" w:ascii="YaHei Consolas Hybrid" w:hAnsi="YaHei Consolas Hybrid" w:eastAsia="YaHei Consolas Hybrid" w:cs="YaHei Consolas Hybrid"/>
+          <w:szCs w:val="21"/>
+        </w:rPr>
+        <w:tab/>
+      </w:r>
+      <w:r>
+        <w:rPr>
+          <w:rFonts w:hint="eastAsia" w:ascii="YaHei Consolas Hybrid" w:hAnsi="YaHei Consolas Hybrid" w:eastAsia="YaHei Consolas Hybrid" w:cs="YaHei Consolas Hybrid"/>
+          <w:szCs w:val="21"/>
+        </w:rPr>
+        <w:tab/>
+      </w:r>
+      <w:r>
+        <w:rPr>
+          <w:rFonts w:hint="eastAsia" w:ascii="YaHei Consolas Hybrid" w:hAnsi="YaHei Consolas Hybrid" w:eastAsia="YaHei Consolas Hybrid" w:cs="YaHei Consolas Hybrid"/>
+          <w:szCs w:val="21"/>
+        </w:rPr>
+        <w:tab/>
+      </w:r>
+      <w:r>
+        <w:rPr>
+          <w:rFonts w:hint="eastAsia" w:ascii="YaHei Consolas Hybrid" w:hAnsi="YaHei Consolas Hybrid" w:eastAsia="YaHei Consolas Hybrid" w:cs="YaHei Consolas Hybrid"/>
+          <w:szCs w:val="21"/>
+        </w:rPr>
+        <w:tab/>
+      </w:r>
+      <w:r>
+        <w:rPr>
+          <w:rFonts w:hint="eastAsia" w:ascii="YaHei Consolas Hybrid" w:hAnsi="YaHei Consolas Hybrid" w:eastAsia="YaHei Consolas Hybrid" w:cs="YaHei Consolas Hybrid"/>
+          <w:szCs w:val="21"/>
+        </w:rPr>
+        <w:t>恢复工作区的全部修改</w:t>
+      </w:r>
+    </w:p>
+    <w:p>
+      <w:pPr>
+        <w:spacing w:line="340" w:lineRule="exact"/>
+        <w:rPr>
+          <w:rFonts w:ascii="YaHei Consolas Hybrid" w:hAnsi="YaHei Consolas Hybrid" w:eastAsia="YaHei Consolas Hybrid" w:cs="YaHei Consolas Hybrid"/>
+          <w:szCs w:val="21"/>
+        </w:rPr>
+      </w:pPr>
     </w:p>
     <w:p>
       <w:pPr>
@@ -1033,120 +1131,6 @@
           <w:rFonts w:hint="eastAsia" w:ascii="YaHei Consolas Hybrid" w:hAnsi="YaHei Consolas Hybrid" w:eastAsia="YaHei Consolas Hybrid" w:cs="YaHei Consolas Hybrid"/>
           <w:szCs w:val="21"/>
         </w:rPr>
-        <w:t># git status</w:t>
-      </w:r>
-      <w:r>
-        <w:rPr>
-          <w:rFonts w:hint="eastAsia" w:ascii="YaHei Consolas Hybrid" w:hAnsi="YaHei Consolas Hybrid" w:eastAsia="YaHei Consolas Hybrid" w:cs="YaHei Consolas Hybrid"/>
-          <w:szCs w:val="21"/>
-        </w:rPr>
-        <w:tab/>
-      </w:r>
-      <w:r>
-        <w:rPr>
-          <w:rFonts w:hint="eastAsia" w:ascii="YaHei Consolas Hybrid" w:hAnsi="YaHei Consolas Hybrid" w:eastAsia="YaHei Consolas Hybrid" w:cs="YaHei Consolas Hybrid"/>
-          <w:szCs w:val="21"/>
-        </w:rPr>
-        <w:tab/>
-      </w:r>
-      <w:r>
-        <w:rPr>
-          <w:rFonts w:hint="eastAsia" w:ascii="YaHei Consolas Hybrid" w:hAnsi="YaHei Consolas Hybrid" w:eastAsia="YaHei Consolas Hybrid" w:cs="YaHei Consolas Hybrid"/>
-          <w:szCs w:val="21"/>
-        </w:rPr>
-        <w:tab/>
-      </w:r>
-      <w:r>
-        <w:rPr>
-          <w:rFonts w:hint="eastAsia" w:ascii="YaHei Consolas Hybrid" w:hAnsi="YaHei Consolas Hybrid" w:eastAsia="YaHei Consolas Hybrid" w:cs="YaHei Consolas Hybrid"/>
-          <w:szCs w:val="21"/>
-        </w:rPr>
-        <w:tab/>
-      </w:r>
-      <w:r>
-        <w:rPr>
-          <w:rFonts w:hint="eastAsia" w:ascii="YaHei Consolas Hybrid" w:hAnsi="YaHei Consolas Hybrid" w:eastAsia="YaHei Consolas Hybrid" w:cs="YaHei Consolas Hybrid"/>
-          <w:szCs w:val="21"/>
-        </w:rPr>
-        <w:tab/>
-      </w:r>
-      <w:r>
-        <w:rPr>
-          <w:rFonts w:hint="eastAsia" w:ascii="YaHei Consolas Hybrid" w:hAnsi="YaHei Consolas Hybrid" w:eastAsia="YaHei Consolas Hybrid" w:cs="YaHei Consolas Hybrid"/>
-          <w:szCs w:val="21"/>
-        </w:rPr>
-        <w:tab/>
-      </w:r>
-      <w:r>
-        <w:rPr>
-          <w:rFonts w:hint="eastAsia" w:ascii="YaHei Consolas Hybrid" w:hAnsi="YaHei Consolas Hybrid" w:eastAsia="YaHei Consolas Hybrid" w:cs="YaHei Consolas Hybrid"/>
-          <w:szCs w:val="21"/>
-        </w:rPr>
-        <w:tab/>
-      </w:r>
-      <w:r>
-        <w:rPr>
-          <w:rFonts w:hint="eastAsia" w:ascii="YaHei Consolas Hybrid" w:hAnsi="YaHei Consolas Hybrid" w:eastAsia="YaHei Consolas Hybrid" w:cs="YaHei Consolas Hybrid"/>
-          <w:szCs w:val="21"/>
-        </w:rPr>
-        <w:tab/>
-      </w:r>
-      <w:r>
-        <w:rPr>
-          <w:rFonts w:hint="eastAsia" w:ascii="YaHei Consolas Hybrid" w:hAnsi="YaHei Consolas Hybrid" w:eastAsia="YaHei Consolas Hybrid" w:cs="YaHei Consolas Hybrid"/>
-          <w:szCs w:val="21"/>
-        </w:rPr>
-        <w:tab/>
-      </w:r>
-      <w:r>
-        <w:rPr>
-          <w:rFonts w:hint="eastAsia" w:ascii="YaHei Consolas Hybrid" w:hAnsi="YaHei Consolas Hybrid" w:eastAsia="YaHei Consolas Hybrid" w:cs="YaHei Consolas Hybrid"/>
-          <w:szCs w:val="21"/>
-        </w:rPr>
-        <w:tab/>
-      </w:r>
-      <w:r>
-        <w:rPr>
-          <w:rFonts w:hint="eastAsia" w:ascii="YaHei Consolas Hybrid" w:hAnsi="YaHei Consolas Hybrid" w:eastAsia="YaHei Consolas Hybrid" w:cs="YaHei Consolas Hybrid"/>
-          <w:szCs w:val="21"/>
-        </w:rPr>
-        <w:tab/>
-      </w:r>
-      <w:r>
-        <w:rPr>
-          <w:rFonts w:hint="eastAsia" w:ascii="YaHei Consolas Hybrid" w:hAnsi="YaHei Consolas Hybrid" w:eastAsia="YaHei Consolas Hybrid" w:cs="YaHei Consolas Hybrid"/>
-          <w:szCs w:val="21"/>
-        </w:rPr>
-        <w:tab/>
-      </w:r>
-      <w:r>
-        <w:rPr>
-          <w:rFonts w:hint="eastAsia" w:ascii="YaHei Consolas Hybrid" w:hAnsi="YaHei Consolas Hybrid" w:eastAsia="YaHei Consolas Hybrid" w:cs="YaHei Consolas Hybrid"/>
-          <w:szCs w:val="21"/>
-        </w:rPr>
-        <w:tab/>
-      </w:r>
-      <w:r>
-        <w:rPr>
-          <w:rFonts w:hint="eastAsia" w:ascii="YaHei Consolas Hybrid" w:hAnsi="YaHei Consolas Hybrid" w:eastAsia="YaHei Consolas Hybrid" w:cs="YaHei Consolas Hybrid"/>
-          <w:szCs w:val="21"/>
-        </w:rPr>
-        <w:t>查看仓库的当前状态</w:t>
-      </w:r>
-    </w:p>
-    <w:p>
-      <w:pPr>
-        <w:spacing w:line="340" w:lineRule="exact"/>
-        <w:rPr>
-          <w:rFonts w:ascii="YaHei Consolas Hybrid" w:hAnsi="YaHei Consolas Hybrid" w:eastAsia="YaHei Consolas Hybrid" w:cs="YaHei Consolas Hybrid"/>
-          <w:szCs w:val="21"/>
-        </w:rPr>
-      </w:pPr>
-      <w:r>
-        <w:rPr>
-          <w:rFonts w:hint="eastAsia" w:ascii="YaHei Consolas Hybrid" w:hAnsi="YaHei Consolas Hybrid" w:eastAsia="YaHei Consolas Hybrid" w:cs="YaHei Consolas Hybrid"/>
-          <w:szCs w:val="21"/>
-        </w:rPr>
         <w:t># git rm a.txt</w:t>
       </w:r>
       <w:r>
@@ -1246,217 +1230,6 @@
           <w:szCs w:val="21"/>
         </w:rPr>
         <w:t>相当于 rm a.txt和git add a.txt</w:t>
-      </w:r>
-    </w:p>
-    <w:p>
-      <w:pPr>
-        <w:spacing w:line="340" w:lineRule="exact"/>
-        <w:rPr>
-          <w:rFonts w:ascii="YaHei Consolas Hybrid" w:hAnsi="YaHei Consolas Hybrid" w:eastAsia="YaHei Consolas Hybrid" w:cs="YaHei Consolas Hybrid"/>
-          <w:szCs w:val="21"/>
-        </w:rPr>
-      </w:pPr>
-    </w:p>
-    <w:p>
-      <w:pPr>
-        <w:spacing w:line="340" w:lineRule="exact"/>
-        <w:rPr>
-          <w:rFonts w:ascii="YaHei Consolas Hybrid" w:hAnsi="YaHei Consolas Hybrid" w:eastAsia="YaHei Consolas Hybrid" w:cs="YaHei Consolas Hybrid"/>
-          <w:szCs w:val="21"/>
-        </w:rPr>
-      </w:pPr>
-      <w:r>
-        <w:rPr>
-          <w:rFonts w:hint="eastAsia" w:ascii="YaHei Consolas Hybrid" w:hAnsi="YaHei Consolas Hybrid" w:eastAsia="YaHei Consolas Hybrid" w:cs="YaHei Consolas Hybrid"/>
-          <w:szCs w:val="21"/>
-        </w:rPr>
-        <w:t>修改还没add到暂存区时,撤销工作区的修改</w:t>
-      </w:r>
-    </w:p>
-    <w:p>
-      <w:pPr>
-        <w:spacing w:line="340" w:lineRule="exact"/>
-        <w:rPr>
-          <w:rFonts w:ascii="YaHei Consolas Hybrid" w:hAnsi="YaHei Consolas Hybrid" w:eastAsia="YaHei Consolas Hybrid" w:cs="YaHei Consolas Hybrid"/>
-          <w:szCs w:val="21"/>
-        </w:rPr>
-      </w:pPr>
-      <w:r>
-        <w:rPr>
-          <w:rFonts w:hint="eastAsia" w:ascii="YaHei Consolas Hybrid" w:hAnsi="YaHei Consolas Hybrid" w:eastAsia="YaHei Consolas Hybrid" w:cs="YaHei Consolas Hybrid"/>
-          <w:szCs w:val="21"/>
-        </w:rPr>
-        <w:t># git checkout -- readme.txt</w:t>
-      </w:r>
-      <w:r>
-        <w:rPr>
-          <w:rFonts w:hint="eastAsia" w:ascii="YaHei Consolas Hybrid" w:hAnsi="YaHei Consolas Hybrid" w:eastAsia="YaHei Consolas Hybrid" w:cs="YaHei Consolas Hybrid"/>
-          <w:szCs w:val="21"/>
-        </w:rPr>
-        <w:tab/>
-      </w:r>
-      <w:r>
-        <w:rPr>
-          <w:rFonts w:hint="eastAsia" w:ascii="YaHei Consolas Hybrid" w:hAnsi="YaHei Consolas Hybrid" w:eastAsia="YaHei Consolas Hybrid" w:cs="YaHei Consolas Hybrid"/>
-          <w:szCs w:val="21"/>
-        </w:rPr>
-        <w:tab/>
-      </w:r>
-      <w:r>
-        <w:rPr>
-          <w:rFonts w:hint="eastAsia" w:ascii="YaHei Consolas Hybrid" w:hAnsi="YaHei Consolas Hybrid" w:eastAsia="YaHei Consolas Hybrid" w:cs="YaHei Consolas Hybrid"/>
-          <w:szCs w:val="21"/>
-        </w:rPr>
-        <w:tab/>
-      </w:r>
-      <w:r>
-        <w:rPr>
-          <w:rFonts w:hint="eastAsia" w:ascii="YaHei Consolas Hybrid" w:hAnsi="YaHei Consolas Hybrid" w:eastAsia="YaHei Consolas Hybrid" w:cs="YaHei Consolas Hybrid"/>
-          <w:szCs w:val="21"/>
-        </w:rPr>
-        <w:tab/>
-      </w:r>
-      <w:r>
-        <w:rPr>
-          <w:rFonts w:hint="eastAsia" w:ascii="YaHei Consolas Hybrid" w:hAnsi="YaHei Consolas Hybrid" w:eastAsia="YaHei Consolas Hybrid" w:cs="YaHei Consolas Hybrid"/>
-          <w:szCs w:val="21"/>
-        </w:rPr>
-        <w:tab/>
-      </w:r>
-      <w:r>
-        <w:rPr>
-          <w:rFonts w:hint="eastAsia" w:ascii="YaHei Consolas Hybrid" w:hAnsi="YaHei Consolas Hybrid" w:eastAsia="YaHei Consolas Hybrid" w:cs="YaHei Consolas Hybrid"/>
-          <w:szCs w:val="21"/>
-        </w:rPr>
-        <w:tab/>
-      </w:r>
-      <w:r>
-        <w:rPr>
-          <w:rFonts w:hint="eastAsia" w:ascii="YaHei Consolas Hybrid" w:hAnsi="YaHei Consolas Hybrid" w:eastAsia="YaHei Consolas Hybrid" w:cs="YaHei Consolas Hybrid"/>
-          <w:szCs w:val="21"/>
-        </w:rPr>
-        <w:tab/>
-      </w:r>
-      <w:r>
-        <w:rPr>
-          <w:rFonts w:hint="eastAsia" w:ascii="YaHei Consolas Hybrid" w:hAnsi="YaHei Consolas Hybrid" w:eastAsia="YaHei Consolas Hybrid" w:cs="YaHei Consolas Hybrid"/>
-          <w:szCs w:val="21"/>
-        </w:rPr>
-        <w:tab/>
-      </w:r>
-      <w:r>
-        <w:rPr>
-          <w:rFonts w:hint="eastAsia" w:ascii="YaHei Consolas Hybrid" w:hAnsi="YaHei Consolas Hybrid" w:eastAsia="YaHei Consolas Hybrid" w:cs="YaHei Consolas Hybrid"/>
-          <w:szCs w:val="21"/>
-        </w:rPr>
-        <w:tab/>
-      </w:r>
-      <w:r>
-        <w:rPr>
-          <w:rFonts w:hint="eastAsia" w:ascii="YaHei Consolas Hybrid" w:hAnsi="YaHei Consolas Hybrid" w:eastAsia="YaHei Consolas Hybrid" w:cs="YaHei Consolas Hybrid"/>
-          <w:szCs w:val="21"/>
-        </w:rPr>
-        <w:t>撤销文件在工作区做的修改</w:t>
-      </w:r>
-    </w:p>
-    <w:p>
-      <w:pPr>
-        <w:spacing w:line="340" w:lineRule="exact"/>
-        <w:rPr>
-          <w:rFonts w:ascii="YaHei Consolas Hybrid" w:hAnsi="YaHei Consolas Hybrid" w:eastAsia="YaHei Consolas Hybrid" w:cs="YaHei Consolas Hybrid"/>
-          <w:szCs w:val="21"/>
-        </w:rPr>
-      </w:pPr>
-      <w:r>
-        <w:rPr>
-          <w:rFonts w:hint="eastAsia" w:ascii="YaHei Consolas Hybrid" w:hAnsi="YaHei Consolas Hybrid" w:eastAsia="YaHei Consolas Hybrid" w:cs="YaHei Consolas Hybrid"/>
-          <w:szCs w:val="21"/>
-        </w:rPr>
-        <w:t># git checkout -- .</w:t>
-      </w:r>
-      <w:r>
-        <w:rPr>
-          <w:rFonts w:hint="eastAsia" w:ascii="YaHei Consolas Hybrid" w:hAnsi="YaHei Consolas Hybrid" w:eastAsia="YaHei Consolas Hybrid" w:cs="YaHei Consolas Hybrid"/>
-          <w:szCs w:val="21"/>
-        </w:rPr>
-        <w:tab/>
-      </w:r>
-      <w:r>
-        <w:rPr>
-          <w:rFonts w:hint="eastAsia" w:ascii="YaHei Consolas Hybrid" w:hAnsi="YaHei Consolas Hybrid" w:eastAsia="YaHei Consolas Hybrid" w:cs="YaHei Consolas Hybrid"/>
-          <w:szCs w:val="21"/>
-        </w:rPr>
-        <w:tab/>
-      </w:r>
-      <w:r>
-        <w:rPr>
-          <w:rFonts w:hint="eastAsia" w:ascii="YaHei Consolas Hybrid" w:hAnsi="YaHei Consolas Hybrid" w:eastAsia="YaHei Consolas Hybrid" w:cs="YaHei Consolas Hybrid"/>
-          <w:szCs w:val="21"/>
-        </w:rPr>
-        <w:tab/>
-      </w:r>
-      <w:r>
-        <w:rPr>
-          <w:rFonts w:hint="eastAsia" w:ascii="YaHei Consolas Hybrid" w:hAnsi="YaHei Consolas Hybrid" w:eastAsia="YaHei Consolas Hybrid" w:cs="YaHei Consolas Hybrid"/>
-          <w:szCs w:val="21"/>
-        </w:rPr>
-        <w:tab/>
-      </w:r>
-      <w:r>
-        <w:rPr>
-          <w:rFonts w:hint="eastAsia" w:ascii="YaHei Consolas Hybrid" w:hAnsi="YaHei Consolas Hybrid" w:eastAsia="YaHei Consolas Hybrid" w:cs="YaHei Consolas Hybrid"/>
-          <w:szCs w:val="21"/>
-        </w:rPr>
-        <w:tab/>
-      </w:r>
-      <w:r>
-        <w:rPr>
-          <w:rFonts w:hint="eastAsia" w:ascii="YaHei Consolas Hybrid" w:hAnsi="YaHei Consolas Hybrid" w:eastAsia="YaHei Consolas Hybrid" w:cs="YaHei Consolas Hybrid"/>
-          <w:szCs w:val="21"/>
-        </w:rPr>
-        <w:tab/>
-      </w:r>
-      <w:r>
-        <w:rPr>
-          <w:rFonts w:hint="eastAsia" w:ascii="YaHei Consolas Hybrid" w:hAnsi="YaHei Consolas Hybrid" w:eastAsia="YaHei Consolas Hybrid" w:cs="YaHei Consolas Hybrid"/>
-          <w:szCs w:val="21"/>
-        </w:rPr>
-        <w:tab/>
-      </w:r>
-      <w:r>
-        <w:rPr>
-          <w:rFonts w:hint="eastAsia" w:ascii="YaHei Consolas Hybrid" w:hAnsi="YaHei Consolas Hybrid" w:eastAsia="YaHei Consolas Hybrid" w:cs="YaHei Consolas Hybrid"/>
-          <w:szCs w:val="21"/>
-        </w:rPr>
-        <w:tab/>
-      </w:r>
-      <w:r>
-        <w:rPr>
-          <w:rFonts w:hint="eastAsia" w:ascii="YaHei Consolas Hybrid" w:hAnsi="YaHei Consolas Hybrid" w:eastAsia="YaHei Consolas Hybrid" w:cs="YaHei Consolas Hybrid"/>
-          <w:szCs w:val="21"/>
-        </w:rPr>
-        <w:tab/>
-      </w:r>
-      <w:r>
-        <w:rPr>
-          <w:rFonts w:hint="eastAsia" w:ascii="YaHei Consolas Hybrid" w:hAnsi="YaHei Consolas Hybrid" w:eastAsia="YaHei Consolas Hybrid" w:cs="YaHei Consolas Hybrid"/>
-          <w:szCs w:val="21"/>
-        </w:rPr>
-        <w:tab/>
-      </w:r>
-      <w:r>
-        <w:rPr>
-          <w:rFonts w:hint="eastAsia" w:ascii="YaHei Consolas Hybrid" w:hAnsi="YaHei Consolas Hybrid" w:eastAsia="YaHei Consolas Hybrid" w:cs="YaHei Consolas Hybrid"/>
-          <w:szCs w:val="21"/>
-        </w:rPr>
-        <w:tab/>
-      </w:r>
-      <w:r>
-        <w:rPr>
-          <w:rFonts w:hint="eastAsia" w:ascii="YaHei Consolas Hybrid" w:hAnsi="YaHei Consolas Hybrid" w:eastAsia="YaHei Consolas Hybrid" w:cs="YaHei Consolas Hybrid"/>
-          <w:szCs w:val="21"/>
-        </w:rPr>
-        <w:t>恢复工作区的全部修改</w:t>
       </w:r>
     </w:p>
     <w:p>
@@ -4658,7 +4431,16 @@
           <w:rFonts w:hint="eastAsia" w:ascii="YaHei Consolas Hybrid" w:hAnsi="YaHei Consolas Hybrid" w:eastAsia="YaHei Consolas Hybrid" w:cs="YaHei Consolas Hybrid"/>
           <w:szCs w:val="21"/>
         </w:rPr>
-        <w:t>         提交本地test分支作为远程的</w:t>
+        <w:t>         提交本地test分支作为远程</w:t>
+      </w:r>
+      <w:bookmarkStart w:id="0" w:name="_GoBack"/>
+      <w:bookmarkEnd w:id="0"/>
+      <w:r>
+        <w:rPr>
+          <w:rFonts w:hint="eastAsia" w:ascii="YaHei Consolas Hybrid" w:hAnsi="YaHei Consolas Hybrid" w:eastAsia="YaHei Consolas Hybrid" w:cs="YaHei Consolas Hybrid"/>
+          <w:szCs w:val="21"/>
+        </w:rPr>
+        <w:t>的</w:t>
       </w:r>
       <w:r>
         <w:rPr>
@@ -4682,15 +4464,6 @@
         <w:rPr>
           <w:rFonts w:hint="eastAsia" w:ascii="YaHei Consolas Hybrid" w:hAnsi="YaHei Consolas Hybrid" w:eastAsia="YaHei Consolas Hybrid" w:cs="YaHei Consolas Hybrid"/>
           <w:szCs w:val="21"/>
-        </w:rPr>
-      </w:pPr>
-    </w:p>
-    <w:p>
-      <w:pPr>
-        <w:spacing w:line="340" w:lineRule="exact"/>
-        <w:rPr>
-          <w:rFonts w:hint="eastAsia" w:ascii="YaHei Consolas Hybrid" w:hAnsi="YaHei Consolas Hybrid" w:eastAsia="YaHei Consolas Hybrid" w:cs="YaHei Consolas Hybrid"/>
-          <w:szCs w:val="21"/>
           <w:lang w:val="en-US" w:eastAsia="zh-CN"/>
         </w:rPr>
       </w:pPr>
@@ -4699,7 +4472,7 @@
           <w:rFonts w:hint="eastAsia" w:ascii="YaHei Consolas Hybrid" w:hAnsi="YaHei Consolas Hybrid" w:eastAsia="YaHei Consolas Hybrid" w:cs="YaHei Consolas Hybrid"/>
           <w:szCs w:val="21"/>
         </w:rPr>
-        <w:t xml:space="preserve"> git push -d origin feat  </w:t>
+        <w:t>git push -d origin feat  </w:t>
       </w:r>
       <w:r>
         <w:rPr>

--- a/git/git.docx
+++ b/git/git.docx
@@ -500,6 +500,198 @@
           <w:szCs w:val="21"/>
         </w:rPr>
       </w:pPr>
+      <w:bookmarkStart w:id="0" w:name="_GoBack"/>
+      <w:bookmarkEnd w:id="0"/>
+    </w:p>
+    <w:p>
+      <w:pPr>
+        <w:spacing w:line="340" w:lineRule="exact"/>
+        <w:rPr>
+          <w:rFonts w:ascii="YaHei Consolas Hybrid" w:hAnsi="YaHei Consolas Hybrid" w:eastAsia="YaHei Consolas Hybrid" w:cs="YaHei Consolas Hybrid"/>
+          <w:szCs w:val="21"/>
+        </w:rPr>
+      </w:pPr>
+      <w:r>
+        <w:rPr>
+          <w:rFonts w:hint="eastAsia" w:ascii="YaHei Consolas Hybrid" w:hAnsi="YaHei Consolas Hybrid" w:eastAsia="YaHei Consolas Hybrid" w:cs="YaHei Consolas Hybrid"/>
+          <w:szCs w:val="21"/>
+        </w:rPr>
+        <w:t># git remote show origin</w:t>
+      </w:r>
+      <w:r>
+        <w:rPr>
+          <w:rFonts w:hint="eastAsia" w:ascii="YaHei Consolas Hybrid" w:hAnsi="YaHei Consolas Hybrid" w:eastAsia="YaHei Consolas Hybrid" w:cs="YaHei Consolas Hybrid"/>
+          <w:szCs w:val="21"/>
+        </w:rPr>
+        <w:tab/>
+      </w:r>
+      <w:r>
+        <w:rPr>
+          <w:rFonts w:hint="eastAsia" w:ascii="YaHei Consolas Hybrid" w:hAnsi="YaHei Consolas Hybrid" w:eastAsia="YaHei Consolas Hybrid" w:cs="YaHei Consolas Hybrid"/>
+          <w:szCs w:val="21"/>
+        </w:rPr>
+        <w:tab/>
+      </w:r>
+      <w:r>
+        <w:rPr>
+          <w:rFonts w:hint="eastAsia" w:ascii="YaHei Consolas Hybrid" w:hAnsi="YaHei Consolas Hybrid" w:eastAsia="YaHei Consolas Hybrid" w:cs="YaHei Consolas Hybrid"/>
+          <w:szCs w:val="21"/>
+        </w:rPr>
+        <w:tab/>
+      </w:r>
+      <w:r>
+        <w:rPr>
+          <w:rFonts w:hint="eastAsia" w:ascii="YaHei Consolas Hybrid" w:hAnsi="YaHei Consolas Hybrid" w:eastAsia="YaHei Consolas Hybrid" w:cs="YaHei Consolas Hybrid"/>
+          <w:szCs w:val="21"/>
+        </w:rPr>
+        <w:tab/>
+      </w:r>
+      <w:r>
+        <w:rPr>
+          <w:rFonts w:hint="eastAsia" w:ascii="YaHei Consolas Hybrid" w:hAnsi="YaHei Consolas Hybrid" w:eastAsia="YaHei Consolas Hybrid" w:cs="YaHei Consolas Hybrid"/>
+          <w:szCs w:val="21"/>
+        </w:rPr>
+        <w:tab/>
+      </w:r>
+      <w:r>
+        <w:rPr>
+          <w:rFonts w:hint="eastAsia" w:ascii="YaHei Consolas Hybrid" w:hAnsi="YaHei Consolas Hybrid" w:eastAsia="YaHei Consolas Hybrid" w:cs="YaHei Consolas Hybrid"/>
+          <w:szCs w:val="21"/>
+        </w:rPr>
+        <w:t>显示远程信息</w:t>
+      </w:r>
+    </w:p>
+    <w:p>
+      <w:pPr>
+        <w:spacing w:line="340" w:lineRule="exact"/>
+        <w:rPr>
+          <w:rFonts w:ascii="YaHei Consolas Hybrid" w:hAnsi="YaHei Consolas Hybrid" w:eastAsia="YaHei Consolas Hybrid" w:cs="YaHei Consolas Hybrid"/>
+          <w:szCs w:val="21"/>
+        </w:rPr>
+      </w:pPr>
+      <w:r>
+        <w:rPr>
+          <w:rFonts w:hint="eastAsia" w:ascii="YaHei Consolas Hybrid" w:hAnsi="YaHei Consolas Hybrid" w:eastAsia="YaHei Consolas Hybrid" w:cs="YaHei Consolas Hybrid"/>
+          <w:szCs w:val="21"/>
+        </w:rPr>
+        <w:t xml:space="preserve"># git remote –v </w:t>
+      </w:r>
+      <w:r>
+        <w:rPr>
+          <w:rFonts w:hint="eastAsia" w:ascii="YaHei Consolas Hybrid" w:hAnsi="YaHei Consolas Hybrid" w:eastAsia="YaHei Consolas Hybrid" w:cs="YaHei Consolas Hybrid"/>
+          <w:szCs w:val="21"/>
+        </w:rPr>
+        <w:tab/>
+      </w:r>
+      <w:r>
+        <w:rPr>
+          <w:rFonts w:hint="eastAsia" w:ascii="YaHei Consolas Hybrid" w:hAnsi="YaHei Consolas Hybrid" w:eastAsia="YaHei Consolas Hybrid" w:cs="YaHei Consolas Hybrid"/>
+          <w:szCs w:val="21"/>
+        </w:rPr>
+        <w:tab/>
+      </w:r>
+      <w:r>
+        <w:rPr>
+          <w:rFonts w:hint="eastAsia" w:ascii="YaHei Consolas Hybrid" w:hAnsi="YaHei Consolas Hybrid" w:eastAsia="YaHei Consolas Hybrid" w:cs="YaHei Consolas Hybrid"/>
+          <w:szCs w:val="21"/>
+        </w:rPr>
+        <w:tab/>
+      </w:r>
+      <w:r>
+        <w:rPr>
+          <w:rFonts w:hint="eastAsia" w:ascii="YaHei Consolas Hybrid" w:hAnsi="YaHei Consolas Hybrid" w:eastAsia="YaHei Consolas Hybrid" w:cs="YaHei Consolas Hybrid"/>
+          <w:szCs w:val="21"/>
+        </w:rPr>
+        <w:tab/>
+      </w:r>
+      <w:r>
+        <w:rPr>
+          <w:rFonts w:hint="eastAsia" w:ascii="YaHei Consolas Hybrid" w:hAnsi="YaHei Consolas Hybrid" w:eastAsia="YaHei Consolas Hybrid" w:cs="YaHei Consolas Hybrid"/>
+          <w:szCs w:val="21"/>
+        </w:rPr>
+        <w:tab/>
+      </w:r>
+      <w:r>
+        <w:rPr>
+          <w:rFonts w:hint="eastAsia" w:ascii="YaHei Consolas Hybrid" w:hAnsi="YaHei Consolas Hybrid" w:eastAsia="YaHei Consolas Hybrid" w:cs="YaHei Consolas Hybrid"/>
+          <w:szCs w:val="21"/>
+        </w:rPr>
+        <w:tab/>
+      </w:r>
+      <w:r>
+        <w:rPr>
+          <w:rFonts w:hint="eastAsia" w:ascii="YaHei Consolas Hybrid" w:hAnsi="YaHei Consolas Hybrid" w:eastAsia="YaHei Consolas Hybrid" w:cs="YaHei Consolas Hybrid"/>
+          <w:szCs w:val="21"/>
+        </w:rPr>
+        <w:tab/>
+      </w:r>
+      <w:r>
+        <w:rPr>
+          <w:rFonts w:hint="eastAsia" w:ascii="YaHei Consolas Hybrid" w:hAnsi="YaHei Consolas Hybrid" w:eastAsia="YaHei Consolas Hybrid" w:cs="YaHei Consolas Hybrid"/>
+          <w:szCs w:val="21"/>
+        </w:rPr>
+        <w:t>要查看远程库的详细信息</w:t>
+      </w:r>
+    </w:p>
+    <w:p>
+      <w:pPr>
+        <w:spacing w:line="340" w:lineRule="exact"/>
+        <w:rPr>
+          <w:rFonts w:ascii="YaHei Consolas Hybrid" w:hAnsi="YaHei Consolas Hybrid" w:eastAsia="YaHei Consolas Hybrid" w:cs="YaHei Consolas Hybrid"/>
+          <w:szCs w:val="21"/>
+        </w:rPr>
+      </w:pPr>
+      <w:r>
+        <w:rPr>
+          <w:rFonts w:hint="eastAsia" w:ascii="YaHei Consolas Hybrid" w:hAnsi="YaHei Consolas Hybrid" w:eastAsia="YaHei Consolas Hybrid" w:cs="YaHei Consolas Hybrid"/>
+          <w:szCs w:val="21"/>
+        </w:rPr>
+        <w:t># git remote rm 远程仓库名称</w:t>
+      </w:r>
+      <w:r>
+        <w:rPr>
+          <w:rFonts w:hint="eastAsia" w:ascii="YaHei Consolas Hybrid" w:hAnsi="YaHei Consolas Hybrid" w:eastAsia="YaHei Consolas Hybrid" w:cs="YaHei Consolas Hybrid"/>
+          <w:szCs w:val="21"/>
+        </w:rPr>
+        <w:tab/>
+      </w:r>
+      <w:r>
+        <w:rPr>
+          <w:rFonts w:hint="eastAsia" w:ascii="YaHei Consolas Hybrid" w:hAnsi="YaHei Consolas Hybrid" w:eastAsia="YaHei Consolas Hybrid" w:cs="YaHei Consolas Hybrid"/>
+          <w:szCs w:val="21"/>
+        </w:rPr>
+        <w:tab/>
+      </w:r>
+      <w:r>
+        <w:rPr>
+          <w:rFonts w:hint="eastAsia" w:ascii="YaHei Consolas Hybrid" w:hAnsi="YaHei Consolas Hybrid" w:eastAsia="YaHei Consolas Hybrid" w:cs="YaHei Consolas Hybrid"/>
+          <w:szCs w:val="21"/>
+        </w:rPr>
+        <w:tab/>
+      </w:r>
+      <w:r>
+        <w:rPr>
+          <w:rFonts w:hint="eastAsia" w:ascii="YaHei Consolas Hybrid" w:hAnsi="YaHei Consolas Hybrid" w:eastAsia="YaHei Consolas Hybrid" w:cs="YaHei Consolas Hybrid"/>
+          <w:szCs w:val="21"/>
+        </w:rPr>
+        <w:tab/>
+      </w:r>
+      <w:r>
+        <w:rPr>
+          <w:rFonts w:hint="eastAsia" w:ascii="YaHei Consolas Hybrid" w:hAnsi="YaHei Consolas Hybrid" w:eastAsia="YaHei Consolas Hybrid" w:cs="YaHei Consolas Hybrid"/>
+          <w:szCs w:val="21"/>
+        </w:rPr>
+        <w:t>删除远程仓库</w:t>
+      </w:r>
+    </w:p>
+    <w:p>
+      <w:pPr>
+        <w:spacing w:line="340" w:lineRule="exact"/>
+        <w:rPr>
+          <w:rFonts w:hint="eastAsia" w:ascii="YaHei Consolas Hybrid" w:hAnsi="YaHei Consolas Hybrid" w:eastAsia="YaHei Consolas Hybrid" w:cs="YaHei Consolas Hybrid"/>
+          <w:szCs w:val="21"/>
+        </w:rPr>
+      </w:pPr>
     </w:p>
     <w:p>
       <w:pPr>
@@ -2362,187 +2554,6 @@
           <w:szCs w:val="21"/>
         </w:rPr>
       </w:pPr>
-      <w:r>
-        <w:rPr>
-          <w:rFonts w:hint="eastAsia" w:ascii="YaHei Consolas Hybrid" w:hAnsi="YaHei Consolas Hybrid" w:eastAsia="YaHei Consolas Hybrid" w:cs="YaHei Consolas Hybrid"/>
-          <w:szCs w:val="21"/>
-        </w:rPr>
-        <w:t># git remote show origin</w:t>
-      </w:r>
-      <w:r>
-        <w:rPr>
-          <w:rFonts w:hint="eastAsia" w:ascii="YaHei Consolas Hybrid" w:hAnsi="YaHei Consolas Hybrid" w:eastAsia="YaHei Consolas Hybrid" w:cs="YaHei Consolas Hybrid"/>
-          <w:szCs w:val="21"/>
-        </w:rPr>
-        <w:tab/>
-      </w:r>
-      <w:r>
-        <w:rPr>
-          <w:rFonts w:hint="eastAsia" w:ascii="YaHei Consolas Hybrid" w:hAnsi="YaHei Consolas Hybrid" w:eastAsia="YaHei Consolas Hybrid" w:cs="YaHei Consolas Hybrid"/>
-          <w:szCs w:val="21"/>
-        </w:rPr>
-        <w:tab/>
-      </w:r>
-      <w:r>
-        <w:rPr>
-          <w:rFonts w:hint="eastAsia" w:ascii="YaHei Consolas Hybrid" w:hAnsi="YaHei Consolas Hybrid" w:eastAsia="YaHei Consolas Hybrid" w:cs="YaHei Consolas Hybrid"/>
-          <w:szCs w:val="21"/>
-        </w:rPr>
-        <w:tab/>
-      </w:r>
-      <w:r>
-        <w:rPr>
-          <w:rFonts w:hint="eastAsia" w:ascii="YaHei Consolas Hybrid" w:hAnsi="YaHei Consolas Hybrid" w:eastAsia="YaHei Consolas Hybrid" w:cs="YaHei Consolas Hybrid"/>
-          <w:szCs w:val="21"/>
-        </w:rPr>
-        <w:tab/>
-      </w:r>
-      <w:r>
-        <w:rPr>
-          <w:rFonts w:hint="eastAsia" w:ascii="YaHei Consolas Hybrid" w:hAnsi="YaHei Consolas Hybrid" w:eastAsia="YaHei Consolas Hybrid" w:cs="YaHei Consolas Hybrid"/>
-          <w:szCs w:val="21"/>
-        </w:rPr>
-        <w:tab/>
-      </w:r>
-      <w:r>
-        <w:rPr>
-          <w:rFonts w:hint="eastAsia" w:ascii="YaHei Consolas Hybrid" w:hAnsi="YaHei Consolas Hybrid" w:eastAsia="YaHei Consolas Hybrid" w:cs="YaHei Consolas Hybrid"/>
-          <w:szCs w:val="21"/>
-        </w:rPr>
-        <w:t>显示远程信息</w:t>
-      </w:r>
-    </w:p>
-    <w:p>
-      <w:pPr>
-        <w:spacing w:line="340" w:lineRule="exact"/>
-        <w:rPr>
-          <w:rFonts w:ascii="YaHei Consolas Hybrid" w:hAnsi="YaHei Consolas Hybrid" w:eastAsia="YaHei Consolas Hybrid" w:cs="YaHei Consolas Hybrid"/>
-          <w:szCs w:val="21"/>
-        </w:rPr>
-      </w:pPr>
-      <w:r>
-        <w:rPr>
-          <w:rFonts w:hint="eastAsia" w:ascii="YaHei Consolas Hybrid" w:hAnsi="YaHei Consolas Hybrid" w:eastAsia="YaHei Consolas Hybrid" w:cs="YaHei Consolas Hybrid"/>
-          <w:szCs w:val="21"/>
-        </w:rPr>
-        <w:t xml:space="preserve"># git remote –v </w:t>
-      </w:r>
-      <w:r>
-        <w:rPr>
-          <w:rFonts w:hint="eastAsia" w:ascii="YaHei Consolas Hybrid" w:hAnsi="YaHei Consolas Hybrid" w:eastAsia="YaHei Consolas Hybrid" w:cs="YaHei Consolas Hybrid"/>
-          <w:szCs w:val="21"/>
-        </w:rPr>
-        <w:tab/>
-      </w:r>
-      <w:r>
-        <w:rPr>
-          <w:rFonts w:hint="eastAsia" w:ascii="YaHei Consolas Hybrid" w:hAnsi="YaHei Consolas Hybrid" w:eastAsia="YaHei Consolas Hybrid" w:cs="YaHei Consolas Hybrid"/>
-          <w:szCs w:val="21"/>
-        </w:rPr>
-        <w:tab/>
-      </w:r>
-      <w:r>
-        <w:rPr>
-          <w:rFonts w:hint="eastAsia" w:ascii="YaHei Consolas Hybrid" w:hAnsi="YaHei Consolas Hybrid" w:eastAsia="YaHei Consolas Hybrid" w:cs="YaHei Consolas Hybrid"/>
-          <w:szCs w:val="21"/>
-        </w:rPr>
-        <w:tab/>
-      </w:r>
-      <w:r>
-        <w:rPr>
-          <w:rFonts w:hint="eastAsia" w:ascii="YaHei Consolas Hybrid" w:hAnsi="YaHei Consolas Hybrid" w:eastAsia="YaHei Consolas Hybrid" w:cs="YaHei Consolas Hybrid"/>
-          <w:szCs w:val="21"/>
-        </w:rPr>
-        <w:tab/>
-      </w:r>
-      <w:r>
-        <w:rPr>
-          <w:rFonts w:hint="eastAsia" w:ascii="YaHei Consolas Hybrid" w:hAnsi="YaHei Consolas Hybrid" w:eastAsia="YaHei Consolas Hybrid" w:cs="YaHei Consolas Hybrid"/>
-          <w:szCs w:val="21"/>
-        </w:rPr>
-        <w:tab/>
-      </w:r>
-      <w:r>
-        <w:rPr>
-          <w:rFonts w:hint="eastAsia" w:ascii="YaHei Consolas Hybrid" w:hAnsi="YaHei Consolas Hybrid" w:eastAsia="YaHei Consolas Hybrid" w:cs="YaHei Consolas Hybrid"/>
-          <w:szCs w:val="21"/>
-        </w:rPr>
-        <w:tab/>
-      </w:r>
-      <w:r>
-        <w:rPr>
-          <w:rFonts w:hint="eastAsia" w:ascii="YaHei Consolas Hybrid" w:hAnsi="YaHei Consolas Hybrid" w:eastAsia="YaHei Consolas Hybrid" w:cs="YaHei Consolas Hybrid"/>
-          <w:szCs w:val="21"/>
-        </w:rPr>
-        <w:tab/>
-      </w:r>
-      <w:r>
-        <w:rPr>
-          <w:rFonts w:hint="eastAsia" w:ascii="YaHei Consolas Hybrid" w:hAnsi="YaHei Consolas Hybrid" w:eastAsia="YaHei Consolas Hybrid" w:cs="YaHei Consolas Hybrid"/>
-          <w:szCs w:val="21"/>
-        </w:rPr>
-        <w:t>要查看远程库的详细信息</w:t>
-      </w:r>
-    </w:p>
-    <w:p>
-      <w:pPr>
-        <w:spacing w:line="340" w:lineRule="exact"/>
-        <w:rPr>
-          <w:rFonts w:ascii="YaHei Consolas Hybrid" w:hAnsi="YaHei Consolas Hybrid" w:eastAsia="YaHei Consolas Hybrid" w:cs="YaHei Consolas Hybrid"/>
-          <w:szCs w:val="21"/>
-        </w:rPr>
-      </w:pPr>
-      <w:r>
-        <w:rPr>
-          <w:rFonts w:hint="eastAsia" w:ascii="YaHei Consolas Hybrid" w:hAnsi="YaHei Consolas Hybrid" w:eastAsia="YaHei Consolas Hybrid" w:cs="YaHei Consolas Hybrid"/>
-          <w:szCs w:val="21"/>
-        </w:rPr>
-        <w:t># git remote rm 远程仓库名称</w:t>
-      </w:r>
-      <w:r>
-        <w:rPr>
-          <w:rFonts w:hint="eastAsia" w:ascii="YaHei Consolas Hybrid" w:hAnsi="YaHei Consolas Hybrid" w:eastAsia="YaHei Consolas Hybrid" w:cs="YaHei Consolas Hybrid"/>
-          <w:szCs w:val="21"/>
-        </w:rPr>
-        <w:tab/>
-      </w:r>
-      <w:r>
-        <w:rPr>
-          <w:rFonts w:hint="eastAsia" w:ascii="YaHei Consolas Hybrid" w:hAnsi="YaHei Consolas Hybrid" w:eastAsia="YaHei Consolas Hybrid" w:cs="YaHei Consolas Hybrid"/>
-          <w:szCs w:val="21"/>
-        </w:rPr>
-        <w:tab/>
-      </w:r>
-      <w:r>
-        <w:rPr>
-          <w:rFonts w:hint="eastAsia" w:ascii="YaHei Consolas Hybrid" w:hAnsi="YaHei Consolas Hybrid" w:eastAsia="YaHei Consolas Hybrid" w:cs="YaHei Consolas Hybrid"/>
-          <w:szCs w:val="21"/>
-        </w:rPr>
-        <w:tab/>
-      </w:r>
-      <w:r>
-        <w:rPr>
-          <w:rFonts w:hint="eastAsia" w:ascii="YaHei Consolas Hybrid" w:hAnsi="YaHei Consolas Hybrid" w:eastAsia="YaHei Consolas Hybrid" w:cs="YaHei Consolas Hybrid"/>
-          <w:szCs w:val="21"/>
-        </w:rPr>
-        <w:tab/>
-      </w:r>
-      <w:r>
-        <w:rPr>
-          <w:rFonts w:hint="eastAsia" w:ascii="YaHei Consolas Hybrid" w:hAnsi="YaHei Consolas Hybrid" w:eastAsia="YaHei Consolas Hybrid" w:cs="YaHei Consolas Hybrid"/>
-          <w:szCs w:val="21"/>
-        </w:rPr>
-        <w:t>删除远程仓库</w:t>
-      </w:r>
-    </w:p>
-    <w:p>
-      <w:pPr>
-        <w:spacing w:line="340" w:lineRule="exact"/>
-        <w:rPr>
-          <w:rFonts w:ascii="YaHei Consolas Hybrid" w:hAnsi="YaHei Consolas Hybrid" w:eastAsia="YaHei Consolas Hybrid" w:cs="YaHei Consolas Hybrid"/>
-          <w:szCs w:val="21"/>
-        </w:rPr>
-      </w:pPr>
     </w:p>
     <w:p>
       <w:pPr>
@@ -4431,16 +4442,7 @@
           <w:rFonts w:hint="eastAsia" w:ascii="YaHei Consolas Hybrid" w:hAnsi="YaHei Consolas Hybrid" w:eastAsia="YaHei Consolas Hybrid" w:cs="YaHei Consolas Hybrid"/>
           <w:szCs w:val="21"/>
         </w:rPr>
-        <w:t>         提交本地test分支作为远程</w:t>
-      </w:r>
-      <w:bookmarkStart w:id="0" w:name="_GoBack"/>
-      <w:bookmarkEnd w:id="0"/>
-      <w:r>
-        <w:rPr>
-          <w:rFonts w:hint="eastAsia" w:ascii="YaHei Consolas Hybrid" w:hAnsi="YaHei Consolas Hybrid" w:eastAsia="YaHei Consolas Hybrid" w:cs="YaHei Consolas Hybrid"/>
-          <w:szCs w:val="21"/>
-        </w:rPr>
-        <w:t>的</w:t>
+        <w:t>         提交本地test分支作为远程的</w:t>
       </w:r>
       <w:r>
         <w:rPr>

--- a/git/git.docx
+++ b/git/git.docx
@@ -500,8 +500,6 @@
           <w:szCs w:val="21"/>
         </w:rPr>
       </w:pPr>
-      <w:bookmarkStart w:id="0" w:name="_GoBack"/>
-      <w:bookmarkEnd w:id="0"/>
     </w:p>
     <w:p>
       <w:pPr>
@@ -2551,24 +2549,6 @@
         <w:spacing w:line="340" w:lineRule="exact"/>
         <w:rPr>
           <w:rFonts w:ascii="YaHei Consolas Hybrid" w:hAnsi="YaHei Consolas Hybrid" w:eastAsia="YaHei Consolas Hybrid" w:cs="YaHei Consolas Hybrid"/>
-          <w:szCs w:val="21"/>
-        </w:rPr>
-      </w:pPr>
-    </w:p>
-    <w:p>
-      <w:pPr>
-        <w:spacing w:line="340" w:lineRule="exact"/>
-        <w:rPr>
-          <w:rFonts w:ascii="YaHei Consolas Hybrid" w:hAnsi="YaHei Consolas Hybrid" w:eastAsia="YaHei Consolas Hybrid" w:cs="YaHei Consolas Hybrid"/>
-          <w:szCs w:val="21"/>
-        </w:rPr>
-      </w:pPr>
-    </w:p>
-    <w:p>
-      <w:pPr>
-        <w:spacing w:line="340" w:lineRule="exact"/>
-        <w:rPr>
-          <w:rFonts w:ascii="YaHei Consolas Hybrid" w:hAnsi="YaHei Consolas Hybrid" w:eastAsia="YaHei Consolas Hybrid" w:cs="YaHei Consolas Hybrid"/>
           <w:b/>
           <w:bCs/>
           <w:color w:val="0000FF"/>
@@ -5116,6 +5096,8 @@
         </w:rPr>
         <w:t>git diff --cached显示索引区与git仓库之间的差异</w:t>
       </w:r>
+      <w:bookmarkStart w:id="0" w:name="_GoBack"/>
+      <w:bookmarkEnd w:id="0"/>
       <w:r>
         <w:rPr>
           <w:rFonts w:hint="eastAsia" w:ascii="YaHei Consolas Hybrid" w:hAnsi="YaHei Consolas Hybrid" w:eastAsia="YaHei Consolas Hybrid" w:cs="YaHei Consolas Hybrid"/>

--- a/git/git.docx
+++ b/git/git.docx
@@ -3733,7 +3733,7 @@
       <w:pPr>
         <w:spacing w:line="340" w:lineRule="exact"/>
         <w:rPr>
-          <w:rFonts w:ascii="YaHei Consolas Hybrid" w:hAnsi="YaHei Consolas Hybrid" w:eastAsia="YaHei Consolas Hybrid" w:cs="YaHei Consolas Hybrid"/>
+          <w:rFonts w:hint="eastAsia" w:ascii="YaHei Consolas Hybrid" w:hAnsi="YaHei Consolas Hybrid" w:eastAsia="YaHei Consolas Hybrid" w:cs="YaHei Consolas Hybrid"/>
           <w:b/>
           <w:bCs/>
           <w:color w:val="0000FF"/>
@@ -3755,6 +3755,179 @@
       <w:pPr>
         <w:spacing w:line="340" w:lineRule="exact"/>
         <w:rPr>
+          <w:rFonts w:hint="eastAsia" w:ascii="YaHei Consolas Hybrid" w:hAnsi="YaHei Consolas Hybrid" w:eastAsia="YaHei Consolas Hybrid" w:cs="YaHei Consolas Hybrid"/>
+          <w:szCs w:val="21"/>
+          <w:lang w:val="en-US" w:eastAsia="zh-CN"/>
+        </w:rPr>
+      </w:pPr>
+      <w:r>
+        <w:rPr>
+          <w:rFonts w:hint="eastAsia" w:ascii="YaHei Consolas Hybrid" w:hAnsi="YaHei Consolas Hybrid" w:eastAsia="YaHei Consolas Hybrid" w:cs="YaHei Consolas Hybrid"/>
+          <w:szCs w:val="21"/>
+        </w:rPr>
+        <w:t xml:space="preserve">git branch </w:t>
+      </w:r>
+      <w:r>
+        <w:rPr>
+          <w:rFonts w:hint="eastAsia" w:ascii="YaHei Consolas Hybrid" w:hAnsi="YaHei Consolas Hybrid" w:eastAsia="YaHei Consolas Hybrid" w:cs="YaHei Consolas Hybrid"/>
+          <w:szCs w:val="21"/>
+          <w:lang w:val="en-US" w:eastAsia="zh-CN"/>
+        </w:rPr>
+        <w:t>e</w:t>
+      </w:r>
+      <w:r>
+        <w:rPr>
+          <w:rFonts w:hint="eastAsia" w:ascii="YaHei Consolas Hybrid" w:hAnsi="YaHei Consolas Hybrid" w:eastAsia="YaHei Consolas Hybrid" w:cs="YaHei Consolas Hybrid"/>
+          <w:szCs w:val="21"/>
+        </w:rPr>
+        <w:tab/>
+      </w:r>
+      <w:r>
+        <w:rPr>
+          <w:rFonts w:hint="eastAsia" w:ascii="YaHei Consolas Hybrid" w:hAnsi="YaHei Consolas Hybrid" w:eastAsia="YaHei Consolas Hybrid" w:cs="YaHei Consolas Hybrid"/>
+          <w:szCs w:val="21"/>
+        </w:rPr>
+        <w:tab/>
+      </w:r>
+      <w:r>
+        <w:rPr>
+          <w:rFonts w:hint="eastAsia" w:ascii="YaHei Consolas Hybrid" w:hAnsi="YaHei Consolas Hybrid" w:eastAsia="YaHei Consolas Hybrid" w:cs="YaHei Consolas Hybrid"/>
+          <w:szCs w:val="21"/>
+        </w:rPr>
+        <w:tab/>
+      </w:r>
+      <w:r>
+        <w:rPr>
+          <w:rFonts w:hint="eastAsia" w:ascii="YaHei Consolas Hybrid" w:hAnsi="YaHei Consolas Hybrid" w:eastAsia="YaHei Consolas Hybrid" w:cs="YaHei Consolas Hybrid"/>
+          <w:szCs w:val="21"/>
+          <w:lang w:val="en-US" w:eastAsia="zh-CN"/>
+        </w:rPr>
+        <w:tab/>
+        <w:t/>
+      </w:r>
+      <w:r>
+        <w:rPr>
+          <w:rFonts w:hint="eastAsia" w:ascii="YaHei Consolas Hybrid" w:hAnsi="YaHei Consolas Hybrid" w:eastAsia="YaHei Consolas Hybrid" w:cs="YaHei Consolas Hybrid"/>
+          <w:szCs w:val="21"/>
+          <w:lang w:val="en-US" w:eastAsia="zh-CN"/>
+        </w:rPr>
+        <w:tab/>
+        <w:t/>
+      </w:r>
+      <w:r>
+        <w:rPr>
+          <w:rFonts w:hint="eastAsia" w:ascii="YaHei Consolas Hybrid" w:hAnsi="YaHei Consolas Hybrid" w:eastAsia="YaHei Consolas Hybrid" w:cs="YaHei Consolas Hybrid"/>
+          <w:szCs w:val="21"/>
+          <w:lang w:val="en-US" w:eastAsia="zh-CN"/>
+        </w:rPr>
+        <w:tab/>
+      </w:r>
+      <w:r>
+        <w:rPr>
+          <w:rFonts w:hint="eastAsia" w:ascii="YaHei Consolas Hybrid" w:hAnsi="YaHei Consolas Hybrid" w:eastAsia="YaHei Consolas Hybrid" w:cs="YaHei Consolas Hybrid"/>
+          <w:szCs w:val="21"/>
+        </w:rPr>
+        <w:tab/>
+      </w:r>
+      <w:r>
+        <w:rPr>
+          <w:rFonts w:hint="eastAsia" w:ascii="YaHei Consolas Hybrid" w:hAnsi="YaHei Consolas Hybrid" w:eastAsia="YaHei Consolas Hybrid" w:cs="YaHei Consolas Hybrid"/>
+          <w:szCs w:val="21"/>
+        </w:rPr>
+        <w:t>创建分支</w:t>
+      </w:r>
+      <w:r>
+        <w:rPr>
+          <w:rFonts w:hint="eastAsia" w:ascii="YaHei Consolas Hybrid" w:hAnsi="YaHei Consolas Hybrid" w:eastAsia="YaHei Consolas Hybrid" w:cs="YaHei Consolas Hybrid"/>
+          <w:szCs w:val="21"/>
+          <w:lang w:val="en-US" w:eastAsia="zh-CN"/>
+        </w:rPr>
+        <w:t>e</w:t>
+      </w:r>
+    </w:p>
+    <w:p>
+      <w:pPr>
+        <w:spacing w:line="340" w:lineRule="exact"/>
+        <w:rPr>
+          <w:rFonts w:hint="eastAsia" w:ascii="YaHei Consolas Hybrid" w:hAnsi="YaHei Consolas Hybrid" w:eastAsia="YaHei Consolas Hybrid" w:cs="YaHei Consolas Hybrid"/>
+          <w:szCs w:val="21"/>
+          <w:lang w:val="en-US" w:eastAsia="zh-CN"/>
+        </w:rPr>
+      </w:pPr>
+      <w:r>
+        <w:rPr>
+          <w:rFonts w:hint="eastAsia" w:ascii="YaHei Consolas Hybrid" w:hAnsi="YaHei Consolas Hybrid" w:eastAsia="YaHei Consolas Hybrid" w:cs="YaHei Consolas Hybrid"/>
+          <w:szCs w:val="21"/>
+        </w:rPr>
+        <w:t xml:space="preserve">git checkout </w:t>
+      </w:r>
+      <w:r>
+        <w:rPr>
+          <w:rFonts w:hint="eastAsia" w:ascii="YaHei Consolas Hybrid" w:hAnsi="YaHei Consolas Hybrid" w:eastAsia="YaHei Consolas Hybrid" w:cs="YaHei Consolas Hybrid"/>
+          <w:szCs w:val="21"/>
+          <w:lang w:val="en-US" w:eastAsia="zh-CN"/>
+        </w:rPr>
+        <w:t>e</w:t>
+      </w:r>
+      <w:r>
+        <w:rPr>
+          <w:rFonts w:hint="eastAsia" w:ascii="YaHei Consolas Hybrid" w:hAnsi="YaHei Consolas Hybrid" w:eastAsia="YaHei Consolas Hybrid" w:cs="YaHei Consolas Hybrid"/>
+          <w:szCs w:val="21"/>
+        </w:rPr>
+        <w:tab/>
+      </w:r>
+      <w:r>
+        <w:rPr>
+          <w:rFonts w:hint="eastAsia" w:ascii="YaHei Consolas Hybrid" w:hAnsi="YaHei Consolas Hybrid" w:eastAsia="YaHei Consolas Hybrid" w:cs="YaHei Consolas Hybrid"/>
+          <w:szCs w:val="21"/>
+        </w:rPr>
+        <w:tab/>
+      </w:r>
+      <w:r>
+        <w:rPr>
+          <w:rFonts w:hint="eastAsia" w:ascii="YaHei Consolas Hybrid" w:hAnsi="YaHei Consolas Hybrid" w:eastAsia="YaHei Consolas Hybrid" w:cs="YaHei Consolas Hybrid"/>
+          <w:szCs w:val="21"/>
+        </w:rPr>
+        <w:tab/>
+      </w:r>
+      <w:r>
+        <w:rPr>
+          <w:rFonts w:hint="eastAsia" w:ascii="YaHei Consolas Hybrid" w:hAnsi="YaHei Consolas Hybrid" w:eastAsia="YaHei Consolas Hybrid" w:cs="YaHei Consolas Hybrid"/>
+          <w:szCs w:val="21"/>
+          <w:lang w:val="en-US" w:eastAsia="zh-CN"/>
+        </w:rPr>
+        <w:tab/>
+        <w:t/>
+      </w:r>
+      <w:r>
+        <w:rPr>
+          <w:rFonts w:hint="eastAsia" w:ascii="YaHei Consolas Hybrid" w:hAnsi="YaHei Consolas Hybrid" w:eastAsia="YaHei Consolas Hybrid" w:cs="YaHei Consolas Hybrid"/>
+          <w:szCs w:val="21"/>
+          <w:lang w:val="en-US" w:eastAsia="zh-CN"/>
+        </w:rPr>
+        <w:tab/>
+        <w:t/>
+      </w:r>
+      <w:r>
+        <w:rPr>
+          <w:rFonts w:hint="eastAsia" w:ascii="YaHei Consolas Hybrid" w:hAnsi="YaHei Consolas Hybrid" w:eastAsia="YaHei Consolas Hybrid" w:cs="YaHei Consolas Hybrid"/>
+          <w:szCs w:val="21"/>
+          <w:lang w:val="en-US" w:eastAsia="zh-CN"/>
+        </w:rPr>
+        <w:tab/>
+      </w:r>
+      <w:r>
+        <w:rPr>
+          <w:rFonts w:hint="eastAsia" w:ascii="YaHei Consolas Hybrid" w:hAnsi="YaHei Consolas Hybrid" w:eastAsia="YaHei Consolas Hybrid" w:cs="YaHei Consolas Hybrid"/>
+          <w:szCs w:val="21"/>
+        </w:rPr>
+        <w:t>切换分支</w:t>
+      </w:r>
+    </w:p>
+    <w:p>
+      <w:pPr>
+        <w:spacing w:line="340" w:lineRule="exact"/>
+        <w:rPr>
           <w:rFonts w:ascii="YaHei Consolas Hybrid" w:hAnsi="YaHei Consolas Hybrid" w:eastAsia="YaHei Consolas Hybrid" w:cs="YaHei Consolas Hybrid"/>
           <w:szCs w:val="21"/>
         </w:rPr>
@@ -3973,6 +4146,378 @@
           <w:rFonts w:hint="eastAsia" w:ascii="YaHei Consolas Hybrid" w:hAnsi="YaHei Consolas Hybrid" w:eastAsia="YaHei Consolas Hybrid" w:cs="YaHei Consolas Hybrid"/>
           <w:szCs w:val="21"/>
         </w:rPr>
+        <w:t xml:space="preserve">git checkout -b </w:t>
+      </w:r>
+      <w:r>
+        <w:rPr>
+          <w:rFonts w:hint="eastAsia" w:ascii="YaHei Consolas Hybrid" w:hAnsi="YaHei Consolas Hybrid" w:eastAsia="YaHei Consolas Hybrid" w:cs="YaHei Consolas Hybrid"/>
+          <w:szCs w:val="21"/>
+          <w:lang w:val="en-US" w:eastAsia="zh-CN"/>
+        </w:rPr>
+        <w:t>e</w:t>
+      </w:r>
+      <w:r>
+        <w:rPr>
+          <w:rFonts w:hint="eastAsia" w:ascii="YaHei Consolas Hybrid" w:hAnsi="YaHei Consolas Hybrid" w:eastAsia="YaHei Consolas Hybrid" w:cs="YaHei Consolas Hybrid"/>
+          <w:szCs w:val="21"/>
+        </w:rPr>
+        <w:tab/>
+      </w:r>
+      <w:r>
+        <w:rPr>
+          <w:rFonts w:hint="eastAsia" w:ascii="YaHei Consolas Hybrid" w:hAnsi="YaHei Consolas Hybrid" w:eastAsia="YaHei Consolas Hybrid" w:cs="YaHei Consolas Hybrid"/>
+          <w:szCs w:val="21"/>
+          <w:lang w:val="en-US" w:eastAsia="zh-CN"/>
+        </w:rPr>
+        <w:tab/>
+        <w:t/>
+      </w:r>
+      <w:r>
+        <w:rPr>
+          <w:rFonts w:hint="eastAsia" w:ascii="YaHei Consolas Hybrid" w:hAnsi="YaHei Consolas Hybrid" w:eastAsia="YaHei Consolas Hybrid" w:cs="YaHei Consolas Hybrid"/>
+          <w:szCs w:val="21"/>
+          <w:lang w:val="en-US" w:eastAsia="zh-CN"/>
+        </w:rPr>
+        <w:tab/>
+        <w:t/>
+      </w:r>
+      <w:r>
+        <w:rPr>
+          <w:rFonts w:hint="eastAsia" w:ascii="YaHei Consolas Hybrid" w:hAnsi="YaHei Consolas Hybrid" w:eastAsia="YaHei Consolas Hybrid" w:cs="YaHei Consolas Hybrid"/>
+          <w:szCs w:val="21"/>
+          <w:lang w:val="en-US" w:eastAsia="zh-CN"/>
+        </w:rPr>
+        <w:tab/>
+      </w:r>
+      <w:bookmarkStart w:id="0" w:name="_GoBack"/>
+      <w:bookmarkEnd w:id="0"/>
+      <w:r>
+        <w:rPr>
+          <w:rFonts w:hint="eastAsia" w:ascii="YaHei Consolas Hybrid" w:hAnsi="YaHei Consolas Hybrid" w:eastAsia="YaHei Consolas Hybrid" w:cs="YaHei Consolas Hybrid"/>
+          <w:szCs w:val="21"/>
+        </w:rPr>
+        <w:tab/>
+      </w:r>
+      <w:r>
+        <w:rPr>
+          <w:rFonts w:hint="eastAsia" w:ascii="YaHei Consolas Hybrid" w:hAnsi="YaHei Consolas Hybrid" w:eastAsia="YaHei Consolas Hybrid" w:cs="YaHei Consolas Hybrid"/>
+          <w:szCs w:val="21"/>
+        </w:rPr>
+        <w:t>创建并切换到分支</w:t>
+      </w:r>
+    </w:p>
+    <w:p>
+      <w:pPr>
+        <w:spacing w:line="340" w:lineRule="exact"/>
+        <w:rPr>
+          <w:rFonts w:ascii="YaHei Consolas Hybrid" w:hAnsi="YaHei Consolas Hybrid" w:eastAsia="YaHei Consolas Hybrid" w:cs="YaHei Consolas Hybrid"/>
+          <w:szCs w:val="21"/>
+        </w:rPr>
+      </w:pPr>
+      <w:r>
+        <w:rPr>
+          <w:rFonts w:hint="eastAsia" w:ascii="YaHei Consolas Hybrid" w:hAnsi="YaHei Consolas Hybrid" w:eastAsia="YaHei Consolas Hybrid" w:cs="YaHei Consolas Hybrid"/>
+          <w:szCs w:val="21"/>
+        </w:rPr>
+        <w:t>git checkout  </w:t>
+      </w:r>
+      <w:r>
+        <w:rPr>
+          <w:rFonts w:hint="eastAsia" w:ascii="YaHei Consolas Hybrid" w:hAnsi="YaHei Consolas Hybrid" w:eastAsia="YaHei Consolas Hybrid" w:cs="YaHei Consolas Hybrid"/>
+          <w:szCs w:val="21"/>
+        </w:rPr>
+        <w:tab/>
+      </w:r>
+      <w:r>
+        <w:rPr>
+          <w:rFonts w:hint="eastAsia" w:ascii="YaHei Consolas Hybrid" w:hAnsi="YaHei Consolas Hybrid" w:eastAsia="YaHei Consolas Hybrid" w:cs="YaHei Consolas Hybrid"/>
+          <w:szCs w:val="21"/>
+        </w:rPr>
+        <w:tab/>
+      </w:r>
+      <w:r>
+        <w:rPr>
+          <w:rFonts w:hint="eastAsia" w:ascii="YaHei Consolas Hybrid" w:hAnsi="YaHei Consolas Hybrid" w:eastAsia="YaHei Consolas Hybrid" w:cs="YaHei Consolas Hybrid"/>
+          <w:szCs w:val="21"/>
+        </w:rPr>
+        <w:tab/>
+      </w:r>
+      <w:r>
+        <w:rPr>
+          <w:rFonts w:hint="eastAsia" w:ascii="YaHei Consolas Hybrid" w:hAnsi="YaHei Consolas Hybrid" w:eastAsia="YaHei Consolas Hybrid" w:cs="YaHei Consolas Hybrid"/>
+          <w:szCs w:val="21"/>
+        </w:rPr>
+        <w:tab/>
+      </w:r>
+      <w:r>
+        <w:rPr>
+          <w:rFonts w:hint="eastAsia" w:ascii="YaHei Consolas Hybrid" w:hAnsi="YaHei Consolas Hybrid" w:eastAsia="YaHei Consolas Hybrid" w:cs="YaHei Consolas Hybrid"/>
+          <w:szCs w:val="21"/>
+        </w:rPr>
+        <w:tab/>
+      </w:r>
+      <w:r>
+        <w:rPr>
+          <w:rFonts w:hint="eastAsia" w:ascii="YaHei Consolas Hybrid" w:hAnsi="YaHei Consolas Hybrid" w:eastAsia="YaHei Consolas Hybrid" w:cs="YaHei Consolas Hybrid"/>
+          <w:szCs w:val="21"/>
+        </w:rPr>
+        <w:tab/>
+      </w:r>
+      <w:r>
+        <w:rPr>
+          <w:rFonts w:hint="eastAsia" w:ascii="YaHei Consolas Hybrid" w:hAnsi="YaHei Consolas Hybrid" w:eastAsia="YaHei Consolas Hybrid" w:cs="YaHei Consolas Hybrid"/>
+          <w:szCs w:val="21"/>
+        </w:rPr>
+        <w:t>后面不跟任何参数，则就是对工作区进行检查</w:t>
+      </w:r>
+    </w:p>
+    <w:p>
+      <w:pPr>
+        <w:spacing w:line="340" w:lineRule="exact"/>
+        <w:rPr>
+          <w:rFonts w:ascii="YaHei Consolas Hybrid" w:hAnsi="YaHei Consolas Hybrid" w:eastAsia="YaHei Consolas Hybrid" w:cs="YaHei Consolas Hybrid"/>
+          <w:szCs w:val="21"/>
+        </w:rPr>
+      </w:pPr>
+      <w:r>
+        <w:rPr>
+          <w:rFonts w:hint="eastAsia" w:ascii="YaHei Consolas Hybrid" w:hAnsi="YaHei Consolas Hybrid" w:eastAsia="YaHei Consolas Hybrid" w:cs="YaHei Consolas Hybrid"/>
+          <w:szCs w:val="21"/>
+        </w:rPr>
+        <w:t>git checkout --filename </w:t>
+      </w:r>
+      <w:r>
+        <w:rPr>
+          <w:rFonts w:hint="eastAsia" w:ascii="YaHei Consolas Hybrid" w:hAnsi="YaHei Consolas Hybrid" w:eastAsia="YaHei Consolas Hybrid" w:cs="YaHei Consolas Hybrid"/>
+          <w:szCs w:val="21"/>
+        </w:rPr>
+        <w:tab/>
+      </w:r>
+      <w:r>
+        <w:rPr>
+          <w:rFonts w:hint="eastAsia" w:ascii="YaHei Consolas Hybrid" w:hAnsi="YaHei Consolas Hybrid" w:eastAsia="YaHei Consolas Hybrid" w:cs="YaHei Consolas Hybrid"/>
+          <w:szCs w:val="21"/>
+        </w:rPr>
+        <w:tab/>
+      </w:r>
+      <w:r>
+        <w:rPr>
+          <w:rFonts w:hint="eastAsia" w:ascii="YaHei Consolas Hybrid" w:hAnsi="YaHei Consolas Hybrid" w:eastAsia="YaHei Consolas Hybrid" w:cs="YaHei Consolas Hybrid"/>
+          <w:szCs w:val="21"/>
+        </w:rPr>
+        <w:tab/>
+      </w:r>
+      <w:r>
+        <w:rPr>
+          <w:rFonts w:hint="eastAsia" w:ascii="YaHei Consolas Hybrid" w:hAnsi="YaHei Consolas Hybrid" w:eastAsia="YaHei Consolas Hybrid" w:cs="YaHei Consolas Hybrid"/>
+          <w:szCs w:val="21"/>
+        </w:rPr>
+        <w:tab/>
+      </w:r>
+      <w:r>
+        <w:rPr>
+          <w:rFonts w:hint="eastAsia" w:ascii="YaHei Consolas Hybrid" w:hAnsi="YaHei Consolas Hybrid" w:eastAsia="YaHei Consolas Hybrid" w:cs="YaHei Consolas Hybrid"/>
+          <w:szCs w:val="21"/>
+        </w:rPr>
+        <w:t>撤销文件在工作区做的修改，前提是文件没加到暂存区</w:t>
+      </w:r>
+    </w:p>
+    <w:p>
+      <w:pPr>
+        <w:spacing w:line="340" w:lineRule="exact"/>
+        <w:rPr>
+          <w:rFonts w:hint="eastAsia" w:ascii="YaHei Consolas Hybrid" w:hAnsi="YaHei Consolas Hybrid" w:eastAsia="YaHei Consolas Hybrid" w:cs="YaHei Consolas Hybrid"/>
+          <w:szCs w:val="21"/>
+        </w:rPr>
+      </w:pPr>
+      <w:r>
+        <w:rPr>
+          <w:rFonts w:hint="eastAsia" w:ascii="YaHei Consolas Hybrid" w:hAnsi="YaHei Consolas Hybrid" w:eastAsia="YaHei Consolas Hybrid" w:cs="YaHei Consolas Hybrid"/>
+          <w:szCs w:val="21"/>
+        </w:rPr>
+        <w:t>git checkout -</w:t>
+      </w:r>
+      <w:r>
+        <w:rPr>
+          <w:rFonts w:hint="eastAsia" w:ascii="YaHei Consolas Hybrid" w:hAnsi="YaHei Consolas Hybrid" w:eastAsia="YaHei Consolas Hybrid" w:cs="YaHei Consolas Hybrid"/>
+          <w:szCs w:val="21"/>
+        </w:rPr>
+        <w:tab/>
+      </w:r>
+      <w:r>
+        <w:rPr>
+          <w:rFonts w:hint="eastAsia" w:ascii="YaHei Consolas Hybrid" w:hAnsi="YaHei Consolas Hybrid" w:eastAsia="YaHei Consolas Hybrid" w:cs="YaHei Consolas Hybrid"/>
+          <w:szCs w:val="21"/>
+        </w:rPr>
+        <w:tab/>
+      </w:r>
+      <w:r>
+        <w:rPr>
+          <w:rFonts w:hint="eastAsia" w:ascii="YaHei Consolas Hybrid" w:hAnsi="YaHei Consolas Hybrid" w:eastAsia="YaHei Consolas Hybrid" w:cs="YaHei Consolas Hybrid"/>
+          <w:szCs w:val="21"/>
+        </w:rPr>
+        <w:tab/>
+      </w:r>
+      <w:r>
+        <w:rPr>
+          <w:rFonts w:hint="eastAsia" w:ascii="YaHei Consolas Hybrid" w:hAnsi="YaHei Consolas Hybrid" w:eastAsia="YaHei Consolas Hybrid" w:cs="YaHei Consolas Hybrid"/>
+          <w:szCs w:val="21"/>
+        </w:rPr>
+        <w:tab/>
+      </w:r>
+      <w:r>
+        <w:rPr>
+          <w:rFonts w:hint="eastAsia" w:ascii="YaHei Consolas Hybrid" w:hAnsi="YaHei Consolas Hybrid" w:eastAsia="YaHei Consolas Hybrid" w:cs="YaHei Consolas Hybrid"/>
+          <w:szCs w:val="21"/>
+        </w:rPr>
+        <w:tab/>
+      </w:r>
+      <w:r>
+        <w:rPr>
+          <w:rFonts w:hint="eastAsia" w:ascii="YaHei Consolas Hybrid" w:hAnsi="YaHei Consolas Hybrid" w:eastAsia="YaHei Consolas Hybrid" w:cs="YaHei Consolas Hybrid"/>
+          <w:szCs w:val="21"/>
+        </w:rPr>
+        <w:tab/>
+      </w:r>
+      <w:r>
+        <w:rPr>
+          <w:rFonts w:hint="eastAsia" w:ascii="YaHei Consolas Hybrid" w:hAnsi="YaHei Consolas Hybrid" w:eastAsia="YaHei Consolas Hybrid" w:cs="YaHei Consolas Hybrid"/>
+          <w:szCs w:val="21"/>
+        </w:rPr>
+        <w:t>快速切换回上一个使用过的分支</w:t>
+      </w:r>
+    </w:p>
+    <w:p>
+      <w:pPr>
+        <w:spacing w:line="340" w:lineRule="exact"/>
+        <w:rPr>
+          <w:rFonts w:hint="eastAsia" w:ascii="YaHei Consolas Hybrid" w:hAnsi="YaHei Consolas Hybrid" w:eastAsia="YaHei Consolas Hybrid" w:cs="YaHei Consolas Hybrid"/>
+          <w:szCs w:val="21"/>
+        </w:rPr>
+      </w:pPr>
+    </w:p>
+    <w:p>
+      <w:pPr>
+        <w:spacing w:line="340" w:lineRule="exact"/>
+        <w:rPr>
+          <w:rFonts w:hint="eastAsia" w:ascii="YaHei Consolas Hybrid" w:hAnsi="YaHei Consolas Hybrid" w:eastAsia="YaHei Consolas Hybrid" w:cs="YaHei Consolas Hybrid"/>
+          <w:szCs w:val="21"/>
+        </w:rPr>
+      </w:pPr>
+      <w:r>
+        <w:rPr>
+          <w:rFonts w:hint="eastAsia" w:ascii="YaHei Consolas Hybrid" w:hAnsi="YaHei Consolas Hybrid" w:eastAsia="YaHei Consolas Hybrid" w:cs="YaHei Consolas Hybrid"/>
+          <w:szCs w:val="21"/>
+        </w:rPr>
+        <w:t>git push origin test        </w:t>
+      </w:r>
+      <w:r>
+        <w:rPr>
+          <w:rFonts w:hint="eastAsia" w:ascii="YaHei Consolas Hybrid" w:hAnsi="YaHei Consolas Hybrid" w:eastAsia="YaHei Consolas Hybrid" w:cs="YaHei Consolas Hybrid"/>
+          <w:szCs w:val="21"/>
+          <w:lang w:val="en-US" w:eastAsia="zh-CN"/>
+        </w:rPr>
+        <w:tab/>
+      </w:r>
+      <w:r>
+        <w:rPr>
+          <w:rFonts w:hint="eastAsia" w:ascii="YaHei Consolas Hybrid" w:hAnsi="YaHei Consolas Hybrid" w:eastAsia="YaHei Consolas Hybrid" w:cs="YaHei Consolas Hybrid"/>
+          <w:szCs w:val="21"/>
+          <w:lang w:val="en-US" w:eastAsia="zh-CN"/>
+        </w:rPr>
+        <w:tab/>
+      </w:r>
+      <w:r>
+        <w:rPr>
+          <w:rFonts w:hint="eastAsia" w:ascii="YaHei Consolas Hybrid" w:hAnsi="YaHei Consolas Hybrid" w:eastAsia="YaHei Consolas Hybrid" w:cs="YaHei Consolas Hybrid"/>
+          <w:szCs w:val="21"/>
+        </w:rPr>
+        <w:t>提交本地test分支作为远程的</w:t>
+      </w:r>
+      <w:r>
+        <w:rPr>
+          <w:rFonts w:hint="eastAsia" w:ascii="YaHei Consolas Hybrid" w:hAnsi="YaHei Consolas Hybrid" w:eastAsia="YaHei Consolas Hybrid" w:cs="YaHei Consolas Hybrid"/>
+          <w:szCs w:val="21"/>
+          <w:lang w:val="en-US" w:eastAsia="zh-CN"/>
+        </w:rPr>
+        <w:t>test</w:t>
+      </w:r>
+      <w:r>
+        <w:rPr>
+          <w:rFonts w:hint="eastAsia" w:ascii="YaHei Consolas Hybrid" w:hAnsi="YaHei Consolas Hybrid" w:eastAsia="YaHei Consolas Hybrid" w:cs="YaHei Consolas Hybrid"/>
+          <w:szCs w:val="21"/>
+        </w:rPr>
+        <w:t>分支</w:t>
+      </w:r>
+    </w:p>
+    <w:p>
+      <w:pPr>
+        <w:spacing w:line="340" w:lineRule="exact"/>
+        <w:rPr>
+          <w:rFonts w:hint="eastAsia" w:ascii="YaHei Consolas Hybrid" w:hAnsi="YaHei Consolas Hybrid" w:eastAsia="YaHei Consolas Hybrid" w:cs="YaHei Consolas Hybrid"/>
+          <w:szCs w:val="21"/>
+        </w:rPr>
+      </w:pPr>
+      <w:r>
+        <w:rPr>
+          <w:rFonts w:hint="eastAsia" w:ascii="YaHei Consolas Hybrid" w:hAnsi="YaHei Consolas Hybrid" w:eastAsia="YaHei Consolas Hybrid" w:cs="YaHei Consolas Hybrid"/>
+          <w:szCs w:val="21"/>
+        </w:rPr>
+        <w:t>git push origin test:</w:t>
+      </w:r>
+      <w:r>
+        <w:rPr>
+          <w:rFonts w:hint="eastAsia" w:ascii="YaHei Consolas Hybrid" w:hAnsi="YaHei Consolas Hybrid" w:eastAsia="YaHei Consolas Hybrid" w:cs="YaHei Consolas Hybrid"/>
+          <w:szCs w:val="21"/>
+          <w:lang w:val="en-US" w:eastAsia="zh-CN"/>
+        </w:rPr>
+        <w:t>b1</w:t>
+      </w:r>
+      <w:r>
+        <w:rPr>
+          <w:rFonts w:hint="eastAsia" w:ascii="YaHei Consolas Hybrid" w:hAnsi="YaHei Consolas Hybrid" w:eastAsia="YaHei Consolas Hybrid" w:cs="YaHei Consolas Hybrid"/>
+          <w:szCs w:val="21"/>
+        </w:rPr>
+        <w:t>         提交本地test分支作为远程的</w:t>
+      </w:r>
+      <w:r>
+        <w:rPr>
+          <w:rFonts w:hint="eastAsia" w:ascii="YaHei Consolas Hybrid" w:hAnsi="YaHei Consolas Hybrid" w:eastAsia="YaHei Consolas Hybrid" w:cs="YaHei Consolas Hybrid"/>
+          <w:szCs w:val="21"/>
+          <w:lang w:val="en-US" w:eastAsia="zh-CN"/>
+        </w:rPr>
+        <w:t>b1</w:t>
+      </w:r>
+      <w:r>
+        <w:rPr>
+          <w:rFonts w:hint="eastAsia" w:ascii="YaHei Consolas Hybrid" w:hAnsi="YaHei Consolas Hybrid" w:eastAsia="YaHei Consolas Hybrid" w:cs="YaHei Consolas Hybrid"/>
+          <w:szCs w:val="21"/>
+        </w:rPr>
+        <w:t>分支</w:t>
+      </w:r>
+    </w:p>
+    <w:p>
+      <w:pPr>
+        <w:spacing w:line="340" w:lineRule="exact"/>
+        <w:rPr>
+          <w:rFonts w:hint="eastAsia" w:ascii="YaHei Consolas Hybrid" w:hAnsi="YaHei Consolas Hybrid" w:eastAsia="YaHei Consolas Hybrid" w:cs="YaHei Consolas Hybrid"/>
+          <w:szCs w:val="21"/>
+        </w:rPr>
+      </w:pPr>
+    </w:p>
+    <w:p>
+      <w:pPr>
+        <w:spacing w:line="340" w:lineRule="exact"/>
+        <w:rPr>
+          <w:rFonts w:hint="eastAsia" w:ascii="YaHei Consolas Hybrid" w:hAnsi="YaHei Consolas Hybrid" w:eastAsia="YaHei Consolas Hybrid" w:cs="YaHei Consolas Hybrid"/>
+          <w:szCs w:val="21"/>
+        </w:rPr>
+      </w:pPr>
+      <w:r>
+        <w:rPr>
+          <w:rFonts w:hint="eastAsia" w:ascii="YaHei Consolas Hybrid" w:hAnsi="YaHei Consolas Hybrid" w:eastAsia="YaHei Consolas Hybrid" w:cs="YaHei Consolas Hybrid"/>
+          <w:szCs w:val="21"/>
+        </w:rPr>
         <w:t xml:space="preserve">git branch -d name     </w:t>
       </w:r>
       <w:r>
@@ -4016,428 +4561,6 @@
           <w:szCs w:val="21"/>
         </w:rPr>
         <w:t>删除分支</w:t>
-      </w:r>
-    </w:p>
-    <w:p>
-      <w:pPr>
-        <w:spacing w:line="340" w:lineRule="exact"/>
-        <w:rPr>
-          <w:rFonts w:ascii="YaHei Consolas Hybrid" w:hAnsi="YaHei Consolas Hybrid" w:eastAsia="YaHei Consolas Hybrid" w:cs="YaHei Consolas Hybrid"/>
-          <w:szCs w:val="21"/>
-        </w:rPr>
-      </w:pPr>
-      <w:r>
-        <w:rPr>
-          <w:rFonts w:hint="eastAsia" w:ascii="YaHei Consolas Hybrid" w:hAnsi="YaHei Consolas Hybrid" w:eastAsia="YaHei Consolas Hybrid" w:cs="YaHei Consolas Hybrid"/>
-          <w:szCs w:val="21"/>
-        </w:rPr>
-        <w:t>git branch branchName </w:t>
-      </w:r>
-      <w:r>
-        <w:rPr>
-          <w:rFonts w:hint="eastAsia" w:ascii="YaHei Consolas Hybrid" w:hAnsi="YaHei Consolas Hybrid" w:eastAsia="YaHei Consolas Hybrid" w:cs="YaHei Consolas Hybrid"/>
-          <w:szCs w:val="21"/>
-        </w:rPr>
-        <w:tab/>
-      </w:r>
-      <w:r>
-        <w:rPr>
-          <w:rFonts w:hint="eastAsia" w:ascii="YaHei Consolas Hybrid" w:hAnsi="YaHei Consolas Hybrid" w:eastAsia="YaHei Consolas Hybrid" w:cs="YaHei Consolas Hybrid"/>
-          <w:szCs w:val="21"/>
-        </w:rPr>
-        <w:tab/>
-      </w:r>
-      <w:r>
-        <w:rPr>
-          <w:rFonts w:hint="eastAsia" w:ascii="YaHei Consolas Hybrid" w:hAnsi="YaHei Consolas Hybrid" w:eastAsia="YaHei Consolas Hybrid" w:cs="YaHei Consolas Hybrid"/>
-          <w:szCs w:val="21"/>
-        </w:rPr>
-        <w:tab/>
-      </w:r>
-      <w:r>
-        <w:rPr>
-          <w:rFonts w:hint="eastAsia" w:ascii="YaHei Consolas Hybrid" w:hAnsi="YaHei Consolas Hybrid" w:eastAsia="YaHei Consolas Hybrid" w:cs="YaHei Consolas Hybrid"/>
-          <w:szCs w:val="21"/>
-        </w:rPr>
-        <w:tab/>
-      </w:r>
-      <w:r>
-        <w:rPr>
-          <w:rFonts w:hint="eastAsia" w:ascii="YaHei Consolas Hybrid" w:hAnsi="YaHei Consolas Hybrid" w:eastAsia="YaHei Consolas Hybrid" w:cs="YaHei Consolas Hybrid"/>
-          <w:szCs w:val="21"/>
-        </w:rPr>
-        <w:t>创建分支</w:t>
-      </w:r>
-    </w:p>
-    <w:p>
-      <w:pPr>
-        <w:spacing w:line="340" w:lineRule="exact"/>
-        <w:rPr>
-          <w:rFonts w:ascii="YaHei Consolas Hybrid" w:hAnsi="YaHei Consolas Hybrid" w:eastAsia="YaHei Consolas Hybrid" w:cs="YaHei Consolas Hybrid"/>
-          <w:szCs w:val="21"/>
-        </w:rPr>
-      </w:pPr>
-      <w:r>
-        <w:rPr>
-          <w:rFonts w:hint="eastAsia" w:ascii="YaHei Consolas Hybrid" w:hAnsi="YaHei Consolas Hybrid" w:eastAsia="YaHei Consolas Hybrid" w:cs="YaHei Consolas Hybrid"/>
-          <w:szCs w:val="21"/>
-        </w:rPr>
-        <w:t>git checkout -b branchName </w:t>
-      </w:r>
-      <w:r>
-        <w:rPr>
-          <w:rFonts w:hint="eastAsia" w:ascii="YaHei Consolas Hybrid" w:hAnsi="YaHei Consolas Hybrid" w:eastAsia="YaHei Consolas Hybrid" w:cs="YaHei Consolas Hybrid"/>
-          <w:szCs w:val="21"/>
-        </w:rPr>
-        <w:tab/>
-      </w:r>
-      <w:r>
-        <w:rPr>
-          <w:rFonts w:hint="eastAsia" w:ascii="YaHei Consolas Hybrid" w:hAnsi="YaHei Consolas Hybrid" w:eastAsia="YaHei Consolas Hybrid" w:cs="YaHei Consolas Hybrid"/>
-          <w:szCs w:val="21"/>
-        </w:rPr>
-        <w:tab/>
-      </w:r>
-      <w:r>
-        <w:rPr>
-          <w:rFonts w:hint="eastAsia" w:ascii="YaHei Consolas Hybrid" w:hAnsi="YaHei Consolas Hybrid" w:eastAsia="YaHei Consolas Hybrid" w:cs="YaHei Consolas Hybrid"/>
-          <w:szCs w:val="21"/>
-        </w:rPr>
-        <w:t>创建并切换到分支</w:t>
-      </w:r>
-    </w:p>
-    <w:p>
-      <w:pPr>
-        <w:spacing w:line="340" w:lineRule="exact"/>
-        <w:rPr>
-          <w:rFonts w:ascii="YaHei Consolas Hybrid" w:hAnsi="YaHei Consolas Hybrid" w:eastAsia="YaHei Consolas Hybrid" w:cs="YaHei Consolas Hybrid"/>
-          <w:szCs w:val="21"/>
-        </w:rPr>
-      </w:pPr>
-      <w:r>
-        <w:rPr>
-          <w:rFonts w:hint="eastAsia" w:ascii="YaHei Consolas Hybrid" w:hAnsi="YaHei Consolas Hybrid" w:eastAsia="YaHei Consolas Hybrid" w:cs="YaHei Consolas Hybrid"/>
-          <w:szCs w:val="21"/>
-        </w:rPr>
-        <w:t>git checkout branchName </w:t>
-      </w:r>
-      <w:r>
-        <w:rPr>
-          <w:rFonts w:hint="eastAsia" w:ascii="YaHei Consolas Hybrid" w:hAnsi="YaHei Consolas Hybrid" w:eastAsia="YaHei Consolas Hybrid" w:cs="YaHei Consolas Hybrid"/>
-          <w:szCs w:val="21"/>
-        </w:rPr>
-        <w:tab/>
-      </w:r>
-      <w:r>
-        <w:rPr>
-          <w:rFonts w:hint="eastAsia" w:ascii="YaHei Consolas Hybrid" w:hAnsi="YaHei Consolas Hybrid" w:eastAsia="YaHei Consolas Hybrid" w:cs="YaHei Consolas Hybrid"/>
-          <w:szCs w:val="21"/>
-        </w:rPr>
-        <w:tab/>
-      </w:r>
-      <w:r>
-        <w:rPr>
-          <w:rFonts w:hint="eastAsia" w:ascii="YaHei Consolas Hybrid" w:hAnsi="YaHei Consolas Hybrid" w:eastAsia="YaHei Consolas Hybrid" w:cs="YaHei Consolas Hybrid"/>
-          <w:szCs w:val="21"/>
-        </w:rPr>
-        <w:tab/>
-      </w:r>
-      <w:r>
-        <w:rPr>
-          <w:rFonts w:hint="eastAsia" w:ascii="YaHei Consolas Hybrid" w:hAnsi="YaHei Consolas Hybrid" w:eastAsia="YaHei Consolas Hybrid" w:cs="YaHei Consolas Hybrid"/>
-          <w:szCs w:val="21"/>
-        </w:rPr>
-        <w:t>切换分支</w:t>
-      </w:r>
-    </w:p>
-    <w:p>
-      <w:pPr>
-        <w:spacing w:line="340" w:lineRule="exact"/>
-        <w:rPr>
-          <w:rFonts w:ascii="YaHei Consolas Hybrid" w:hAnsi="YaHei Consolas Hybrid" w:eastAsia="YaHei Consolas Hybrid" w:cs="YaHei Consolas Hybrid"/>
-          <w:szCs w:val="21"/>
-        </w:rPr>
-      </w:pPr>
-      <w:r>
-        <w:rPr>
-          <w:rFonts w:hint="eastAsia" w:ascii="YaHei Consolas Hybrid" w:hAnsi="YaHei Consolas Hybrid" w:eastAsia="YaHei Consolas Hybrid" w:cs="YaHei Consolas Hybrid"/>
-          <w:szCs w:val="21"/>
-        </w:rPr>
-        <w:t>git checkout  </w:t>
-      </w:r>
-      <w:r>
-        <w:rPr>
-          <w:rFonts w:hint="eastAsia" w:ascii="YaHei Consolas Hybrid" w:hAnsi="YaHei Consolas Hybrid" w:eastAsia="YaHei Consolas Hybrid" w:cs="YaHei Consolas Hybrid"/>
-          <w:szCs w:val="21"/>
-        </w:rPr>
-        <w:tab/>
-      </w:r>
-      <w:r>
-        <w:rPr>
-          <w:rFonts w:hint="eastAsia" w:ascii="YaHei Consolas Hybrid" w:hAnsi="YaHei Consolas Hybrid" w:eastAsia="YaHei Consolas Hybrid" w:cs="YaHei Consolas Hybrid"/>
-          <w:szCs w:val="21"/>
-        </w:rPr>
-        <w:tab/>
-      </w:r>
-      <w:r>
-        <w:rPr>
-          <w:rFonts w:hint="eastAsia" w:ascii="YaHei Consolas Hybrid" w:hAnsi="YaHei Consolas Hybrid" w:eastAsia="YaHei Consolas Hybrid" w:cs="YaHei Consolas Hybrid"/>
-          <w:szCs w:val="21"/>
-        </w:rPr>
-        <w:tab/>
-      </w:r>
-      <w:r>
-        <w:rPr>
-          <w:rFonts w:hint="eastAsia" w:ascii="YaHei Consolas Hybrid" w:hAnsi="YaHei Consolas Hybrid" w:eastAsia="YaHei Consolas Hybrid" w:cs="YaHei Consolas Hybrid"/>
-          <w:szCs w:val="21"/>
-        </w:rPr>
-        <w:tab/>
-      </w:r>
-      <w:r>
-        <w:rPr>
-          <w:rFonts w:hint="eastAsia" w:ascii="YaHei Consolas Hybrid" w:hAnsi="YaHei Consolas Hybrid" w:eastAsia="YaHei Consolas Hybrid" w:cs="YaHei Consolas Hybrid"/>
-          <w:szCs w:val="21"/>
-        </w:rPr>
-        <w:tab/>
-      </w:r>
-      <w:r>
-        <w:rPr>
-          <w:rFonts w:hint="eastAsia" w:ascii="YaHei Consolas Hybrid" w:hAnsi="YaHei Consolas Hybrid" w:eastAsia="YaHei Consolas Hybrid" w:cs="YaHei Consolas Hybrid"/>
-          <w:szCs w:val="21"/>
-        </w:rPr>
-        <w:tab/>
-      </w:r>
-      <w:r>
-        <w:rPr>
-          <w:rFonts w:hint="eastAsia" w:ascii="YaHei Consolas Hybrid" w:hAnsi="YaHei Consolas Hybrid" w:eastAsia="YaHei Consolas Hybrid" w:cs="YaHei Consolas Hybrid"/>
-          <w:szCs w:val="21"/>
-        </w:rPr>
-        <w:t>后面不跟任何参数，则就是对工作区进行检查</w:t>
-      </w:r>
-    </w:p>
-    <w:p>
-      <w:pPr>
-        <w:spacing w:line="340" w:lineRule="exact"/>
-        <w:rPr>
-          <w:rFonts w:ascii="YaHei Consolas Hybrid" w:hAnsi="YaHei Consolas Hybrid" w:eastAsia="YaHei Consolas Hybrid" w:cs="YaHei Consolas Hybrid"/>
-          <w:szCs w:val="21"/>
-        </w:rPr>
-      </w:pPr>
-      <w:r>
-        <w:rPr>
-          <w:rFonts w:hint="eastAsia" w:ascii="YaHei Consolas Hybrid" w:hAnsi="YaHei Consolas Hybrid" w:eastAsia="YaHei Consolas Hybrid" w:cs="YaHei Consolas Hybrid"/>
-          <w:szCs w:val="21"/>
-        </w:rPr>
-        <w:t>git checkout --filename </w:t>
-      </w:r>
-      <w:r>
-        <w:rPr>
-          <w:rFonts w:hint="eastAsia" w:ascii="YaHei Consolas Hybrid" w:hAnsi="YaHei Consolas Hybrid" w:eastAsia="YaHei Consolas Hybrid" w:cs="YaHei Consolas Hybrid"/>
-          <w:szCs w:val="21"/>
-        </w:rPr>
-        <w:tab/>
-      </w:r>
-      <w:r>
-        <w:rPr>
-          <w:rFonts w:hint="eastAsia" w:ascii="YaHei Consolas Hybrid" w:hAnsi="YaHei Consolas Hybrid" w:eastAsia="YaHei Consolas Hybrid" w:cs="YaHei Consolas Hybrid"/>
-          <w:szCs w:val="21"/>
-        </w:rPr>
-        <w:tab/>
-      </w:r>
-      <w:r>
-        <w:rPr>
-          <w:rFonts w:hint="eastAsia" w:ascii="YaHei Consolas Hybrid" w:hAnsi="YaHei Consolas Hybrid" w:eastAsia="YaHei Consolas Hybrid" w:cs="YaHei Consolas Hybrid"/>
-          <w:szCs w:val="21"/>
-        </w:rPr>
-        <w:tab/>
-      </w:r>
-      <w:r>
-        <w:rPr>
-          <w:rFonts w:hint="eastAsia" w:ascii="YaHei Consolas Hybrid" w:hAnsi="YaHei Consolas Hybrid" w:eastAsia="YaHei Consolas Hybrid" w:cs="YaHei Consolas Hybrid"/>
-          <w:szCs w:val="21"/>
-        </w:rPr>
-        <w:tab/>
-      </w:r>
-      <w:r>
-        <w:rPr>
-          <w:rFonts w:hint="eastAsia" w:ascii="YaHei Consolas Hybrid" w:hAnsi="YaHei Consolas Hybrid" w:eastAsia="YaHei Consolas Hybrid" w:cs="YaHei Consolas Hybrid"/>
-          <w:szCs w:val="21"/>
-        </w:rPr>
-        <w:t>撤销文件在工作区做的修改，前提是文件没加到暂存区</w:t>
-      </w:r>
-    </w:p>
-    <w:p>
-      <w:pPr>
-        <w:spacing w:line="340" w:lineRule="exact"/>
-        <w:rPr>
-          <w:rFonts w:hint="eastAsia" w:ascii="YaHei Consolas Hybrid" w:hAnsi="YaHei Consolas Hybrid" w:eastAsia="YaHei Consolas Hybrid" w:cs="YaHei Consolas Hybrid"/>
-          <w:szCs w:val="21"/>
-        </w:rPr>
-      </w:pPr>
-      <w:r>
-        <w:rPr>
-          <w:rFonts w:hint="eastAsia" w:ascii="YaHei Consolas Hybrid" w:hAnsi="YaHei Consolas Hybrid" w:eastAsia="YaHei Consolas Hybrid" w:cs="YaHei Consolas Hybrid"/>
-          <w:szCs w:val="21"/>
-        </w:rPr>
-        <w:t>git checkout -</w:t>
-      </w:r>
-      <w:r>
-        <w:rPr>
-          <w:rFonts w:hint="eastAsia" w:ascii="YaHei Consolas Hybrid" w:hAnsi="YaHei Consolas Hybrid" w:eastAsia="YaHei Consolas Hybrid" w:cs="YaHei Consolas Hybrid"/>
-          <w:szCs w:val="21"/>
-        </w:rPr>
-        <w:tab/>
-      </w:r>
-      <w:r>
-        <w:rPr>
-          <w:rFonts w:hint="eastAsia" w:ascii="YaHei Consolas Hybrid" w:hAnsi="YaHei Consolas Hybrid" w:eastAsia="YaHei Consolas Hybrid" w:cs="YaHei Consolas Hybrid"/>
-          <w:szCs w:val="21"/>
-        </w:rPr>
-        <w:tab/>
-      </w:r>
-      <w:r>
-        <w:rPr>
-          <w:rFonts w:hint="eastAsia" w:ascii="YaHei Consolas Hybrid" w:hAnsi="YaHei Consolas Hybrid" w:eastAsia="YaHei Consolas Hybrid" w:cs="YaHei Consolas Hybrid"/>
-          <w:szCs w:val="21"/>
-        </w:rPr>
-        <w:tab/>
-      </w:r>
-      <w:r>
-        <w:rPr>
-          <w:rFonts w:hint="eastAsia" w:ascii="YaHei Consolas Hybrid" w:hAnsi="YaHei Consolas Hybrid" w:eastAsia="YaHei Consolas Hybrid" w:cs="YaHei Consolas Hybrid"/>
-          <w:szCs w:val="21"/>
-        </w:rPr>
-        <w:tab/>
-      </w:r>
-      <w:r>
-        <w:rPr>
-          <w:rFonts w:hint="eastAsia" w:ascii="YaHei Consolas Hybrid" w:hAnsi="YaHei Consolas Hybrid" w:eastAsia="YaHei Consolas Hybrid" w:cs="YaHei Consolas Hybrid"/>
-          <w:szCs w:val="21"/>
-        </w:rPr>
-        <w:tab/>
-      </w:r>
-      <w:r>
-        <w:rPr>
-          <w:rFonts w:hint="eastAsia" w:ascii="YaHei Consolas Hybrid" w:hAnsi="YaHei Consolas Hybrid" w:eastAsia="YaHei Consolas Hybrid" w:cs="YaHei Consolas Hybrid"/>
-          <w:szCs w:val="21"/>
-        </w:rPr>
-        <w:tab/>
-      </w:r>
-      <w:r>
-        <w:rPr>
-          <w:rFonts w:hint="eastAsia" w:ascii="YaHei Consolas Hybrid" w:hAnsi="YaHei Consolas Hybrid" w:eastAsia="YaHei Consolas Hybrid" w:cs="YaHei Consolas Hybrid"/>
-          <w:szCs w:val="21"/>
-        </w:rPr>
-        <w:t>快速切换回上一个使用过的分支</w:t>
-      </w:r>
-    </w:p>
-    <w:p>
-      <w:pPr>
-        <w:spacing w:line="340" w:lineRule="exact"/>
-        <w:rPr>
-          <w:rFonts w:hint="eastAsia" w:ascii="YaHei Consolas Hybrid" w:hAnsi="YaHei Consolas Hybrid" w:eastAsia="YaHei Consolas Hybrid" w:cs="YaHei Consolas Hybrid"/>
-          <w:szCs w:val="21"/>
-        </w:rPr>
-      </w:pPr>
-    </w:p>
-    <w:p>
-      <w:pPr>
-        <w:spacing w:line="340" w:lineRule="exact"/>
-        <w:rPr>
-          <w:rFonts w:hint="eastAsia" w:ascii="YaHei Consolas Hybrid" w:hAnsi="YaHei Consolas Hybrid" w:eastAsia="YaHei Consolas Hybrid" w:cs="YaHei Consolas Hybrid"/>
-          <w:szCs w:val="21"/>
-        </w:rPr>
-      </w:pPr>
-      <w:r>
-        <w:rPr>
-          <w:rFonts w:hint="eastAsia" w:ascii="YaHei Consolas Hybrid" w:hAnsi="YaHei Consolas Hybrid" w:eastAsia="YaHei Consolas Hybrid" w:cs="YaHei Consolas Hybrid"/>
-          <w:szCs w:val="21"/>
-        </w:rPr>
-        <w:t>git push origin test        </w:t>
-      </w:r>
-      <w:r>
-        <w:rPr>
-          <w:rFonts w:hint="eastAsia" w:ascii="YaHei Consolas Hybrid" w:hAnsi="YaHei Consolas Hybrid" w:eastAsia="YaHei Consolas Hybrid" w:cs="YaHei Consolas Hybrid"/>
-          <w:szCs w:val="21"/>
-          <w:lang w:val="en-US" w:eastAsia="zh-CN"/>
-        </w:rPr>
-        <w:tab/>
-      </w:r>
-      <w:r>
-        <w:rPr>
-          <w:rFonts w:hint="eastAsia" w:ascii="YaHei Consolas Hybrid" w:hAnsi="YaHei Consolas Hybrid" w:eastAsia="YaHei Consolas Hybrid" w:cs="YaHei Consolas Hybrid"/>
-          <w:szCs w:val="21"/>
-          <w:lang w:val="en-US" w:eastAsia="zh-CN"/>
-        </w:rPr>
-        <w:tab/>
-      </w:r>
-      <w:r>
-        <w:rPr>
-          <w:rFonts w:hint="eastAsia" w:ascii="YaHei Consolas Hybrid" w:hAnsi="YaHei Consolas Hybrid" w:eastAsia="YaHei Consolas Hybrid" w:cs="YaHei Consolas Hybrid"/>
-          <w:szCs w:val="21"/>
-        </w:rPr>
-        <w:t>提交本地test分支作为远程的</w:t>
-      </w:r>
-      <w:r>
-        <w:rPr>
-          <w:rFonts w:hint="eastAsia" w:ascii="YaHei Consolas Hybrid" w:hAnsi="YaHei Consolas Hybrid" w:eastAsia="YaHei Consolas Hybrid" w:cs="YaHei Consolas Hybrid"/>
-          <w:szCs w:val="21"/>
-          <w:lang w:val="en-US" w:eastAsia="zh-CN"/>
-        </w:rPr>
-        <w:t>test</w:t>
-      </w:r>
-      <w:r>
-        <w:rPr>
-          <w:rFonts w:hint="eastAsia" w:ascii="YaHei Consolas Hybrid" w:hAnsi="YaHei Consolas Hybrid" w:eastAsia="YaHei Consolas Hybrid" w:cs="YaHei Consolas Hybrid"/>
-          <w:szCs w:val="21"/>
-        </w:rPr>
-        <w:t>分支</w:t>
-      </w:r>
-    </w:p>
-    <w:p>
-      <w:pPr>
-        <w:spacing w:line="340" w:lineRule="exact"/>
-        <w:rPr>
-          <w:rFonts w:hint="eastAsia" w:ascii="YaHei Consolas Hybrid" w:hAnsi="YaHei Consolas Hybrid" w:eastAsia="YaHei Consolas Hybrid" w:cs="YaHei Consolas Hybrid"/>
-          <w:szCs w:val="21"/>
-        </w:rPr>
-      </w:pPr>
-      <w:r>
-        <w:rPr>
-          <w:rFonts w:hint="eastAsia" w:ascii="YaHei Consolas Hybrid" w:hAnsi="YaHei Consolas Hybrid" w:eastAsia="YaHei Consolas Hybrid" w:cs="YaHei Consolas Hybrid"/>
-          <w:szCs w:val="21"/>
-        </w:rPr>
-        <w:t>git push origin test:</w:t>
-      </w:r>
-      <w:r>
-        <w:rPr>
-          <w:rFonts w:hint="eastAsia" w:ascii="YaHei Consolas Hybrid" w:hAnsi="YaHei Consolas Hybrid" w:eastAsia="YaHei Consolas Hybrid" w:cs="YaHei Consolas Hybrid"/>
-          <w:szCs w:val="21"/>
-          <w:lang w:val="en-US" w:eastAsia="zh-CN"/>
-        </w:rPr>
-        <w:t>b1</w:t>
-      </w:r>
-      <w:r>
-        <w:rPr>
-          <w:rFonts w:hint="eastAsia" w:ascii="YaHei Consolas Hybrid" w:hAnsi="YaHei Consolas Hybrid" w:eastAsia="YaHei Consolas Hybrid" w:cs="YaHei Consolas Hybrid"/>
-          <w:szCs w:val="21"/>
-        </w:rPr>
-        <w:t>         提交本地test分支作为远程的</w:t>
-      </w:r>
-      <w:r>
-        <w:rPr>
-          <w:rFonts w:hint="eastAsia" w:ascii="YaHei Consolas Hybrid" w:hAnsi="YaHei Consolas Hybrid" w:eastAsia="YaHei Consolas Hybrid" w:cs="YaHei Consolas Hybrid"/>
-          <w:szCs w:val="21"/>
-          <w:lang w:val="en-US" w:eastAsia="zh-CN"/>
-        </w:rPr>
-        <w:t>b1</w:t>
-      </w:r>
-      <w:r>
-        <w:rPr>
-          <w:rFonts w:hint="eastAsia" w:ascii="YaHei Consolas Hybrid" w:hAnsi="YaHei Consolas Hybrid" w:eastAsia="YaHei Consolas Hybrid" w:cs="YaHei Consolas Hybrid"/>
-          <w:szCs w:val="21"/>
-        </w:rPr>
-        <w:t>分支</w:t>
       </w:r>
     </w:p>
     <w:p>
@@ -5096,8 +5219,6 @@
         </w:rPr>
         <w:t>git diff --cached显示索引区与git仓库之间的差异</w:t>
       </w:r>
-      <w:bookmarkStart w:id="0" w:name="_GoBack"/>
-      <w:bookmarkEnd w:id="0"/>
       <w:r>
         <w:rPr>
           <w:rFonts w:hint="eastAsia" w:ascii="YaHei Consolas Hybrid" w:hAnsi="YaHei Consolas Hybrid" w:eastAsia="YaHei Consolas Hybrid" w:cs="YaHei Consolas Hybrid"/>

--- a/git/git.docx
+++ b/git/git.docx
@@ -3915,6 +3915,15 @@
           <w:lang w:val="en-US" w:eastAsia="zh-CN"/>
         </w:rPr>
         <w:tab/>
+        <w:t/>
+      </w:r>
+      <w:r>
+        <w:rPr>
+          <w:rFonts w:hint="eastAsia" w:ascii="YaHei Consolas Hybrid" w:hAnsi="YaHei Consolas Hybrid" w:eastAsia="YaHei Consolas Hybrid" w:cs="YaHei Consolas Hybrid"/>
+          <w:szCs w:val="21"/>
+          <w:lang w:val="en-US" w:eastAsia="zh-CN"/>
+        </w:rPr>
+        <w:tab/>
       </w:r>
       <w:r>
         <w:rPr>
@@ -3993,204 +4002,211 @@
           <w:rFonts w:hint="eastAsia" w:ascii="YaHei Consolas Hybrid" w:hAnsi="YaHei Consolas Hybrid" w:eastAsia="YaHei Consolas Hybrid" w:cs="YaHei Consolas Hybrid"/>
           <w:szCs w:val="21"/>
         </w:rPr>
-        <w:t>查看当前分支</w:t>
-      </w:r>
-    </w:p>
-    <w:p>
-      <w:pPr>
-        <w:spacing w:line="340" w:lineRule="exact"/>
-        <w:rPr>
-          <w:rFonts w:ascii="YaHei Consolas Hybrid" w:hAnsi="YaHei Consolas Hybrid" w:eastAsia="YaHei Consolas Hybrid" w:cs="YaHei Consolas Hybrid"/>
-          <w:szCs w:val="21"/>
-        </w:rPr>
-      </w:pPr>
-      <w:r>
-        <w:rPr>
-          <w:rFonts w:hint="eastAsia" w:ascii="YaHei Consolas Hybrid" w:hAnsi="YaHei Consolas Hybrid" w:eastAsia="YaHei Consolas Hybrid" w:cs="YaHei Consolas Hybrid"/>
-          <w:szCs w:val="21"/>
-        </w:rPr>
-        <w:t>git branch -r</w:t>
-      </w:r>
-      <w:r>
-        <w:rPr>
-          <w:rFonts w:hint="eastAsia" w:ascii="YaHei Consolas Hybrid" w:hAnsi="YaHei Consolas Hybrid" w:eastAsia="YaHei Consolas Hybrid" w:cs="YaHei Consolas Hybrid"/>
-          <w:szCs w:val="21"/>
-        </w:rPr>
-        <w:tab/>
-      </w:r>
-      <w:r>
-        <w:rPr>
-          <w:rFonts w:hint="eastAsia" w:ascii="YaHei Consolas Hybrid" w:hAnsi="YaHei Consolas Hybrid" w:eastAsia="YaHei Consolas Hybrid" w:cs="YaHei Consolas Hybrid"/>
-          <w:szCs w:val="21"/>
-        </w:rPr>
-        <w:tab/>
-      </w:r>
-      <w:r>
-        <w:rPr>
-          <w:rFonts w:hint="eastAsia" w:ascii="YaHei Consolas Hybrid" w:hAnsi="YaHei Consolas Hybrid" w:eastAsia="YaHei Consolas Hybrid" w:cs="YaHei Consolas Hybrid"/>
-          <w:szCs w:val="21"/>
-        </w:rPr>
-        <w:tab/>
-      </w:r>
-      <w:r>
-        <w:rPr>
-          <w:rFonts w:hint="eastAsia" w:ascii="YaHei Consolas Hybrid" w:hAnsi="YaHei Consolas Hybrid" w:eastAsia="YaHei Consolas Hybrid" w:cs="YaHei Consolas Hybrid"/>
-          <w:szCs w:val="21"/>
-        </w:rPr>
-        <w:tab/>
-      </w:r>
-      <w:r>
-        <w:rPr>
-          <w:rFonts w:hint="eastAsia" w:ascii="YaHei Consolas Hybrid" w:hAnsi="YaHei Consolas Hybrid" w:eastAsia="YaHei Consolas Hybrid" w:cs="YaHei Consolas Hybrid"/>
-          <w:szCs w:val="21"/>
-        </w:rPr>
-        <w:tab/>
-      </w:r>
-      <w:r>
-        <w:rPr>
-          <w:rFonts w:hint="eastAsia" w:ascii="YaHei Consolas Hybrid" w:hAnsi="YaHei Consolas Hybrid" w:eastAsia="YaHei Consolas Hybrid" w:cs="YaHei Consolas Hybrid"/>
-          <w:szCs w:val="21"/>
-        </w:rPr>
-        <w:tab/>
-      </w:r>
-      <w:r>
-        <w:rPr>
-          <w:rFonts w:hint="eastAsia" w:ascii="YaHei Consolas Hybrid" w:hAnsi="YaHei Consolas Hybrid" w:eastAsia="YaHei Consolas Hybrid" w:cs="YaHei Consolas Hybrid"/>
-          <w:szCs w:val="21"/>
-        </w:rPr>
-        <w:tab/>
-      </w:r>
-      <w:r>
-        <w:rPr>
-          <w:rFonts w:hint="eastAsia" w:ascii="YaHei Consolas Hybrid" w:hAnsi="YaHei Consolas Hybrid" w:eastAsia="YaHei Consolas Hybrid" w:cs="YaHei Consolas Hybrid"/>
-          <w:szCs w:val="21"/>
-        </w:rPr>
-        <w:t>列出远程分支</w:t>
-      </w:r>
-    </w:p>
-    <w:p>
-      <w:pPr>
-        <w:spacing w:line="340" w:lineRule="exact"/>
-        <w:rPr>
-          <w:rFonts w:ascii="YaHei Consolas Hybrid" w:hAnsi="YaHei Consolas Hybrid" w:eastAsia="YaHei Consolas Hybrid" w:cs="YaHei Consolas Hybrid"/>
-          <w:szCs w:val="21"/>
-        </w:rPr>
-      </w:pPr>
-      <w:r>
-        <w:rPr>
-          <w:rFonts w:hint="eastAsia" w:ascii="YaHei Consolas Hybrid" w:hAnsi="YaHei Consolas Hybrid" w:eastAsia="YaHei Consolas Hybrid" w:cs="YaHei Consolas Hybrid"/>
-          <w:szCs w:val="21"/>
-        </w:rPr>
-        <w:t>git branch -a</w:t>
-      </w:r>
-      <w:r>
-        <w:rPr>
-          <w:rFonts w:hint="eastAsia" w:ascii="YaHei Consolas Hybrid" w:hAnsi="YaHei Consolas Hybrid" w:eastAsia="YaHei Consolas Hybrid" w:cs="YaHei Consolas Hybrid"/>
-          <w:szCs w:val="21"/>
-        </w:rPr>
-        <w:tab/>
-      </w:r>
-      <w:r>
-        <w:rPr>
-          <w:rFonts w:hint="eastAsia" w:ascii="YaHei Consolas Hybrid" w:hAnsi="YaHei Consolas Hybrid" w:eastAsia="YaHei Consolas Hybrid" w:cs="YaHei Consolas Hybrid"/>
-          <w:szCs w:val="21"/>
-        </w:rPr>
-        <w:tab/>
-      </w:r>
-      <w:r>
-        <w:rPr>
-          <w:rFonts w:hint="eastAsia" w:ascii="YaHei Consolas Hybrid" w:hAnsi="YaHei Consolas Hybrid" w:eastAsia="YaHei Consolas Hybrid" w:cs="YaHei Consolas Hybrid"/>
-          <w:szCs w:val="21"/>
-        </w:rPr>
-        <w:tab/>
-      </w:r>
-      <w:r>
-        <w:rPr>
-          <w:rFonts w:hint="eastAsia" w:ascii="YaHei Consolas Hybrid" w:hAnsi="YaHei Consolas Hybrid" w:eastAsia="YaHei Consolas Hybrid" w:cs="YaHei Consolas Hybrid"/>
-          <w:szCs w:val="21"/>
-        </w:rPr>
-        <w:tab/>
-      </w:r>
-      <w:r>
-        <w:rPr>
-          <w:rFonts w:hint="eastAsia" w:ascii="YaHei Consolas Hybrid" w:hAnsi="YaHei Consolas Hybrid" w:eastAsia="YaHei Consolas Hybrid" w:cs="YaHei Consolas Hybrid"/>
-          <w:szCs w:val="21"/>
-        </w:rPr>
-        <w:tab/>
-      </w:r>
-      <w:r>
-        <w:rPr>
-          <w:rFonts w:hint="eastAsia" w:ascii="YaHei Consolas Hybrid" w:hAnsi="YaHei Consolas Hybrid" w:eastAsia="YaHei Consolas Hybrid" w:cs="YaHei Consolas Hybrid"/>
-          <w:szCs w:val="21"/>
-        </w:rPr>
-        <w:tab/>
-      </w:r>
-      <w:r>
-        <w:rPr>
-          <w:rFonts w:hint="eastAsia" w:ascii="YaHei Consolas Hybrid" w:hAnsi="YaHei Consolas Hybrid" w:eastAsia="YaHei Consolas Hybrid" w:cs="YaHei Consolas Hybrid"/>
-          <w:szCs w:val="21"/>
-        </w:rPr>
-        <w:t>列出所有分支 </w:t>
-      </w:r>
-    </w:p>
-    <w:p>
-      <w:pPr>
-        <w:spacing w:line="340" w:lineRule="exact"/>
-        <w:rPr>
-          <w:rFonts w:ascii="YaHei Consolas Hybrid" w:hAnsi="YaHei Consolas Hybrid" w:eastAsia="YaHei Consolas Hybrid" w:cs="YaHei Consolas Hybrid"/>
-          <w:szCs w:val="21"/>
-        </w:rPr>
-      </w:pPr>
-      <w:r>
-        <w:rPr>
-          <w:rFonts w:hint="eastAsia" w:ascii="YaHei Consolas Hybrid" w:hAnsi="YaHei Consolas Hybrid" w:eastAsia="YaHei Consolas Hybrid" w:cs="YaHei Consolas Hybrid"/>
-          <w:szCs w:val="21"/>
-        </w:rPr>
-        <w:t xml:space="preserve">git checkout -b </w:t>
-      </w:r>
-      <w:r>
-        <w:rPr>
-          <w:rFonts w:hint="eastAsia" w:ascii="YaHei Consolas Hybrid" w:hAnsi="YaHei Consolas Hybrid" w:eastAsia="YaHei Consolas Hybrid" w:cs="YaHei Consolas Hybrid"/>
-          <w:szCs w:val="21"/>
-          <w:lang w:val="en-US" w:eastAsia="zh-CN"/>
-        </w:rPr>
-        <w:t>e</w:t>
-      </w:r>
-      <w:r>
-        <w:rPr>
-          <w:rFonts w:hint="eastAsia" w:ascii="YaHei Consolas Hybrid" w:hAnsi="YaHei Consolas Hybrid" w:eastAsia="YaHei Consolas Hybrid" w:cs="YaHei Consolas Hybrid"/>
-          <w:szCs w:val="21"/>
-        </w:rPr>
-        <w:tab/>
-      </w:r>
-      <w:r>
-        <w:rPr>
-          <w:rFonts w:hint="eastAsia" w:ascii="YaHei Consolas Hybrid" w:hAnsi="YaHei Consolas Hybrid" w:eastAsia="YaHei Consolas Hybrid" w:cs="YaHei Consolas Hybrid"/>
-          <w:szCs w:val="21"/>
-          <w:lang w:val="en-US" w:eastAsia="zh-CN"/>
-        </w:rPr>
-        <w:tab/>
-        <w:t/>
-      </w:r>
-      <w:r>
-        <w:rPr>
-          <w:rFonts w:hint="eastAsia" w:ascii="YaHei Consolas Hybrid" w:hAnsi="YaHei Consolas Hybrid" w:eastAsia="YaHei Consolas Hybrid" w:cs="YaHei Consolas Hybrid"/>
-          <w:szCs w:val="21"/>
-          <w:lang w:val="en-US" w:eastAsia="zh-CN"/>
-        </w:rPr>
-        <w:tab/>
-        <w:t/>
-      </w:r>
-      <w:r>
-        <w:rPr>
-          <w:rFonts w:hint="eastAsia" w:ascii="YaHei Consolas Hybrid" w:hAnsi="YaHei Consolas Hybrid" w:eastAsia="YaHei Consolas Hybrid" w:cs="YaHei Consolas Hybrid"/>
-          <w:szCs w:val="21"/>
-          <w:lang w:val="en-US" w:eastAsia="zh-CN"/>
-        </w:rPr>
-        <w:tab/>
+        <w:t>查</w:t>
       </w:r>
       <w:bookmarkStart w:id="0" w:name="_GoBack"/>
       <w:bookmarkEnd w:id="0"/>
+      <w:r>
+        <w:rPr>
+          <w:rFonts w:hint="eastAsia" w:ascii="YaHei Consolas Hybrid" w:hAnsi="YaHei Consolas Hybrid" w:eastAsia="YaHei Consolas Hybrid" w:cs="YaHei Consolas Hybrid"/>
+          <w:szCs w:val="21"/>
+        </w:rPr>
+        <w:t>看当前分支</w:t>
+      </w:r>
+    </w:p>
+    <w:p>
+      <w:pPr>
+        <w:spacing w:line="340" w:lineRule="exact"/>
+        <w:rPr>
+          <w:rFonts w:ascii="YaHei Consolas Hybrid" w:hAnsi="YaHei Consolas Hybrid" w:eastAsia="YaHei Consolas Hybrid" w:cs="YaHei Consolas Hybrid"/>
+          <w:szCs w:val="21"/>
+        </w:rPr>
+      </w:pPr>
+      <w:r>
+        <w:rPr>
+          <w:rFonts w:hint="eastAsia" w:ascii="YaHei Consolas Hybrid" w:hAnsi="YaHei Consolas Hybrid" w:eastAsia="YaHei Consolas Hybrid" w:cs="YaHei Consolas Hybrid"/>
+          <w:szCs w:val="21"/>
+        </w:rPr>
+        <w:t>git branch -r</w:t>
+      </w:r>
+      <w:r>
+        <w:rPr>
+          <w:rFonts w:hint="eastAsia" w:ascii="YaHei Consolas Hybrid" w:hAnsi="YaHei Consolas Hybrid" w:eastAsia="YaHei Consolas Hybrid" w:cs="YaHei Consolas Hybrid"/>
+          <w:szCs w:val="21"/>
+        </w:rPr>
+        <w:tab/>
+      </w:r>
+      <w:r>
+        <w:rPr>
+          <w:rFonts w:hint="eastAsia" w:ascii="YaHei Consolas Hybrid" w:hAnsi="YaHei Consolas Hybrid" w:eastAsia="YaHei Consolas Hybrid" w:cs="YaHei Consolas Hybrid"/>
+          <w:szCs w:val="21"/>
+        </w:rPr>
+        <w:tab/>
+      </w:r>
+      <w:r>
+        <w:rPr>
+          <w:rFonts w:hint="eastAsia" w:ascii="YaHei Consolas Hybrid" w:hAnsi="YaHei Consolas Hybrid" w:eastAsia="YaHei Consolas Hybrid" w:cs="YaHei Consolas Hybrid"/>
+          <w:szCs w:val="21"/>
+        </w:rPr>
+        <w:tab/>
+      </w:r>
+      <w:r>
+        <w:rPr>
+          <w:rFonts w:hint="eastAsia" w:ascii="YaHei Consolas Hybrid" w:hAnsi="YaHei Consolas Hybrid" w:eastAsia="YaHei Consolas Hybrid" w:cs="YaHei Consolas Hybrid"/>
+          <w:szCs w:val="21"/>
+        </w:rPr>
+        <w:tab/>
+      </w:r>
+      <w:r>
+        <w:rPr>
+          <w:rFonts w:hint="eastAsia" w:ascii="YaHei Consolas Hybrid" w:hAnsi="YaHei Consolas Hybrid" w:eastAsia="YaHei Consolas Hybrid" w:cs="YaHei Consolas Hybrid"/>
+          <w:szCs w:val="21"/>
+        </w:rPr>
+        <w:tab/>
+      </w:r>
+      <w:r>
+        <w:rPr>
+          <w:rFonts w:hint="eastAsia" w:ascii="YaHei Consolas Hybrid" w:hAnsi="YaHei Consolas Hybrid" w:eastAsia="YaHei Consolas Hybrid" w:cs="YaHei Consolas Hybrid"/>
+          <w:szCs w:val="21"/>
+        </w:rPr>
+        <w:tab/>
+      </w:r>
+      <w:r>
+        <w:rPr>
+          <w:rFonts w:hint="eastAsia" w:ascii="YaHei Consolas Hybrid" w:hAnsi="YaHei Consolas Hybrid" w:eastAsia="YaHei Consolas Hybrid" w:cs="YaHei Consolas Hybrid"/>
+          <w:szCs w:val="21"/>
+        </w:rPr>
+        <w:tab/>
+      </w:r>
+      <w:r>
+        <w:rPr>
+          <w:rFonts w:hint="eastAsia" w:ascii="YaHei Consolas Hybrid" w:hAnsi="YaHei Consolas Hybrid" w:eastAsia="YaHei Consolas Hybrid" w:cs="YaHei Consolas Hybrid"/>
+          <w:szCs w:val="21"/>
+        </w:rPr>
+        <w:t>列出远程分支</w:t>
+      </w:r>
+    </w:p>
+    <w:p>
+      <w:pPr>
+        <w:spacing w:line="340" w:lineRule="exact"/>
+        <w:rPr>
+          <w:rFonts w:ascii="YaHei Consolas Hybrid" w:hAnsi="YaHei Consolas Hybrid" w:eastAsia="YaHei Consolas Hybrid" w:cs="YaHei Consolas Hybrid"/>
+          <w:szCs w:val="21"/>
+        </w:rPr>
+      </w:pPr>
+      <w:r>
+        <w:rPr>
+          <w:rFonts w:hint="eastAsia" w:ascii="YaHei Consolas Hybrid" w:hAnsi="YaHei Consolas Hybrid" w:eastAsia="YaHei Consolas Hybrid" w:cs="YaHei Consolas Hybrid"/>
+          <w:szCs w:val="21"/>
+        </w:rPr>
+        <w:t>git branch -a</w:t>
+      </w:r>
+      <w:r>
+        <w:rPr>
+          <w:rFonts w:hint="eastAsia" w:ascii="YaHei Consolas Hybrid" w:hAnsi="YaHei Consolas Hybrid" w:eastAsia="YaHei Consolas Hybrid" w:cs="YaHei Consolas Hybrid"/>
+          <w:szCs w:val="21"/>
+        </w:rPr>
+        <w:tab/>
+      </w:r>
+      <w:r>
+        <w:rPr>
+          <w:rFonts w:hint="eastAsia" w:ascii="YaHei Consolas Hybrid" w:hAnsi="YaHei Consolas Hybrid" w:eastAsia="YaHei Consolas Hybrid" w:cs="YaHei Consolas Hybrid"/>
+          <w:szCs w:val="21"/>
+        </w:rPr>
+        <w:tab/>
+      </w:r>
+      <w:r>
+        <w:rPr>
+          <w:rFonts w:hint="eastAsia" w:ascii="YaHei Consolas Hybrid" w:hAnsi="YaHei Consolas Hybrid" w:eastAsia="YaHei Consolas Hybrid" w:cs="YaHei Consolas Hybrid"/>
+          <w:szCs w:val="21"/>
+        </w:rPr>
+        <w:tab/>
+      </w:r>
+      <w:r>
+        <w:rPr>
+          <w:rFonts w:hint="eastAsia" w:ascii="YaHei Consolas Hybrid" w:hAnsi="YaHei Consolas Hybrid" w:eastAsia="YaHei Consolas Hybrid" w:cs="YaHei Consolas Hybrid"/>
+          <w:szCs w:val="21"/>
+        </w:rPr>
+        <w:tab/>
+      </w:r>
+      <w:r>
+        <w:rPr>
+          <w:rFonts w:hint="eastAsia" w:ascii="YaHei Consolas Hybrid" w:hAnsi="YaHei Consolas Hybrid" w:eastAsia="YaHei Consolas Hybrid" w:cs="YaHei Consolas Hybrid"/>
+          <w:szCs w:val="21"/>
+        </w:rPr>
+        <w:tab/>
+      </w:r>
+      <w:r>
+        <w:rPr>
+          <w:rFonts w:hint="eastAsia" w:ascii="YaHei Consolas Hybrid" w:hAnsi="YaHei Consolas Hybrid" w:eastAsia="YaHei Consolas Hybrid" w:cs="YaHei Consolas Hybrid"/>
+          <w:szCs w:val="21"/>
+        </w:rPr>
+        <w:tab/>
+      </w:r>
+      <w:r>
+        <w:rPr>
+          <w:rFonts w:hint="eastAsia" w:ascii="YaHei Consolas Hybrid" w:hAnsi="YaHei Consolas Hybrid" w:eastAsia="YaHei Consolas Hybrid" w:cs="YaHei Consolas Hybrid"/>
+          <w:szCs w:val="21"/>
+        </w:rPr>
+        <w:t>列出所有分支 </w:t>
+      </w:r>
+    </w:p>
+    <w:p>
+      <w:pPr>
+        <w:spacing w:line="340" w:lineRule="exact"/>
+        <w:rPr>
+          <w:rFonts w:ascii="YaHei Consolas Hybrid" w:hAnsi="YaHei Consolas Hybrid" w:eastAsia="YaHei Consolas Hybrid" w:cs="YaHei Consolas Hybrid"/>
+          <w:szCs w:val="21"/>
+        </w:rPr>
+      </w:pPr>
+      <w:r>
+        <w:rPr>
+          <w:rFonts w:hint="eastAsia" w:ascii="YaHei Consolas Hybrid" w:hAnsi="YaHei Consolas Hybrid" w:eastAsia="YaHei Consolas Hybrid" w:cs="YaHei Consolas Hybrid"/>
+          <w:szCs w:val="21"/>
+        </w:rPr>
+        <w:t xml:space="preserve">git checkout -b </w:t>
+      </w:r>
+      <w:r>
+        <w:rPr>
+          <w:rFonts w:hint="eastAsia" w:ascii="YaHei Consolas Hybrid" w:hAnsi="YaHei Consolas Hybrid" w:eastAsia="YaHei Consolas Hybrid" w:cs="YaHei Consolas Hybrid"/>
+          <w:szCs w:val="21"/>
+          <w:lang w:val="en-US" w:eastAsia="zh-CN"/>
+        </w:rPr>
+        <w:t>e</w:t>
+      </w:r>
+      <w:r>
+        <w:rPr>
+          <w:rFonts w:hint="eastAsia" w:ascii="YaHei Consolas Hybrid" w:hAnsi="YaHei Consolas Hybrid" w:eastAsia="YaHei Consolas Hybrid" w:cs="YaHei Consolas Hybrid"/>
+          <w:szCs w:val="21"/>
+        </w:rPr>
+        <w:tab/>
+      </w:r>
+      <w:r>
+        <w:rPr>
+          <w:rFonts w:hint="eastAsia" w:ascii="YaHei Consolas Hybrid" w:hAnsi="YaHei Consolas Hybrid" w:eastAsia="YaHei Consolas Hybrid" w:cs="YaHei Consolas Hybrid"/>
+          <w:szCs w:val="21"/>
+          <w:lang w:val="en-US" w:eastAsia="zh-CN"/>
+        </w:rPr>
+        <w:tab/>
+        <w:t/>
+      </w:r>
+      <w:r>
+        <w:rPr>
+          <w:rFonts w:hint="eastAsia" w:ascii="YaHei Consolas Hybrid" w:hAnsi="YaHei Consolas Hybrid" w:eastAsia="YaHei Consolas Hybrid" w:cs="YaHei Consolas Hybrid"/>
+          <w:szCs w:val="21"/>
+          <w:lang w:val="en-US" w:eastAsia="zh-CN"/>
+        </w:rPr>
+        <w:tab/>
+        <w:t/>
+      </w:r>
+      <w:r>
+        <w:rPr>
+          <w:rFonts w:hint="eastAsia" w:ascii="YaHei Consolas Hybrid" w:hAnsi="YaHei Consolas Hybrid" w:eastAsia="YaHei Consolas Hybrid" w:cs="YaHei Consolas Hybrid"/>
+          <w:szCs w:val="21"/>
+          <w:lang w:val="en-US" w:eastAsia="zh-CN"/>
+        </w:rPr>
+        <w:tab/>
+      </w:r>
       <w:r>
         <w:rPr>
           <w:rFonts w:hint="eastAsia" w:ascii="YaHei Consolas Hybrid" w:hAnsi="YaHei Consolas Hybrid" w:eastAsia="YaHei Consolas Hybrid" w:cs="YaHei Consolas Hybrid"/>

--- a/git/git.docx
+++ b/git/git.docx
@@ -572,7 +572,15 @@
           <w:rFonts w:hint="eastAsia" w:ascii="YaHei Consolas Hybrid" w:hAnsi="YaHei Consolas Hybrid" w:eastAsia="YaHei Consolas Hybrid" w:cs="YaHei Consolas Hybrid"/>
           <w:szCs w:val="21"/>
         </w:rPr>
-        <w:t xml:space="preserve"># git remote –v </w:t>
+        <w:t xml:space="preserve"># </w:t>
+      </w:r>
+      <w:r>
+        <w:rPr>
+          <w:rFonts w:hint="eastAsia" w:ascii="Lucida Console" w:hAnsi="Lucida Console" w:eastAsia="Lucida Console"/>
+          <w:color w:val="auto"/>
+          <w:sz w:val="18"/>
+        </w:rPr>
+        <w:t>git remote -v</w:t>
       </w:r>
       <w:r>
         <w:rPr>
@@ -635,7 +643,7 @@
       <w:pPr>
         <w:spacing w:line="340" w:lineRule="exact"/>
         <w:rPr>
-          <w:rFonts w:ascii="YaHei Consolas Hybrid" w:hAnsi="YaHei Consolas Hybrid" w:eastAsia="YaHei Consolas Hybrid" w:cs="YaHei Consolas Hybrid"/>
+          <w:rFonts w:hint="eastAsia" w:ascii="YaHei Consolas Hybrid" w:hAnsi="YaHei Consolas Hybrid" w:eastAsia="YaHei Consolas Hybrid" w:cs="YaHei Consolas Hybrid"/>
           <w:szCs w:val="21"/>
         </w:rPr>
       </w:pPr>
@@ -679,17 +687,19 @@
           <w:rFonts w:hint="eastAsia" w:ascii="YaHei Consolas Hybrid" w:hAnsi="YaHei Consolas Hybrid" w:eastAsia="YaHei Consolas Hybrid" w:cs="YaHei Consolas Hybrid"/>
           <w:szCs w:val="21"/>
         </w:rPr>
-        <w:t>删除远程仓库</w:t>
-      </w:r>
-    </w:p>
-    <w:p>
-      <w:pPr>
-        <w:spacing w:line="340" w:lineRule="exact"/>
-        <w:rPr>
-          <w:rFonts w:hint="eastAsia" w:ascii="YaHei Consolas Hybrid" w:hAnsi="YaHei Consolas Hybrid" w:eastAsia="YaHei Consolas Hybrid" w:cs="YaHei Consolas Hybrid"/>
-          <w:szCs w:val="21"/>
-        </w:rPr>
-      </w:pPr>
+        <w:t>取消本地仓库与GitHub仓库的关联</w:t>
+      </w:r>
+    </w:p>
+    <w:p>
+      <w:pPr>
+        <w:spacing w:line="340" w:lineRule="exact"/>
+        <w:rPr>
+          <w:rFonts w:hint="eastAsia" w:ascii="YaHei Consolas Hybrid" w:hAnsi="YaHei Consolas Hybrid" w:eastAsia="YaHei Consolas Hybrid" w:cs="YaHei Consolas Hybrid"/>
+          <w:szCs w:val="21"/>
+        </w:rPr>
+      </w:pPr>
+      <w:bookmarkStart w:id="0" w:name="_GoBack"/>
+      <w:bookmarkEnd w:id="0"/>
     </w:p>
     <w:p>
       <w:pPr>
@@ -3803,7 +3813,6 @@
           <w:lang w:val="en-US" w:eastAsia="zh-CN"/>
         </w:rPr>
         <w:tab/>
-        <w:t/>
       </w:r>
       <w:r>
         <w:rPr>
@@ -3812,7 +3821,6 @@
           <w:lang w:val="en-US" w:eastAsia="zh-CN"/>
         </w:rPr>
         <w:tab/>
-        <w:t/>
       </w:r>
       <w:r>
         <w:rPr>
@@ -3897,7 +3905,6 @@
           <w:lang w:val="en-US" w:eastAsia="zh-CN"/>
         </w:rPr>
         <w:tab/>
-        <w:t/>
       </w:r>
       <w:r>
         <w:rPr>
@@ -3906,7 +3913,6 @@
           <w:lang w:val="en-US" w:eastAsia="zh-CN"/>
         </w:rPr>
         <w:tab/>
-        <w:t/>
       </w:r>
       <w:r>
         <w:rPr>
@@ -3915,7 +3921,6 @@
           <w:lang w:val="en-US" w:eastAsia="zh-CN"/>
         </w:rPr>
         <w:tab/>
-        <w:t/>
       </w:r>
       <w:r>
         <w:rPr>
@@ -4002,16 +4007,7 @@
           <w:rFonts w:hint="eastAsia" w:ascii="YaHei Consolas Hybrid" w:hAnsi="YaHei Consolas Hybrid" w:eastAsia="YaHei Consolas Hybrid" w:cs="YaHei Consolas Hybrid"/>
           <w:szCs w:val="21"/>
         </w:rPr>
-        <w:t>查</w:t>
-      </w:r>
-      <w:bookmarkStart w:id="0" w:name="_GoBack"/>
-      <w:bookmarkEnd w:id="0"/>
-      <w:r>
-        <w:rPr>
-          <w:rFonts w:hint="eastAsia" w:ascii="YaHei Consolas Hybrid" w:hAnsi="YaHei Consolas Hybrid" w:eastAsia="YaHei Consolas Hybrid" w:cs="YaHei Consolas Hybrid"/>
-          <w:szCs w:val="21"/>
-        </w:rPr>
-        <w:t>看当前分支</w:t>
+        <w:t>查看当前分支</w:t>
       </w:r>
     </w:p>
     <w:p>
@@ -4188,7 +4184,6 @@
           <w:lang w:val="en-US" w:eastAsia="zh-CN"/>
         </w:rPr>
         <w:tab/>
-        <w:t/>
       </w:r>
       <w:r>
         <w:rPr>
@@ -4197,7 +4192,6 @@
           <w:lang w:val="en-US" w:eastAsia="zh-CN"/>
         </w:rPr>
         <w:tab/>
-        <w:t/>
       </w:r>
       <w:r>
         <w:rPr>
